--- a/trunk/dynamic-fire/trunk/deploy/docs/LANDIS-II Dynamic Fuel System v2.0 User Guide.docx
+++ b/trunk/dynamic-fire/trunk/deploy/docs/LANDIS-II Dynamic Fuel System v2.0 User Guide.docx
@@ -475,7 +475,7 @@
           <w:tab w:val="right" w:leader="dot" w:pos="8976"/>
         </w:tabs>
         <w:rPr>
-          <w:rFonts w:asciiTheme="minorHAnsi" w:eastAsiaTheme="minorEastAsia" w:hAnsiTheme="minorHAnsi" w:cstheme="minorBidi"/>
+          <w:rFonts w:eastAsiaTheme="minorEastAsia"/>
           <w:b w:val="0"/>
           <w:bCs w:val="0"/>
           <w:caps w:val="0"/>
@@ -486,6 +486,7 @@
       </w:pPr>
       <w:r>
         <w:rPr>
+          <w:rFonts w:ascii="Times New Roman" w:hAnsi="Times New Roman" w:cs="Times New Roman"/>
           <w:b w:val="0"/>
           <w:bCs w:val="0"/>
           <w:caps w:val="0"/>
@@ -506,6 +507,7 @@
       </w:r>
       <w:r>
         <w:rPr>
+          <w:rFonts w:ascii="Times New Roman" w:hAnsi="Times New Roman" w:cs="Times New Roman"/>
           <w:b w:val="0"/>
           <w:bCs w:val="0"/>
           <w:caps w:val="0"/>
@@ -524,7 +526,7 @@
         </w:r>
         <w:r>
           <w:rPr>
-            <w:rFonts w:asciiTheme="minorHAnsi" w:eastAsiaTheme="minorEastAsia" w:hAnsiTheme="minorHAnsi" w:cstheme="minorBidi"/>
+            <w:rFonts w:eastAsiaTheme="minorEastAsia"/>
             <w:b w:val="0"/>
             <w:bCs w:val="0"/>
             <w:caps w:val="0"/>
@@ -599,7 +601,7 @@
           <w:tab w:val="right" w:leader="dot" w:pos="8976"/>
         </w:tabs>
         <w:rPr>
-          <w:rFonts w:asciiTheme="minorHAnsi" w:eastAsiaTheme="minorEastAsia" w:hAnsiTheme="minorHAnsi" w:cstheme="minorBidi"/>
+          <w:rFonts w:eastAsiaTheme="minorEastAsia"/>
           <w:noProof/>
           <w:sz w:val="22"/>
           <w:szCs w:val="22"/>
@@ -615,7 +617,7 @@
         </w:r>
         <w:r>
           <w:rPr>
-            <w:rFonts w:asciiTheme="minorHAnsi" w:eastAsiaTheme="minorEastAsia" w:hAnsiTheme="minorHAnsi" w:cstheme="minorBidi"/>
+            <w:rFonts w:eastAsiaTheme="minorEastAsia"/>
             <w:noProof/>
             <w:sz w:val="22"/>
             <w:szCs w:val="22"/>
@@ -687,7 +689,7 @@
           <w:tab w:val="right" w:leader="dot" w:pos="8976"/>
         </w:tabs>
         <w:rPr>
-          <w:rFonts w:asciiTheme="minorHAnsi" w:eastAsiaTheme="minorEastAsia" w:hAnsiTheme="minorHAnsi" w:cstheme="minorBidi"/>
+          <w:rFonts w:eastAsiaTheme="minorEastAsia"/>
           <w:noProof/>
           <w:sz w:val="22"/>
           <w:szCs w:val="22"/>
@@ -703,7 +705,7 @@
         </w:r>
         <w:r>
           <w:rPr>
-            <w:rFonts w:asciiTheme="minorHAnsi" w:eastAsiaTheme="minorEastAsia" w:hAnsiTheme="minorHAnsi" w:cstheme="minorBidi"/>
+            <w:rFonts w:eastAsiaTheme="minorEastAsia"/>
             <w:noProof/>
             <w:sz w:val="22"/>
             <w:szCs w:val="22"/>
@@ -775,7 +777,7 @@
           <w:tab w:val="right" w:leader="dot" w:pos="8976"/>
         </w:tabs>
         <w:rPr>
-          <w:rFonts w:asciiTheme="minorHAnsi" w:eastAsiaTheme="minorEastAsia" w:hAnsiTheme="minorHAnsi" w:cstheme="minorBidi"/>
+          <w:rFonts w:eastAsiaTheme="minorEastAsia"/>
           <w:noProof/>
           <w:sz w:val="22"/>
           <w:szCs w:val="22"/>
@@ -791,7 +793,7 @@
         </w:r>
         <w:r>
           <w:rPr>
-            <w:rFonts w:asciiTheme="minorHAnsi" w:eastAsiaTheme="minorEastAsia" w:hAnsiTheme="minorHAnsi" w:cstheme="minorBidi"/>
+            <w:rFonts w:eastAsiaTheme="minorEastAsia"/>
             <w:noProof/>
             <w:sz w:val="22"/>
             <w:szCs w:val="22"/>
@@ -863,7 +865,7 @@
           <w:tab w:val="right" w:leader="dot" w:pos="8976"/>
         </w:tabs>
         <w:rPr>
-          <w:rFonts w:asciiTheme="minorHAnsi" w:eastAsiaTheme="minorEastAsia" w:hAnsiTheme="minorHAnsi" w:cstheme="minorBidi"/>
+          <w:rFonts w:eastAsiaTheme="minorEastAsia"/>
           <w:noProof/>
           <w:sz w:val="22"/>
           <w:szCs w:val="22"/>
@@ -879,7 +881,7 @@
         </w:r>
         <w:r>
           <w:rPr>
-            <w:rFonts w:asciiTheme="minorHAnsi" w:eastAsiaTheme="minorEastAsia" w:hAnsiTheme="minorHAnsi" w:cstheme="minorBidi"/>
+            <w:rFonts w:eastAsiaTheme="minorEastAsia"/>
             <w:noProof/>
             <w:sz w:val="22"/>
             <w:szCs w:val="22"/>
@@ -951,7 +953,7 @@
           <w:tab w:val="right" w:leader="dot" w:pos="8976"/>
         </w:tabs>
         <w:rPr>
-          <w:rFonts w:asciiTheme="minorHAnsi" w:eastAsiaTheme="minorEastAsia" w:hAnsiTheme="minorHAnsi" w:cstheme="minorBidi"/>
+          <w:rFonts w:eastAsiaTheme="minorEastAsia"/>
           <w:noProof/>
           <w:sz w:val="22"/>
           <w:szCs w:val="22"/>
@@ -967,7 +969,7 @@
         </w:r>
         <w:r>
           <w:rPr>
-            <w:rFonts w:asciiTheme="minorHAnsi" w:eastAsiaTheme="minorEastAsia" w:hAnsiTheme="minorHAnsi" w:cstheme="minorBidi"/>
+            <w:rFonts w:eastAsiaTheme="minorEastAsia"/>
             <w:noProof/>
             <w:sz w:val="22"/>
             <w:szCs w:val="22"/>
@@ -1039,7 +1041,7 @@
           <w:tab w:val="right" w:leader="dot" w:pos="8976"/>
         </w:tabs>
         <w:rPr>
-          <w:rFonts w:asciiTheme="minorHAnsi" w:eastAsiaTheme="minorEastAsia" w:hAnsiTheme="minorHAnsi" w:cstheme="minorBidi"/>
+          <w:rFonts w:eastAsiaTheme="minorEastAsia"/>
           <w:noProof/>
           <w:sz w:val="22"/>
           <w:szCs w:val="22"/>
@@ -1055,7 +1057,7 @@
         </w:r>
         <w:r>
           <w:rPr>
-            <w:rFonts w:asciiTheme="minorHAnsi" w:eastAsiaTheme="minorEastAsia" w:hAnsiTheme="minorHAnsi" w:cstheme="minorBidi"/>
+            <w:rFonts w:eastAsiaTheme="minorEastAsia"/>
             <w:noProof/>
             <w:sz w:val="22"/>
             <w:szCs w:val="22"/>
@@ -1127,7 +1129,7 @@
           <w:tab w:val="right" w:leader="dot" w:pos="8976"/>
         </w:tabs>
         <w:rPr>
-          <w:rFonts w:asciiTheme="minorHAnsi" w:eastAsiaTheme="minorEastAsia" w:hAnsiTheme="minorHAnsi" w:cstheme="minorBidi"/>
+          <w:rFonts w:eastAsiaTheme="minorEastAsia"/>
           <w:noProof/>
           <w:sz w:val="22"/>
           <w:szCs w:val="22"/>
@@ -1143,7 +1145,7 @@
         </w:r>
         <w:r>
           <w:rPr>
-            <w:rFonts w:asciiTheme="minorHAnsi" w:eastAsiaTheme="minorEastAsia" w:hAnsiTheme="minorHAnsi" w:cstheme="minorBidi"/>
+            <w:rFonts w:eastAsiaTheme="minorEastAsia"/>
             <w:noProof/>
             <w:sz w:val="22"/>
             <w:szCs w:val="22"/>
@@ -1215,7 +1217,7 @@
           <w:tab w:val="right" w:leader="dot" w:pos="8976"/>
         </w:tabs>
         <w:rPr>
-          <w:rFonts w:asciiTheme="minorHAnsi" w:eastAsiaTheme="minorEastAsia" w:hAnsiTheme="minorHAnsi" w:cstheme="minorBidi"/>
+          <w:rFonts w:eastAsiaTheme="minorEastAsia"/>
           <w:b w:val="0"/>
           <w:bCs w:val="0"/>
           <w:caps w:val="0"/>
@@ -1234,7 +1236,7 @@
         </w:r>
         <w:r>
           <w:rPr>
-            <w:rFonts w:asciiTheme="minorHAnsi" w:eastAsiaTheme="minorEastAsia" w:hAnsiTheme="minorHAnsi" w:cstheme="minorBidi"/>
+            <w:rFonts w:eastAsiaTheme="minorEastAsia"/>
             <w:b w:val="0"/>
             <w:bCs w:val="0"/>
             <w:caps w:val="0"/>
@@ -1309,7 +1311,7 @@
           <w:tab w:val="right" w:leader="dot" w:pos="8976"/>
         </w:tabs>
         <w:rPr>
-          <w:rFonts w:asciiTheme="minorHAnsi" w:eastAsiaTheme="minorEastAsia" w:hAnsiTheme="minorHAnsi" w:cstheme="minorBidi"/>
+          <w:rFonts w:eastAsiaTheme="minorEastAsia"/>
           <w:noProof/>
           <w:sz w:val="22"/>
           <w:szCs w:val="22"/>
@@ -1325,7 +1327,7 @@
         </w:r>
         <w:r>
           <w:rPr>
-            <w:rFonts w:asciiTheme="minorHAnsi" w:eastAsiaTheme="minorEastAsia" w:hAnsiTheme="minorHAnsi" w:cstheme="minorBidi"/>
+            <w:rFonts w:eastAsiaTheme="minorEastAsia"/>
             <w:noProof/>
             <w:sz w:val="22"/>
             <w:szCs w:val="22"/>
@@ -1397,7 +1399,7 @@
           <w:tab w:val="right" w:leader="dot" w:pos="8976"/>
         </w:tabs>
         <w:rPr>
-          <w:rFonts w:asciiTheme="minorHAnsi" w:eastAsiaTheme="minorEastAsia" w:hAnsiTheme="minorHAnsi" w:cstheme="minorBidi"/>
+          <w:rFonts w:eastAsiaTheme="minorEastAsia"/>
           <w:noProof/>
           <w:sz w:val="22"/>
           <w:szCs w:val="22"/>
@@ -1413,7 +1415,7 @@
         </w:r>
         <w:r>
           <w:rPr>
-            <w:rFonts w:asciiTheme="minorHAnsi" w:eastAsiaTheme="minorEastAsia" w:hAnsiTheme="minorHAnsi" w:cstheme="minorBidi"/>
+            <w:rFonts w:eastAsiaTheme="minorEastAsia"/>
             <w:noProof/>
             <w:sz w:val="22"/>
             <w:szCs w:val="22"/>
@@ -1485,7 +1487,7 @@
           <w:tab w:val="right" w:leader="dot" w:pos="8976"/>
         </w:tabs>
         <w:rPr>
-          <w:rFonts w:asciiTheme="minorHAnsi" w:eastAsiaTheme="minorEastAsia" w:hAnsiTheme="minorHAnsi" w:cstheme="minorBidi"/>
+          <w:rFonts w:eastAsiaTheme="minorEastAsia"/>
           <w:noProof/>
           <w:sz w:val="22"/>
           <w:szCs w:val="22"/>
@@ -1501,7 +1503,7 @@
         </w:r>
         <w:r>
           <w:rPr>
-            <w:rFonts w:asciiTheme="minorHAnsi" w:eastAsiaTheme="minorEastAsia" w:hAnsiTheme="minorHAnsi" w:cstheme="minorBidi"/>
+            <w:rFonts w:eastAsiaTheme="minorEastAsia"/>
             <w:noProof/>
             <w:sz w:val="22"/>
             <w:szCs w:val="22"/>
@@ -1573,7 +1575,7 @@
           <w:tab w:val="right" w:leader="dot" w:pos="8976"/>
         </w:tabs>
         <w:rPr>
-          <w:rFonts w:asciiTheme="minorHAnsi" w:eastAsiaTheme="minorEastAsia" w:hAnsiTheme="minorHAnsi" w:cstheme="minorBidi"/>
+          <w:rFonts w:eastAsiaTheme="minorEastAsia"/>
           <w:noProof/>
           <w:sz w:val="22"/>
           <w:szCs w:val="22"/>
@@ -1589,7 +1591,7 @@
         </w:r>
         <w:r>
           <w:rPr>
-            <w:rFonts w:asciiTheme="minorHAnsi" w:eastAsiaTheme="minorEastAsia" w:hAnsiTheme="minorHAnsi" w:cstheme="minorBidi"/>
+            <w:rFonts w:eastAsiaTheme="minorEastAsia"/>
             <w:noProof/>
             <w:sz w:val="22"/>
             <w:szCs w:val="22"/>
@@ -1661,7 +1663,7 @@
           <w:tab w:val="right" w:leader="dot" w:pos="8976"/>
         </w:tabs>
         <w:rPr>
-          <w:rFonts w:asciiTheme="minorHAnsi" w:eastAsiaTheme="minorEastAsia" w:hAnsiTheme="minorHAnsi" w:cstheme="minorBidi"/>
+          <w:rFonts w:eastAsiaTheme="minorEastAsia"/>
           <w:noProof/>
           <w:sz w:val="22"/>
           <w:szCs w:val="22"/>
@@ -1677,7 +1679,7 @@
         </w:r>
         <w:r>
           <w:rPr>
-            <w:rFonts w:asciiTheme="minorHAnsi" w:eastAsiaTheme="minorEastAsia" w:hAnsiTheme="minorHAnsi" w:cstheme="minorBidi"/>
+            <w:rFonts w:eastAsiaTheme="minorEastAsia"/>
             <w:noProof/>
             <w:sz w:val="22"/>
             <w:szCs w:val="22"/>
@@ -1749,7 +1751,7 @@
           <w:tab w:val="right" w:leader="dot" w:pos="8976"/>
         </w:tabs>
         <w:rPr>
-          <w:rFonts w:asciiTheme="minorHAnsi" w:eastAsiaTheme="minorEastAsia" w:hAnsiTheme="minorHAnsi" w:cstheme="minorBidi"/>
+          <w:rFonts w:eastAsiaTheme="minorEastAsia"/>
           <w:noProof/>
           <w:sz w:val="22"/>
           <w:szCs w:val="22"/>
@@ -1765,7 +1767,7 @@
         </w:r>
         <w:r>
           <w:rPr>
-            <w:rFonts w:asciiTheme="minorHAnsi" w:eastAsiaTheme="minorEastAsia" w:hAnsiTheme="minorHAnsi" w:cstheme="minorBidi"/>
+            <w:rFonts w:eastAsiaTheme="minorEastAsia"/>
             <w:noProof/>
             <w:sz w:val="22"/>
             <w:szCs w:val="22"/>
@@ -1837,7 +1839,7 @@
           <w:tab w:val="right" w:leader="dot" w:pos="8976"/>
         </w:tabs>
         <w:rPr>
-          <w:rFonts w:asciiTheme="minorHAnsi" w:eastAsiaTheme="minorEastAsia" w:hAnsiTheme="minorHAnsi" w:cstheme="minorBidi"/>
+          <w:rFonts w:eastAsiaTheme="minorEastAsia"/>
           <w:noProof/>
           <w:sz w:val="22"/>
           <w:szCs w:val="22"/>
@@ -1853,7 +1855,7 @@
         </w:r>
         <w:r>
           <w:rPr>
-            <w:rFonts w:asciiTheme="minorHAnsi" w:eastAsiaTheme="minorEastAsia" w:hAnsiTheme="minorHAnsi" w:cstheme="minorBidi"/>
+            <w:rFonts w:eastAsiaTheme="minorEastAsia"/>
             <w:noProof/>
             <w:sz w:val="22"/>
             <w:szCs w:val="22"/>
@@ -1925,7 +1927,7 @@
           <w:tab w:val="right" w:leader="dot" w:pos="8976"/>
         </w:tabs>
         <w:rPr>
-          <w:rFonts w:asciiTheme="minorHAnsi" w:eastAsiaTheme="minorEastAsia" w:hAnsiTheme="minorHAnsi" w:cstheme="minorBidi"/>
+          <w:rFonts w:eastAsiaTheme="minorEastAsia"/>
           <w:noProof/>
           <w:sz w:val="22"/>
           <w:szCs w:val="22"/>
@@ -1941,7 +1943,7 @@
         </w:r>
         <w:r>
           <w:rPr>
-            <w:rFonts w:asciiTheme="minorHAnsi" w:eastAsiaTheme="minorEastAsia" w:hAnsiTheme="minorHAnsi" w:cstheme="minorBidi"/>
+            <w:rFonts w:eastAsiaTheme="minorEastAsia"/>
             <w:noProof/>
             <w:sz w:val="22"/>
             <w:szCs w:val="22"/>
@@ -2013,7 +2015,7 @@
           <w:tab w:val="right" w:leader="dot" w:pos="8976"/>
         </w:tabs>
         <w:rPr>
-          <w:rFonts w:asciiTheme="minorHAnsi" w:eastAsiaTheme="minorEastAsia" w:hAnsiTheme="minorHAnsi" w:cstheme="minorBidi"/>
+          <w:rFonts w:eastAsiaTheme="minorEastAsia"/>
           <w:noProof/>
           <w:sz w:val="22"/>
           <w:szCs w:val="22"/>
@@ -2029,7 +2031,7 @@
         </w:r>
         <w:r>
           <w:rPr>
-            <w:rFonts w:asciiTheme="minorHAnsi" w:eastAsiaTheme="minorEastAsia" w:hAnsiTheme="minorHAnsi" w:cstheme="minorBidi"/>
+            <w:rFonts w:eastAsiaTheme="minorEastAsia"/>
             <w:noProof/>
             <w:sz w:val="22"/>
             <w:szCs w:val="22"/>
@@ -2101,7 +2103,7 @@
           <w:tab w:val="right" w:leader="dot" w:pos="8976"/>
         </w:tabs>
         <w:rPr>
-          <w:rFonts w:asciiTheme="minorHAnsi" w:eastAsiaTheme="minorEastAsia" w:hAnsiTheme="minorHAnsi" w:cstheme="minorBidi"/>
+          <w:rFonts w:eastAsiaTheme="minorEastAsia"/>
           <w:noProof/>
           <w:sz w:val="22"/>
           <w:szCs w:val="22"/>
@@ -2117,7 +2119,7 @@
         </w:r>
         <w:r>
           <w:rPr>
-            <w:rFonts w:asciiTheme="minorHAnsi" w:eastAsiaTheme="minorEastAsia" w:hAnsiTheme="minorHAnsi" w:cstheme="minorBidi"/>
+            <w:rFonts w:eastAsiaTheme="minorEastAsia"/>
             <w:noProof/>
             <w:sz w:val="22"/>
             <w:szCs w:val="22"/>
@@ -2189,7 +2191,7 @@
           <w:tab w:val="right" w:leader="dot" w:pos="8976"/>
         </w:tabs>
         <w:rPr>
-          <w:rFonts w:asciiTheme="minorHAnsi" w:eastAsiaTheme="minorEastAsia" w:hAnsiTheme="minorHAnsi" w:cstheme="minorBidi"/>
+          <w:rFonts w:eastAsiaTheme="minorEastAsia"/>
           <w:b w:val="0"/>
           <w:bCs w:val="0"/>
           <w:caps w:val="0"/>
@@ -2208,7 +2210,7 @@
         </w:r>
         <w:r>
           <w:rPr>
-            <w:rFonts w:asciiTheme="minorHAnsi" w:eastAsiaTheme="minorEastAsia" w:hAnsiTheme="minorHAnsi" w:cstheme="minorBidi"/>
+            <w:rFonts w:eastAsiaTheme="minorEastAsia"/>
             <w:b w:val="0"/>
             <w:bCs w:val="0"/>
             <w:caps w:val="0"/>
@@ -2283,7 +2285,7 @@
           <w:tab w:val="right" w:leader="dot" w:pos="8976"/>
         </w:tabs>
         <w:rPr>
-          <w:rFonts w:asciiTheme="minorHAnsi" w:eastAsiaTheme="minorEastAsia" w:hAnsiTheme="minorHAnsi" w:cstheme="minorBidi"/>
+          <w:rFonts w:eastAsiaTheme="minorEastAsia"/>
           <w:b w:val="0"/>
           <w:bCs w:val="0"/>
           <w:caps w:val="0"/>
@@ -2302,7 +2304,7 @@
         </w:r>
         <w:r>
           <w:rPr>
-            <w:rFonts w:asciiTheme="minorHAnsi" w:eastAsiaTheme="minorEastAsia" w:hAnsiTheme="minorHAnsi" w:cstheme="minorBidi"/>
+            <w:rFonts w:eastAsiaTheme="minorEastAsia"/>
             <w:b w:val="0"/>
             <w:bCs w:val="0"/>
             <w:caps w:val="0"/>
@@ -2954,7 +2956,16 @@
           <w:sz w:val="24"/>
           <w:szCs w:val="24"/>
         </w:rPr>
-        <w:t xml:space="preserve"> extension.  If a site is assigned a fuel type that is not listed in the Dynamic Fire System extension, the default values will be zero and fire will be unable to spread and burn across that site.</w:t>
+        <w:t xml:space="preserve"> extension.  If a site is assigned </w:t>
+      </w:r>
+      <w:r>
+        <w:rPr>
+          <w:rFonts w:ascii="Times New Roman" w:hAnsi="Times New Roman"/>
+          <w:sz w:val="24"/>
+          <w:szCs w:val="24"/>
+        </w:rPr>
+        <w:lastRenderedPageBreak/>
+        <w:t>a fuel type that is not listed in the Dynamic Fire System extension, the default values will be zero and fire will be unable to spread and burn across that site.</w:t>
       </w:r>
     </w:p>
     <w:p>
@@ -3025,7 +3036,7 @@
           <v:shape id="_x0000_i1025" type="#_x0000_t75" style="width:350.25pt;height:33pt" o:ole="">
             <v:imagedata r:id="rId8" o:title=""/>
           </v:shape>
-          <o:OLEObject Type="Embed" ProgID="Equation.3" ShapeID="_x0000_i1025" DrawAspect="Content" ObjectID="_1356251676" r:id="rId9"/>
+          <o:OLEObject Type="Embed" ProgID="Equation.3" ShapeID="_x0000_i1025" DrawAspect="Content" ObjectID="_1360492323" r:id="rId9"/>
         </w:object>
       </w:r>
     </w:p>
@@ -3460,15 +3471,791 @@
       <w:pPr>
         <w:pStyle w:val="Heading2"/>
       </w:pPr>
-      <w:bookmarkStart w:id="8" w:name="_Toc102232956"/>
-      <w:bookmarkStart w:id="9" w:name="_Toc282509846"/>
+      <w:bookmarkStart w:id="8" w:name="_Toc282509846"/>
+      <w:bookmarkStart w:id="9" w:name="_Toc102232956"/>
       <w:r>
         <w:t xml:space="preserve">Conifer </w:t>
       </w:r>
       <w:r>
         <w:t>and Deciduous Dominance</w:t>
       </w:r>
+      <w:bookmarkEnd w:id="8"/>
+    </w:p>
+    <w:p>
+      <w:pPr>
+        <w:pStyle w:val="PlainText"/>
+        <w:tabs>
+          <w:tab w:val="left" w:pos="720"/>
+        </w:tabs>
+        <w:ind w:left="1122"/>
+        <w:rPr>
+          <w:rFonts w:ascii="Times New Roman" w:hAnsi="Times New Roman"/>
+          <w:sz w:val="24"/>
+          <w:szCs w:val="24"/>
+        </w:rPr>
+      </w:pPr>
+      <w:r>
+        <w:rPr>
+          <w:rFonts w:ascii="Times New Roman" w:hAnsi="Times New Roman"/>
+          <w:sz w:val="24"/>
+          <w:szCs w:val="24"/>
+        </w:rPr>
+        <w:t xml:space="preserve">Conifer </w:t>
+      </w:r>
+      <w:r>
+        <w:rPr>
+          <w:rFonts w:ascii="Times New Roman" w:hAnsi="Times New Roman"/>
+          <w:sz w:val="24"/>
+          <w:szCs w:val="24"/>
+        </w:rPr>
+        <w:t xml:space="preserve">and deciduous </w:t>
+      </w:r>
+      <w:r>
+        <w:rPr>
+          <w:rFonts w:ascii="Times New Roman" w:hAnsi="Times New Roman"/>
+          <w:sz w:val="24"/>
+          <w:szCs w:val="24"/>
+        </w:rPr>
+        <w:t xml:space="preserve">dominance </w:t>
+      </w:r>
+      <w:r>
+        <w:rPr>
+          <w:rFonts w:ascii="Times New Roman" w:hAnsi="Times New Roman"/>
+          <w:sz w:val="24"/>
+          <w:szCs w:val="24"/>
+        </w:rPr>
+        <w:t xml:space="preserve">(CD and DD, respectively) </w:t>
+      </w:r>
+      <w:r>
+        <w:rPr>
+          <w:rFonts w:ascii="Times New Roman" w:hAnsi="Times New Roman"/>
+          <w:sz w:val="24"/>
+          <w:szCs w:val="24"/>
+        </w:rPr>
+        <w:t>is used to determine if sites are initially assigned to either a con</w:t>
+      </w:r>
+      <w:r>
+        <w:rPr>
+          <w:rFonts w:ascii="Times New Roman" w:hAnsi="Times New Roman"/>
+          <w:sz w:val="24"/>
+          <w:szCs w:val="24"/>
+        </w:rPr>
+        <w:t>iferous, deciduous, or a mixed</w:t>
+      </w:r>
+      <w:r>
+        <w:rPr>
+          <w:rFonts w:ascii="Times New Roman" w:hAnsi="Times New Roman"/>
+          <w:sz w:val="24"/>
+          <w:szCs w:val="24"/>
+        </w:rPr>
+        <w:t xml:space="preserve"> fuel type. </w:t>
+      </w:r>
+      <w:r>
+        <w:rPr>
+          <w:rFonts w:ascii="Times New Roman" w:hAnsi="Times New Roman"/>
+          <w:sz w:val="24"/>
+          <w:szCs w:val="24"/>
+        </w:rPr>
+        <w:t xml:space="preserve"> </w:t>
+      </w:r>
+      <w:r>
+        <w:rPr>
+          <w:rFonts w:ascii="Times New Roman" w:hAnsi="Times New Roman"/>
+          <w:sz w:val="24"/>
+          <w:szCs w:val="24"/>
+        </w:rPr>
+        <w:t xml:space="preserve">The actual blending of a conifer type and a deciduous type to create a mixed type occurs within the Dynamic Fire System and the user need not create mixed types in the Dynamic Fire System.  </w:t>
+      </w:r>
+    </w:p>
+    <w:p>
+      <w:pPr>
+        <w:pStyle w:val="PlainText"/>
+        <w:tabs>
+          <w:tab w:val="left" w:pos="720"/>
+        </w:tabs>
+        <w:ind w:left="1122"/>
+        <w:rPr>
+          <w:rFonts w:ascii="Times New Roman" w:hAnsi="Times New Roman"/>
+          <w:sz w:val="24"/>
+          <w:szCs w:val="24"/>
+        </w:rPr>
+      </w:pPr>
+    </w:p>
+    <w:p>
+      <w:pPr>
+        <w:pStyle w:val="PlainText"/>
+        <w:tabs>
+          <w:tab w:val="left" w:pos="720"/>
+        </w:tabs>
+        <w:ind w:left="1122"/>
+        <w:rPr>
+          <w:rFonts w:ascii="Times New Roman" w:hAnsi="Times New Roman"/>
+          <w:sz w:val="24"/>
+          <w:szCs w:val="24"/>
+        </w:rPr>
+      </w:pPr>
+      <w:r>
+        <w:rPr>
+          <w:rFonts w:ascii="Times New Roman" w:hAnsi="Times New Roman"/>
+          <w:sz w:val="24"/>
+          <w:szCs w:val="24"/>
+        </w:rPr>
+        <w:t xml:space="preserve">The conifer dominance is calculated using the sum of dominance values for </w:t>
+      </w:r>
+      <w:r>
+        <w:rPr>
+          <w:rFonts w:ascii="Times New Roman" w:hAnsi="Times New Roman"/>
+          <w:sz w:val="24"/>
+          <w:szCs w:val="24"/>
+        </w:rPr>
+        <w:t xml:space="preserve">the two </w:t>
+      </w:r>
+      <w:r>
+        <w:rPr>
+          <w:rFonts w:ascii="Times New Roman" w:hAnsi="Times New Roman"/>
+          <w:sz w:val="24"/>
+          <w:szCs w:val="24"/>
+        </w:rPr>
+        <w:t xml:space="preserve">conifer </w:t>
+      </w:r>
+      <w:r>
+        <w:rPr>
+          <w:rFonts w:ascii="Times New Roman" w:hAnsi="Times New Roman"/>
+          <w:sz w:val="24"/>
+          <w:szCs w:val="24"/>
+        </w:rPr>
+        <w:t xml:space="preserve">base types (Conifer and </w:t>
+      </w:r>
+      <w:proofErr w:type="spellStart"/>
+      <w:r>
+        <w:rPr>
+          <w:rFonts w:ascii="Times New Roman" w:hAnsi="Times New Roman"/>
+          <w:sz w:val="24"/>
+          <w:szCs w:val="24"/>
+        </w:rPr>
+        <w:t>ConiferPlantation</w:t>
+      </w:r>
+      <w:proofErr w:type="spellEnd"/>
+      <w:r>
+        <w:rPr>
+          <w:rFonts w:ascii="Times New Roman" w:hAnsi="Times New Roman"/>
+          <w:sz w:val="24"/>
+          <w:szCs w:val="24"/>
+        </w:rPr>
+        <w:t xml:space="preserve">).  Deciduous dominance is the sum of dominance values for the </w:t>
+      </w:r>
+      <w:proofErr w:type="gramStart"/>
+      <w:r>
+        <w:rPr>
+          <w:rFonts w:ascii="Times New Roman" w:hAnsi="Times New Roman"/>
+          <w:sz w:val="24"/>
+          <w:szCs w:val="24"/>
+        </w:rPr>
+        <w:t>Deciduous</w:t>
+      </w:r>
+      <w:proofErr w:type="gramEnd"/>
+      <w:r>
+        <w:rPr>
+          <w:rFonts w:ascii="Times New Roman" w:hAnsi="Times New Roman"/>
+          <w:sz w:val="24"/>
+          <w:szCs w:val="24"/>
+        </w:rPr>
+        <w:t xml:space="preserve"> base type.  To determine their respective types, each is </w:t>
+      </w:r>
+      <w:r>
+        <w:rPr>
+          <w:rFonts w:ascii="Times New Roman" w:hAnsi="Times New Roman"/>
+          <w:sz w:val="24"/>
+          <w:szCs w:val="24"/>
+        </w:rPr>
+        <w:t xml:space="preserve">divided by the sum of </w:t>
+      </w:r>
+      <w:r>
+        <w:rPr>
+          <w:rFonts w:ascii="Times New Roman" w:hAnsi="Times New Roman"/>
+          <w:sz w:val="24"/>
+          <w:szCs w:val="24"/>
+        </w:rPr>
+        <w:t xml:space="preserve">conifer plus </w:t>
+      </w:r>
+      <w:r>
+        <w:rPr>
+          <w:rFonts w:ascii="Times New Roman" w:hAnsi="Times New Roman"/>
+          <w:sz w:val="24"/>
+          <w:szCs w:val="24"/>
+        </w:rPr>
+        <w:t xml:space="preserve">deciduous </w:t>
+      </w:r>
+      <w:r>
+        <w:rPr>
+          <w:rFonts w:ascii="Times New Roman" w:hAnsi="Times New Roman"/>
+          <w:sz w:val="24"/>
+          <w:szCs w:val="24"/>
+        </w:rPr>
+        <w:t>dominance</w:t>
+      </w:r>
+      <w:r>
+        <w:rPr>
+          <w:rFonts w:ascii="Times New Roman" w:hAnsi="Times New Roman"/>
+          <w:sz w:val="24"/>
+          <w:szCs w:val="24"/>
+        </w:rPr>
+        <w:t xml:space="preserve">.  </w:t>
+      </w:r>
+    </w:p>
+    <w:p>
+      <w:pPr>
+        <w:pStyle w:val="PlainText"/>
+        <w:tabs>
+          <w:tab w:val="left" w:pos="720"/>
+        </w:tabs>
+        <w:ind w:left="1122"/>
+        <w:rPr>
+          <w:rFonts w:ascii="Times New Roman" w:hAnsi="Times New Roman"/>
+          <w:sz w:val="24"/>
+          <w:szCs w:val="24"/>
+        </w:rPr>
+      </w:pPr>
+    </w:p>
+    <w:p>
+      <w:pPr>
+        <w:pStyle w:val="PlainText"/>
+        <w:tabs>
+          <w:tab w:val="left" w:pos="720"/>
+        </w:tabs>
+        <w:ind w:left="1122"/>
+        <w:rPr>
+          <w:rFonts w:ascii="Times New Roman" w:hAnsi="Times New Roman"/>
+          <w:sz w:val="24"/>
+          <w:szCs w:val="24"/>
+        </w:rPr>
+      </w:pPr>
+      <w:r>
+        <w:rPr>
+          <w:rFonts w:ascii="Times New Roman" w:hAnsi="Times New Roman"/>
+          <w:sz w:val="24"/>
+          <w:szCs w:val="24"/>
+        </w:rPr>
+        <w:t xml:space="preserve">An optional, maximum percent hardwood (PH) “cut-off” value can be </w:t>
+      </w:r>
+      <w:r>
+        <w:rPr>
+          <w:rFonts w:ascii="Times New Roman" w:hAnsi="Times New Roman"/>
+          <w:sz w:val="24"/>
+          <w:szCs w:val="24"/>
+        </w:rPr>
+        <w:t xml:space="preserve">set </w:t>
+      </w:r>
+      <w:r>
+        <w:rPr>
+          <w:rFonts w:ascii="Times New Roman" w:hAnsi="Times New Roman"/>
+          <w:sz w:val="24"/>
+          <w:szCs w:val="24"/>
+        </w:rPr>
+        <w:t xml:space="preserve">that will determine whether sites containing both deciduous and coniferous species are </w:t>
+      </w:r>
+      <w:r>
+        <w:rPr>
+          <w:rFonts w:ascii="Times New Roman" w:hAnsi="Times New Roman"/>
+          <w:sz w:val="24"/>
+          <w:szCs w:val="24"/>
+        </w:rPr>
+        <w:t xml:space="preserve">treated as a </w:t>
+      </w:r>
+      <w:r>
+        <w:rPr>
+          <w:rFonts w:ascii="Times New Roman" w:hAnsi="Times New Roman"/>
+          <w:sz w:val="24"/>
+          <w:szCs w:val="24"/>
+        </w:rPr>
+        <w:t xml:space="preserve">single fuel </w:t>
+      </w:r>
+      <w:r>
+        <w:rPr>
+          <w:rFonts w:ascii="Times New Roman" w:hAnsi="Times New Roman"/>
+          <w:sz w:val="24"/>
+          <w:szCs w:val="24"/>
+        </w:rPr>
+        <w:t xml:space="preserve">or </w:t>
+      </w:r>
+      <w:r>
+        <w:rPr>
+          <w:rFonts w:ascii="Times New Roman" w:hAnsi="Times New Roman"/>
+          <w:sz w:val="24"/>
+          <w:szCs w:val="24"/>
+        </w:rPr>
+        <w:t xml:space="preserve">a </w:t>
+      </w:r>
+      <w:r>
+        <w:rPr>
+          <w:rFonts w:ascii="Times New Roman" w:hAnsi="Times New Roman"/>
+          <w:sz w:val="24"/>
+          <w:szCs w:val="24"/>
+        </w:rPr>
+        <w:t>mixed</w:t>
+      </w:r>
+      <w:r>
+        <w:rPr>
+          <w:rFonts w:ascii="Times New Roman" w:hAnsi="Times New Roman"/>
+          <w:sz w:val="24"/>
+          <w:szCs w:val="24"/>
+        </w:rPr>
+        <w:t xml:space="preserve"> </w:t>
+      </w:r>
+      <w:r>
+        <w:rPr>
+          <w:rFonts w:ascii="Times New Roman" w:hAnsi="Times New Roman"/>
+          <w:sz w:val="24"/>
+          <w:szCs w:val="24"/>
+        </w:rPr>
+        <w:t xml:space="preserve">fuel </w:t>
+      </w:r>
+      <w:r>
+        <w:rPr>
+          <w:rFonts w:ascii="Times New Roman" w:hAnsi="Times New Roman"/>
+          <w:sz w:val="24"/>
+          <w:szCs w:val="24"/>
+        </w:rPr>
+        <w:t>type</w:t>
+      </w:r>
+      <w:r>
+        <w:rPr>
+          <w:rFonts w:ascii="Times New Roman" w:hAnsi="Times New Roman"/>
+          <w:sz w:val="24"/>
+          <w:szCs w:val="24"/>
+        </w:rPr>
+        <w:t xml:space="preserve">. </w:t>
+      </w:r>
+      <w:r>
+        <w:rPr>
+          <w:rFonts w:ascii="Times New Roman" w:hAnsi="Times New Roman"/>
+          <w:sz w:val="24"/>
+          <w:szCs w:val="24"/>
+        </w:rPr>
+        <w:t xml:space="preserve"> </w:t>
+      </w:r>
+      <w:r>
+        <w:rPr>
+          <w:rFonts w:ascii="Times New Roman" w:hAnsi="Times New Roman"/>
+          <w:sz w:val="24"/>
+          <w:szCs w:val="24"/>
+        </w:rPr>
+        <w:t xml:space="preserve">The default maximum PH value for placement of a site into the coniferous fuel group category is 0% (i.e., CD = 1.0).  Under this default setting, active sites that contain both deciduous and coniferous species (i.e., PH &gt; 0%; CD &lt; 1.0) are </w:t>
+      </w:r>
+      <w:r>
+        <w:rPr>
+          <w:rFonts w:ascii="Times New Roman" w:hAnsi="Times New Roman"/>
+          <w:sz w:val="24"/>
+          <w:szCs w:val="24"/>
+        </w:rPr>
+        <w:t xml:space="preserve">treated </w:t>
+      </w:r>
+      <w:r>
+        <w:rPr>
+          <w:rFonts w:ascii="Times New Roman" w:hAnsi="Times New Roman"/>
+          <w:sz w:val="24"/>
+          <w:szCs w:val="24"/>
+        </w:rPr>
+        <w:t>as a mixed fuel type</w:t>
+      </w:r>
+      <w:r>
+        <w:rPr>
+          <w:rFonts w:ascii="Times New Roman" w:hAnsi="Times New Roman"/>
+          <w:sz w:val="24"/>
+          <w:szCs w:val="24"/>
+        </w:rPr>
+        <w:t>s</w:t>
+      </w:r>
+      <w:r>
+        <w:rPr>
+          <w:rFonts w:ascii="Times New Roman" w:hAnsi="Times New Roman"/>
+          <w:sz w:val="24"/>
+          <w:szCs w:val="24"/>
+        </w:rPr>
+        <w:t xml:space="preserve"> and fire spread rates will be calculated as a proportional </w:t>
+      </w:r>
+      <w:r>
+        <w:rPr>
+          <w:rFonts w:ascii="Times New Roman" w:hAnsi="Times New Roman"/>
+          <w:sz w:val="24"/>
+          <w:szCs w:val="24"/>
+        </w:rPr>
+        <w:t xml:space="preserve">blend </w:t>
+      </w:r>
+      <w:r>
+        <w:rPr>
+          <w:rFonts w:ascii="Times New Roman" w:hAnsi="Times New Roman"/>
+          <w:sz w:val="24"/>
+          <w:szCs w:val="24"/>
+        </w:rPr>
+        <w:t xml:space="preserve">of the deciduous and coniferous </w:t>
+      </w:r>
+      <w:r>
+        <w:rPr>
+          <w:rFonts w:ascii="Times New Roman" w:hAnsi="Times New Roman"/>
+          <w:sz w:val="24"/>
+          <w:szCs w:val="24"/>
+        </w:rPr>
+        <w:t xml:space="preserve">fuel types </w:t>
+      </w:r>
+      <w:r>
+        <w:rPr>
+          <w:rFonts w:ascii="Times New Roman" w:hAnsi="Times New Roman"/>
+          <w:sz w:val="24"/>
+          <w:szCs w:val="24"/>
+        </w:rPr>
+        <w:t xml:space="preserve">(see equations 27 &amp; 28 in the </w:t>
+      </w:r>
+      <w:r>
+        <w:rPr>
+          <w:rFonts w:ascii="Times New Roman" w:hAnsi="Times New Roman"/>
+          <w:b/>
+          <w:sz w:val="24"/>
+          <w:szCs w:val="24"/>
+        </w:rPr>
+        <w:t xml:space="preserve">Dynamic Fire </w:t>
+      </w:r>
+      <w:r>
+        <w:rPr>
+          <w:rFonts w:ascii="Times New Roman" w:hAnsi="Times New Roman"/>
+          <w:b/>
+          <w:sz w:val="24"/>
+          <w:szCs w:val="24"/>
+        </w:rPr>
+        <w:t>System</w:t>
+      </w:r>
+      <w:r>
+        <w:rPr>
+          <w:rFonts w:ascii="Times New Roman" w:hAnsi="Times New Roman"/>
+          <w:sz w:val="24"/>
+          <w:szCs w:val="24"/>
+        </w:rPr>
+        <w:t xml:space="preserve"> Users Guide).  </w:t>
+      </w:r>
+      <w:r>
+        <w:rPr>
+          <w:rFonts w:ascii="Times New Roman" w:hAnsi="Times New Roman"/>
+          <w:sz w:val="24"/>
+          <w:szCs w:val="24"/>
+        </w:rPr>
+        <w:t xml:space="preserve">The </w:t>
+      </w:r>
+      <w:r>
+        <w:rPr>
+          <w:rFonts w:ascii="Times New Roman" w:hAnsi="Times New Roman"/>
+          <w:sz w:val="24"/>
+          <w:szCs w:val="24"/>
+        </w:rPr>
+        <w:t xml:space="preserve">PH </w:t>
+      </w:r>
+      <w:r>
+        <w:rPr>
+          <w:rFonts w:ascii="Times New Roman" w:hAnsi="Times New Roman"/>
+          <w:sz w:val="24"/>
+          <w:szCs w:val="24"/>
+        </w:rPr>
+        <w:t xml:space="preserve">can be adjusted such that an </w:t>
+      </w:r>
+      <w:r>
+        <w:rPr>
+          <w:rFonts w:ascii="Times New Roman" w:hAnsi="Times New Roman"/>
+          <w:sz w:val="24"/>
+          <w:szCs w:val="24"/>
+        </w:rPr>
+        <w:t xml:space="preserve">active site containing both coniferous and deciduous species being placed into </w:t>
+      </w:r>
+      <w:r>
+        <w:rPr>
+          <w:rFonts w:ascii="Times New Roman" w:hAnsi="Times New Roman"/>
+          <w:sz w:val="24"/>
+          <w:szCs w:val="24"/>
+        </w:rPr>
+        <w:t xml:space="preserve">either </w:t>
+      </w:r>
+      <w:r>
+        <w:rPr>
+          <w:rFonts w:ascii="Times New Roman" w:hAnsi="Times New Roman"/>
+          <w:sz w:val="24"/>
+          <w:szCs w:val="24"/>
+        </w:rPr>
+        <w:t xml:space="preserve">a coniferous or deciduous fuel type.  This </w:t>
+      </w:r>
+      <w:r>
+        <w:rPr>
+          <w:rFonts w:ascii="Times New Roman" w:hAnsi="Times New Roman"/>
+          <w:sz w:val="24"/>
+          <w:szCs w:val="24"/>
+        </w:rPr>
+        <w:t xml:space="preserve">enables </w:t>
+      </w:r>
+      <w:r>
+        <w:rPr>
+          <w:rFonts w:ascii="Times New Roman" w:hAnsi="Times New Roman"/>
+          <w:sz w:val="24"/>
+          <w:szCs w:val="24"/>
+        </w:rPr>
+        <w:t xml:space="preserve">the user to </w:t>
+      </w:r>
+      <w:r>
+        <w:rPr>
+          <w:rFonts w:ascii="Times New Roman" w:hAnsi="Times New Roman"/>
+          <w:sz w:val="24"/>
+          <w:szCs w:val="24"/>
+        </w:rPr>
+        <w:t xml:space="preserve">prevent </w:t>
+      </w:r>
+      <w:r>
+        <w:rPr>
+          <w:rFonts w:ascii="Times New Roman" w:hAnsi="Times New Roman"/>
+          <w:sz w:val="24"/>
+          <w:szCs w:val="24"/>
+        </w:rPr>
+        <w:t xml:space="preserve">sites from being </w:t>
+      </w:r>
+      <w:r>
+        <w:rPr>
+          <w:rFonts w:ascii="Times New Roman" w:hAnsi="Times New Roman"/>
+          <w:sz w:val="24"/>
+          <w:szCs w:val="24"/>
+        </w:rPr>
+        <w:t xml:space="preserve">treated </w:t>
+      </w:r>
+      <w:proofErr w:type="gramStart"/>
+      <w:r>
+        <w:rPr>
+          <w:rFonts w:ascii="Times New Roman" w:hAnsi="Times New Roman"/>
+          <w:sz w:val="24"/>
+          <w:szCs w:val="24"/>
+        </w:rPr>
+        <w:t>as a mixed fuel</w:t>
+      </w:r>
+      <w:r>
+        <w:rPr>
+          <w:rFonts w:ascii="Times New Roman" w:hAnsi="Times New Roman"/>
+          <w:sz w:val="24"/>
+          <w:szCs w:val="24"/>
+        </w:rPr>
+        <w:t>s</w:t>
+      </w:r>
+      <w:proofErr w:type="gramEnd"/>
+      <w:r>
+        <w:rPr>
+          <w:rFonts w:ascii="Times New Roman" w:hAnsi="Times New Roman"/>
+          <w:sz w:val="24"/>
+          <w:szCs w:val="24"/>
+        </w:rPr>
+        <w:t xml:space="preserve"> </w:t>
+      </w:r>
+      <w:r>
+        <w:rPr>
+          <w:rFonts w:ascii="Times New Roman" w:hAnsi="Times New Roman"/>
+          <w:sz w:val="24"/>
+          <w:szCs w:val="24"/>
+        </w:rPr>
+        <w:t xml:space="preserve">when </w:t>
+      </w:r>
+      <w:r>
+        <w:rPr>
+          <w:rFonts w:ascii="Times New Roman" w:hAnsi="Times New Roman"/>
+          <w:sz w:val="24"/>
+          <w:szCs w:val="24"/>
+        </w:rPr>
+        <w:t xml:space="preserve">either the deciduous or coniferous component is minor (e.g., a mature-conifer dominated site that contains one young-age cohort of a single deciduous species).  The PH </w:t>
+      </w:r>
+      <w:r>
+        <w:rPr>
+          <w:rFonts w:ascii="Times New Roman" w:hAnsi="Times New Roman"/>
+          <w:sz w:val="24"/>
+          <w:szCs w:val="24"/>
+        </w:rPr>
+        <w:t xml:space="preserve">can </w:t>
+      </w:r>
+      <w:r>
+        <w:rPr>
+          <w:rFonts w:ascii="Times New Roman" w:hAnsi="Times New Roman"/>
+          <w:sz w:val="24"/>
+          <w:szCs w:val="24"/>
+        </w:rPr>
+        <w:t xml:space="preserve">also </w:t>
+      </w:r>
+      <w:r>
+        <w:rPr>
+          <w:rFonts w:ascii="Times New Roman" w:hAnsi="Times New Roman"/>
+          <w:sz w:val="24"/>
+          <w:szCs w:val="24"/>
+        </w:rPr>
+        <w:t xml:space="preserve">be </w:t>
+      </w:r>
+      <w:r>
+        <w:rPr>
+          <w:rFonts w:ascii="Times New Roman" w:hAnsi="Times New Roman"/>
+          <w:sz w:val="24"/>
+          <w:szCs w:val="24"/>
+        </w:rPr>
+        <w:t xml:space="preserve">used to categorize mixed </w:t>
+      </w:r>
+      <w:r>
+        <w:rPr>
+          <w:rFonts w:ascii="Times New Roman" w:hAnsi="Times New Roman"/>
+          <w:sz w:val="24"/>
+          <w:szCs w:val="24"/>
+        </w:rPr>
+        <w:t xml:space="preserve">sites </w:t>
+      </w:r>
+      <w:r>
+        <w:rPr>
+          <w:rFonts w:ascii="Times New Roman" w:hAnsi="Times New Roman"/>
+          <w:sz w:val="24"/>
+          <w:szCs w:val="24"/>
+        </w:rPr>
+        <w:t xml:space="preserve">as </w:t>
+      </w:r>
+      <w:r>
+        <w:rPr>
+          <w:rFonts w:ascii="Times New Roman" w:hAnsi="Times New Roman"/>
+          <w:sz w:val="24"/>
+          <w:szCs w:val="24"/>
+        </w:rPr>
+        <w:t>entirely deciduous</w:t>
+      </w:r>
+      <w:r>
+        <w:rPr>
+          <w:rFonts w:ascii="Times New Roman" w:hAnsi="Times New Roman"/>
+          <w:sz w:val="24"/>
+          <w:szCs w:val="24"/>
+        </w:rPr>
+        <w:t xml:space="preserve"> (when </w:t>
+      </w:r>
+      <w:r>
+        <w:rPr>
+          <w:rFonts w:ascii="Times New Roman" w:hAnsi="Times New Roman"/>
+          <w:sz w:val="24"/>
+          <w:szCs w:val="24"/>
+        </w:rPr>
+        <w:t xml:space="preserve">CD </w:t>
+      </w:r>
+      <w:r>
+        <w:rPr>
+          <w:rFonts w:ascii="Times New Roman" w:hAnsi="Times New Roman"/>
+          <w:sz w:val="24"/>
+          <w:szCs w:val="24"/>
+        </w:rPr>
+        <w:t xml:space="preserve">&gt; </w:t>
+      </w:r>
+      <w:r>
+        <w:rPr>
+          <w:rFonts w:ascii="Times New Roman" w:hAnsi="Times New Roman"/>
+          <w:sz w:val="24"/>
+          <w:szCs w:val="24"/>
+        </w:rPr>
+        <w:t xml:space="preserve">100 – PH).  Therefore, </w:t>
+      </w:r>
+      <w:r>
+        <w:rPr>
+          <w:rFonts w:ascii="Times New Roman" w:hAnsi="Times New Roman"/>
+          <w:sz w:val="24"/>
+          <w:szCs w:val="24"/>
+        </w:rPr>
+        <w:t xml:space="preserve">if </w:t>
+      </w:r>
+      <w:r>
+        <w:rPr>
+          <w:rFonts w:ascii="Times New Roman" w:hAnsi="Times New Roman"/>
+          <w:sz w:val="24"/>
+          <w:szCs w:val="24"/>
+        </w:rPr>
+        <w:t xml:space="preserve">the PH value is &gt; 0, mixed types </w:t>
+      </w:r>
+      <w:r>
+        <w:rPr>
+          <w:rFonts w:ascii="Times New Roman" w:hAnsi="Times New Roman"/>
+          <w:sz w:val="24"/>
+          <w:szCs w:val="24"/>
+        </w:rPr>
+        <w:lastRenderedPageBreak/>
+        <w:t xml:space="preserve">occur only when CD is between PH and 100 – PH.  Caution should be used in setting the maximum PH value above the default value </w:t>
+      </w:r>
+      <w:r>
+        <w:rPr>
+          <w:rFonts w:ascii="Times New Roman" w:hAnsi="Times New Roman"/>
+          <w:sz w:val="24"/>
+          <w:szCs w:val="24"/>
+        </w:rPr>
+        <w:t>(zero</w:t>
+      </w:r>
+      <w:r>
+        <w:rPr>
+          <w:rFonts w:ascii="Times New Roman" w:hAnsi="Times New Roman"/>
+          <w:sz w:val="24"/>
+          <w:szCs w:val="24"/>
+        </w:rPr>
+        <w:t xml:space="preserve">), and interactions with the user-defined fuel coefficient set in the CD equation should be carefully considered and tested.  </w:t>
+      </w:r>
+    </w:p>
+    <w:p>
+      <w:pPr>
+        <w:pStyle w:val="PlainText"/>
+        <w:tabs>
+          <w:tab w:val="left" w:pos="720"/>
+        </w:tabs>
+        <w:ind w:left="1122"/>
+        <w:rPr>
+          <w:rFonts w:ascii="Times New Roman" w:hAnsi="Times New Roman"/>
+          <w:sz w:val="24"/>
+          <w:szCs w:val="24"/>
+        </w:rPr>
+      </w:pPr>
+    </w:p>
+    <w:p>
+      <w:pPr>
+        <w:pStyle w:val="PlainText"/>
+        <w:tabs>
+          <w:tab w:val="left" w:pos="720"/>
+        </w:tabs>
+        <w:ind w:left="1122"/>
+        <w:rPr>
+          <w:rFonts w:ascii="Times New Roman" w:hAnsi="Times New Roman"/>
+          <w:sz w:val="24"/>
+          <w:szCs w:val="24"/>
+        </w:rPr>
+      </w:pPr>
+      <w:r>
+        <w:rPr>
+          <w:rFonts w:ascii="Times New Roman" w:hAnsi="Times New Roman"/>
+          <w:sz w:val="24"/>
+          <w:szCs w:val="24"/>
+        </w:rPr>
+        <w:t xml:space="preserve">If the selected fuel type is either Slash or Open base fuel types, then both the conifer dominance and deciduous dominance are set to zero.  If the selected fuel type is </w:t>
+      </w:r>
+      <w:proofErr w:type="spellStart"/>
+      <w:r>
+        <w:rPr>
+          <w:rFonts w:ascii="Times New Roman" w:hAnsi="Times New Roman"/>
+          <w:sz w:val="24"/>
+          <w:szCs w:val="24"/>
+        </w:rPr>
+        <w:t>ConiferPlantation</w:t>
+      </w:r>
+      <w:proofErr w:type="spellEnd"/>
+      <w:r>
+        <w:rPr>
+          <w:rFonts w:ascii="Times New Roman" w:hAnsi="Times New Roman"/>
+          <w:sz w:val="24"/>
+          <w:szCs w:val="24"/>
+        </w:rPr>
+        <w:t>, then conifer dominance is set to 100 and deciduous dominance set to zero.</w:t>
+      </w:r>
+    </w:p>
+    <w:p>
+      <w:pPr>
+        <w:pStyle w:val="Heading2"/>
+      </w:pPr>
+      <w:bookmarkStart w:id="10" w:name="_Toc282509847"/>
       <w:bookmarkEnd w:id="9"/>
+      <w:r>
+        <w:t>Dead Conifer Index</w:t>
+      </w:r>
+      <w:bookmarkEnd w:id="10"/>
     </w:p>
     <w:p>
       <w:pPr>
@@ -3483,61 +4270,196 @@
           <w:szCs w:val="24"/>
         </w:rPr>
       </w:pPr>
-      <w:r>
-        <w:rPr>
-          <w:rFonts w:ascii="Times New Roman" w:hAnsi="Times New Roman"/>
-          <w:sz w:val="24"/>
-          <w:szCs w:val="24"/>
-        </w:rPr>
-        <w:t xml:space="preserve">Conifer </w:t>
-      </w:r>
-      <w:r>
-        <w:rPr>
-          <w:rFonts w:ascii="Times New Roman" w:hAnsi="Times New Roman"/>
-          <w:sz w:val="24"/>
-          <w:szCs w:val="24"/>
-        </w:rPr>
-        <w:t xml:space="preserve">and deciduous </w:t>
-      </w:r>
-      <w:r>
-        <w:rPr>
-          <w:rFonts w:ascii="Times New Roman" w:hAnsi="Times New Roman"/>
-          <w:sz w:val="24"/>
-          <w:szCs w:val="24"/>
-        </w:rPr>
-        <w:t xml:space="preserve">dominance </w:t>
-      </w:r>
-      <w:r>
-        <w:rPr>
-          <w:rFonts w:ascii="Times New Roman" w:hAnsi="Times New Roman"/>
-          <w:sz w:val="24"/>
-          <w:szCs w:val="24"/>
-        </w:rPr>
-        <w:t xml:space="preserve">(CD and DD, respectively) </w:t>
-      </w:r>
-      <w:r>
-        <w:rPr>
-          <w:rFonts w:ascii="Times New Roman" w:hAnsi="Times New Roman"/>
-          <w:sz w:val="24"/>
-          <w:szCs w:val="24"/>
-        </w:rPr>
-        <w:t>is used to determine if sites are initially assigned to either a con</w:t>
-      </w:r>
-      <w:r>
-        <w:rPr>
-          <w:rFonts w:ascii="Times New Roman" w:hAnsi="Times New Roman"/>
-          <w:sz w:val="24"/>
-          <w:szCs w:val="24"/>
-        </w:rPr>
-        <w:t>iferous, deciduous, or a mixed</w:t>
-      </w:r>
-      <w:r>
-        <w:rPr>
-          <w:rFonts w:ascii="Times New Roman" w:hAnsi="Times New Roman"/>
-          <w:sz w:val="24"/>
-          <w:szCs w:val="24"/>
-        </w:rPr>
-        <w:t xml:space="preserve"> fuel type. </w:t>
+      <w:bookmarkStart w:id="11" w:name="_Toc102232957"/>
+      <w:r>
+        <w:rPr>
+          <w:rFonts w:ascii="Times New Roman" w:hAnsi="Times New Roman"/>
+          <w:sz w:val="24"/>
+          <w:szCs w:val="24"/>
+        </w:rPr>
+        <w:t xml:space="preserve">To reflect the ladder-fuel effects of dead conifers in a stand understory, the </w:t>
+      </w:r>
+      <w:r>
+        <w:rPr>
+          <w:rFonts w:ascii="Times New Roman" w:hAnsi="Times New Roman"/>
+          <w:sz w:val="24"/>
+          <w:szCs w:val="24"/>
+        </w:rPr>
+        <w:t xml:space="preserve">Dynamic </w:t>
+      </w:r>
+      <w:r>
+        <w:rPr>
+          <w:rFonts w:ascii="Times New Roman" w:hAnsi="Times New Roman"/>
+          <w:sz w:val="24"/>
+          <w:szCs w:val="24"/>
+        </w:rPr>
+        <w:t xml:space="preserve">Fuel </w:t>
+      </w:r>
+      <w:r>
+        <w:rPr>
+          <w:rFonts w:ascii="Times New Roman" w:hAnsi="Times New Roman"/>
+          <w:sz w:val="24"/>
+          <w:szCs w:val="24"/>
+        </w:rPr>
+        <w:t xml:space="preserve">System </w:t>
+      </w:r>
+      <w:r>
+        <w:rPr>
+          <w:rFonts w:ascii="Times New Roman" w:hAnsi="Times New Roman"/>
+          <w:sz w:val="24"/>
+          <w:szCs w:val="24"/>
+        </w:rPr>
+        <w:t xml:space="preserve">can apply an optional dead conifer index </w:t>
+      </w:r>
+      <w:r>
+        <w:rPr>
+          <w:rFonts w:ascii="Times New Roman" w:hAnsi="Times New Roman"/>
+          <w:sz w:val="24"/>
+          <w:szCs w:val="24"/>
+        </w:rPr>
+        <w:t xml:space="preserve">calculated </w:t>
+      </w:r>
+      <w:r>
+        <w:rPr>
+          <w:rFonts w:ascii="Times New Roman" w:hAnsi="Times New Roman"/>
+          <w:sz w:val="24"/>
+          <w:szCs w:val="24"/>
+        </w:rPr>
+        <w:t xml:space="preserve">from the </w:t>
+      </w:r>
+      <w:r>
+        <w:rPr>
+          <w:rFonts w:ascii="Times New Roman" w:hAnsi="Times New Roman"/>
+          <w:b/>
+          <w:sz w:val="24"/>
+          <w:szCs w:val="24"/>
+        </w:rPr>
+        <w:t>Base BDA</w:t>
+      </w:r>
+      <w:r>
+        <w:rPr>
+          <w:rFonts w:ascii="Times New Roman" w:hAnsi="Times New Roman"/>
+          <w:sz w:val="24"/>
+          <w:szCs w:val="24"/>
+        </w:rPr>
+        <w:t xml:space="preserve"> Extension.  The dead conifer index is based on the total number of dead fir and spruce cohorts relative to the </w:t>
+      </w:r>
+      <w:r>
+        <w:rPr>
+          <w:rFonts w:ascii="Times New Roman" w:hAnsi="Times New Roman"/>
+          <w:sz w:val="24"/>
+          <w:szCs w:val="24"/>
+        </w:rPr>
+        <w:t xml:space="preserve">current </w:t>
+      </w:r>
+      <w:r>
+        <w:rPr>
+          <w:rFonts w:ascii="Times New Roman" w:hAnsi="Times New Roman"/>
+          <w:sz w:val="24"/>
+          <w:szCs w:val="24"/>
+        </w:rPr>
+        <w:t>total number of cohorts at each site, with possible values ranging from 0 to 1</w:t>
+      </w:r>
+      <w:r>
+        <w:rPr>
+          <w:rFonts w:ascii="Times New Roman" w:hAnsi="Times New Roman"/>
+          <w:sz w:val="24"/>
+          <w:szCs w:val="24"/>
+        </w:rPr>
+        <w:t>00</w:t>
+      </w:r>
+      <w:r>
+        <w:rPr>
+          <w:rFonts w:ascii="Times New Roman" w:hAnsi="Times New Roman"/>
+          <w:sz w:val="24"/>
+          <w:szCs w:val="24"/>
+        </w:rPr>
+        <w:t xml:space="preserve">. </w:t>
+      </w:r>
+      <w:r>
+        <w:rPr>
+          <w:rFonts w:ascii="Times New Roman" w:hAnsi="Times New Roman"/>
+          <w:sz w:val="24"/>
+          <w:szCs w:val="24"/>
+        </w:rPr>
+        <w:t xml:space="preserve"> An input duration determines how far back in simulation time to consider dead fir cohorts.  </w:t>
+      </w:r>
+    </w:p>
+    <w:p>
+      <w:pPr>
+        <w:pStyle w:val="PlainText"/>
+        <w:tabs>
+          <w:tab w:val="left" w:pos="720"/>
+        </w:tabs>
+        <w:ind w:left="1122"/>
+        <w:rPr>
+          <w:rFonts w:ascii="Times New Roman" w:hAnsi="Times New Roman"/>
+          <w:sz w:val="24"/>
+          <w:szCs w:val="24"/>
+        </w:rPr>
+      </w:pPr>
+    </w:p>
+    <w:p>
+      <w:pPr>
+        <w:pStyle w:val="PlainText"/>
+        <w:tabs>
+          <w:tab w:val="left" w:pos="720"/>
+        </w:tabs>
+        <w:ind w:left="1122"/>
+        <w:rPr>
+          <w:rFonts w:ascii="Times New Roman" w:hAnsi="Times New Roman"/>
+          <w:sz w:val="24"/>
+          <w:szCs w:val="24"/>
+        </w:rPr>
+      </w:pPr>
+      <w:r>
+        <w:rPr>
+          <w:rFonts w:ascii="Times New Roman" w:hAnsi="Times New Roman"/>
+          <w:sz w:val="24"/>
+          <w:szCs w:val="24"/>
+        </w:rPr>
+        <w:t>The dead conifer index input is applied to all mixed and conifer fuel types</w:t>
+      </w:r>
+      <w:r>
+        <w:rPr>
+          <w:rFonts w:ascii="Times New Roman" w:hAnsi="Times New Roman"/>
+          <w:sz w:val="24"/>
+          <w:szCs w:val="24"/>
+        </w:rPr>
+        <w:t xml:space="preserve"> within the </w:t>
+      </w:r>
+      <w:r>
+        <w:rPr>
+          <w:rFonts w:ascii="Times New Roman" w:hAnsi="Times New Roman"/>
+          <w:b/>
+          <w:sz w:val="24"/>
+          <w:szCs w:val="24"/>
+        </w:rPr>
+        <w:t>Dynamic Fire System</w:t>
+      </w:r>
+      <w:r>
+        <w:rPr>
+          <w:rFonts w:ascii="Times New Roman" w:hAnsi="Times New Roman"/>
+          <w:sz w:val="24"/>
+          <w:szCs w:val="24"/>
+        </w:rPr>
+        <w:t>.  A</w:t>
+      </w:r>
+      <w:r>
+        <w:rPr>
+          <w:rFonts w:ascii="Times New Roman" w:hAnsi="Times New Roman"/>
+          <w:sz w:val="24"/>
+          <w:szCs w:val="24"/>
+        </w:rPr>
+        <w:t xml:space="preserve">ny dead conifer index value &gt; 0 </w:t>
+      </w:r>
+      <w:r>
+        <w:rPr>
+          <w:rFonts w:ascii="Times New Roman" w:hAnsi="Times New Roman"/>
+          <w:sz w:val="24"/>
+          <w:szCs w:val="24"/>
+        </w:rPr>
+        <w:t>alters the spread rate for any Conifer, Conifer</w:t>
       </w:r>
       <w:r>
         <w:rPr>
@@ -3553,235 +4475,71 @@
           <w:sz w:val="24"/>
           <w:szCs w:val="24"/>
         </w:rPr>
-        <w:t xml:space="preserve">The actual blending of a conifer type and a deciduous type to create a mixed type occurs within the Dynamic Fire System and the user need not create mixed types in the Dynamic Fire System.  </w:t>
-      </w:r>
-    </w:p>
-    <w:p>
-      <w:pPr>
-        <w:pStyle w:val="PlainText"/>
-        <w:tabs>
-          <w:tab w:val="left" w:pos="720"/>
-        </w:tabs>
-        <w:ind w:left="1122"/>
-        <w:rPr>
-          <w:rFonts w:ascii="Times New Roman" w:hAnsi="Times New Roman"/>
-          <w:sz w:val="24"/>
-          <w:szCs w:val="24"/>
-        </w:rPr>
-      </w:pPr>
-    </w:p>
-    <w:p>
-      <w:pPr>
-        <w:pStyle w:val="PlainText"/>
-        <w:tabs>
-          <w:tab w:val="left" w:pos="720"/>
-        </w:tabs>
-        <w:ind w:left="1122"/>
-        <w:rPr>
-          <w:rFonts w:ascii="Times New Roman" w:hAnsi="Times New Roman"/>
-          <w:sz w:val="24"/>
-          <w:szCs w:val="24"/>
-        </w:rPr>
-      </w:pPr>
-      <w:r>
-        <w:rPr>
-          <w:rFonts w:ascii="Times New Roman" w:hAnsi="Times New Roman"/>
-          <w:sz w:val="24"/>
-          <w:szCs w:val="24"/>
-        </w:rPr>
-        <w:t xml:space="preserve">The conifer dominance is calculated using the sum of dominance values for </w:t>
-      </w:r>
-      <w:r>
-        <w:rPr>
-          <w:rFonts w:ascii="Times New Roman" w:hAnsi="Times New Roman"/>
-          <w:sz w:val="24"/>
-          <w:szCs w:val="24"/>
-        </w:rPr>
-        <w:t xml:space="preserve">the two </w:t>
-      </w:r>
-      <w:r>
-        <w:rPr>
-          <w:rFonts w:ascii="Times New Roman" w:hAnsi="Times New Roman"/>
-          <w:sz w:val="24"/>
-          <w:szCs w:val="24"/>
-        </w:rPr>
-        <w:t xml:space="preserve">conifer </w:t>
-      </w:r>
-      <w:r>
-        <w:rPr>
-          <w:rFonts w:ascii="Times New Roman" w:hAnsi="Times New Roman"/>
-          <w:sz w:val="24"/>
-          <w:szCs w:val="24"/>
-        </w:rPr>
-        <w:t xml:space="preserve">base types (Conifer and </w:t>
-      </w:r>
-      <w:proofErr w:type="spellStart"/>
-      <w:r>
-        <w:rPr>
-          <w:rFonts w:ascii="Times New Roman" w:hAnsi="Times New Roman"/>
-          <w:sz w:val="24"/>
-          <w:szCs w:val="24"/>
-        </w:rPr>
-        <w:t>ConiferPlantation</w:t>
-      </w:r>
-      <w:proofErr w:type="spellEnd"/>
-      <w:r>
-        <w:rPr>
-          <w:rFonts w:ascii="Times New Roman" w:hAnsi="Times New Roman"/>
-          <w:sz w:val="24"/>
-          <w:szCs w:val="24"/>
-        </w:rPr>
-        <w:t xml:space="preserve">).  Deciduous dominance is the sum of dominance values for the </w:t>
-      </w:r>
-      <w:proofErr w:type="gramStart"/>
-      <w:r>
-        <w:rPr>
-          <w:rFonts w:ascii="Times New Roman" w:hAnsi="Times New Roman"/>
-          <w:sz w:val="24"/>
-          <w:szCs w:val="24"/>
-        </w:rPr>
-        <w:t>Deciduous</w:t>
-      </w:r>
-      <w:proofErr w:type="gramEnd"/>
-      <w:r>
-        <w:rPr>
-          <w:rFonts w:ascii="Times New Roman" w:hAnsi="Times New Roman"/>
-          <w:sz w:val="24"/>
-          <w:szCs w:val="24"/>
-        </w:rPr>
-        <w:t xml:space="preserve"> base type.  To determine their respective types, each is </w:t>
-      </w:r>
-      <w:r>
-        <w:rPr>
-          <w:rFonts w:ascii="Times New Roman" w:hAnsi="Times New Roman"/>
-          <w:sz w:val="24"/>
-          <w:szCs w:val="24"/>
-        </w:rPr>
-        <w:t xml:space="preserve">divided by the sum of </w:t>
-      </w:r>
-      <w:r>
-        <w:rPr>
-          <w:rFonts w:ascii="Times New Roman" w:hAnsi="Times New Roman"/>
-          <w:sz w:val="24"/>
-          <w:szCs w:val="24"/>
-        </w:rPr>
-        <w:t xml:space="preserve">conifer plus </w:t>
-      </w:r>
-      <w:r>
-        <w:rPr>
-          <w:rFonts w:ascii="Times New Roman" w:hAnsi="Times New Roman"/>
-          <w:sz w:val="24"/>
-          <w:szCs w:val="24"/>
-        </w:rPr>
-        <w:t xml:space="preserve">deciduous </w:t>
-      </w:r>
-      <w:r>
-        <w:rPr>
-          <w:rFonts w:ascii="Times New Roman" w:hAnsi="Times New Roman"/>
-          <w:sz w:val="24"/>
-          <w:szCs w:val="24"/>
-        </w:rPr>
-        <w:t>dominance</w:t>
-      </w:r>
-      <w:r>
-        <w:rPr>
-          <w:rFonts w:ascii="Times New Roman" w:hAnsi="Times New Roman"/>
-          <w:sz w:val="24"/>
-          <w:szCs w:val="24"/>
-        </w:rPr>
-        <w:t xml:space="preserve">.  </w:t>
-      </w:r>
-    </w:p>
-    <w:p>
-      <w:pPr>
-        <w:pStyle w:val="PlainText"/>
-        <w:tabs>
-          <w:tab w:val="left" w:pos="720"/>
-        </w:tabs>
-        <w:ind w:left="1122"/>
-        <w:rPr>
-          <w:rFonts w:ascii="Times New Roman" w:hAnsi="Times New Roman"/>
-          <w:sz w:val="24"/>
-          <w:szCs w:val="24"/>
-        </w:rPr>
-      </w:pPr>
-    </w:p>
-    <w:p>
-      <w:pPr>
-        <w:pStyle w:val="PlainText"/>
-        <w:tabs>
-          <w:tab w:val="left" w:pos="720"/>
-        </w:tabs>
-        <w:ind w:left="1122"/>
-        <w:rPr>
-          <w:rFonts w:ascii="Times New Roman" w:hAnsi="Times New Roman"/>
-          <w:sz w:val="24"/>
-          <w:szCs w:val="24"/>
-        </w:rPr>
-      </w:pPr>
-      <w:r>
-        <w:rPr>
-          <w:rFonts w:ascii="Times New Roman" w:hAnsi="Times New Roman"/>
-          <w:sz w:val="24"/>
-          <w:szCs w:val="24"/>
-        </w:rPr>
-        <w:t xml:space="preserve">An optional, maximum percent hardwood (PH) “cut-off” value can be </w:t>
-      </w:r>
-      <w:r>
-        <w:rPr>
-          <w:rFonts w:ascii="Times New Roman" w:hAnsi="Times New Roman"/>
-          <w:sz w:val="24"/>
-          <w:szCs w:val="24"/>
-        </w:rPr>
-        <w:t xml:space="preserve">set </w:t>
-      </w:r>
-      <w:r>
-        <w:rPr>
-          <w:rFonts w:ascii="Times New Roman" w:hAnsi="Times New Roman"/>
-          <w:sz w:val="24"/>
-          <w:szCs w:val="24"/>
-        </w:rPr>
-        <w:t xml:space="preserve">that will determine whether sites containing both deciduous and coniferous species are </w:t>
-      </w:r>
-      <w:r>
-        <w:rPr>
-          <w:rFonts w:ascii="Times New Roman" w:hAnsi="Times New Roman"/>
-          <w:sz w:val="24"/>
-          <w:szCs w:val="24"/>
-        </w:rPr>
-        <w:t xml:space="preserve">treated as a </w:t>
-      </w:r>
-      <w:r>
-        <w:rPr>
-          <w:rFonts w:ascii="Times New Roman" w:hAnsi="Times New Roman"/>
-          <w:sz w:val="24"/>
-          <w:szCs w:val="24"/>
-        </w:rPr>
-        <w:t xml:space="preserve">single fuel </w:t>
-      </w:r>
-      <w:r>
-        <w:rPr>
-          <w:rFonts w:ascii="Times New Roman" w:hAnsi="Times New Roman"/>
-          <w:sz w:val="24"/>
-          <w:szCs w:val="24"/>
-        </w:rPr>
-        <w:t xml:space="preserve">or </w:t>
-      </w:r>
-      <w:r>
-        <w:rPr>
-          <w:rFonts w:ascii="Times New Roman" w:hAnsi="Times New Roman"/>
-          <w:sz w:val="24"/>
-          <w:szCs w:val="24"/>
-        </w:rPr>
-        <w:t xml:space="preserve">a </w:t>
-      </w:r>
-      <w:r>
-        <w:rPr>
-          <w:rFonts w:ascii="Times New Roman" w:hAnsi="Times New Roman"/>
-          <w:sz w:val="24"/>
-          <w:szCs w:val="24"/>
-        </w:rPr>
-        <w:t>mixed</w:t>
+        <w:t>Plantation, and any mixed f</w:t>
+      </w:r>
+      <w:r>
+        <w:rPr>
+          <w:rFonts w:ascii="Times New Roman" w:hAnsi="Times New Roman"/>
+          <w:sz w:val="24"/>
+          <w:szCs w:val="24"/>
+        </w:rPr>
+        <w:t xml:space="preserve">uel types (depending on the fire season input in the Fire </w:t>
+      </w:r>
+      <w:r>
+        <w:rPr>
+          <w:rFonts w:ascii="Times New Roman" w:hAnsi="Times New Roman"/>
+          <w:sz w:val="24"/>
+          <w:szCs w:val="24"/>
+        </w:rPr>
+        <w:t xml:space="preserve">Extension).  </w:t>
+      </w:r>
+      <w:r>
+        <w:rPr>
+          <w:rFonts w:ascii="Times New Roman" w:hAnsi="Times New Roman"/>
+          <w:sz w:val="24"/>
+          <w:szCs w:val="24"/>
+        </w:rPr>
+        <w:t xml:space="preserve">A </w:t>
+      </w:r>
+      <w:r>
+        <w:rPr>
+          <w:rFonts w:ascii="Times New Roman" w:hAnsi="Times New Roman"/>
+          <w:sz w:val="24"/>
+          <w:szCs w:val="24"/>
+        </w:rPr>
+        <w:t xml:space="preserve">conifer fuel type </w:t>
+      </w:r>
+      <w:r>
+        <w:rPr>
+          <w:rFonts w:ascii="Times New Roman" w:hAnsi="Times New Roman"/>
+          <w:sz w:val="24"/>
+          <w:szCs w:val="24"/>
+        </w:rPr>
+        <w:t xml:space="preserve">combined </w:t>
+      </w:r>
+      <w:r>
+        <w:rPr>
+          <w:rFonts w:ascii="Times New Roman" w:hAnsi="Times New Roman"/>
+          <w:sz w:val="24"/>
+          <w:szCs w:val="24"/>
+        </w:rPr>
+        <w:t>with dead conifer index &gt; 0 will be converted to the M-3 (dead balsam fir leaf off) fuel type</w:t>
+      </w:r>
+      <w:r>
+        <w:rPr>
+          <w:rFonts w:ascii="Times New Roman" w:hAnsi="Times New Roman"/>
+          <w:sz w:val="24"/>
+          <w:szCs w:val="24"/>
+        </w:rPr>
+        <w:t xml:space="preserve"> in the Dynamic Fire System.  T</w:t>
+      </w:r>
+      <w:r>
+        <w:rPr>
+          <w:rFonts w:ascii="Times New Roman" w:hAnsi="Times New Roman"/>
+          <w:sz w:val="24"/>
+          <w:szCs w:val="24"/>
+        </w:rPr>
+        <w:t>he deciduous and mixed</w:t>
       </w:r>
       <w:r>
         <w:rPr>
@@ -3797,94 +4555,6 @@
           <w:sz w:val="24"/>
           <w:szCs w:val="24"/>
         </w:rPr>
-        <w:t xml:space="preserve">fuel </w:t>
-      </w:r>
-      <w:r>
-        <w:rPr>
-          <w:rFonts w:ascii="Times New Roman" w:hAnsi="Times New Roman"/>
-          <w:sz w:val="24"/>
-          <w:szCs w:val="24"/>
-        </w:rPr>
-        <w:t>type</w:t>
-      </w:r>
-      <w:r>
-        <w:rPr>
-          <w:rFonts w:ascii="Times New Roman" w:hAnsi="Times New Roman"/>
-          <w:sz w:val="24"/>
-          <w:szCs w:val="24"/>
-        </w:rPr>
-        <w:t xml:space="preserve">. </w:t>
-      </w:r>
-      <w:r>
-        <w:rPr>
-          <w:rFonts w:ascii="Times New Roman" w:hAnsi="Times New Roman"/>
-          <w:sz w:val="24"/>
-          <w:szCs w:val="24"/>
-        </w:rPr>
-        <w:t xml:space="preserve"> </w:t>
-      </w:r>
-      <w:r>
-        <w:rPr>
-          <w:rFonts w:ascii="Times New Roman" w:hAnsi="Times New Roman"/>
-          <w:sz w:val="24"/>
-          <w:szCs w:val="24"/>
-        </w:rPr>
-        <w:t xml:space="preserve">The default maximum PH value for placement of a site into the coniferous fuel group category is 0% (i.e., CD = 1.0).  Under this default setting, active sites that contain both deciduous and coniferous species (i.e., PH &gt; 0%; CD &lt; 1.0) are </w:t>
-      </w:r>
-      <w:r>
-        <w:rPr>
-          <w:rFonts w:ascii="Times New Roman" w:hAnsi="Times New Roman"/>
-          <w:sz w:val="24"/>
-          <w:szCs w:val="24"/>
-        </w:rPr>
-        <w:t xml:space="preserve">treated </w:t>
-      </w:r>
-      <w:r>
-        <w:rPr>
-          <w:rFonts w:ascii="Times New Roman" w:hAnsi="Times New Roman"/>
-          <w:sz w:val="24"/>
-          <w:szCs w:val="24"/>
-        </w:rPr>
-        <w:t>as a mixed fuel type</w:t>
-      </w:r>
-      <w:r>
-        <w:rPr>
-          <w:rFonts w:ascii="Times New Roman" w:hAnsi="Times New Roman"/>
-          <w:sz w:val="24"/>
-          <w:szCs w:val="24"/>
-        </w:rPr>
-        <w:t>s</w:t>
-      </w:r>
-      <w:r>
-        <w:rPr>
-          <w:rFonts w:ascii="Times New Roman" w:hAnsi="Times New Roman"/>
-          <w:sz w:val="24"/>
-          <w:szCs w:val="24"/>
-        </w:rPr>
-        <w:t xml:space="preserve"> and fire spread rates will be calculated as a proportional </w:t>
-      </w:r>
-      <w:r>
-        <w:rPr>
-          <w:rFonts w:ascii="Times New Roman" w:hAnsi="Times New Roman"/>
-          <w:sz w:val="24"/>
-          <w:szCs w:val="24"/>
-        </w:rPr>
-        <w:t xml:space="preserve">blend </w:t>
-      </w:r>
-      <w:r>
-        <w:rPr>
-          <w:rFonts w:ascii="Times New Roman" w:hAnsi="Times New Roman"/>
-          <w:sz w:val="24"/>
-          <w:szCs w:val="24"/>
-        </w:rPr>
-        <w:t xml:space="preserve">of the deciduous and coniferous </w:t>
-      </w:r>
-      <w:r>
-        <w:rPr>
-          <w:rFonts w:ascii="Times New Roman" w:hAnsi="Times New Roman"/>
-          <w:sz w:val="24"/>
-          <w:szCs w:val="24"/>
-        </w:rPr>
         <w:t xml:space="preserve">fuel types </w:t>
       </w:r>
       <w:r>
@@ -3893,65 +4563,15 @@
           <w:sz w:val="24"/>
           <w:szCs w:val="24"/>
         </w:rPr>
-        <w:t xml:space="preserve">(see equations 27 &amp; 28 in the </w:t>
-      </w:r>
-      <w:r>
-        <w:rPr>
-          <w:rFonts w:ascii="Times New Roman" w:hAnsi="Times New Roman"/>
-          <w:b/>
-          <w:sz w:val="24"/>
-          <w:szCs w:val="24"/>
-        </w:rPr>
-        <w:t xml:space="preserve">Dynamic Fire </w:t>
-      </w:r>
-      <w:r>
-        <w:rPr>
-          <w:rFonts w:ascii="Times New Roman" w:hAnsi="Times New Roman"/>
-          <w:b/>
-          <w:sz w:val="24"/>
-          <w:szCs w:val="24"/>
-        </w:rPr>
-        <w:t>System</w:t>
-      </w:r>
-      <w:r>
-        <w:rPr>
-          <w:rFonts w:ascii="Times New Roman" w:hAnsi="Times New Roman"/>
-          <w:sz w:val="24"/>
-          <w:szCs w:val="24"/>
-        </w:rPr>
-        <w:t xml:space="preserve"> Users Guide).  </w:t>
-      </w:r>
-      <w:r>
-        <w:rPr>
-          <w:rFonts w:ascii="Times New Roman" w:hAnsi="Times New Roman"/>
-          <w:sz w:val="24"/>
-          <w:szCs w:val="24"/>
-        </w:rPr>
-        <w:t xml:space="preserve">The </w:t>
-      </w:r>
-      <w:r>
-        <w:rPr>
-          <w:rFonts w:ascii="Times New Roman" w:hAnsi="Times New Roman"/>
-          <w:sz w:val="24"/>
-          <w:szCs w:val="24"/>
-        </w:rPr>
-        <w:t xml:space="preserve">PH </w:t>
-      </w:r>
-      <w:r>
-        <w:rPr>
-          <w:rFonts w:ascii="Times New Roman" w:hAnsi="Times New Roman"/>
-          <w:sz w:val="24"/>
-          <w:szCs w:val="24"/>
-        </w:rPr>
-        <w:t xml:space="preserve">can be adjusted such that an </w:t>
-      </w:r>
-      <w:r>
-        <w:rPr>
-          <w:rFonts w:ascii="Times New Roman" w:hAnsi="Times New Roman"/>
-          <w:sz w:val="24"/>
-          <w:szCs w:val="24"/>
-        </w:rPr>
-        <w:t xml:space="preserve">active site containing both coniferous and deciduous species being placed into </w:t>
+        <w:t xml:space="preserve">combined </w:t>
+      </w:r>
+      <w:r>
+        <w:rPr>
+          <w:rFonts w:ascii="Times New Roman" w:hAnsi="Times New Roman"/>
+          <w:sz w:val="24"/>
+          <w:szCs w:val="24"/>
+        </w:rPr>
+        <w:t xml:space="preserve">with a dead conifer index &gt; 0 can be converted to </w:t>
       </w:r>
       <w:r>
         <w:rPr>
@@ -3967,606 +4587,6 @@
           <w:sz w:val="24"/>
           <w:szCs w:val="24"/>
         </w:rPr>
-        <w:t xml:space="preserve">a coniferous or deciduous fuel type.  This </w:t>
-      </w:r>
-      <w:r>
-        <w:rPr>
-          <w:rFonts w:ascii="Times New Roman" w:hAnsi="Times New Roman"/>
-          <w:sz w:val="24"/>
-          <w:szCs w:val="24"/>
-        </w:rPr>
-        <w:t xml:space="preserve">enables </w:t>
-      </w:r>
-      <w:r>
-        <w:rPr>
-          <w:rFonts w:ascii="Times New Roman" w:hAnsi="Times New Roman"/>
-          <w:sz w:val="24"/>
-          <w:szCs w:val="24"/>
-        </w:rPr>
-        <w:t xml:space="preserve">the user to </w:t>
-      </w:r>
-      <w:r>
-        <w:rPr>
-          <w:rFonts w:ascii="Times New Roman" w:hAnsi="Times New Roman"/>
-          <w:sz w:val="24"/>
-          <w:szCs w:val="24"/>
-        </w:rPr>
-        <w:t xml:space="preserve">prevent </w:t>
-      </w:r>
-      <w:r>
-        <w:rPr>
-          <w:rFonts w:ascii="Times New Roman" w:hAnsi="Times New Roman"/>
-          <w:sz w:val="24"/>
-          <w:szCs w:val="24"/>
-        </w:rPr>
-        <w:t xml:space="preserve">sites from being </w:t>
-      </w:r>
-      <w:r>
-        <w:rPr>
-          <w:rFonts w:ascii="Times New Roman" w:hAnsi="Times New Roman"/>
-          <w:sz w:val="24"/>
-          <w:szCs w:val="24"/>
-        </w:rPr>
-        <w:t xml:space="preserve">treated </w:t>
-      </w:r>
-      <w:proofErr w:type="gramStart"/>
-      <w:r>
-        <w:rPr>
-          <w:rFonts w:ascii="Times New Roman" w:hAnsi="Times New Roman"/>
-          <w:sz w:val="24"/>
-          <w:szCs w:val="24"/>
-        </w:rPr>
-        <w:t>as a mixed fuel</w:t>
-      </w:r>
-      <w:r>
-        <w:rPr>
-          <w:rFonts w:ascii="Times New Roman" w:hAnsi="Times New Roman"/>
-          <w:sz w:val="24"/>
-          <w:szCs w:val="24"/>
-        </w:rPr>
-        <w:t>s</w:t>
-      </w:r>
-      <w:proofErr w:type="gramEnd"/>
-      <w:r>
-        <w:rPr>
-          <w:rFonts w:ascii="Times New Roman" w:hAnsi="Times New Roman"/>
-          <w:sz w:val="24"/>
-          <w:szCs w:val="24"/>
-        </w:rPr>
-        <w:t xml:space="preserve"> </w:t>
-      </w:r>
-      <w:r>
-        <w:rPr>
-          <w:rFonts w:ascii="Times New Roman" w:hAnsi="Times New Roman"/>
-          <w:sz w:val="24"/>
-          <w:szCs w:val="24"/>
-        </w:rPr>
-        <w:t xml:space="preserve">when </w:t>
-      </w:r>
-      <w:r>
-        <w:rPr>
-          <w:rFonts w:ascii="Times New Roman" w:hAnsi="Times New Roman"/>
-          <w:sz w:val="24"/>
-          <w:szCs w:val="24"/>
-        </w:rPr>
-        <w:t xml:space="preserve">either the deciduous or coniferous component is minor (e.g., a mature-conifer dominated site that contains one young-age cohort of a single deciduous species).  The PH </w:t>
-      </w:r>
-      <w:r>
-        <w:rPr>
-          <w:rFonts w:ascii="Times New Roman" w:hAnsi="Times New Roman"/>
-          <w:sz w:val="24"/>
-          <w:szCs w:val="24"/>
-        </w:rPr>
-        <w:t xml:space="preserve">can </w:t>
-      </w:r>
-      <w:r>
-        <w:rPr>
-          <w:rFonts w:ascii="Times New Roman" w:hAnsi="Times New Roman"/>
-          <w:sz w:val="24"/>
-          <w:szCs w:val="24"/>
-        </w:rPr>
-        <w:t xml:space="preserve">also </w:t>
-      </w:r>
-      <w:r>
-        <w:rPr>
-          <w:rFonts w:ascii="Times New Roman" w:hAnsi="Times New Roman"/>
-          <w:sz w:val="24"/>
-          <w:szCs w:val="24"/>
-        </w:rPr>
-        <w:t xml:space="preserve">be </w:t>
-      </w:r>
-      <w:r>
-        <w:rPr>
-          <w:rFonts w:ascii="Times New Roman" w:hAnsi="Times New Roman"/>
-          <w:sz w:val="24"/>
-          <w:szCs w:val="24"/>
-        </w:rPr>
-        <w:t xml:space="preserve">used to categorize mixed </w:t>
-      </w:r>
-      <w:r>
-        <w:rPr>
-          <w:rFonts w:ascii="Times New Roman" w:hAnsi="Times New Roman"/>
-          <w:sz w:val="24"/>
-          <w:szCs w:val="24"/>
-        </w:rPr>
-        <w:t xml:space="preserve">sites </w:t>
-      </w:r>
-      <w:r>
-        <w:rPr>
-          <w:rFonts w:ascii="Times New Roman" w:hAnsi="Times New Roman"/>
-          <w:sz w:val="24"/>
-          <w:szCs w:val="24"/>
-        </w:rPr>
-        <w:t xml:space="preserve">as </w:t>
-      </w:r>
-      <w:r>
-        <w:rPr>
-          <w:rFonts w:ascii="Times New Roman" w:hAnsi="Times New Roman"/>
-          <w:sz w:val="24"/>
-          <w:szCs w:val="24"/>
-        </w:rPr>
-        <w:t>entirely deciduous</w:t>
-      </w:r>
-      <w:r>
-        <w:rPr>
-          <w:rFonts w:ascii="Times New Roman" w:hAnsi="Times New Roman"/>
-          <w:sz w:val="24"/>
-          <w:szCs w:val="24"/>
-        </w:rPr>
-        <w:t xml:space="preserve"> (when </w:t>
-      </w:r>
-      <w:r>
-        <w:rPr>
-          <w:rFonts w:ascii="Times New Roman" w:hAnsi="Times New Roman"/>
-          <w:sz w:val="24"/>
-          <w:szCs w:val="24"/>
-        </w:rPr>
-        <w:t xml:space="preserve">CD </w:t>
-      </w:r>
-      <w:r>
-        <w:rPr>
-          <w:rFonts w:ascii="Times New Roman" w:hAnsi="Times New Roman"/>
-          <w:sz w:val="24"/>
-          <w:szCs w:val="24"/>
-        </w:rPr>
-        <w:t xml:space="preserve">&gt; </w:t>
-      </w:r>
-      <w:r>
-        <w:rPr>
-          <w:rFonts w:ascii="Times New Roman" w:hAnsi="Times New Roman"/>
-          <w:sz w:val="24"/>
-          <w:szCs w:val="24"/>
-        </w:rPr>
-        <w:t xml:space="preserve">100 – PH).  Therefore, </w:t>
-      </w:r>
-      <w:r>
-        <w:rPr>
-          <w:rFonts w:ascii="Times New Roman" w:hAnsi="Times New Roman"/>
-          <w:sz w:val="24"/>
-          <w:szCs w:val="24"/>
-        </w:rPr>
-        <w:t xml:space="preserve">if </w:t>
-      </w:r>
-      <w:r>
-        <w:rPr>
-          <w:rFonts w:ascii="Times New Roman" w:hAnsi="Times New Roman"/>
-          <w:sz w:val="24"/>
-          <w:szCs w:val="24"/>
-        </w:rPr>
-        <w:t xml:space="preserve">the PH value is &gt; 0, mixed types occur only when CD is between PH and 100 – PH.  Caution should be used in setting the maximum PH value above the default value </w:t>
-      </w:r>
-      <w:r>
-        <w:rPr>
-          <w:rFonts w:ascii="Times New Roman" w:hAnsi="Times New Roman"/>
-          <w:sz w:val="24"/>
-          <w:szCs w:val="24"/>
-        </w:rPr>
-        <w:t>(zero</w:t>
-      </w:r>
-      <w:r>
-        <w:rPr>
-          <w:rFonts w:ascii="Times New Roman" w:hAnsi="Times New Roman"/>
-          <w:sz w:val="24"/>
-          <w:szCs w:val="24"/>
-        </w:rPr>
-        <w:t xml:space="preserve">), and interactions with the user-defined fuel coefficient set in the CD equation should be carefully considered and tested.  </w:t>
-      </w:r>
-    </w:p>
-    <w:p>
-      <w:pPr>
-        <w:pStyle w:val="PlainText"/>
-        <w:tabs>
-          <w:tab w:val="left" w:pos="720"/>
-        </w:tabs>
-        <w:ind w:left="1122"/>
-        <w:rPr>
-          <w:rFonts w:ascii="Times New Roman" w:hAnsi="Times New Roman"/>
-          <w:sz w:val="24"/>
-          <w:szCs w:val="24"/>
-        </w:rPr>
-      </w:pPr>
-    </w:p>
-    <w:p>
-      <w:pPr>
-        <w:pStyle w:val="PlainText"/>
-        <w:tabs>
-          <w:tab w:val="left" w:pos="720"/>
-        </w:tabs>
-        <w:ind w:left="1122"/>
-        <w:rPr>
-          <w:rFonts w:ascii="Times New Roman" w:hAnsi="Times New Roman"/>
-          <w:sz w:val="24"/>
-          <w:szCs w:val="24"/>
-        </w:rPr>
-      </w:pPr>
-      <w:r>
-        <w:rPr>
-          <w:rFonts w:ascii="Times New Roman" w:hAnsi="Times New Roman"/>
-          <w:sz w:val="24"/>
-          <w:szCs w:val="24"/>
-        </w:rPr>
-        <w:t xml:space="preserve">If the selected fuel type is either Slash or Open base fuel types, then both the conifer dominance and deciduous dominance are set to zero.  If the selected fuel type is </w:t>
-      </w:r>
-      <w:proofErr w:type="spellStart"/>
-      <w:r>
-        <w:rPr>
-          <w:rFonts w:ascii="Times New Roman" w:hAnsi="Times New Roman"/>
-          <w:sz w:val="24"/>
-          <w:szCs w:val="24"/>
-        </w:rPr>
-        <w:t>ConiferPlantation</w:t>
-      </w:r>
-      <w:proofErr w:type="spellEnd"/>
-      <w:r>
-        <w:rPr>
-          <w:rFonts w:ascii="Times New Roman" w:hAnsi="Times New Roman"/>
-          <w:sz w:val="24"/>
-          <w:szCs w:val="24"/>
-        </w:rPr>
-        <w:t>, then conifer dominance is set to 100 and deciduous dominance set to zero.</w:t>
-      </w:r>
-    </w:p>
-    <w:p>
-      <w:pPr>
-        <w:pStyle w:val="Heading2"/>
-      </w:pPr>
-      <w:bookmarkStart w:id="10" w:name="_Toc282509847"/>
-      <w:bookmarkEnd w:id="8"/>
-      <w:r>
-        <w:t>Dead Conifer Index</w:t>
-      </w:r>
-      <w:bookmarkEnd w:id="10"/>
-    </w:p>
-    <w:p>
-      <w:pPr>
-        <w:pStyle w:val="PlainText"/>
-        <w:tabs>
-          <w:tab w:val="left" w:pos="720"/>
-        </w:tabs>
-        <w:ind w:left="1122"/>
-        <w:rPr>
-          <w:rFonts w:ascii="Times New Roman" w:hAnsi="Times New Roman"/>
-          <w:sz w:val="24"/>
-          <w:szCs w:val="24"/>
-        </w:rPr>
-      </w:pPr>
-      <w:bookmarkStart w:id="11" w:name="_Toc102232957"/>
-      <w:r>
-        <w:rPr>
-          <w:rFonts w:ascii="Times New Roman" w:hAnsi="Times New Roman"/>
-          <w:sz w:val="24"/>
-          <w:szCs w:val="24"/>
-        </w:rPr>
-        <w:t xml:space="preserve">To reflect the ladder-fuel effects of dead conifers in a stand understory, the </w:t>
-      </w:r>
-      <w:r>
-        <w:rPr>
-          <w:rFonts w:ascii="Times New Roman" w:hAnsi="Times New Roman"/>
-          <w:sz w:val="24"/>
-          <w:szCs w:val="24"/>
-        </w:rPr>
-        <w:t xml:space="preserve">Dynamic </w:t>
-      </w:r>
-      <w:r>
-        <w:rPr>
-          <w:rFonts w:ascii="Times New Roman" w:hAnsi="Times New Roman"/>
-          <w:sz w:val="24"/>
-          <w:szCs w:val="24"/>
-        </w:rPr>
-        <w:t xml:space="preserve">Fuel </w:t>
-      </w:r>
-      <w:r>
-        <w:rPr>
-          <w:rFonts w:ascii="Times New Roman" w:hAnsi="Times New Roman"/>
-          <w:sz w:val="24"/>
-          <w:szCs w:val="24"/>
-        </w:rPr>
-        <w:t xml:space="preserve">System </w:t>
-      </w:r>
-      <w:r>
-        <w:rPr>
-          <w:rFonts w:ascii="Times New Roman" w:hAnsi="Times New Roman"/>
-          <w:sz w:val="24"/>
-          <w:szCs w:val="24"/>
-        </w:rPr>
-        <w:t xml:space="preserve">can apply an optional dead conifer index </w:t>
-      </w:r>
-      <w:r>
-        <w:rPr>
-          <w:rFonts w:ascii="Times New Roman" w:hAnsi="Times New Roman"/>
-          <w:sz w:val="24"/>
-          <w:szCs w:val="24"/>
-        </w:rPr>
-        <w:t xml:space="preserve">calculated </w:t>
-      </w:r>
-      <w:r>
-        <w:rPr>
-          <w:rFonts w:ascii="Times New Roman" w:hAnsi="Times New Roman"/>
-          <w:sz w:val="24"/>
-          <w:szCs w:val="24"/>
-        </w:rPr>
-        <w:t xml:space="preserve">from the </w:t>
-      </w:r>
-      <w:r>
-        <w:rPr>
-          <w:rFonts w:ascii="Times New Roman" w:hAnsi="Times New Roman"/>
-          <w:b/>
-          <w:sz w:val="24"/>
-          <w:szCs w:val="24"/>
-        </w:rPr>
-        <w:t>Base BDA</w:t>
-      </w:r>
-      <w:r>
-        <w:rPr>
-          <w:rFonts w:ascii="Times New Roman" w:hAnsi="Times New Roman"/>
-          <w:sz w:val="24"/>
-          <w:szCs w:val="24"/>
-        </w:rPr>
-        <w:t xml:space="preserve"> Extension.  The dead conifer index is based on the total number of dead fir and spruce cohorts relative to the </w:t>
-      </w:r>
-      <w:r>
-        <w:rPr>
-          <w:rFonts w:ascii="Times New Roman" w:hAnsi="Times New Roman"/>
-          <w:sz w:val="24"/>
-          <w:szCs w:val="24"/>
-        </w:rPr>
-        <w:t xml:space="preserve">current </w:t>
-      </w:r>
-      <w:r>
-        <w:rPr>
-          <w:rFonts w:ascii="Times New Roman" w:hAnsi="Times New Roman"/>
-          <w:sz w:val="24"/>
-          <w:szCs w:val="24"/>
-        </w:rPr>
-        <w:t>total number of cohorts at each site, with possible values ranging from 0 to 1</w:t>
-      </w:r>
-      <w:r>
-        <w:rPr>
-          <w:rFonts w:ascii="Times New Roman" w:hAnsi="Times New Roman"/>
-          <w:sz w:val="24"/>
-          <w:szCs w:val="24"/>
-        </w:rPr>
-        <w:t>00</w:t>
-      </w:r>
-      <w:r>
-        <w:rPr>
-          <w:rFonts w:ascii="Times New Roman" w:hAnsi="Times New Roman"/>
-          <w:sz w:val="24"/>
-          <w:szCs w:val="24"/>
-        </w:rPr>
-        <w:t xml:space="preserve">. </w:t>
-      </w:r>
-      <w:r>
-        <w:rPr>
-          <w:rFonts w:ascii="Times New Roman" w:hAnsi="Times New Roman"/>
-          <w:sz w:val="24"/>
-          <w:szCs w:val="24"/>
-        </w:rPr>
-        <w:t xml:space="preserve"> An input duration determines how far back in simulation time to consider dead fir cohorts.  </w:t>
-      </w:r>
-    </w:p>
-    <w:p>
-      <w:pPr>
-        <w:pStyle w:val="PlainText"/>
-        <w:tabs>
-          <w:tab w:val="left" w:pos="720"/>
-        </w:tabs>
-        <w:ind w:left="1122"/>
-        <w:rPr>
-          <w:rFonts w:ascii="Times New Roman" w:hAnsi="Times New Roman"/>
-          <w:sz w:val="24"/>
-          <w:szCs w:val="24"/>
-        </w:rPr>
-      </w:pPr>
-    </w:p>
-    <w:p>
-      <w:pPr>
-        <w:pStyle w:val="PlainText"/>
-        <w:tabs>
-          <w:tab w:val="left" w:pos="720"/>
-        </w:tabs>
-        <w:ind w:left="1122"/>
-        <w:rPr>
-          <w:rFonts w:ascii="Times New Roman" w:hAnsi="Times New Roman"/>
-          <w:sz w:val="24"/>
-          <w:szCs w:val="24"/>
-        </w:rPr>
-      </w:pPr>
-      <w:r>
-        <w:rPr>
-          <w:rFonts w:ascii="Times New Roman" w:hAnsi="Times New Roman"/>
-          <w:sz w:val="24"/>
-          <w:szCs w:val="24"/>
-        </w:rPr>
-        <w:t>The dead conifer index input is applied to all mixed and conifer fuel types</w:t>
-      </w:r>
-      <w:r>
-        <w:rPr>
-          <w:rFonts w:ascii="Times New Roman" w:hAnsi="Times New Roman"/>
-          <w:sz w:val="24"/>
-          <w:szCs w:val="24"/>
-        </w:rPr>
-        <w:t xml:space="preserve"> within the </w:t>
-      </w:r>
-      <w:r>
-        <w:rPr>
-          <w:rFonts w:ascii="Times New Roman" w:hAnsi="Times New Roman"/>
-          <w:b/>
-          <w:sz w:val="24"/>
-          <w:szCs w:val="24"/>
-        </w:rPr>
-        <w:t>Dynamic Fire System</w:t>
-      </w:r>
-      <w:r>
-        <w:rPr>
-          <w:rFonts w:ascii="Times New Roman" w:hAnsi="Times New Roman"/>
-          <w:sz w:val="24"/>
-          <w:szCs w:val="24"/>
-        </w:rPr>
-        <w:t>.  A</w:t>
-      </w:r>
-      <w:r>
-        <w:rPr>
-          <w:rFonts w:ascii="Times New Roman" w:hAnsi="Times New Roman"/>
-          <w:sz w:val="24"/>
-          <w:szCs w:val="24"/>
-        </w:rPr>
-        <w:t xml:space="preserve">ny dead conifer index value &gt; 0 </w:t>
-      </w:r>
-      <w:r>
-        <w:rPr>
-          <w:rFonts w:ascii="Times New Roman" w:hAnsi="Times New Roman"/>
-          <w:sz w:val="24"/>
-          <w:szCs w:val="24"/>
-        </w:rPr>
-        <w:t>alters the spread rate for any Conifer, Conifer</w:t>
-      </w:r>
-      <w:r>
-        <w:rPr>
-          <w:rFonts w:ascii="Times New Roman" w:hAnsi="Times New Roman"/>
-          <w:sz w:val="24"/>
-          <w:szCs w:val="24"/>
-        </w:rPr>
-        <w:t xml:space="preserve"> </w:t>
-      </w:r>
-      <w:r>
-        <w:rPr>
-          <w:rFonts w:ascii="Times New Roman" w:hAnsi="Times New Roman"/>
-          <w:sz w:val="24"/>
-          <w:szCs w:val="24"/>
-        </w:rPr>
-        <w:t>Plantation, and any mixed f</w:t>
-      </w:r>
-      <w:r>
-        <w:rPr>
-          <w:rFonts w:ascii="Times New Roman" w:hAnsi="Times New Roman"/>
-          <w:sz w:val="24"/>
-          <w:szCs w:val="24"/>
-        </w:rPr>
-        <w:t xml:space="preserve">uel types (depending on the fire season input in the Fire </w:t>
-      </w:r>
-      <w:r>
-        <w:rPr>
-          <w:rFonts w:ascii="Times New Roman" w:hAnsi="Times New Roman"/>
-          <w:sz w:val="24"/>
-          <w:szCs w:val="24"/>
-        </w:rPr>
-        <w:t xml:space="preserve">Extension).  </w:t>
-      </w:r>
-      <w:r>
-        <w:rPr>
-          <w:rFonts w:ascii="Times New Roman" w:hAnsi="Times New Roman"/>
-          <w:sz w:val="24"/>
-          <w:szCs w:val="24"/>
-        </w:rPr>
-        <w:t xml:space="preserve">A </w:t>
-      </w:r>
-      <w:r>
-        <w:rPr>
-          <w:rFonts w:ascii="Times New Roman" w:hAnsi="Times New Roman"/>
-          <w:sz w:val="24"/>
-          <w:szCs w:val="24"/>
-        </w:rPr>
-        <w:t xml:space="preserve">conifer fuel type </w:t>
-      </w:r>
-      <w:r>
-        <w:rPr>
-          <w:rFonts w:ascii="Times New Roman" w:hAnsi="Times New Roman"/>
-          <w:sz w:val="24"/>
-          <w:szCs w:val="24"/>
-        </w:rPr>
-        <w:t xml:space="preserve">combined </w:t>
-      </w:r>
-      <w:r>
-        <w:rPr>
-          <w:rFonts w:ascii="Times New Roman" w:hAnsi="Times New Roman"/>
-          <w:sz w:val="24"/>
-          <w:szCs w:val="24"/>
-        </w:rPr>
-        <w:t>with dead conifer index &gt; 0 will be converted to the M-3 (dead balsam fir leaf off) fuel type</w:t>
-      </w:r>
-      <w:r>
-        <w:rPr>
-          <w:rFonts w:ascii="Times New Roman" w:hAnsi="Times New Roman"/>
-          <w:sz w:val="24"/>
-          <w:szCs w:val="24"/>
-        </w:rPr>
-        <w:t xml:space="preserve"> in the Dynamic Fire System.  T</w:t>
-      </w:r>
-      <w:r>
-        <w:rPr>
-          <w:rFonts w:ascii="Times New Roman" w:hAnsi="Times New Roman"/>
-          <w:sz w:val="24"/>
-          <w:szCs w:val="24"/>
-        </w:rPr>
-        <w:t>he deciduous and mixed</w:t>
-      </w:r>
-      <w:r>
-        <w:rPr>
-          <w:rFonts w:ascii="Times New Roman" w:hAnsi="Times New Roman"/>
-          <w:sz w:val="24"/>
-          <w:szCs w:val="24"/>
-        </w:rPr>
-        <w:t xml:space="preserve"> </w:t>
-      </w:r>
-      <w:r>
-        <w:rPr>
-          <w:rFonts w:ascii="Times New Roman" w:hAnsi="Times New Roman"/>
-          <w:sz w:val="24"/>
-          <w:szCs w:val="24"/>
-        </w:rPr>
-        <w:t xml:space="preserve">fuel types </w:t>
-      </w:r>
-      <w:r>
-        <w:rPr>
-          <w:rFonts w:ascii="Times New Roman" w:hAnsi="Times New Roman"/>
-          <w:sz w:val="24"/>
-          <w:szCs w:val="24"/>
-        </w:rPr>
-        <w:t xml:space="preserve">combined </w:t>
-      </w:r>
-      <w:r>
-        <w:rPr>
-          <w:rFonts w:ascii="Times New Roman" w:hAnsi="Times New Roman"/>
-          <w:sz w:val="24"/>
-          <w:szCs w:val="24"/>
-        </w:rPr>
-        <w:t xml:space="preserve">with a dead conifer index &gt; 0 can be converted to </w:t>
-      </w:r>
-      <w:r>
-        <w:rPr>
-          <w:rFonts w:ascii="Times New Roman" w:hAnsi="Times New Roman"/>
-          <w:sz w:val="24"/>
-          <w:szCs w:val="24"/>
-        </w:rPr>
-        <w:t xml:space="preserve">either </w:t>
-      </w:r>
-      <w:r>
-        <w:rPr>
-          <w:rFonts w:ascii="Times New Roman" w:hAnsi="Times New Roman"/>
-          <w:sz w:val="24"/>
-          <w:szCs w:val="24"/>
-        </w:rPr>
         <w:t>M-3 or M-4 fuel types</w:t>
       </w:r>
       <w:r>
@@ -4575,16 +4595,7 @@
           <w:sz w:val="24"/>
           <w:szCs w:val="24"/>
         </w:rPr>
-        <w:t xml:space="preserve">, </w:t>
-      </w:r>
-      <w:r>
-        <w:rPr>
-          <w:rFonts w:ascii="Times New Roman" w:hAnsi="Times New Roman"/>
-          <w:sz w:val="24"/>
-          <w:szCs w:val="24"/>
-        </w:rPr>
-        <w:lastRenderedPageBreak/>
-        <w:t>dependent upon fire season</w:t>
+        <w:t>, dependent upon fire season</w:t>
       </w:r>
       <w:r>
         <w:rPr>
@@ -4756,7 +4767,16 @@
           <w:sz w:val="24"/>
           <w:szCs w:val="24"/>
         </w:rPr>
-        <w:t xml:space="preserve">These new fuel types can be any fuel listed in the </w:t>
+        <w:t xml:space="preserve">These </w:t>
+      </w:r>
+      <w:r>
+        <w:rPr>
+          <w:rFonts w:ascii="Times New Roman" w:hAnsi="Times New Roman"/>
+          <w:sz w:val="24"/>
+          <w:szCs w:val="24"/>
+        </w:rPr>
+        <w:lastRenderedPageBreak/>
+        <w:t xml:space="preserve">new fuel types can be any fuel listed in the </w:t>
       </w:r>
       <w:r>
         <w:rPr>
@@ -5264,7 +5284,11 @@
         <w:t xml:space="preserve"> base fuel category for each fuel type,</w:t>
       </w:r>
       <w:r>
-        <w:t xml:space="preserve"> the characteristic species for each fuel type, and the cohort age range for the characteristic species in each fuel type (Table </w:t>
+        <w:t xml:space="preserve"> the </w:t>
+      </w:r>
+      <w:r>
+        <w:lastRenderedPageBreak/>
+        <w:t xml:space="preserve">characteristic species for each fuel type, and the cohort age range for the characteristic species in each fuel type (Table </w:t>
       </w:r>
       <w:r>
         <w:t>1</w:t>
@@ -5284,7 +5308,6 @@
       </w:pPr>
       <w:proofErr w:type="gramStart"/>
       <w:r>
-        <w:lastRenderedPageBreak/>
         <w:t xml:space="preserve">Table </w:t>
       </w:r>
       <w:r>
@@ -5621,6 +5644,7 @@
       <w:bookmarkStart w:id="32" w:name="_Toc282509857"/>
       <w:bookmarkEnd w:id="31"/>
       <w:r>
+        <w:lastRenderedPageBreak/>
         <w:t>Post Disturbance Fuel Information</w:t>
       </w:r>
       <w:bookmarkEnd w:id="32"/>
@@ -5658,7 +5682,6 @@
         <w:t xml:space="preserve">.  The input is </w:t>
       </w:r>
       <w:r>
-        <w:lastRenderedPageBreak/>
         <w:t>fuel type index</w:t>
       </w:r>
       <w:r>
@@ -5912,9 +5935,9 @@
       <w:pPr>
         <w:pStyle w:val="Heading2"/>
       </w:pPr>
-      <w:bookmarkStart w:id="35" w:name="_Toc102232960"/>
-      <w:bookmarkStart w:id="36" w:name="_Toc133907170"/>
-      <w:bookmarkStart w:id="37" w:name="_Toc282509858"/>
+      <w:bookmarkStart w:id="35" w:name="_Toc133907170"/>
+      <w:bookmarkStart w:id="36" w:name="_Toc282509858"/>
+      <w:bookmarkStart w:id="37" w:name="_Toc102232960"/>
       <w:bookmarkEnd w:id="33"/>
       <w:bookmarkEnd w:id="34"/>
       <w:r>
@@ -5923,11 +5946,11 @@
       <w:r>
         <w:t>Map</w:t>
       </w:r>
+      <w:bookmarkEnd w:id="35"/>
+      <w:r>
+        <w:t>s</w:t>
+      </w:r>
       <w:bookmarkEnd w:id="36"/>
-      <w:r>
-        <w:t>s</w:t>
-      </w:r>
-      <w:bookmarkEnd w:id="37"/>
     </w:p>
     <w:p>
       <w:pPr>
@@ -6012,6 +6035,7 @@
         <w:rPr>
           <w:b/>
         </w:rPr>
+        <w:lastRenderedPageBreak/>
         <w:t>Fuel types are mapped as their index + 1.  Non-active sites are given a value of zero.</w:t>
       </w:r>
     </w:p>
@@ -6052,11 +6076,7 @@
       </w:r>
       <w:proofErr w:type="spellEnd"/>
       <w:r>
-        <w:t xml:space="preserve">” </w:t>
-      </w:r>
-      <w:r>
-        <w:lastRenderedPageBreak/>
-        <w:t>must be included and will be replaced with the output time step. Other characters can be inserted as desired. A meaningful file extension (e.g., .</w:t>
+        <w:t>” must be included and will be replaced with the output time step. Other characters can be inserted as desired. A meaningful file extension (e.g., .</w:t>
       </w:r>
       <w:proofErr w:type="spellStart"/>
       <w:r>
@@ -6139,6 +6159,7 @@
         <w:tabs>
           <w:tab w:val="left" w:pos="720"/>
         </w:tabs>
+        <w:spacing w:after="0"/>
       </w:pPr>
       <w:proofErr w:type="spellStart"/>
       <w:proofErr w:type="gramStart"/>
@@ -6163,6 +6184,7 @@
         <w:tabs>
           <w:tab w:val="left" w:pos="720"/>
         </w:tabs>
+        <w:spacing w:after="0"/>
       </w:pPr>
     </w:p>
     <w:p>
@@ -6171,6 +6193,7 @@
         <w:tabs>
           <w:tab w:val="left" w:pos="720"/>
         </w:tabs>
+        <w:spacing w:after="0"/>
       </w:pPr>
       <w:proofErr w:type="spellStart"/>
       <w:proofErr w:type="gramStart"/>
@@ -6189,6 +6212,7 @@
         <w:tabs>
           <w:tab w:val="left" w:pos="720"/>
         </w:tabs>
+        <w:spacing w:after="0"/>
       </w:pPr>
     </w:p>
     <w:p>
@@ -6197,6 +6221,7 @@
         <w:tabs>
           <w:tab w:val="left" w:pos="720"/>
         </w:tabs>
+        <w:spacing w:after="0"/>
       </w:pPr>
       <w:r>
         <w:t>&gt;&gt;            Fuel</w:t>
@@ -6208,6 +6233,7 @@
         <w:tabs>
           <w:tab w:val="left" w:pos="720"/>
         </w:tabs>
+        <w:spacing w:after="0"/>
       </w:pPr>
       <w:r>
         <w:t>&gt;&gt; Species    Coefficient</w:t>
@@ -6219,6 +6245,7 @@
         <w:tabs>
           <w:tab w:val="left" w:pos="720"/>
         </w:tabs>
+        <w:spacing w:after="0"/>
       </w:pPr>
       <w:r>
         <w:t>&gt;&gt; --------   -----------</w:t>
@@ -6230,6 +6257,7 @@
         <w:tabs>
           <w:tab w:val="left" w:pos="720"/>
         </w:tabs>
+        <w:spacing w:after="0"/>
       </w:pPr>
       <w:r>
         <w:t xml:space="preserve">   </w:t>
@@ -6251,6 +6279,7 @@
         <w:tabs>
           <w:tab w:val="left" w:pos="720"/>
         </w:tabs>
+        <w:spacing w:after="0"/>
       </w:pPr>
       <w:r>
         <w:t xml:space="preserve">   </w:t>
@@ -6272,6 +6301,7 @@
         <w:tabs>
           <w:tab w:val="left" w:pos="720"/>
         </w:tabs>
+        <w:spacing w:after="0"/>
       </w:pPr>
     </w:p>
     <w:p>
@@ -6280,6 +6310,7 @@
         <w:tabs>
           <w:tab w:val="left" w:pos="720"/>
         </w:tabs>
+        <w:spacing w:after="0"/>
       </w:pPr>
     </w:p>
     <w:p>
@@ -6288,6 +6319,7 @@
         <w:tabs>
           <w:tab w:val="left" w:pos="720"/>
         </w:tabs>
+        <w:spacing w:after="0"/>
       </w:pPr>
       <w:r>
         <w:t>&gt;&gt; Optional Percent Hardwood Value (%)</w:t>
@@ -6299,6 +6331,7 @@
         <w:tabs>
           <w:tab w:val="left" w:pos="720"/>
         </w:tabs>
+        <w:spacing w:after="0"/>
       </w:pPr>
       <w:proofErr w:type="spellStart"/>
       <w:r>
@@ -6315,6 +6348,7 @@
         <w:tabs>
           <w:tab w:val="left" w:pos="720"/>
         </w:tabs>
+        <w:spacing w:after="0"/>
       </w:pPr>
     </w:p>
     <w:p>
@@ -6323,6 +6357,7 @@
         <w:tabs>
           <w:tab w:val="left" w:pos="720"/>
         </w:tabs>
+        <w:spacing w:after="0"/>
       </w:pPr>
       <w:proofErr w:type="spellStart"/>
       <w:proofErr w:type="gramStart"/>
@@ -6341,6 +6376,7 @@
         <w:tabs>
           <w:tab w:val="left" w:pos="720"/>
         </w:tabs>
+        <w:spacing w:after="0"/>
       </w:pPr>
       <w:r>
         <w:t xml:space="preserve">   </w:t>
@@ -6352,6 +6388,7 @@
         <w:tabs>
           <w:tab w:val="left" w:pos="720"/>
         </w:tabs>
+        <w:spacing w:after="0"/>
       </w:pPr>
       <w:proofErr w:type="spellStart"/>
       <w:r>
@@ -6365,6 +6402,7 @@
         <w:tabs>
           <w:tab w:val="left" w:pos="720"/>
         </w:tabs>
+        <w:spacing w:after="0"/>
       </w:pPr>
       <w:r>
         <w:t>&gt;&gt; Fuel Type</w:t>
@@ -6405,6 +6443,7 @@
         <w:tabs>
           <w:tab w:val="left" w:pos="720"/>
         </w:tabs>
+        <w:spacing w:after="0"/>
       </w:pPr>
       <w:r>
         <w:t>&gt;&gt; ---------</w:t>
@@ -6426,6 +6465,7 @@
         <w:tabs>
           <w:tab w:val="left" w:pos="720"/>
         </w:tabs>
+        <w:spacing w:after="0"/>
       </w:pPr>
       <w:r>
         <w:t xml:space="preserve">   2        </w:t>
@@ -6460,6 +6500,7 @@
         <w:tabs>
           <w:tab w:val="left" w:pos="720"/>
         </w:tabs>
+        <w:spacing w:after="0"/>
       </w:pPr>
       <w:r>
         <w:t xml:space="preserve">   </w:t>
@@ -6489,6 +6530,7 @@
         <w:tabs>
           <w:tab w:val="left" w:pos="720"/>
         </w:tabs>
+        <w:spacing w:after="0"/>
       </w:pPr>
       <w:r>
         <w:t xml:space="preserve">   4           </w:t>
@@ -6521,6 +6563,7 @@
         <w:tabs>
           <w:tab w:val="left" w:pos="720"/>
         </w:tabs>
+        <w:spacing w:after="0"/>
       </w:pPr>
       <w:r>
         <w:t xml:space="preserve">   5           </w:t>
@@ -6566,6 +6609,7 @@
         <w:tabs>
           <w:tab w:val="left" w:pos="720"/>
         </w:tabs>
+        <w:spacing w:after="0"/>
       </w:pPr>
       <w:r>
         <w:t xml:space="preserve">   6           </w:t>
@@ -6607,6 +6651,7 @@
         <w:tabs>
           <w:tab w:val="left" w:pos="720"/>
         </w:tabs>
+        <w:spacing w:after="0"/>
       </w:pPr>
       <w:r>
         <w:t xml:space="preserve">   </w:t>
@@ -6650,6 +6695,7 @@
         <w:tabs>
           <w:tab w:val="left" w:pos="720"/>
         </w:tabs>
+        <w:spacing w:after="0"/>
       </w:pPr>
       <w:r>
         <w:t xml:space="preserve">   8           </w:t>
@@ -6674,6 +6720,7 @@
         <w:tabs>
           <w:tab w:val="left" w:pos="720"/>
         </w:tabs>
+        <w:spacing w:after="0"/>
       </w:pPr>
     </w:p>
     <w:p>
@@ -6682,10 +6729,14 @@
         <w:tabs>
           <w:tab w:val="left" w:pos="720"/>
         </w:tabs>
+        <w:spacing w:after="0"/>
       </w:pPr>
       <w:proofErr w:type="spellStart"/>
       <w:r>
-        <w:t>HarvestConversionTable</w:t>
+        <w:t>Disturbance</w:t>
+      </w:r>
+      <w:r>
+        <w:t>ConversionTable</w:t>
       </w:r>
       <w:proofErr w:type="spellEnd"/>
     </w:p>
@@ -6695,6 +6746,7 @@
         <w:tabs>
           <w:tab w:val="left" w:pos="720"/>
         </w:tabs>
+        <w:spacing w:after="0"/>
       </w:pPr>
       <w:r>
         <w:t xml:space="preserve">&gt;&gt; </w:t>
@@ -6720,6 +6772,7 @@
         <w:tabs>
           <w:tab w:val="left" w:pos="720"/>
         </w:tabs>
+        <w:spacing w:after="0"/>
       </w:pPr>
       <w:r>
         <w:t>&gt;&gt; ----------   ------    --------------</w:t>
@@ -6731,6 +6784,7 @@
         <w:tabs>
           <w:tab w:val="left" w:pos="720"/>
         </w:tabs>
+        <w:spacing w:after="0"/>
       </w:pPr>
       <w:r>
         <w:t>13               5</w:t>
@@ -6750,6 +6804,7 @@
         <w:tabs>
           <w:tab w:val="left" w:pos="720"/>
         </w:tabs>
+        <w:spacing w:after="0"/>
       </w:pPr>
       <w:r>
         <w:t>14               15</w:t>
@@ -6769,6 +6824,7 @@
         <w:tabs>
           <w:tab w:val="left" w:pos="720"/>
         </w:tabs>
+        <w:spacing w:after="0"/>
       </w:pPr>
     </w:p>
     <w:p>
@@ -6777,7 +6833,40 @@
         <w:tabs>
           <w:tab w:val="left" w:pos="720"/>
         </w:tabs>
-      </w:pPr>
+        <w:spacing w:after="0"/>
+      </w:pPr>
+      <w:proofErr w:type="spellStart"/>
+      <w:r>
+        <w:t>MapFileNames</w:t>
+      </w:r>
+      <w:proofErr w:type="spellEnd"/>
+      <w:r>
+        <w:t xml:space="preserve">    fire/</w:t>
+      </w:r>
+      <w:proofErr w:type="spellStart"/>
+      <w:r>
+        <w:t>FuelType</w:t>
+      </w:r>
+      <w:proofErr w:type="spellEnd"/>
+      <w:r>
+        <w:t>-{</w:t>
+      </w:r>
+      <w:proofErr w:type="spellStart"/>
+      <w:r>
+        <w:t>timestep</w:t>
+      </w:r>
+      <w:proofErr w:type="spellEnd"/>
+      <w:r>
+        <w:t>}.</w:t>
+      </w:r>
+      <w:proofErr w:type="spellStart"/>
+      <w:r>
+        <w:t>gis</w:t>
+      </w:r>
+      <w:proofErr w:type="spellEnd"/>
+      <w:r>
+        <w:t xml:space="preserve"> </w:t>
+      </w:r>
     </w:p>
     <w:p>
       <w:pPr>
@@ -6785,18 +6874,19 @@
         <w:tabs>
           <w:tab w:val="left" w:pos="720"/>
         </w:tabs>
+        <w:spacing w:after="0"/>
       </w:pPr>
       <w:proofErr w:type="spellStart"/>
       <w:r>
-        <w:t>MapFileNames</w:t>
+        <w:t>PctConiferMapFileName</w:t>
       </w:r>
       <w:proofErr w:type="spellEnd"/>
       <w:r>
-        <w:t xml:space="preserve">    fire/</w:t>
+        <w:t xml:space="preserve"> fire/</w:t>
       </w:r>
       <w:proofErr w:type="spellStart"/>
       <w:r>
-        <w:t>FuelType</w:t>
+        <w:t>PctConifer</w:t>
       </w:r>
       <w:proofErr w:type="spellEnd"/>
       <w:r>
@@ -6815,9 +6905,6 @@
         <w:t>gis</w:t>
       </w:r>
       <w:proofErr w:type="spellEnd"/>
-      <w:r>
-        <w:t xml:space="preserve"> </w:t>
-      </w:r>
     </w:p>
     <w:p>
       <w:pPr>
@@ -6825,10 +6912,11 @@
         <w:tabs>
           <w:tab w:val="left" w:pos="720"/>
         </w:tabs>
+        <w:spacing w:after="0"/>
       </w:pPr>
       <w:proofErr w:type="spellStart"/>
       <w:r>
-        <w:t>PctConiferMapFileName</w:t>
+        <w:t>PctDeadFirMapFileName</w:t>
       </w:r>
       <w:proofErr w:type="spellEnd"/>
       <w:r>
@@ -6836,7 +6924,7 @@
       </w:r>
       <w:proofErr w:type="spellStart"/>
       <w:r>
-        <w:t>PctConifer</w:t>
+        <w:t>PctDeadFir</w:t>
       </w:r>
       <w:proofErr w:type="spellEnd"/>
       <w:r>
@@ -6858,59 +6946,6 @@
     </w:p>
     <w:p>
       <w:pPr>
-        <w:pStyle w:val="PlainText"/>
-        <w:tabs>
-          <w:tab w:val="left" w:pos="720"/>
-        </w:tabs>
-      </w:pPr>
-      <w:proofErr w:type="spellStart"/>
-      <w:r>
-        <w:t>PctDeadFirMapFileName</w:t>
-      </w:r>
-      <w:proofErr w:type="spellEnd"/>
-      <w:r>
-        <w:t xml:space="preserve"> fire/</w:t>
-      </w:r>
-      <w:proofErr w:type="spellStart"/>
-      <w:r>
-        <w:t>PctDeadFir</w:t>
-      </w:r>
-      <w:proofErr w:type="spellEnd"/>
-      <w:r>
-        <w:t>-{</w:t>
-      </w:r>
-      <w:proofErr w:type="spellStart"/>
-      <w:r>
-        <w:t>timestep</w:t>
-      </w:r>
-      <w:proofErr w:type="spellEnd"/>
-      <w:r>
-        <w:t>}.</w:t>
-      </w:r>
-      <w:proofErr w:type="spellStart"/>
-      <w:r>
-        <w:t>gis</w:t>
-      </w:r>
-      <w:proofErr w:type="spellEnd"/>
-    </w:p>
-    <w:p>
-      <w:pPr>
-        <w:pStyle w:val="PlainText"/>
-        <w:tabs>
-          <w:tab w:val="left" w:pos="720"/>
-        </w:tabs>
-      </w:pPr>
-    </w:p>
-    <w:p>
-      <w:pPr>
-        <w:pStyle w:val="PlainText"/>
-        <w:tabs>
-          <w:tab w:val="left" w:pos="720"/>
-        </w:tabs>
-      </w:pPr>
-    </w:p>
-    <w:p>
-      <w:pPr>
         <w:pStyle w:val="textbody"/>
       </w:pPr>
     </w:p>
@@ -6919,7 +6954,7 @@
         <w:pStyle w:val="Heading1"/>
       </w:pPr>
       <w:bookmarkStart w:id="45" w:name="_Toc282509862"/>
-      <w:bookmarkEnd w:id="35"/>
+      <w:bookmarkEnd w:id="37"/>
       <w:r>
         <w:lastRenderedPageBreak/>
         <w:t>Appendix</w:t>
@@ -7986,6 +8021,7 @@
                 <w:sz w:val="24"/>
                 <w:szCs w:val="24"/>
               </w:rPr>
+              <w:lastRenderedPageBreak/>
               <w:t>Slash</w:t>
             </w:r>
           </w:p>
@@ -8387,7 +8423,7 @@
         <w:rFonts w:ascii="Arial" w:hAnsi="Arial" w:cs="Arial"/>
         <w:noProof/>
       </w:rPr>
-      <w:t>2</w:t>
+      <w:t>11</w:t>
     </w:r>
     <w:r>
       <w:rPr>
@@ -9118,10 +9154,12 @@
     <w:lsdException w:name="toc 2" w:uiPriority="39"/>
     <w:lsdException w:name="caption" w:qFormat="1"/>
     <w:lsdException w:name="Title" w:qFormat="1"/>
+    <w:lsdException w:name="Default Paragraph Font" w:uiPriority="1"/>
     <w:lsdException w:name="Subtitle" w:qFormat="1"/>
     <w:lsdException w:name="Hyperlink" w:uiPriority="99"/>
     <w:lsdException w:name="Strong" w:qFormat="1"/>
     <w:lsdException w:name="Emphasis" w:qFormat="1"/>
+    <w:lsdException w:name="No List" w:uiPriority="99"/>
     <w:lsdException w:name="Placeholder Text" w:semiHidden="1" w:uiPriority="99"/>
     <w:lsdException w:name="No Spacing" w:uiPriority="1" w:qFormat="1"/>
     <w:lsdException w:name="Light Shading" w:uiPriority="60"/>
@@ -9237,10 +9275,14 @@
   <w:style w:type="paragraph" w:default="1" w:styleId="Normal">
     <w:name w:val="Normal"/>
     <w:qFormat/>
-    <w:rsid w:val="00CD6201"/>
+    <w:rsid w:val="004B4B8B"/>
+    <w:pPr>
+      <w:spacing w:after="200" w:line="276" w:lineRule="auto"/>
+    </w:pPr>
     <w:rPr>
-      <w:sz w:val="24"/>
-      <w:szCs w:val="24"/>
+      <w:rFonts w:asciiTheme="minorHAnsi" w:eastAsiaTheme="minorHAnsi" w:hAnsiTheme="minorHAnsi" w:cstheme="minorBidi"/>
+      <w:sz w:val="22"/>
+      <w:szCs w:val="22"/>
     </w:rPr>
   </w:style>
   <w:style w:type="paragraph" w:styleId="Heading1">
@@ -9248,6 +9290,7 @@
     <w:basedOn w:val="heading"/>
     <w:next w:val="textbody"/>
     <w:qFormat/>
+    <w:rsid w:val="00541459"/>
     <w:pPr>
       <w:pageBreakBefore/>
       <w:numPr>
@@ -9267,6 +9310,7 @@
     <w:basedOn w:val="heading"/>
     <w:next w:val="textbody"/>
     <w:qFormat/>
+    <w:rsid w:val="00541459"/>
     <w:pPr>
       <w:numPr>
         <w:ilvl w:val="1"/>
@@ -9285,6 +9329,7 @@
     <w:basedOn w:val="heading"/>
     <w:next w:val="textbody"/>
     <w:qFormat/>
+    <w:rsid w:val="00541459"/>
     <w:pPr>
       <w:numPr>
         <w:ilvl w:val="2"/>
@@ -9303,6 +9348,7 @@
     <w:basedOn w:val="heading"/>
     <w:next w:val="textbody"/>
     <w:qFormat/>
+    <w:rsid w:val="00541459"/>
     <w:pPr>
       <w:numPr>
         <w:ilvl w:val="3"/>
@@ -9314,16 +9360,13 @@
       <w:ind w:left="1008" w:hanging="1008"/>
       <w:outlineLvl w:val="3"/>
     </w:pPr>
-    <w:rPr>
-      <w:sz w:val="22"/>
-      <w:szCs w:val="22"/>
-    </w:rPr>
   </w:style>
   <w:style w:type="paragraph" w:styleId="Heading5">
     <w:name w:val="heading 5"/>
     <w:basedOn w:val="Normal"/>
     <w:next w:val="Normal"/>
     <w:qFormat/>
+    <w:rsid w:val="00541459"/>
     <w:pPr>
       <w:numPr>
         <w:ilvl w:val="4"/>
@@ -9346,6 +9389,7 @@
     <w:basedOn w:val="Normal"/>
     <w:next w:val="Normal"/>
     <w:qFormat/>
+    <w:rsid w:val="00541459"/>
     <w:pPr>
       <w:numPr>
         <w:ilvl w:val="5"/>
@@ -9357,8 +9401,6 @@
     <w:rPr>
       <w:b/>
       <w:bCs/>
-      <w:sz w:val="22"/>
-      <w:szCs w:val="22"/>
     </w:rPr>
   </w:style>
   <w:style w:type="paragraph" w:styleId="Heading7">
@@ -9366,6 +9408,7 @@
     <w:basedOn w:val="Normal"/>
     <w:next w:val="Normal"/>
     <w:qFormat/>
+    <w:rsid w:val="00541459"/>
     <w:pPr>
       <w:numPr>
         <w:ilvl w:val="6"/>
@@ -9380,6 +9423,7 @@
     <w:basedOn w:val="Normal"/>
     <w:next w:val="Normal"/>
     <w:qFormat/>
+    <w:rsid w:val="00541459"/>
     <w:pPr>
       <w:numPr>
         <w:ilvl w:val="7"/>
@@ -9398,6 +9442,7 @@
     <w:basedOn w:val="Normal"/>
     <w:next w:val="Normal"/>
     <w:qFormat/>
+    <w:rsid w:val="00541459"/>
     <w:pPr>
       <w:numPr>
         <w:ilvl w:val="8"/>
@@ -9408,18 +9453,21 @@
     </w:pPr>
     <w:rPr>
       <w:rFonts w:ascii="Arial" w:hAnsi="Arial" w:cs="Arial"/>
-      <w:sz w:val="22"/>
-      <w:szCs w:val="22"/>
     </w:rPr>
   </w:style>
   <w:style w:type="character" w:default="1" w:styleId="DefaultParagraphFont">
     <w:name w:val="Default Paragraph Font"/>
+    <w:uiPriority w:val="1"/>
     <w:semiHidden/>
-    <w:rsid w:val="00CD6201"/>
+    <w:unhideWhenUsed/>
+    <w:rsid w:val="004B4B8B"/>
   </w:style>
   <w:style w:type="table" w:default="1" w:styleId="TableNormal">
     <w:name w:val="Normal Table"/>
+    <w:uiPriority w:val="99"/>
     <w:semiHidden/>
+    <w:unhideWhenUsed/>
+    <w:qFormat/>
     <w:tblPr>
       <w:tblInd w:w="0" w:type="dxa"/>
       <w:tblCellMar>
@@ -9432,12 +9480,15 @@
   </w:style>
   <w:style w:type="numbering" w:default="1" w:styleId="NoList">
     <w:name w:val="No List"/>
+    <w:uiPriority w:val="99"/>
     <w:semiHidden/>
-    <w:rsid w:val="00CD6201"/>
+    <w:unhideWhenUsed/>
+    <w:rsid w:val="004B4B8B"/>
   </w:style>
   <w:style w:type="paragraph" w:customStyle="1" w:styleId="heading">
     <w:name w:val="heading"/>
     <w:basedOn w:val="textbody"/>
+    <w:rsid w:val="00541459"/>
     <w:pPr>
       <w:keepNext/>
       <w:ind w:left="0" w:right="0"/>
@@ -9449,6 +9500,7 @@
   <w:style w:type="paragraph" w:customStyle="1" w:styleId="textbody">
     <w:name w:val="text: body"/>
     <w:basedOn w:val="Normal"/>
+    <w:rsid w:val="00541459"/>
     <w:pPr>
       <w:spacing w:after="120"/>
       <w:ind w:left="1152" w:right="1008"/>
@@ -9457,6 +9509,7 @@
   <w:style w:type="paragraph" w:customStyle="1" w:styleId="text">
     <w:name w:val="text"/>
     <w:basedOn w:val="Normal"/>
+    <w:rsid w:val="00541459"/>
     <w:pPr>
       <w:spacing w:before="120" w:after="120"/>
     </w:pPr>
@@ -9470,6 +9523,7 @@
     <w:name w:val="footnote text"/>
     <w:basedOn w:val="Normal"/>
     <w:semiHidden/>
+    <w:rsid w:val="00541459"/>
     <w:rPr>
       <w:sz w:val="20"/>
       <w:szCs w:val="20"/>
@@ -9479,6 +9533,7 @@
     <w:name w:val="footnote reference"/>
     <w:basedOn w:val="DefaultParagraphFont"/>
     <w:semiHidden/>
+    <w:rsid w:val="00541459"/>
     <w:rPr>
       <w:rFonts w:cs="Times New Roman"/>
       <w:vertAlign w:val="superscript"/>
@@ -9487,6 +9542,7 @@
   <w:style w:type="paragraph" w:styleId="Header">
     <w:name w:val="header"/>
     <w:basedOn w:val="Normal"/>
+    <w:rsid w:val="00541459"/>
     <w:pPr>
       <w:pBdr>
         <w:top w:val="single" w:sz="8" w:space="3" w:color="auto"/>
@@ -9506,6 +9562,7 @@
   <w:style w:type="paragraph" w:styleId="Footer">
     <w:name w:val="footer"/>
     <w:basedOn w:val="Normal"/>
+    <w:rsid w:val="00541459"/>
     <w:pPr>
       <w:tabs>
         <w:tab w:val="center" w:pos="4680"/>
@@ -9522,6 +9579,7 @@
     <w:name w:val="figure caption"/>
     <w:basedOn w:val="text"/>
     <w:next w:val="text"/>
+    <w:rsid w:val="00541459"/>
     <w:pPr>
       <w:spacing w:before="0" w:after="0"/>
       <w:jc w:val="center"/>
@@ -9538,6 +9596,7 @@
     <w:name w:val="Balloon Text"/>
     <w:basedOn w:val="Normal"/>
     <w:semiHidden/>
+    <w:rsid w:val="00541459"/>
     <w:rPr>
       <w:rFonts w:ascii="Tahoma" w:hAnsi="Tahoma" w:cs="Tahoma"/>
       <w:sz w:val="16"/>
@@ -9547,6 +9606,7 @@
   <w:style w:type="paragraph" w:customStyle="1" w:styleId="tabletext">
     <w:name w:val="table text"/>
     <w:basedOn w:val="text"/>
+    <w:rsid w:val="00541459"/>
     <w:pPr>
       <w:spacing w:before="40" w:after="40"/>
     </w:pPr>
@@ -9556,6 +9616,7 @@
     <w:basedOn w:val="Normal"/>
     <w:next w:val="Normal"/>
     <w:qFormat/>
+    <w:rsid w:val="00541459"/>
     <w:pPr>
       <w:spacing w:before="120" w:after="120"/>
     </w:pPr>
@@ -9570,6 +9631,7 @@
     <w:name w:val="table title"/>
     <w:basedOn w:val="tabletext"/>
     <w:next w:val="tabletext"/>
+    <w:rsid w:val="00541459"/>
     <w:pPr>
       <w:framePr w:hSpace="180" w:wrap="auto" w:vAnchor="page" w:hAnchor="margin" w:xAlign="center" w:y="1621"/>
       <w:pBdr>
@@ -9581,6 +9643,7 @@
     <w:name w:val="Appendix 1"/>
     <w:basedOn w:val="Heading1"/>
     <w:next w:val="textbody"/>
+    <w:rsid w:val="00541459"/>
     <w:pPr>
       <w:numPr>
         <w:numId w:val="1"/>
@@ -9590,6 +9653,7 @@
   <w:style w:type="paragraph" w:customStyle="1" w:styleId="tablecaption">
     <w:name w:val="table caption"/>
     <w:basedOn w:val="figurecaption"/>
+    <w:rsid w:val="00541459"/>
     <w:pPr>
       <w:keepNext/>
       <w:spacing w:before="480"/>
@@ -9598,6 +9662,7 @@
   <w:style w:type="paragraph" w:customStyle="1" w:styleId="Equation">
     <w:name w:val="Equation"/>
     <w:basedOn w:val="textbody"/>
+    <w:rsid w:val="00541459"/>
     <w:pPr>
       <w:ind w:left="3420" w:hanging="1800"/>
     </w:pPr>
@@ -9608,6 +9673,7 @@
     <w:next w:val="Normal"/>
     <w:autoRedefine/>
     <w:uiPriority w:val="39"/>
+    <w:rsid w:val="00541459"/>
     <w:pPr>
       <w:spacing w:before="120" w:after="120"/>
     </w:pPr>
@@ -9625,6 +9691,7 @@
     <w:next w:val="Normal"/>
     <w:autoRedefine/>
     <w:uiPriority w:val="39"/>
+    <w:rsid w:val="00541459"/>
     <w:pPr>
       <w:ind w:left="240"/>
     </w:pPr>
@@ -9637,6 +9704,7 @@
     <w:name w:val="Hyperlink"/>
     <w:basedOn w:val="DefaultParagraphFont"/>
     <w:uiPriority w:val="99"/>
+    <w:rsid w:val="00541459"/>
     <w:rPr>
       <w:rFonts w:cs="Times New Roman"/>
       <w:color w:val="0000FF"/>
@@ -9649,6 +9717,7 @@
     <w:next w:val="Normal"/>
     <w:autoRedefine/>
     <w:semiHidden/>
+    <w:rsid w:val="00541459"/>
     <w:pPr>
       <w:ind w:left="480"/>
     </w:pPr>
@@ -9665,6 +9734,7 @@
     <w:next w:val="Normal"/>
     <w:autoRedefine/>
     <w:semiHidden/>
+    <w:rsid w:val="00541459"/>
     <w:pPr>
       <w:ind w:left="720"/>
     </w:pPr>
@@ -9679,6 +9749,7 @@
     <w:next w:val="Normal"/>
     <w:autoRedefine/>
     <w:semiHidden/>
+    <w:rsid w:val="00541459"/>
     <w:pPr>
       <w:ind w:left="960"/>
     </w:pPr>
@@ -9693,6 +9764,7 @@
     <w:next w:val="Normal"/>
     <w:autoRedefine/>
     <w:semiHidden/>
+    <w:rsid w:val="00541459"/>
     <w:pPr>
       <w:ind w:left="1200"/>
     </w:pPr>
@@ -9707,6 +9779,7 @@
     <w:next w:val="Normal"/>
     <w:autoRedefine/>
     <w:semiHidden/>
+    <w:rsid w:val="00541459"/>
     <w:pPr>
       <w:ind w:left="1440"/>
     </w:pPr>
@@ -9721,6 +9794,7 @@
     <w:next w:val="Normal"/>
     <w:autoRedefine/>
     <w:semiHidden/>
+    <w:rsid w:val="00541459"/>
     <w:pPr>
       <w:ind w:left="1680"/>
     </w:pPr>
@@ -9735,6 +9809,7 @@
     <w:next w:val="Normal"/>
     <w:autoRedefine/>
     <w:semiHidden/>
+    <w:rsid w:val="00541459"/>
     <w:pPr>
       <w:ind w:left="1920"/>
     </w:pPr>
@@ -9745,6 +9820,7 @@
   </w:style>
   <w:style w:type="paragraph" w:customStyle="1" w:styleId="NormalText">
     <w:name w:val="Normal Text"/>
+    <w:rsid w:val="00541459"/>
     <w:pPr>
       <w:autoSpaceDE w:val="0"/>
       <w:autoSpaceDN w:val="0"/>
@@ -9759,6 +9835,7 @@
   <w:style w:type="paragraph" w:customStyle="1" w:styleId="textinputfile">
     <w:name w:val="text input file"/>
     <w:basedOn w:val="commandprompt"/>
+    <w:rsid w:val="00541459"/>
     <w:pPr>
       <w:spacing w:after="0"/>
     </w:pPr>
@@ -9766,6 +9843,7 @@
   <w:style w:type="paragraph" w:customStyle="1" w:styleId="commandprompt">
     <w:name w:val="command prompt"/>
     <w:basedOn w:val="textbody"/>
+    <w:rsid w:val="00541459"/>
     <w:pPr>
       <w:ind w:left="1498"/>
     </w:pPr>
@@ -9779,6 +9857,7 @@
     <w:name w:val="Heading 3 (more indent)"/>
     <w:basedOn w:val="Heading3"/>
     <w:next w:val="textbody"/>
+    <w:rsid w:val="00541459"/>
     <w:pPr>
       <w:tabs>
         <w:tab w:val="clear" w:pos="864"/>
@@ -9790,6 +9869,7 @@
   <w:style w:type="paragraph" w:customStyle="1" w:styleId="textfilewide">
     <w:name w:val="text file (wide)"/>
     <w:basedOn w:val="textinputfile"/>
+    <w:rsid w:val="00541459"/>
     <w:pPr>
       <w:ind w:left="432"/>
     </w:pPr>
@@ -9801,6 +9881,7 @@
   <w:style w:type="paragraph" w:customStyle="1" w:styleId="reference">
     <w:name w:val="reference"/>
     <w:basedOn w:val="textbody"/>
+    <w:rsid w:val="00541459"/>
     <w:pPr>
       <w:ind w:left="1584" w:hanging="432"/>
     </w:pPr>
@@ -9808,6 +9889,7 @@
   <w:style w:type="paragraph" w:customStyle="1" w:styleId="titleline">
     <w:name w:val="title line"/>
     <w:basedOn w:val="Normal"/>
+    <w:rsid w:val="00541459"/>
     <w:pPr>
       <w:jc w:val="center"/>
     </w:pPr>
@@ -9821,6 +9903,7 @@
     <w:name w:val="title line 1"/>
     <w:basedOn w:val="titleline"/>
     <w:next w:val="titleline"/>
+    <w:rsid w:val="00541459"/>
     <w:pPr>
       <w:spacing w:before="3240"/>
     </w:pPr>
@@ -9828,6 +9911,7 @@
   <w:style w:type="paragraph" w:customStyle="1" w:styleId="titleline-small">
     <w:name w:val="title line - small"/>
     <w:basedOn w:val="titleline"/>
+    <w:rsid w:val="00541459"/>
     <w:pPr>
       <w:spacing w:before="120"/>
     </w:pPr>

--- a/trunk/dynamic-fire/trunk/deploy/docs/LANDIS-II Dynamic Fuel System v2.0 User Guide.docx
+++ b/trunk/dynamic-fire/trunk/deploy/docs/LANDIS-II Dynamic Fuel System v2.0 User Guide.docx
@@ -415,7 +415,7 @@
           <w:rPr>
             <w:noProof/>
           </w:rPr>
-          <w:t>January 11, 2011</w:t>
+          <w:t>March 1, 2011</w:t>
         </w:r>
       </w:fldSimple>
     </w:p>
@@ -2505,20 +2505,6 @@
         <w:tabs>
           <w:tab w:val="left" w:pos="720"/>
         </w:tabs>
-        <w:ind w:left="1122" w:firstLine="1122"/>
-        <w:rPr>
-          <w:rFonts w:ascii="Times New Roman" w:hAnsi="Times New Roman"/>
-          <w:sz w:val="24"/>
-          <w:szCs w:val="24"/>
-        </w:rPr>
-      </w:pPr>
-    </w:p>
-    <w:p>
-      <w:pPr>
-        <w:pStyle w:val="PlainText"/>
-        <w:tabs>
-          <w:tab w:val="left" w:pos="720"/>
-        </w:tabs>
         <w:ind w:left="1122"/>
         <w:rPr>
           <w:rFonts w:ascii="Times New Roman" w:hAnsi="Times New Roman"/>
@@ -2761,9 +2747,23 @@
     </w:p>
     <w:p>
       <w:pPr>
-        <w:pStyle w:val="textbody"/>
-      </w:pPr>
-      <w:r>
+        <w:pStyle w:val="PlainText"/>
+        <w:tabs>
+          <w:tab w:val="left" w:pos="720"/>
+        </w:tabs>
+        <w:ind w:left="1122"/>
+        <w:rPr>
+          <w:rFonts w:ascii="Times New Roman" w:hAnsi="Times New Roman"/>
+          <w:sz w:val="24"/>
+          <w:szCs w:val="24"/>
+        </w:rPr>
+      </w:pPr>
+      <w:r>
+        <w:rPr>
+          <w:rFonts w:ascii="Times New Roman" w:hAnsi="Times New Roman"/>
+          <w:sz w:val="24"/>
+          <w:szCs w:val="24"/>
+        </w:rPr>
         <w:t>The Dynamic Fuel System v2.0 (and later) is compatible with LANDIS-II v6.0.</w:t>
       </w:r>
     </w:p>
@@ -2860,6 +2860,101 @@
           <w:szCs w:val="24"/>
         </w:rPr>
       </w:pPr>
+      <w:r>
+        <w:rPr>
+          <w:rFonts w:ascii="Times New Roman" w:hAnsi="Times New Roman"/>
+          <w:sz w:val="24"/>
+          <w:szCs w:val="24"/>
+        </w:rPr>
+        <w:t xml:space="preserve">The </w:t>
+      </w:r>
+      <w:r>
+        <w:rPr>
+          <w:rFonts w:ascii="Times New Roman" w:hAnsi="Times New Roman"/>
+          <w:sz w:val="24"/>
+          <w:szCs w:val="24"/>
+        </w:rPr>
+        <w:t xml:space="preserve">LANDIS-II </w:t>
+      </w:r>
+      <w:r>
+        <w:rPr>
+          <w:rFonts w:ascii="Times New Roman" w:hAnsi="Times New Roman"/>
+          <w:b/>
+          <w:sz w:val="24"/>
+          <w:szCs w:val="24"/>
+        </w:rPr>
+        <w:t>Dynamic Fuel System</w:t>
+      </w:r>
+      <w:r>
+        <w:rPr>
+          <w:rFonts w:ascii="Times New Roman" w:hAnsi="Times New Roman"/>
+          <w:sz w:val="24"/>
+          <w:szCs w:val="24"/>
+        </w:rPr>
+        <w:t xml:space="preserve"> e</w:t>
+      </w:r>
+      <w:r>
+        <w:rPr>
+          <w:rFonts w:ascii="Times New Roman" w:hAnsi="Times New Roman"/>
+          <w:sz w:val="24"/>
+          <w:szCs w:val="24"/>
+        </w:rPr>
+        <w:t xml:space="preserve">xtension </w:t>
+      </w:r>
+      <w:r>
+        <w:rPr>
+          <w:rFonts w:ascii="Times New Roman" w:hAnsi="Times New Roman"/>
+          <w:sz w:val="24"/>
+          <w:szCs w:val="24"/>
+        </w:rPr>
+        <w:t xml:space="preserve">(‘fuel extension’ henceforth) allows up to 100 different fuel types, limited to the following base fuel types:  Conifer, </w:t>
+      </w:r>
+      <w:proofErr w:type="spellStart"/>
+      <w:r>
+        <w:rPr>
+          <w:rFonts w:ascii="Times New Roman" w:hAnsi="Times New Roman"/>
+          <w:sz w:val="24"/>
+          <w:szCs w:val="24"/>
+        </w:rPr>
+        <w:t>ConiferPlantation</w:t>
+      </w:r>
+      <w:proofErr w:type="spellEnd"/>
+      <w:r>
+        <w:rPr>
+          <w:rFonts w:ascii="Times New Roman" w:hAnsi="Times New Roman"/>
+          <w:sz w:val="24"/>
+          <w:szCs w:val="24"/>
+        </w:rPr>
+        <w:t xml:space="preserve"> (type C-6 in the Canadian FBP System), Deciduous, Slash, and Open.  The rules defined below determine which fuel type each site is assigned.  These types – each given a numeric index - must match the fuel types and indices defined in the </w:t>
+      </w:r>
+      <w:r>
+        <w:rPr>
+          <w:rFonts w:ascii="Times New Roman" w:hAnsi="Times New Roman"/>
+          <w:b/>
+          <w:sz w:val="24"/>
+          <w:szCs w:val="24"/>
+        </w:rPr>
+        <w:t>Dynamic Fire System</w:t>
+      </w:r>
+      <w:r>
+        <w:rPr>
+          <w:rFonts w:ascii="Times New Roman" w:hAnsi="Times New Roman"/>
+          <w:sz w:val="24"/>
+          <w:szCs w:val="24"/>
+        </w:rPr>
+        <w:t xml:space="preserve"> extension.  If a site is assigned a fuel type that is not listed in the Dynamic Fire System extension, the default values will be zero and fire will be unable to spread and burn across that site.</w:t>
+      </w:r>
+    </w:p>
+    <w:p>
+      <w:pPr>
+        <w:pStyle w:val="Heading2"/>
+      </w:pPr>
+      <w:bookmarkStart w:id="7" w:name="_Toc282509845"/>
+      <w:r>
+        <w:lastRenderedPageBreak/>
+        <w:t>Fuel Classification</w:t>
+      </w:r>
+      <w:bookmarkEnd w:id="7"/>
     </w:p>
     <w:p>
       <w:pPr>
@@ -2880,103 +2975,8 @@
           <w:sz w:val="24"/>
           <w:szCs w:val="24"/>
         </w:rPr>
-        <w:t xml:space="preserve">The </w:t>
-      </w:r>
-      <w:r>
-        <w:rPr>
-          <w:rFonts w:ascii="Times New Roman" w:hAnsi="Times New Roman"/>
-          <w:sz w:val="24"/>
-          <w:szCs w:val="24"/>
-        </w:rPr>
-        <w:t xml:space="preserve">LANDIS-II </w:t>
-      </w:r>
-      <w:r>
-        <w:rPr>
-          <w:rFonts w:ascii="Times New Roman" w:hAnsi="Times New Roman"/>
-          <w:b/>
-          <w:sz w:val="24"/>
-          <w:szCs w:val="24"/>
-        </w:rPr>
-        <w:t>Dynamic Fuel System</w:t>
-      </w:r>
-      <w:r>
-        <w:rPr>
-          <w:rFonts w:ascii="Times New Roman" w:hAnsi="Times New Roman"/>
-          <w:sz w:val="24"/>
-          <w:szCs w:val="24"/>
-        </w:rPr>
-        <w:t xml:space="preserve"> e</w:t>
-      </w:r>
-      <w:r>
-        <w:rPr>
-          <w:rFonts w:ascii="Times New Roman" w:hAnsi="Times New Roman"/>
-          <w:sz w:val="24"/>
-          <w:szCs w:val="24"/>
-        </w:rPr>
-        <w:t xml:space="preserve">xtension </w:t>
-      </w:r>
-      <w:r>
-        <w:rPr>
-          <w:rFonts w:ascii="Times New Roman" w:hAnsi="Times New Roman"/>
-          <w:sz w:val="24"/>
-          <w:szCs w:val="24"/>
-        </w:rPr>
-        <w:t xml:space="preserve">(‘fuel extension’ henceforth) allows up to 100 different fuel types, limited to the following base fuel types:  Conifer, </w:t>
-      </w:r>
-      <w:proofErr w:type="spellStart"/>
-      <w:r>
-        <w:rPr>
-          <w:rFonts w:ascii="Times New Roman" w:hAnsi="Times New Roman"/>
-          <w:sz w:val="24"/>
-          <w:szCs w:val="24"/>
-        </w:rPr>
-        <w:t>ConiferPlantation</w:t>
-      </w:r>
-      <w:proofErr w:type="spellEnd"/>
-      <w:r>
-        <w:rPr>
-          <w:rFonts w:ascii="Times New Roman" w:hAnsi="Times New Roman"/>
-          <w:sz w:val="24"/>
-          <w:szCs w:val="24"/>
-        </w:rPr>
-        <w:t xml:space="preserve"> (type C-6 in the Canadian FBP System), Deciduous, Slash, and Open.  The rules defined below determine which fuel type each site is assigned.  These types – each given a numeric index - must match the fuel types and indices defined in the </w:t>
-      </w:r>
-      <w:r>
-        <w:rPr>
-          <w:rFonts w:ascii="Times New Roman" w:hAnsi="Times New Roman"/>
-          <w:b/>
-          <w:sz w:val="24"/>
-          <w:szCs w:val="24"/>
-        </w:rPr>
-        <w:t>Dynamic Fire System</w:t>
-      </w:r>
-      <w:r>
-        <w:rPr>
-          <w:rFonts w:ascii="Times New Roman" w:hAnsi="Times New Roman"/>
-          <w:sz w:val="24"/>
-          <w:szCs w:val="24"/>
-        </w:rPr>
-        <w:t xml:space="preserve"> extension.  If a site is assigned </w:t>
-      </w:r>
-      <w:r>
-        <w:rPr>
-          <w:rFonts w:ascii="Times New Roman" w:hAnsi="Times New Roman"/>
-          <w:sz w:val="24"/>
-          <w:szCs w:val="24"/>
-        </w:rPr>
-        <w:lastRenderedPageBreak/>
-        <w:t>a fuel type that is not listed in the Dynamic Fire System extension, the default values will be zero and fire will be unable to spread and burn across that site.</w:t>
-      </w:r>
-    </w:p>
-    <w:p>
-      <w:pPr>
-        <w:pStyle w:val="Heading2"/>
-      </w:pPr>
-      <w:bookmarkStart w:id="7" w:name="_Toc282509845"/>
-      <w:r>
-        <w:t>Fuel Classification</w:t>
-      </w:r>
-      <w:bookmarkEnd w:id="7"/>
+        <w:t>The fuels classification is determined by where a cohort falls within a fuel type age range.  The formula is:</w:t>
+      </w:r>
     </w:p>
     <w:p>
       <w:pPr>
@@ -2996,22 +2996,6 @@
           <w:rFonts w:ascii="Times New Roman" w:hAnsi="Times New Roman"/>
           <w:sz w:val="24"/>
           <w:szCs w:val="24"/>
-        </w:rPr>
-        <w:t>The fuels classification is determined by where a cohort falls within a fuel type age range.  The formula is:</w:t>
-      </w:r>
-    </w:p>
-    <w:p>
-      <w:pPr>
-        <w:ind w:left="1122"/>
-      </w:pPr>
-    </w:p>
-    <w:p>
-      <w:pPr>
-        <w:ind w:left="1122"/>
-      </w:pPr>
-      <w:r>
-        <w:rPr>
-          <w:position w:val="-28"/>
         </w:rPr>
         <w:object w:dxaOrig="7000" w:dyaOrig="660">
           <v:shapetype id="_x0000_t75" coordsize="21600,21600" o:spt="75" o:preferrelative="t" path="m@4@5l@4@11@9@11@9@5xe" filled="f" stroked="f">
@@ -3036,396 +3020,446 @@
           <v:shape id="_x0000_i1025" type="#_x0000_t75" style="width:350.25pt;height:33pt" o:ole="">
             <v:imagedata r:id="rId8" o:title=""/>
           </v:shape>
-          <o:OLEObject Type="Embed" ProgID="Equation.3" ShapeID="_x0000_i1025" DrawAspect="Content" ObjectID="_1360492323" r:id="rId9"/>
+          <o:OLEObject Type="Embed" ProgID="Equation.3" ShapeID="_x0000_i1025" DrawAspect="Content" ObjectID="_1369659836" r:id="rId9"/>
         </w:object>
       </w:r>
     </w:p>
     <w:p>
       <w:pPr>
+        <w:pStyle w:val="PlainText"/>
+        <w:tabs>
+          <w:tab w:val="left" w:pos="720"/>
+        </w:tabs>
         <w:ind w:left="1122"/>
-      </w:pPr>
-    </w:p>
-    <w:p>
-      <w:pPr>
+        <w:rPr>
+          <w:rFonts w:ascii="Times New Roman" w:hAnsi="Times New Roman"/>
+          <w:sz w:val="24"/>
+          <w:szCs w:val="24"/>
+        </w:rPr>
+      </w:pPr>
+      <w:r>
+        <w:rPr>
+          <w:rFonts w:ascii="Times New Roman" w:hAnsi="Times New Roman"/>
+          <w:sz w:val="24"/>
+          <w:szCs w:val="24"/>
+        </w:rPr>
+        <w:t xml:space="preserve">where </w:t>
+      </w:r>
+      <w:proofErr w:type="spellStart"/>
+      <w:r>
+        <w:rPr>
+          <w:rFonts w:ascii="Times New Roman" w:hAnsi="Times New Roman"/>
+          <w:sz w:val="24"/>
+          <w:szCs w:val="24"/>
+        </w:rPr>
+        <w:t>CohortAge</w:t>
+      </w:r>
+      <w:proofErr w:type="spellEnd"/>
+      <w:r>
+        <w:rPr>
+          <w:rFonts w:ascii="Times New Roman" w:hAnsi="Times New Roman"/>
+          <w:sz w:val="24"/>
+          <w:szCs w:val="24"/>
+        </w:rPr>
+        <w:t xml:space="preserve"> is the age (years) of the </w:t>
+      </w:r>
+      <w:r>
+        <w:rPr>
+          <w:rFonts w:ascii="Times New Roman" w:hAnsi="Times New Roman"/>
+          <w:sz w:val="24"/>
+          <w:szCs w:val="24"/>
+        </w:rPr>
+        <w:t>oldest</w:t>
+      </w:r>
+      <w:r>
+        <w:rPr>
+          <w:rFonts w:ascii="Times New Roman" w:hAnsi="Times New Roman"/>
+          <w:sz w:val="24"/>
+          <w:szCs w:val="24"/>
+        </w:rPr>
+        <w:t xml:space="preserve"> cohort </w:t>
+      </w:r>
+      <w:r>
+        <w:rPr>
+          <w:rFonts w:ascii="Times New Roman" w:hAnsi="Times New Roman"/>
+          <w:sz w:val="24"/>
+          <w:szCs w:val="24"/>
+        </w:rPr>
+        <w:t xml:space="preserve">of </w:t>
+      </w:r>
+      <w:r>
+        <w:rPr>
+          <w:rFonts w:ascii="Times New Roman" w:hAnsi="Times New Roman"/>
+          <w:sz w:val="24"/>
+          <w:szCs w:val="24"/>
+        </w:rPr>
+        <w:t>that species</w:t>
+      </w:r>
+      <w:r>
+        <w:rPr>
+          <w:rFonts w:ascii="Times New Roman" w:hAnsi="Times New Roman"/>
+          <w:sz w:val="24"/>
+          <w:szCs w:val="24"/>
+        </w:rPr>
+        <w:t xml:space="preserve"> that falls between </w:t>
+      </w:r>
+      <w:proofErr w:type="spellStart"/>
+      <w:r>
+        <w:rPr>
+          <w:rFonts w:ascii="Times New Roman" w:hAnsi="Times New Roman"/>
+          <w:sz w:val="24"/>
+          <w:szCs w:val="24"/>
+        </w:rPr>
+        <w:t>RangeMaximum</w:t>
+      </w:r>
+      <w:proofErr w:type="spellEnd"/>
+      <w:r>
+        <w:rPr>
+          <w:rFonts w:ascii="Times New Roman" w:hAnsi="Times New Roman"/>
+          <w:sz w:val="24"/>
+          <w:szCs w:val="24"/>
+        </w:rPr>
+        <w:t xml:space="preserve"> and </w:t>
+      </w:r>
+      <w:proofErr w:type="spellStart"/>
+      <w:r>
+        <w:rPr>
+          <w:rFonts w:ascii="Times New Roman" w:hAnsi="Times New Roman"/>
+          <w:sz w:val="24"/>
+          <w:szCs w:val="24"/>
+        </w:rPr>
+        <w:t>RangeMinimum</w:t>
+      </w:r>
+      <w:proofErr w:type="spellEnd"/>
+      <w:r>
+        <w:rPr>
+          <w:rFonts w:ascii="Times New Roman" w:hAnsi="Times New Roman"/>
+          <w:sz w:val="24"/>
+          <w:szCs w:val="24"/>
+        </w:rPr>
+        <w:t xml:space="preserve">; </w:t>
+      </w:r>
+      <w:proofErr w:type="spellStart"/>
+      <w:r>
+        <w:rPr>
+          <w:rFonts w:ascii="Times New Roman" w:hAnsi="Times New Roman"/>
+          <w:sz w:val="24"/>
+          <w:szCs w:val="24"/>
+        </w:rPr>
+        <w:t>RangeMaximum</w:t>
+      </w:r>
+      <w:proofErr w:type="spellEnd"/>
+      <w:r>
+        <w:rPr>
+          <w:rFonts w:ascii="Times New Roman" w:hAnsi="Times New Roman"/>
+          <w:sz w:val="24"/>
+          <w:szCs w:val="24"/>
+        </w:rPr>
+        <w:t xml:space="preserve"> is the maximum of the age range for a given fuel type; </w:t>
+      </w:r>
+      <w:proofErr w:type="spellStart"/>
+      <w:r>
+        <w:rPr>
+          <w:rFonts w:ascii="Times New Roman" w:hAnsi="Times New Roman"/>
+          <w:sz w:val="24"/>
+          <w:szCs w:val="24"/>
+        </w:rPr>
+        <w:t>RangeMinimum</w:t>
+      </w:r>
+      <w:proofErr w:type="spellEnd"/>
+      <w:r>
+        <w:rPr>
+          <w:rFonts w:ascii="Times New Roman" w:hAnsi="Times New Roman"/>
+          <w:sz w:val="24"/>
+          <w:szCs w:val="24"/>
+        </w:rPr>
+        <w:t xml:space="preserve"> is the minimum of the age range for the same fuel type; and </w:t>
+      </w:r>
+      <w:proofErr w:type="spellStart"/>
+      <w:r>
+        <w:rPr>
+          <w:rFonts w:ascii="Times New Roman" w:hAnsi="Times New Roman"/>
+          <w:sz w:val="24"/>
+          <w:szCs w:val="24"/>
+        </w:rPr>
+        <w:t>SppCoefficient</w:t>
+      </w:r>
+      <w:proofErr w:type="spellEnd"/>
+      <w:r>
+        <w:rPr>
+          <w:rFonts w:ascii="Times New Roman" w:hAnsi="Times New Roman"/>
+          <w:sz w:val="24"/>
+          <w:szCs w:val="24"/>
+        </w:rPr>
+        <w:t xml:space="preserve"> is a user specified weight (0 – 1.0) that can be assigned to each species (default = 0).  For each species, </w:t>
+      </w:r>
+      <w:proofErr w:type="spellStart"/>
+      <w:r>
+        <w:rPr>
+          <w:rFonts w:ascii="Times New Roman" w:hAnsi="Times New Roman"/>
+          <w:sz w:val="24"/>
+          <w:szCs w:val="24"/>
+        </w:rPr>
+        <w:t>RangeMaximum</w:t>
+      </w:r>
+      <w:proofErr w:type="spellEnd"/>
+      <w:r>
+        <w:rPr>
+          <w:rFonts w:ascii="Times New Roman" w:hAnsi="Times New Roman"/>
+          <w:sz w:val="24"/>
+          <w:szCs w:val="24"/>
+        </w:rPr>
+        <w:t xml:space="preserve"> is truncated to the species longevity if it exceeds longevity.</w:t>
+      </w:r>
+    </w:p>
+    <w:p>
+      <w:pPr>
+        <w:pStyle w:val="PlainText"/>
+        <w:tabs>
+          <w:tab w:val="left" w:pos="720"/>
+        </w:tabs>
         <w:ind w:left="1122"/>
-      </w:pPr>
-      <w:r>
-        <w:t xml:space="preserve">where </w:t>
+        <w:rPr>
+          <w:rFonts w:ascii="Times New Roman" w:hAnsi="Times New Roman"/>
+          <w:sz w:val="24"/>
+          <w:szCs w:val="24"/>
+        </w:rPr>
+      </w:pPr>
+      <w:r>
+        <w:rPr>
+          <w:rFonts w:ascii="Times New Roman" w:hAnsi="Times New Roman"/>
+          <w:sz w:val="24"/>
+          <w:szCs w:val="24"/>
+        </w:rPr>
+        <w:t>For each fuel type, these species values are summed (or subtracted</w:t>
+      </w:r>
+      <w:r>
+        <w:rPr>
+          <w:rFonts w:ascii="Times New Roman" w:hAnsi="Times New Roman"/>
+          <w:sz w:val="24"/>
+          <w:szCs w:val="24"/>
+        </w:rPr>
+        <w:t xml:space="preserve"> if given the negative switch, see below</w:t>
+      </w:r>
+      <w:r>
+        <w:rPr>
+          <w:rFonts w:ascii="Times New Roman" w:hAnsi="Times New Roman"/>
+          <w:sz w:val="24"/>
+          <w:szCs w:val="24"/>
+        </w:rPr>
+        <w:t>), depending upon which species are listed for the fuel type.  The fuel type with the highest overall score is assigned to the cell.</w:t>
+      </w:r>
+    </w:p>
+    <w:p>
+      <w:pPr>
+        <w:pStyle w:val="PlainText"/>
+        <w:tabs>
+          <w:tab w:val="left" w:pos="720"/>
+        </w:tabs>
+        <w:ind w:left="1122"/>
+        <w:rPr>
+          <w:rFonts w:ascii="Times New Roman" w:hAnsi="Times New Roman"/>
+          <w:sz w:val="24"/>
+          <w:szCs w:val="24"/>
+        </w:rPr>
+      </w:pPr>
+      <w:r>
+        <w:rPr>
+          <w:rFonts w:ascii="Times New Roman" w:hAnsi="Times New Roman"/>
+          <w:sz w:val="24"/>
+          <w:szCs w:val="24"/>
+        </w:rPr>
+        <w:t xml:space="preserve">The </w:t>
+      </w:r>
+      <w:r>
+        <w:rPr>
+          <w:rFonts w:ascii="Times New Roman" w:hAnsi="Times New Roman"/>
+          <w:sz w:val="24"/>
+          <w:szCs w:val="24"/>
+        </w:rPr>
+        <w:t xml:space="preserve">species </w:t>
+      </w:r>
+      <w:r>
+        <w:rPr>
+          <w:rFonts w:ascii="Times New Roman" w:hAnsi="Times New Roman"/>
+          <w:sz w:val="24"/>
+          <w:szCs w:val="24"/>
+        </w:rPr>
+        <w:t>coefficient</w:t>
+      </w:r>
+      <w:r>
+        <w:rPr>
+          <w:rFonts w:ascii="Times New Roman" w:hAnsi="Times New Roman"/>
+          <w:sz w:val="24"/>
+          <w:szCs w:val="24"/>
+        </w:rPr>
+        <w:t>s</w:t>
+      </w:r>
+      <w:r>
+        <w:rPr>
+          <w:rFonts w:ascii="Times New Roman" w:hAnsi="Times New Roman"/>
+          <w:sz w:val="24"/>
+          <w:szCs w:val="24"/>
+        </w:rPr>
+        <w:t xml:space="preserve"> provide flexibility in determining the influence of a particular species on fire spread rates for </w:t>
       </w:r>
       <w:proofErr w:type="spellStart"/>
       <w:r>
         <w:rPr>
+          <w:rFonts w:ascii="Times New Roman" w:hAnsi="Times New Roman"/>
+          <w:sz w:val="24"/>
+          <w:szCs w:val="24"/>
+        </w:rPr>
+        <w:t>mixedwood</w:t>
+      </w:r>
+      <w:proofErr w:type="spellEnd"/>
+      <w:r>
+        <w:rPr>
+          <w:rFonts w:ascii="Times New Roman" w:hAnsi="Times New Roman"/>
+          <w:sz w:val="24"/>
+          <w:szCs w:val="24"/>
+        </w:rPr>
+        <w:t xml:space="preserve"> fuel types, and is a user input value (0.0 ≤ </w:t>
+      </w:r>
+      <w:proofErr w:type="spellStart"/>
+      <w:r>
+        <w:rPr>
+          <w:rFonts w:ascii="Times New Roman" w:hAnsi="Times New Roman"/>
           <w:i/>
-        </w:rPr>
-        <w:t>CohortAge</w:t>
+          <w:sz w:val="24"/>
+          <w:szCs w:val="24"/>
+        </w:rPr>
+        <w:t>SppCoefficient</w:t>
       </w:r>
       <w:proofErr w:type="spellEnd"/>
       <w:r>
-        <w:t xml:space="preserve"> is the age (years) of the </w:t>
-      </w:r>
-      <w:r>
-        <w:t>oldest</w:t>
-      </w:r>
-      <w:r>
-        <w:t xml:space="preserve"> cohort </w:t>
-      </w:r>
-      <w:r>
-        <w:t xml:space="preserve">of </w:t>
-      </w:r>
-      <w:r>
-        <w:t>that species</w:t>
-      </w:r>
-      <w:r>
-        <w:t xml:space="preserve"> that falls between </w:t>
+        <w:rPr>
+          <w:rFonts w:ascii="Times New Roman" w:hAnsi="Times New Roman"/>
+          <w:sz w:val="24"/>
+          <w:szCs w:val="24"/>
+        </w:rPr>
+        <w:t xml:space="preserve"> ≤ 1.0).  </w:t>
+      </w:r>
+      <w:r>
+        <w:rPr>
+          <w:rFonts w:ascii="Times New Roman" w:hAnsi="Times New Roman"/>
+          <w:sz w:val="24"/>
+          <w:szCs w:val="24"/>
+        </w:rPr>
+        <w:t xml:space="preserve">Species </w:t>
+      </w:r>
+      <w:r>
+        <w:rPr>
+          <w:rFonts w:ascii="Times New Roman" w:hAnsi="Times New Roman"/>
+          <w:sz w:val="24"/>
+          <w:szCs w:val="24"/>
+        </w:rPr>
+        <w:t>coefficient</w:t>
+      </w:r>
+      <w:r>
+        <w:rPr>
+          <w:rFonts w:ascii="Times New Roman" w:hAnsi="Times New Roman"/>
+          <w:sz w:val="24"/>
+          <w:szCs w:val="24"/>
+        </w:rPr>
+        <w:t>s</w:t>
+      </w:r>
+      <w:r>
+        <w:rPr>
+          <w:rFonts w:ascii="Times New Roman" w:hAnsi="Times New Roman"/>
+          <w:sz w:val="24"/>
+          <w:szCs w:val="24"/>
+        </w:rPr>
+        <w:t xml:space="preserve"> are generally recommended at or near 1.0 (the default value) for all species.  For instance, a </w:t>
+      </w:r>
+      <w:r>
+        <w:rPr>
+          <w:rFonts w:ascii="Times New Roman" w:hAnsi="Times New Roman"/>
+          <w:sz w:val="24"/>
+          <w:szCs w:val="24"/>
+        </w:rPr>
+        <w:t xml:space="preserve">species </w:t>
+      </w:r>
+      <w:r>
+        <w:rPr>
+          <w:rFonts w:ascii="Times New Roman" w:hAnsi="Times New Roman"/>
+          <w:sz w:val="24"/>
+          <w:szCs w:val="24"/>
+        </w:rPr>
+        <w:t xml:space="preserve">coefficient value of 0.95 for a particular conifer species in a </w:t>
       </w:r>
       <w:proofErr w:type="spellStart"/>
       <w:r>
         <w:rPr>
+          <w:rFonts w:ascii="Times New Roman" w:hAnsi="Times New Roman"/>
+          <w:sz w:val="24"/>
+          <w:szCs w:val="24"/>
+        </w:rPr>
+        <w:t>mixedwood</w:t>
+      </w:r>
+      <w:proofErr w:type="spellEnd"/>
+      <w:r>
+        <w:rPr>
+          <w:rFonts w:ascii="Times New Roman" w:hAnsi="Times New Roman"/>
+          <w:sz w:val="24"/>
+          <w:szCs w:val="24"/>
+        </w:rPr>
+        <w:t xml:space="preserve"> type can substantially reduce conifer dominance </w:t>
+      </w:r>
+      <w:r>
+        <w:rPr>
+          <w:rFonts w:ascii="Times New Roman" w:hAnsi="Times New Roman"/>
+          <w:sz w:val="24"/>
+          <w:szCs w:val="24"/>
+        </w:rPr>
+        <w:t>(see below)</w:t>
+      </w:r>
+      <w:proofErr w:type="gramStart"/>
+      <w:r>
+        <w:rPr>
+          <w:rFonts w:ascii="Times New Roman" w:hAnsi="Times New Roman"/>
+          <w:sz w:val="24"/>
+          <w:szCs w:val="24"/>
+        </w:rPr>
+        <w:t>,</w:t>
+      </w:r>
+      <w:proofErr w:type="gramEnd"/>
+      <w:r>
+        <w:rPr>
+          <w:rFonts w:ascii="Times New Roman" w:hAnsi="Times New Roman"/>
+          <w:sz w:val="24"/>
+          <w:szCs w:val="24"/>
+        </w:rPr>
+        <w:t xml:space="preserve"> giving more influence to the deciduous component on fire spread rates. If a deciduous species is assigned a </w:t>
+      </w:r>
+      <w:proofErr w:type="spellStart"/>
+      <w:r>
+        <w:rPr>
+          <w:rFonts w:ascii="Times New Roman" w:hAnsi="Times New Roman"/>
           <w:i/>
-        </w:rPr>
-        <w:t>RangeMaximum</w:t>
+          <w:sz w:val="24"/>
+          <w:szCs w:val="24"/>
+        </w:rPr>
+        <w:t>Spp</w:t>
+      </w:r>
+      <w:r>
+        <w:rPr>
+          <w:rFonts w:ascii="Times New Roman" w:hAnsi="Times New Roman"/>
+          <w:i/>
+          <w:sz w:val="24"/>
+          <w:szCs w:val="24"/>
+        </w:rPr>
+        <w:t>Coefficient</w:t>
       </w:r>
       <w:proofErr w:type="spellEnd"/>
       <w:r>
         <w:rPr>
-          <w:i/>
-        </w:rPr>
-        <w:t xml:space="preserve"> </w:t>
-      </w:r>
-      <w:r>
-        <w:t>and</w:t>
-      </w:r>
-      <w:r>
-        <w:rPr>
-          <w:i/>
-        </w:rPr>
-        <w:t xml:space="preserve"> </w:t>
-      </w:r>
-      <w:proofErr w:type="spellStart"/>
-      <w:r>
-        <w:rPr>
-          <w:i/>
-        </w:rPr>
-        <w:t>RangeM</w:t>
-      </w:r>
-      <w:r>
-        <w:rPr>
-          <w:i/>
-        </w:rPr>
-        <w:t>inimum</w:t>
-      </w:r>
-      <w:proofErr w:type="spellEnd"/>
-      <w:r>
-        <w:t xml:space="preserve">; </w:t>
-      </w:r>
-      <w:proofErr w:type="spellStart"/>
-      <w:r>
-        <w:rPr>
-          <w:i/>
-        </w:rPr>
-        <w:t>RangeMaximum</w:t>
-      </w:r>
-      <w:proofErr w:type="spellEnd"/>
-      <w:r>
-        <w:t xml:space="preserve"> is the maximum of the age range for a given fuel type; </w:t>
-      </w:r>
-      <w:proofErr w:type="spellStart"/>
-      <w:r>
-        <w:rPr>
-          <w:i/>
-        </w:rPr>
-        <w:t>RangeM</w:t>
-      </w:r>
-      <w:r>
-        <w:rPr>
-          <w:i/>
-        </w:rPr>
-        <w:t>inimum</w:t>
-      </w:r>
-      <w:proofErr w:type="spellEnd"/>
-      <w:r>
-        <w:t xml:space="preserve"> is the minimum of the age range for the same fuel type; and </w:t>
-      </w:r>
-      <w:proofErr w:type="spellStart"/>
-      <w:r>
-        <w:rPr>
-          <w:i/>
-        </w:rPr>
-        <w:t>SppCoefficient</w:t>
-      </w:r>
-      <w:proofErr w:type="spellEnd"/>
-      <w:r>
-        <w:t xml:space="preserve"> is a user specified weight (0 – 1.0) that can be assigned to each species (default = 0).  For each species, </w:t>
-      </w:r>
-      <w:proofErr w:type="spellStart"/>
-      <w:r>
-        <w:rPr>
-          <w:i/>
-        </w:rPr>
-        <w:t>RangeMaximum</w:t>
-      </w:r>
-      <w:proofErr w:type="spellEnd"/>
-      <w:r>
-        <w:t xml:space="preserve"> is truncated to the species longevity if it exceeds longevity.</w:t>
-      </w:r>
-    </w:p>
-    <w:p>
-      <w:pPr>
-        <w:ind w:left="1122"/>
-      </w:pPr>
-    </w:p>
-    <w:p>
-      <w:pPr>
-        <w:ind w:left="1122"/>
-      </w:pPr>
-      <w:r>
-        <w:t>For each fuel type, these species values are summed (or subtracted</w:t>
-      </w:r>
-      <w:r>
-        <w:t xml:space="preserve"> if given the negative switch, see below</w:t>
-      </w:r>
-      <w:r>
-        <w:t>), depending upon which species are listed for the fuel type.  The fuel type with the highest overall score is assigned to the cell.</w:t>
-      </w:r>
-    </w:p>
-    <w:p>
-      <w:pPr>
-        <w:pStyle w:val="PlainText"/>
-        <w:tabs>
-          <w:tab w:val="left" w:pos="720"/>
-        </w:tabs>
-        <w:ind w:left="1122"/>
-        <w:rPr>
-          <w:rFonts w:ascii="Times New Roman" w:hAnsi="Times New Roman"/>
-          <w:sz w:val="24"/>
-          <w:szCs w:val="24"/>
-        </w:rPr>
-      </w:pPr>
-    </w:p>
-    <w:p>
-      <w:pPr>
-        <w:pStyle w:val="PlainText"/>
-        <w:tabs>
-          <w:tab w:val="left" w:pos="720"/>
-        </w:tabs>
-        <w:ind w:left="1122"/>
-        <w:rPr>
-          <w:rFonts w:ascii="Times New Roman" w:hAnsi="Times New Roman"/>
-          <w:sz w:val="24"/>
-          <w:szCs w:val="24"/>
-        </w:rPr>
-      </w:pPr>
-      <w:r>
-        <w:rPr>
-          <w:rFonts w:ascii="Times New Roman" w:hAnsi="Times New Roman"/>
-          <w:sz w:val="24"/>
-          <w:szCs w:val="24"/>
-        </w:rPr>
-        <w:t xml:space="preserve">The </w:t>
-      </w:r>
-      <w:r>
-        <w:rPr>
-          <w:rFonts w:ascii="Times New Roman" w:hAnsi="Times New Roman"/>
-          <w:sz w:val="24"/>
-          <w:szCs w:val="24"/>
-        </w:rPr>
-        <w:t xml:space="preserve">species </w:t>
-      </w:r>
-      <w:r>
-        <w:rPr>
-          <w:rFonts w:ascii="Times New Roman" w:hAnsi="Times New Roman"/>
-          <w:sz w:val="24"/>
-          <w:szCs w:val="24"/>
-        </w:rPr>
-        <w:t>coefficient</w:t>
-      </w:r>
-      <w:r>
-        <w:rPr>
-          <w:rFonts w:ascii="Times New Roman" w:hAnsi="Times New Roman"/>
-          <w:sz w:val="24"/>
-          <w:szCs w:val="24"/>
-        </w:rPr>
-        <w:t>s</w:t>
-      </w:r>
-      <w:r>
-        <w:rPr>
-          <w:rFonts w:ascii="Times New Roman" w:hAnsi="Times New Roman"/>
-          <w:sz w:val="24"/>
-          <w:szCs w:val="24"/>
-        </w:rPr>
-        <w:t xml:space="preserve"> provide flexibility in determining the influence of a particular species on fire spread rates for </w:t>
-      </w:r>
-      <w:proofErr w:type="spellStart"/>
-      <w:r>
-        <w:rPr>
-          <w:rFonts w:ascii="Times New Roman" w:hAnsi="Times New Roman"/>
-          <w:sz w:val="24"/>
-          <w:szCs w:val="24"/>
-        </w:rPr>
-        <w:t>mixedwood</w:t>
-      </w:r>
-      <w:proofErr w:type="spellEnd"/>
-      <w:r>
-        <w:rPr>
-          <w:rFonts w:ascii="Times New Roman" w:hAnsi="Times New Roman"/>
-          <w:sz w:val="24"/>
-          <w:szCs w:val="24"/>
-        </w:rPr>
-        <w:t xml:space="preserve"> fuel types, and is a user input value (0.0 ≤ </w:t>
-      </w:r>
-      <w:proofErr w:type="spellStart"/>
-      <w:r>
-        <w:rPr>
-          <w:rFonts w:ascii="Times New Roman" w:hAnsi="Times New Roman"/>
-          <w:i/>
-          <w:sz w:val="24"/>
-          <w:szCs w:val="24"/>
-        </w:rPr>
-        <w:t>SppCoefficient</w:t>
-      </w:r>
-      <w:proofErr w:type="spellEnd"/>
-      <w:r>
-        <w:rPr>
-          <w:rFonts w:ascii="Times New Roman" w:hAnsi="Times New Roman"/>
-          <w:sz w:val="24"/>
-          <w:szCs w:val="24"/>
-        </w:rPr>
-        <w:t xml:space="preserve"> ≤ 1.0).  </w:t>
-      </w:r>
-      <w:r>
-        <w:rPr>
-          <w:rFonts w:ascii="Times New Roman" w:hAnsi="Times New Roman"/>
-          <w:sz w:val="24"/>
-          <w:szCs w:val="24"/>
-        </w:rPr>
-        <w:t xml:space="preserve">Species </w:t>
-      </w:r>
-      <w:r>
-        <w:rPr>
-          <w:rFonts w:ascii="Times New Roman" w:hAnsi="Times New Roman"/>
-          <w:sz w:val="24"/>
-          <w:szCs w:val="24"/>
-        </w:rPr>
-        <w:t>coefficient</w:t>
-      </w:r>
-      <w:r>
-        <w:rPr>
-          <w:rFonts w:ascii="Times New Roman" w:hAnsi="Times New Roman"/>
-          <w:sz w:val="24"/>
-          <w:szCs w:val="24"/>
-        </w:rPr>
-        <w:t>s</w:t>
-      </w:r>
-      <w:r>
-        <w:rPr>
-          <w:rFonts w:ascii="Times New Roman" w:hAnsi="Times New Roman"/>
-          <w:sz w:val="24"/>
-          <w:szCs w:val="24"/>
-        </w:rPr>
-        <w:t xml:space="preserve"> are generally recommended at or near 1.0 (the default value) for all species.  For instance, a </w:t>
-      </w:r>
-      <w:r>
-        <w:rPr>
-          <w:rFonts w:ascii="Times New Roman" w:hAnsi="Times New Roman"/>
-          <w:sz w:val="24"/>
-          <w:szCs w:val="24"/>
-        </w:rPr>
-        <w:t xml:space="preserve">species </w:t>
-      </w:r>
-      <w:r>
-        <w:rPr>
-          <w:rFonts w:ascii="Times New Roman" w:hAnsi="Times New Roman"/>
-          <w:sz w:val="24"/>
-          <w:szCs w:val="24"/>
-        </w:rPr>
-        <w:t xml:space="preserve">coefficient value of 0.95 for a particular conifer species in a </w:t>
-      </w:r>
-      <w:proofErr w:type="spellStart"/>
-      <w:r>
-        <w:rPr>
-          <w:rFonts w:ascii="Times New Roman" w:hAnsi="Times New Roman"/>
-          <w:sz w:val="24"/>
-          <w:szCs w:val="24"/>
-        </w:rPr>
-        <w:t>mixedwood</w:t>
-      </w:r>
-      <w:proofErr w:type="spellEnd"/>
-      <w:r>
-        <w:rPr>
-          <w:rFonts w:ascii="Times New Roman" w:hAnsi="Times New Roman"/>
-          <w:sz w:val="24"/>
-          <w:szCs w:val="24"/>
-        </w:rPr>
-        <w:t xml:space="preserve"> type can substantially reduce conifer dominance </w:t>
-      </w:r>
-      <w:r>
-        <w:rPr>
-          <w:rFonts w:ascii="Times New Roman" w:hAnsi="Times New Roman"/>
-          <w:sz w:val="24"/>
-          <w:szCs w:val="24"/>
-        </w:rPr>
-        <w:t>(see below)</w:t>
-      </w:r>
-      <w:proofErr w:type="gramStart"/>
-      <w:r>
-        <w:rPr>
-          <w:rFonts w:ascii="Times New Roman" w:hAnsi="Times New Roman"/>
-          <w:sz w:val="24"/>
-          <w:szCs w:val="24"/>
-        </w:rPr>
-        <w:t>,</w:t>
-      </w:r>
-      <w:proofErr w:type="gramEnd"/>
-      <w:r>
-        <w:rPr>
-          <w:rFonts w:ascii="Times New Roman" w:hAnsi="Times New Roman"/>
-          <w:sz w:val="24"/>
-          <w:szCs w:val="24"/>
-        </w:rPr>
-        <w:t xml:space="preserve"> giving more influence to the deciduous component on fire spread rates. If a deciduous species is assigned a </w:t>
-      </w:r>
-      <w:proofErr w:type="spellStart"/>
-      <w:r>
-        <w:rPr>
-          <w:rFonts w:ascii="Times New Roman" w:hAnsi="Times New Roman"/>
-          <w:i/>
-          <w:sz w:val="24"/>
-          <w:szCs w:val="24"/>
-        </w:rPr>
-        <w:t>Spp</w:t>
-      </w:r>
-      <w:r>
-        <w:rPr>
-          <w:rFonts w:ascii="Times New Roman" w:hAnsi="Times New Roman"/>
-          <w:i/>
-          <w:sz w:val="24"/>
-          <w:szCs w:val="24"/>
-        </w:rPr>
-        <w:t>Coefficient</w:t>
-      </w:r>
-      <w:proofErr w:type="spellEnd"/>
-      <w:r>
-        <w:rPr>
           <w:rFonts w:ascii="Times New Roman" w:hAnsi="Times New Roman"/>
           <w:sz w:val="24"/>
           <w:szCs w:val="24"/>
         </w:rPr>
         <w:t xml:space="preserve"> &lt; 1.0, then the conifer component in a site with that species will have more influence on fire spread rates.   </w:t>
       </w:r>
-    </w:p>
-    <w:p>
-      <w:pPr>
-        <w:pStyle w:val="PlainText"/>
-        <w:tabs>
-          <w:tab w:val="left" w:pos="720"/>
-        </w:tabs>
-        <w:ind w:left="1122"/>
-        <w:rPr>
-          <w:rFonts w:ascii="Times New Roman" w:hAnsi="Times New Roman"/>
-          <w:sz w:val="24"/>
-          <w:szCs w:val="24"/>
-        </w:rPr>
-      </w:pPr>
     </w:p>
     <w:p>
       <w:pPr>
@@ -3564,7 +3598,16 @@
           <w:sz w:val="24"/>
           <w:szCs w:val="24"/>
         </w:rPr>
-        <w:t xml:space="preserve">The actual blending of a conifer type and a deciduous type to create a mixed type occurs within the Dynamic Fire System and the user need not create mixed types in the Dynamic Fire System.  </w:t>
+        <w:t xml:space="preserve">The actual blending of a conifer type and a deciduous type to </w:t>
+      </w:r>
+      <w:r>
+        <w:rPr>
+          <w:rFonts w:ascii="Times New Roman" w:hAnsi="Times New Roman"/>
+          <w:sz w:val="24"/>
+          <w:szCs w:val="24"/>
+        </w:rPr>
+        <w:lastRenderedPageBreak/>
+        <w:t xml:space="preserve">create a mixed type occurs within the Dynamic Fire System and the user need not create mixed types in the Dynamic Fire System.  </w:t>
       </w:r>
     </w:p>
     <w:p>
@@ -3580,6 +3623,114 @@
           <w:szCs w:val="24"/>
         </w:rPr>
       </w:pPr>
+      <w:r>
+        <w:rPr>
+          <w:rFonts w:ascii="Times New Roman" w:hAnsi="Times New Roman"/>
+          <w:sz w:val="24"/>
+          <w:szCs w:val="24"/>
+        </w:rPr>
+        <w:t xml:space="preserve">The conifer dominance is calculated using the sum of dominance values for </w:t>
+      </w:r>
+      <w:r>
+        <w:rPr>
+          <w:rFonts w:ascii="Times New Roman" w:hAnsi="Times New Roman"/>
+          <w:sz w:val="24"/>
+          <w:szCs w:val="24"/>
+        </w:rPr>
+        <w:t xml:space="preserve">the two </w:t>
+      </w:r>
+      <w:r>
+        <w:rPr>
+          <w:rFonts w:ascii="Times New Roman" w:hAnsi="Times New Roman"/>
+          <w:sz w:val="24"/>
+          <w:szCs w:val="24"/>
+        </w:rPr>
+        <w:t xml:space="preserve">conifer </w:t>
+      </w:r>
+      <w:r>
+        <w:rPr>
+          <w:rFonts w:ascii="Times New Roman" w:hAnsi="Times New Roman"/>
+          <w:sz w:val="24"/>
+          <w:szCs w:val="24"/>
+        </w:rPr>
+        <w:t xml:space="preserve">base types (Conifer and </w:t>
+      </w:r>
+      <w:proofErr w:type="spellStart"/>
+      <w:r>
+        <w:rPr>
+          <w:rFonts w:ascii="Times New Roman" w:hAnsi="Times New Roman"/>
+          <w:sz w:val="24"/>
+          <w:szCs w:val="24"/>
+        </w:rPr>
+        <w:t>ConiferPlantation</w:t>
+      </w:r>
+      <w:proofErr w:type="spellEnd"/>
+      <w:r>
+        <w:rPr>
+          <w:rFonts w:ascii="Times New Roman" w:hAnsi="Times New Roman"/>
+          <w:sz w:val="24"/>
+          <w:szCs w:val="24"/>
+        </w:rPr>
+        <w:t xml:space="preserve">).  Deciduous dominance is the sum of dominance values for the </w:t>
+      </w:r>
+      <w:proofErr w:type="gramStart"/>
+      <w:r>
+        <w:rPr>
+          <w:rFonts w:ascii="Times New Roman" w:hAnsi="Times New Roman"/>
+          <w:sz w:val="24"/>
+          <w:szCs w:val="24"/>
+        </w:rPr>
+        <w:t>Deciduous</w:t>
+      </w:r>
+      <w:proofErr w:type="gramEnd"/>
+      <w:r>
+        <w:rPr>
+          <w:rFonts w:ascii="Times New Roman" w:hAnsi="Times New Roman"/>
+          <w:sz w:val="24"/>
+          <w:szCs w:val="24"/>
+        </w:rPr>
+        <w:t xml:space="preserve"> base type.  To determine their respective types, each is </w:t>
+      </w:r>
+      <w:r>
+        <w:rPr>
+          <w:rFonts w:ascii="Times New Roman" w:hAnsi="Times New Roman"/>
+          <w:sz w:val="24"/>
+          <w:szCs w:val="24"/>
+        </w:rPr>
+        <w:t xml:space="preserve">divided by the sum of </w:t>
+      </w:r>
+      <w:r>
+        <w:rPr>
+          <w:rFonts w:ascii="Times New Roman" w:hAnsi="Times New Roman"/>
+          <w:sz w:val="24"/>
+          <w:szCs w:val="24"/>
+        </w:rPr>
+        <w:t xml:space="preserve">conifer plus </w:t>
+      </w:r>
+      <w:r>
+        <w:rPr>
+          <w:rFonts w:ascii="Times New Roman" w:hAnsi="Times New Roman"/>
+          <w:sz w:val="24"/>
+          <w:szCs w:val="24"/>
+        </w:rPr>
+        <w:t xml:space="preserve">deciduous </w:t>
+      </w:r>
+      <w:r>
+        <w:rPr>
+          <w:rFonts w:ascii="Times New Roman" w:hAnsi="Times New Roman"/>
+          <w:sz w:val="24"/>
+          <w:szCs w:val="24"/>
+        </w:rPr>
+        <w:t>dominance</w:t>
+      </w:r>
+      <w:r>
+        <w:rPr>
+          <w:rFonts w:ascii="Times New Roman" w:hAnsi="Times New Roman"/>
+          <w:sz w:val="24"/>
+          <w:szCs w:val="24"/>
+        </w:rPr>
+        <w:t xml:space="preserve">.  </w:t>
+      </w:r>
     </w:p>
     <w:p>
       <w:pPr>
@@ -3600,49 +3751,289 @@
           <w:sz w:val="24"/>
           <w:szCs w:val="24"/>
         </w:rPr>
-        <w:t xml:space="preserve">The conifer dominance is calculated using the sum of dominance values for </w:t>
-      </w:r>
-      <w:r>
-        <w:rPr>
-          <w:rFonts w:ascii="Times New Roman" w:hAnsi="Times New Roman"/>
-          <w:sz w:val="24"/>
-          <w:szCs w:val="24"/>
-        </w:rPr>
-        <w:t xml:space="preserve">the two </w:t>
-      </w:r>
-      <w:r>
-        <w:rPr>
-          <w:rFonts w:ascii="Times New Roman" w:hAnsi="Times New Roman"/>
-          <w:sz w:val="24"/>
-          <w:szCs w:val="24"/>
-        </w:rPr>
-        <w:t xml:space="preserve">conifer </w:t>
-      </w:r>
-      <w:r>
-        <w:rPr>
-          <w:rFonts w:ascii="Times New Roman" w:hAnsi="Times New Roman"/>
-          <w:sz w:val="24"/>
-          <w:szCs w:val="24"/>
-        </w:rPr>
-        <w:t xml:space="preserve">base types (Conifer and </w:t>
-      </w:r>
-      <w:proofErr w:type="spellStart"/>
-      <w:r>
-        <w:rPr>
-          <w:rFonts w:ascii="Times New Roman" w:hAnsi="Times New Roman"/>
-          <w:sz w:val="24"/>
-          <w:szCs w:val="24"/>
-        </w:rPr>
-        <w:t>ConiferPlantation</w:t>
-      </w:r>
-      <w:proofErr w:type="spellEnd"/>
-      <w:r>
-        <w:rPr>
-          <w:rFonts w:ascii="Times New Roman" w:hAnsi="Times New Roman"/>
-          <w:sz w:val="24"/>
-          <w:szCs w:val="24"/>
-        </w:rPr>
-        <w:t xml:space="preserve">).  Deciduous dominance is the sum of dominance values for the </w:t>
+        <w:t xml:space="preserve">An optional, maximum percent hardwood (PH) “cut-off” value can be </w:t>
+      </w:r>
+      <w:r>
+        <w:rPr>
+          <w:rFonts w:ascii="Times New Roman" w:hAnsi="Times New Roman"/>
+          <w:sz w:val="24"/>
+          <w:szCs w:val="24"/>
+        </w:rPr>
+        <w:t xml:space="preserve">set </w:t>
+      </w:r>
+      <w:r>
+        <w:rPr>
+          <w:rFonts w:ascii="Times New Roman" w:hAnsi="Times New Roman"/>
+          <w:sz w:val="24"/>
+          <w:szCs w:val="24"/>
+        </w:rPr>
+        <w:t xml:space="preserve">that will determine whether sites containing both deciduous and coniferous species are </w:t>
+      </w:r>
+      <w:r>
+        <w:rPr>
+          <w:rFonts w:ascii="Times New Roman" w:hAnsi="Times New Roman"/>
+          <w:sz w:val="24"/>
+          <w:szCs w:val="24"/>
+        </w:rPr>
+        <w:t xml:space="preserve">treated as a </w:t>
+      </w:r>
+      <w:r>
+        <w:rPr>
+          <w:rFonts w:ascii="Times New Roman" w:hAnsi="Times New Roman"/>
+          <w:sz w:val="24"/>
+          <w:szCs w:val="24"/>
+        </w:rPr>
+        <w:t xml:space="preserve">single fuel </w:t>
+      </w:r>
+      <w:r>
+        <w:rPr>
+          <w:rFonts w:ascii="Times New Roman" w:hAnsi="Times New Roman"/>
+          <w:sz w:val="24"/>
+          <w:szCs w:val="24"/>
+        </w:rPr>
+        <w:t xml:space="preserve">or </w:t>
+      </w:r>
+      <w:r>
+        <w:rPr>
+          <w:rFonts w:ascii="Times New Roman" w:hAnsi="Times New Roman"/>
+          <w:sz w:val="24"/>
+          <w:szCs w:val="24"/>
+        </w:rPr>
+        <w:t xml:space="preserve">a </w:t>
+      </w:r>
+      <w:r>
+        <w:rPr>
+          <w:rFonts w:ascii="Times New Roman" w:hAnsi="Times New Roman"/>
+          <w:sz w:val="24"/>
+          <w:szCs w:val="24"/>
+        </w:rPr>
+        <w:t>mixed</w:t>
+      </w:r>
+      <w:r>
+        <w:rPr>
+          <w:rFonts w:ascii="Times New Roman" w:hAnsi="Times New Roman"/>
+          <w:sz w:val="24"/>
+          <w:szCs w:val="24"/>
+        </w:rPr>
+        <w:t xml:space="preserve"> </w:t>
+      </w:r>
+      <w:r>
+        <w:rPr>
+          <w:rFonts w:ascii="Times New Roman" w:hAnsi="Times New Roman"/>
+          <w:sz w:val="24"/>
+          <w:szCs w:val="24"/>
+        </w:rPr>
+        <w:t xml:space="preserve">fuel </w:t>
+      </w:r>
+      <w:r>
+        <w:rPr>
+          <w:rFonts w:ascii="Times New Roman" w:hAnsi="Times New Roman"/>
+          <w:sz w:val="24"/>
+          <w:szCs w:val="24"/>
+        </w:rPr>
+        <w:t>type</w:t>
+      </w:r>
+      <w:r>
+        <w:rPr>
+          <w:rFonts w:ascii="Times New Roman" w:hAnsi="Times New Roman"/>
+          <w:sz w:val="24"/>
+          <w:szCs w:val="24"/>
+        </w:rPr>
+        <w:t xml:space="preserve">. </w:t>
+      </w:r>
+      <w:r>
+        <w:rPr>
+          <w:rFonts w:ascii="Times New Roman" w:hAnsi="Times New Roman"/>
+          <w:sz w:val="24"/>
+          <w:szCs w:val="24"/>
+        </w:rPr>
+        <w:t xml:space="preserve"> </w:t>
+      </w:r>
+      <w:r>
+        <w:rPr>
+          <w:rFonts w:ascii="Times New Roman" w:hAnsi="Times New Roman"/>
+          <w:sz w:val="24"/>
+          <w:szCs w:val="24"/>
+        </w:rPr>
+        <w:t xml:space="preserve">The default maximum PH value for placement of a site into the coniferous fuel group category is 0% (i.e., CD = 1.0).  Under this default setting, active sites that contain both deciduous and coniferous species (i.e., PH &gt; 0%; CD &lt; 1.0) are </w:t>
+      </w:r>
+      <w:r>
+        <w:rPr>
+          <w:rFonts w:ascii="Times New Roman" w:hAnsi="Times New Roman"/>
+          <w:sz w:val="24"/>
+          <w:szCs w:val="24"/>
+        </w:rPr>
+        <w:t xml:space="preserve">treated </w:t>
+      </w:r>
+      <w:r>
+        <w:rPr>
+          <w:rFonts w:ascii="Times New Roman" w:hAnsi="Times New Roman"/>
+          <w:sz w:val="24"/>
+          <w:szCs w:val="24"/>
+        </w:rPr>
+        <w:t>as a mixed fuel type</w:t>
+      </w:r>
+      <w:r>
+        <w:rPr>
+          <w:rFonts w:ascii="Times New Roman" w:hAnsi="Times New Roman"/>
+          <w:sz w:val="24"/>
+          <w:szCs w:val="24"/>
+        </w:rPr>
+        <w:t>s</w:t>
+      </w:r>
+      <w:r>
+        <w:rPr>
+          <w:rFonts w:ascii="Times New Roman" w:hAnsi="Times New Roman"/>
+          <w:sz w:val="24"/>
+          <w:szCs w:val="24"/>
+        </w:rPr>
+        <w:t xml:space="preserve"> and fire spread rates will be calculated as a proportional </w:t>
+      </w:r>
+      <w:r>
+        <w:rPr>
+          <w:rFonts w:ascii="Times New Roman" w:hAnsi="Times New Roman"/>
+          <w:sz w:val="24"/>
+          <w:szCs w:val="24"/>
+        </w:rPr>
+        <w:t xml:space="preserve">blend </w:t>
+      </w:r>
+      <w:r>
+        <w:rPr>
+          <w:rFonts w:ascii="Times New Roman" w:hAnsi="Times New Roman"/>
+          <w:sz w:val="24"/>
+          <w:szCs w:val="24"/>
+        </w:rPr>
+        <w:t xml:space="preserve">of the deciduous and coniferous </w:t>
+      </w:r>
+      <w:r>
+        <w:rPr>
+          <w:rFonts w:ascii="Times New Roman" w:hAnsi="Times New Roman"/>
+          <w:sz w:val="24"/>
+          <w:szCs w:val="24"/>
+        </w:rPr>
+        <w:t xml:space="preserve">fuel types </w:t>
+      </w:r>
+      <w:r>
+        <w:rPr>
+          <w:rFonts w:ascii="Times New Roman" w:hAnsi="Times New Roman"/>
+          <w:sz w:val="24"/>
+          <w:szCs w:val="24"/>
+        </w:rPr>
+        <w:t xml:space="preserve">(see equations 27 &amp; 28 in the </w:t>
+      </w:r>
+      <w:r>
+        <w:rPr>
+          <w:rFonts w:ascii="Times New Roman" w:hAnsi="Times New Roman"/>
+          <w:b/>
+          <w:sz w:val="24"/>
+          <w:szCs w:val="24"/>
+        </w:rPr>
+        <w:t xml:space="preserve">Dynamic Fire </w:t>
+      </w:r>
+      <w:r>
+        <w:rPr>
+          <w:rFonts w:ascii="Times New Roman" w:hAnsi="Times New Roman"/>
+          <w:b/>
+          <w:sz w:val="24"/>
+          <w:szCs w:val="24"/>
+        </w:rPr>
+        <w:t>System</w:t>
+      </w:r>
+      <w:r>
+        <w:rPr>
+          <w:rFonts w:ascii="Times New Roman" w:hAnsi="Times New Roman"/>
+          <w:sz w:val="24"/>
+          <w:szCs w:val="24"/>
+        </w:rPr>
+        <w:t xml:space="preserve"> Users Guide).  </w:t>
+      </w:r>
+      <w:r>
+        <w:rPr>
+          <w:rFonts w:ascii="Times New Roman" w:hAnsi="Times New Roman"/>
+          <w:sz w:val="24"/>
+          <w:szCs w:val="24"/>
+        </w:rPr>
+        <w:t xml:space="preserve">The </w:t>
+      </w:r>
+      <w:r>
+        <w:rPr>
+          <w:rFonts w:ascii="Times New Roman" w:hAnsi="Times New Roman"/>
+          <w:sz w:val="24"/>
+          <w:szCs w:val="24"/>
+        </w:rPr>
+        <w:t xml:space="preserve">PH </w:t>
+      </w:r>
+      <w:r>
+        <w:rPr>
+          <w:rFonts w:ascii="Times New Roman" w:hAnsi="Times New Roman"/>
+          <w:sz w:val="24"/>
+          <w:szCs w:val="24"/>
+        </w:rPr>
+        <w:t xml:space="preserve">can be adjusted such that an </w:t>
+      </w:r>
+      <w:r>
+        <w:rPr>
+          <w:rFonts w:ascii="Times New Roman" w:hAnsi="Times New Roman"/>
+          <w:sz w:val="24"/>
+          <w:szCs w:val="24"/>
+        </w:rPr>
+        <w:t xml:space="preserve">active site containing both coniferous and deciduous species being placed into </w:t>
+      </w:r>
+      <w:r>
+        <w:rPr>
+          <w:rFonts w:ascii="Times New Roman" w:hAnsi="Times New Roman"/>
+          <w:sz w:val="24"/>
+          <w:szCs w:val="24"/>
+        </w:rPr>
+        <w:t xml:space="preserve">either </w:t>
+      </w:r>
+      <w:r>
+        <w:rPr>
+          <w:rFonts w:ascii="Times New Roman" w:hAnsi="Times New Roman"/>
+          <w:sz w:val="24"/>
+          <w:szCs w:val="24"/>
+        </w:rPr>
+        <w:t xml:space="preserve">a coniferous or deciduous fuel type.  This </w:t>
+      </w:r>
+      <w:r>
+        <w:rPr>
+          <w:rFonts w:ascii="Times New Roman" w:hAnsi="Times New Roman"/>
+          <w:sz w:val="24"/>
+          <w:szCs w:val="24"/>
+        </w:rPr>
+        <w:t xml:space="preserve">enables </w:t>
+      </w:r>
+      <w:r>
+        <w:rPr>
+          <w:rFonts w:ascii="Times New Roman" w:hAnsi="Times New Roman"/>
+          <w:sz w:val="24"/>
+          <w:szCs w:val="24"/>
+        </w:rPr>
+        <w:t xml:space="preserve">the user to </w:t>
+      </w:r>
+      <w:r>
+        <w:rPr>
+          <w:rFonts w:ascii="Times New Roman" w:hAnsi="Times New Roman"/>
+          <w:sz w:val="24"/>
+          <w:szCs w:val="24"/>
+        </w:rPr>
+        <w:t xml:space="preserve">prevent </w:t>
+      </w:r>
+      <w:r>
+        <w:rPr>
+          <w:rFonts w:ascii="Times New Roman" w:hAnsi="Times New Roman"/>
+          <w:sz w:val="24"/>
+          <w:szCs w:val="24"/>
+        </w:rPr>
+        <w:t xml:space="preserve">sites from being </w:t>
+      </w:r>
+      <w:r>
+        <w:rPr>
+          <w:rFonts w:ascii="Times New Roman" w:hAnsi="Times New Roman"/>
+          <w:sz w:val="24"/>
+          <w:szCs w:val="24"/>
+        </w:rPr>
+        <w:t xml:space="preserve">treated </w:t>
       </w:r>
       <w:proofErr w:type="gramStart"/>
       <w:r>
@@ -3651,7 +4042,15 @@
           <w:sz w:val="24"/>
           <w:szCs w:val="24"/>
         </w:rPr>
-        <w:t>Deciduous</w:t>
+        <w:t>as a mixed fuel</w:t>
+      </w:r>
+      <w:r>
+        <w:rPr>
+          <w:rFonts w:ascii="Times New Roman" w:hAnsi="Times New Roman"/>
+          <w:sz w:val="24"/>
+          <w:szCs w:val="24"/>
+        </w:rPr>
+        <w:t>s</w:t>
       </w:r>
       <w:proofErr w:type="gramEnd"/>
       <w:r>
@@ -3660,146 +4059,6 @@
           <w:sz w:val="24"/>
           <w:szCs w:val="24"/>
         </w:rPr>
-        <w:t xml:space="preserve"> base type.  To determine their respective types, each is </w:t>
-      </w:r>
-      <w:r>
-        <w:rPr>
-          <w:rFonts w:ascii="Times New Roman" w:hAnsi="Times New Roman"/>
-          <w:sz w:val="24"/>
-          <w:szCs w:val="24"/>
-        </w:rPr>
-        <w:t xml:space="preserve">divided by the sum of </w:t>
-      </w:r>
-      <w:r>
-        <w:rPr>
-          <w:rFonts w:ascii="Times New Roman" w:hAnsi="Times New Roman"/>
-          <w:sz w:val="24"/>
-          <w:szCs w:val="24"/>
-        </w:rPr>
-        <w:t xml:space="preserve">conifer plus </w:t>
-      </w:r>
-      <w:r>
-        <w:rPr>
-          <w:rFonts w:ascii="Times New Roman" w:hAnsi="Times New Roman"/>
-          <w:sz w:val="24"/>
-          <w:szCs w:val="24"/>
-        </w:rPr>
-        <w:t xml:space="preserve">deciduous </w:t>
-      </w:r>
-      <w:r>
-        <w:rPr>
-          <w:rFonts w:ascii="Times New Roman" w:hAnsi="Times New Roman"/>
-          <w:sz w:val="24"/>
-          <w:szCs w:val="24"/>
-        </w:rPr>
-        <w:t>dominance</w:t>
-      </w:r>
-      <w:r>
-        <w:rPr>
-          <w:rFonts w:ascii="Times New Roman" w:hAnsi="Times New Roman"/>
-          <w:sz w:val="24"/>
-          <w:szCs w:val="24"/>
-        </w:rPr>
-        <w:t xml:space="preserve">.  </w:t>
-      </w:r>
-    </w:p>
-    <w:p>
-      <w:pPr>
-        <w:pStyle w:val="PlainText"/>
-        <w:tabs>
-          <w:tab w:val="left" w:pos="720"/>
-        </w:tabs>
-        <w:ind w:left="1122"/>
-        <w:rPr>
-          <w:rFonts w:ascii="Times New Roman" w:hAnsi="Times New Roman"/>
-          <w:sz w:val="24"/>
-          <w:szCs w:val="24"/>
-        </w:rPr>
-      </w:pPr>
-    </w:p>
-    <w:p>
-      <w:pPr>
-        <w:pStyle w:val="PlainText"/>
-        <w:tabs>
-          <w:tab w:val="left" w:pos="720"/>
-        </w:tabs>
-        <w:ind w:left="1122"/>
-        <w:rPr>
-          <w:rFonts w:ascii="Times New Roman" w:hAnsi="Times New Roman"/>
-          <w:sz w:val="24"/>
-          <w:szCs w:val="24"/>
-        </w:rPr>
-      </w:pPr>
-      <w:r>
-        <w:rPr>
-          <w:rFonts w:ascii="Times New Roman" w:hAnsi="Times New Roman"/>
-          <w:sz w:val="24"/>
-          <w:szCs w:val="24"/>
-        </w:rPr>
-        <w:t xml:space="preserve">An optional, maximum percent hardwood (PH) “cut-off” value can be </w:t>
-      </w:r>
-      <w:r>
-        <w:rPr>
-          <w:rFonts w:ascii="Times New Roman" w:hAnsi="Times New Roman"/>
-          <w:sz w:val="24"/>
-          <w:szCs w:val="24"/>
-        </w:rPr>
-        <w:t xml:space="preserve">set </w:t>
-      </w:r>
-      <w:r>
-        <w:rPr>
-          <w:rFonts w:ascii="Times New Roman" w:hAnsi="Times New Roman"/>
-          <w:sz w:val="24"/>
-          <w:szCs w:val="24"/>
-        </w:rPr>
-        <w:t xml:space="preserve">that will determine whether sites containing both deciduous and coniferous species are </w:t>
-      </w:r>
-      <w:r>
-        <w:rPr>
-          <w:rFonts w:ascii="Times New Roman" w:hAnsi="Times New Roman"/>
-          <w:sz w:val="24"/>
-          <w:szCs w:val="24"/>
-        </w:rPr>
-        <w:t xml:space="preserve">treated as a </w:t>
-      </w:r>
-      <w:r>
-        <w:rPr>
-          <w:rFonts w:ascii="Times New Roman" w:hAnsi="Times New Roman"/>
-          <w:sz w:val="24"/>
-          <w:szCs w:val="24"/>
-        </w:rPr>
-        <w:t xml:space="preserve">single fuel </w:t>
-      </w:r>
-      <w:r>
-        <w:rPr>
-          <w:rFonts w:ascii="Times New Roman" w:hAnsi="Times New Roman"/>
-          <w:sz w:val="24"/>
-          <w:szCs w:val="24"/>
-        </w:rPr>
-        <w:t xml:space="preserve">or </w:t>
-      </w:r>
-      <w:r>
-        <w:rPr>
-          <w:rFonts w:ascii="Times New Roman" w:hAnsi="Times New Roman"/>
-          <w:sz w:val="24"/>
-          <w:szCs w:val="24"/>
-        </w:rPr>
-        <w:t xml:space="preserve">a </w:t>
-      </w:r>
-      <w:r>
-        <w:rPr>
-          <w:rFonts w:ascii="Times New Roman" w:hAnsi="Times New Roman"/>
-          <w:sz w:val="24"/>
-          <w:szCs w:val="24"/>
-        </w:rPr>
-        <w:t>mixed</w:t>
-      </w:r>
-      <w:r>
-        <w:rPr>
-          <w:rFonts w:ascii="Times New Roman" w:hAnsi="Times New Roman"/>
-          <w:sz w:val="24"/>
-          <w:szCs w:val="24"/>
-        </w:rPr>
         <w:t xml:space="preserve"> </w:t>
       </w:r>
       <w:r>
@@ -3808,250 +4067,6 @@
           <w:sz w:val="24"/>
           <w:szCs w:val="24"/>
         </w:rPr>
-        <w:t xml:space="preserve">fuel </w:t>
-      </w:r>
-      <w:r>
-        <w:rPr>
-          <w:rFonts w:ascii="Times New Roman" w:hAnsi="Times New Roman"/>
-          <w:sz w:val="24"/>
-          <w:szCs w:val="24"/>
-        </w:rPr>
-        <w:t>type</w:t>
-      </w:r>
-      <w:r>
-        <w:rPr>
-          <w:rFonts w:ascii="Times New Roman" w:hAnsi="Times New Roman"/>
-          <w:sz w:val="24"/>
-          <w:szCs w:val="24"/>
-        </w:rPr>
-        <w:t xml:space="preserve">. </w:t>
-      </w:r>
-      <w:r>
-        <w:rPr>
-          <w:rFonts w:ascii="Times New Roman" w:hAnsi="Times New Roman"/>
-          <w:sz w:val="24"/>
-          <w:szCs w:val="24"/>
-        </w:rPr>
-        <w:t xml:space="preserve"> </w:t>
-      </w:r>
-      <w:r>
-        <w:rPr>
-          <w:rFonts w:ascii="Times New Roman" w:hAnsi="Times New Roman"/>
-          <w:sz w:val="24"/>
-          <w:szCs w:val="24"/>
-        </w:rPr>
-        <w:t xml:space="preserve">The default maximum PH value for placement of a site into the coniferous fuel group category is 0% (i.e., CD = 1.0).  Under this default setting, active sites that contain both deciduous and coniferous species (i.e., PH &gt; 0%; CD &lt; 1.0) are </w:t>
-      </w:r>
-      <w:r>
-        <w:rPr>
-          <w:rFonts w:ascii="Times New Roman" w:hAnsi="Times New Roman"/>
-          <w:sz w:val="24"/>
-          <w:szCs w:val="24"/>
-        </w:rPr>
-        <w:t xml:space="preserve">treated </w:t>
-      </w:r>
-      <w:r>
-        <w:rPr>
-          <w:rFonts w:ascii="Times New Roman" w:hAnsi="Times New Roman"/>
-          <w:sz w:val="24"/>
-          <w:szCs w:val="24"/>
-        </w:rPr>
-        <w:t>as a mixed fuel type</w:t>
-      </w:r>
-      <w:r>
-        <w:rPr>
-          <w:rFonts w:ascii="Times New Roman" w:hAnsi="Times New Roman"/>
-          <w:sz w:val="24"/>
-          <w:szCs w:val="24"/>
-        </w:rPr>
-        <w:t>s</w:t>
-      </w:r>
-      <w:r>
-        <w:rPr>
-          <w:rFonts w:ascii="Times New Roman" w:hAnsi="Times New Roman"/>
-          <w:sz w:val="24"/>
-          <w:szCs w:val="24"/>
-        </w:rPr>
-        <w:t xml:space="preserve"> and fire spread rates will be calculated as a proportional </w:t>
-      </w:r>
-      <w:r>
-        <w:rPr>
-          <w:rFonts w:ascii="Times New Roman" w:hAnsi="Times New Roman"/>
-          <w:sz w:val="24"/>
-          <w:szCs w:val="24"/>
-        </w:rPr>
-        <w:t xml:space="preserve">blend </w:t>
-      </w:r>
-      <w:r>
-        <w:rPr>
-          <w:rFonts w:ascii="Times New Roman" w:hAnsi="Times New Roman"/>
-          <w:sz w:val="24"/>
-          <w:szCs w:val="24"/>
-        </w:rPr>
-        <w:t xml:space="preserve">of the deciduous and coniferous </w:t>
-      </w:r>
-      <w:r>
-        <w:rPr>
-          <w:rFonts w:ascii="Times New Roman" w:hAnsi="Times New Roman"/>
-          <w:sz w:val="24"/>
-          <w:szCs w:val="24"/>
-        </w:rPr>
-        <w:t xml:space="preserve">fuel types </w:t>
-      </w:r>
-      <w:r>
-        <w:rPr>
-          <w:rFonts w:ascii="Times New Roman" w:hAnsi="Times New Roman"/>
-          <w:sz w:val="24"/>
-          <w:szCs w:val="24"/>
-        </w:rPr>
-        <w:t xml:space="preserve">(see equations 27 &amp; 28 in the </w:t>
-      </w:r>
-      <w:r>
-        <w:rPr>
-          <w:rFonts w:ascii="Times New Roman" w:hAnsi="Times New Roman"/>
-          <w:b/>
-          <w:sz w:val="24"/>
-          <w:szCs w:val="24"/>
-        </w:rPr>
-        <w:t xml:space="preserve">Dynamic Fire </w:t>
-      </w:r>
-      <w:r>
-        <w:rPr>
-          <w:rFonts w:ascii="Times New Roman" w:hAnsi="Times New Roman"/>
-          <w:b/>
-          <w:sz w:val="24"/>
-          <w:szCs w:val="24"/>
-        </w:rPr>
-        <w:t>System</w:t>
-      </w:r>
-      <w:r>
-        <w:rPr>
-          <w:rFonts w:ascii="Times New Roman" w:hAnsi="Times New Roman"/>
-          <w:sz w:val="24"/>
-          <w:szCs w:val="24"/>
-        </w:rPr>
-        <w:t xml:space="preserve"> Users Guide).  </w:t>
-      </w:r>
-      <w:r>
-        <w:rPr>
-          <w:rFonts w:ascii="Times New Roman" w:hAnsi="Times New Roman"/>
-          <w:sz w:val="24"/>
-          <w:szCs w:val="24"/>
-        </w:rPr>
-        <w:t xml:space="preserve">The </w:t>
-      </w:r>
-      <w:r>
-        <w:rPr>
-          <w:rFonts w:ascii="Times New Roman" w:hAnsi="Times New Roman"/>
-          <w:sz w:val="24"/>
-          <w:szCs w:val="24"/>
-        </w:rPr>
-        <w:t xml:space="preserve">PH </w:t>
-      </w:r>
-      <w:r>
-        <w:rPr>
-          <w:rFonts w:ascii="Times New Roman" w:hAnsi="Times New Roman"/>
-          <w:sz w:val="24"/>
-          <w:szCs w:val="24"/>
-        </w:rPr>
-        <w:t xml:space="preserve">can be adjusted such that an </w:t>
-      </w:r>
-      <w:r>
-        <w:rPr>
-          <w:rFonts w:ascii="Times New Roman" w:hAnsi="Times New Roman"/>
-          <w:sz w:val="24"/>
-          <w:szCs w:val="24"/>
-        </w:rPr>
-        <w:t xml:space="preserve">active site containing both coniferous and deciduous species being placed into </w:t>
-      </w:r>
-      <w:r>
-        <w:rPr>
-          <w:rFonts w:ascii="Times New Roman" w:hAnsi="Times New Roman"/>
-          <w:sz w:val="24"/>
-          <w:szCs w:val="24"/>
-        </w:rPr>
-        <w:t xml:space="preserve">either </w:t>
-      </w:r>
-      <w:r>
-        <w:rPr>
-          <w:rFonts w:ascii="Times New Roman" w:hAnsi="Times New Roman"/>
-          <w:sz w:val="24"/>
-          <w:szCs w:val="24"/>
-        </w:rPr>
-        <w:t xml:space="preserve">a coniferous or deciduous fuel type.  This </w:t>
-      </w:r>
-      <w:r>
-        <w:rPr>
-          <w:rFonts w:ascii="Times New Roman" w:hAnsi="Times New Roman"/>
-          <w:sz w:val="24"/>
-          <w:szCs w:val="24"/>
-        </w:rPr>
-        <w:t xml:space="preserve">enables </w:t>
-      </w:r>
-      <w:r>
-        <w:rPr>
-          <w:rFonts w:ascii="Times New Roman" w:hAnsi="Times New Roman"/>
-          <w:sz w:val="24"/>
-          <w:szCs w:val="24"/>
-        </w:rPr>
-        <w:t xml:space="preserve">the user to </w:t>
-      </w:r>
-      <w:r>
-        <w:rPr>
-          <w:rFonts w:ascii="Times New Roman" w:hAnsi="Times New Roman"/>
-          <w:sz w:val="24"/>
-          <w:szCs w:val="24"/>
-        </w:rPr>
-        <w:t xml:space="preserve">prevent </w:t>
-      </w:r>
-      <w:r>
-        <w:rPr>
-          <w:rFonts w:ascii="Times New Roman" w:hAnsi="Times New Roman"/>
-          <w:sz w:val="24"/>
-          <w:szCs w:val="24"/>
-        </w:rPr>
-        <w:t xml:space="preserve">sites from being </w:t>
-      </w:r>
-      <w:r>
-        <w:rPr>
-          <w:rFonts w:ascii="Times New Roman" w:hAnsi="Times New Roman"/>
-          <w:sz w:val="24"/>
-          <w:szCs w:val="24"/>
-        </w:rPr>
-        <w:t xml:space="preserve">treated </w:t>
-      </w:r>
-      <w:proofErr w:type="gramStart"/>
-      <w:r>
-        <w:rPr>
-          <w:rFonts w:ascii="Times New Roman" w:hAnsi="Times New Roman"/>
-          <w:sz w:val="24"/>
-          <w:szCs w:val="24"/>
-        </w:rPr>
-        <w:t>as a mixed fuel</w:t>
-      </w:r>
-      <w:r>
-        <w:rPr>
-          <w:rFonts w:ascii="Times New Roman" w:hAnsi="Times New Roman"/>
-          <w:sz w:val="24"/>
-          <w:szCs w:val="24"/>
-        </w:rPr>
-        <w:t>s</w:t>
-      </w:r>
-      <w:proofErr w:type="gramEnd"/>
-      <w:r>
-        <w:rPr>
-          <w:rFonts w:ascii="Times New Roman" w:hAnsi="Times New Roman"/>
-          <w:sz w:val="24"/>
-          <w:szCs w:val="24"/>
-        </w:rPr>
-        <w:t xml:space="preserve"> </w:t>
-      </w:r>
-      <w:r>
-        <w:rPr>
-          <w:rFonts w:ascii="Times New Roman" w:hAnsi="Times New Roman"/>
-          <w:sz w:val="24"/>
-          <w:szCs w:val="24"/>
-        </w:rPr>
         <w:t xml:space="preserve">when </w:t>
       </w:r>
       <w:r>
@@ -4164,16 +4179,7 @@
           <w:sz w:val="24"/>
           <w:szCs w:val="24"/>
         </w:rPr>
-        <w:t xml:space="preserve">the PH value is &gt; 0, mixed types </w:t>
-      </w:r>
-      <w:r>
-        <w:rPr>
-          <w:rFonts w:ascii="Times New Roman" w:hAnsi="Times New Roman"/>
-          <w:sz w:val="24"/>
-          <w:szCs w:val="24"/>
-        </w:rPr>
-        <w:lastRenderedPageBreak/>
-        <w:t xml:space="preserve">occur only when CD is between PH and 100 – PH.  Caution should be used in setting the maximum PH value above the default value </w:t>
+        <w:t xml:space="preserve">the PH value is &gt; 0, mixed types occur only when CD is between PH and 100 – PH.  Caution should be used in setting the maximum PH value above the default value </w:t>
       </w:r>
       <w:r>
         <w:rPr>
@@ -4191,20 +4197,6 @@
         </w:rPr>
         <w:t xml:space="preserve">), and interactions with the user-defined fuel coefficient set in the CD equation should be carefully considered and tested.  </w:t>
       </w:r>
-    </w:p>
-    <w:p>
-      <w:pPr>
-        <w:pStyle w:val="PlainText"/>
-        <w:tabs>
-          <w:tab w:val="left" w:pos="720"/>
-        </w:tabs>
-        <w:ind w:left="1122"/>
-        <w:rPr>
-          <w:rFonts w:ascii="Times New Roman" w:hAnsi="Times New Roman"/>
-          <w:sz w:val="24"/>
-          <w:szCs w:val="24"/>
-        </w:rPr>
-      </w:pPr>
     </w:p>
     <w:p>
       <w:pPr>
@@ -4325,7 +4317,16 @@
           <w:sz w:val="24"/>
           <w:szCs w:val="24"/>
         </w:rPr>
-        <w:t xml:space="preserve">from the </w:t>
+        <w:t xml:space="preserve">from </w:t>
+      </w:r>
+      <w:r>
+        <w:rPr>
+          <w:rFonts w:ascii="Times New Roman" w:hAnsi="Times New Roman"/>
+          <w:sz w:val="24"/>
+          <w:szCs w:val="24"/>
+        </w:rPr>
+        <w:lastRenderedPageBreak/>
+        <w:t xml:space="preserve">the </w:t>
       </w:r>
       <w:r>
         <w:rPr>
@@ -4384,20 +4385,6 @@
         </w:rPr>
         <w:t xml:space="preserve"> An input duration determines how far back in simulation time to consider dead fir cohorts.  </w:t>
       </w:r>
-    </w:p>
-    <w:p>
-      <w:pPr>
-        <w:pStyle w:val="PlainText"/>
-        <w:tabs>
-          <w:tab w:val="left" w:pos="720"/>
-        </w:tabs>
-        <w:ind w:left="1122"/>
-        <w:rPr>
-          <w:rFonts w:ascii="Times New Roman" w:hAnsi="Times New Roman"/>
-          <w:sz w:val="24"/>
-          <w:szCs w:val="24"/>
-        </w:rPr>
-      </w:pPr>
     </w:p>
     <w:p>
       <w:pPr>
@@ -4767,16 +4754,7 @@
           <w:sz w:val="24"/>
           <w:szCs w:val="24"/>
         </w:rPr>
-        <w:t xml:space="preserve">These </w:t>
-      </w:r>
-      <w:r>
-        <w:rPr>
-          <w:rFonts w:ascii="Times New Roman" w:hAnsi="Times New Roman"/>
-          <w:sz w:val="24"/>
-          <w:szCs w:val="24"/>
-        </w:rPr>
-        <w:lastRenderedPageBreak/>
-        <w:t xml:space="preserve">new fuel types can be any fuel listed in the </w:t>
+        <w:t xml:space="preserve">These new fuel types can be any fuel listed in the </w:t>
       </w:r>
       <w:r>
         <w:rPr>
@@ -4865,20 +4843,6 @@
           <w:szCs w:val="24"/>
         </w:rPr>
       </w:pPr>
-    </w:p>
-    <w:p>
-      <w:pPr>
-        <w:pStyle w:val="PlainText"/>
-        <w:tabs>
-          <w:tab w:val="left" w:pos="720"/>
-        </w:tabs>
-        <w:ind w:left="1122"/>
-        <w:rPr>
-          <w:rFonts w:ascii="Times New Roman" w:hAnsi="Times New Roman"/>
-          <w:sz w:val="24"/>
-          <w:szCs w:val="24"/>
-        </w:rPr>
-      </w:pPr>
       <w:r>
         <w:rPr>
           <w:rFonts w:ascii="Times New Roman" w:hAnsi="Times New Roman"/>
@@ -4895,20 +4859,6 @@
         </w:rPr>
         <w:t>disturbance can be one of three general options:  1) a Harvest prescription name, 2) a wind severity, or 3) a fire severity.  The rules for giving fire and wind severity names are given below.</w:t>
       </w:r>
-    </w:p>
-    <w:p>
-      <w:pPr>
-        <w:pStyle w:val="PlainText"/>
-        <w:tabs>
-          <w:tab w:val="left" w:pos="720"/>
-        </w:tabs>
-        <w:ind w:left="1122"/>
-        <w:rPr>
-          <w:rFonts w:ascii="Times New Roman" w:hAnsi="Times New Roman"/>
-          <w:sz w:val="24"/>
-          <w:szCs w:val="24"/>
-        </w:rPr>
-      </w:pPr>
     </w:p>
     <w:p>
       <w:pPr>
@@ -5052,7 +5002,11 @@
         </w:smartTag>
       </w:smartTag>
       <w:r>
-        <w:t xml:space="preserve">) of the U.S. Forest Service.  Valuable contributions to the development of the model and extensions were made </w:t>
+        <w:t xml:space="preserve">) of the U.S. Forest </w:t>
+      </w:r>
+      <w:r>
+        <w:lastRenderedPageBreak/>
+        <w:t xml:space="preserve">Service.  Valuable contributions to the development of the model and extensions were made </w:t>
       </w:r>
       <w:proofErr w:type="spellStart"/>
       <w:r>
@@ -5263,378 +5217,797 @@
     </w:p>
     <w:p>
       <w:pPr>
-        <w:pStyle w:val="textbody"/>
+        <w:pStyle w:val="PlainText"/>
+        <w:tabs>
+          <w:tab w:val="left" w:pos="720"/>
+        </w:tabs>
+        <w:ind w:left="1122"/>
+        <w:rPr>
+          <w:rFonts w:ascii="Times New Roman" w:hAnsi="Times New Roman"/>
+          <w:sz w:val="24"/>
+          <w:szCs w:val="24"/>
+        </w:rPr>
       </w:pPr>
       <w:bookmarkStart w:id="31" w:name="_Toc133907157"/>
       <w:r>
-        <w:t xml:space="preserve">This suite of parameters defines the desired fuel type classification outputs and must be </w:t>
-      </w:r>
-      <w:r>
-        <w:t xml:space="preserve">preceded by the keyword </w:t>
+        <w:rPr>
+          <w:rFonts w:ascii="Times New Roman" w:hAnsi="Times New Roman"/>
+          <w:sz w:val="24"/>
+          <w:szCs w:val="24"/>
+        </w:rPr>
+        <w:t xml:space="preserve">This suite of parameters defines the desired fuel type classification outputs and must be preceded by the keyword </w:t>
       </w:r>
       <w:proofErr w:type="spellStart"/>
       <w:r>
+        <w:rPr>
+          <w:rFonts w:ascii="Times New Roman" w:hAnsi="Times New Roman"/>
+          <w:sz w:val="24"/>
+          <w:szCs w:val="24"/>
+        </w:rPr>
         <w:t>FuelTypes</w:t>
       </w:r>
       <w:proofErr w:type="spellEnd"/>
       <w:r>
-        <w:t>.  The input is a table with user-defined fuel types, a</w:t>
-      </w:r>
-      <w:r>
-        <w:t xml:space="preserve"> base fuel category for each fuel type,</w:t>
-      </w:r>
-      <w:r>
-        <w:t xml:space="preserve"> the </w:t>
-      </w:r>
-      <w:r>
+        <w:rPr>
+          <w:rFonts w:ascii="Times New Roman" w:hAnsi="Times New Roman"/>
+          <w:sz w:val="24"/>
+          <w:szCs w:val="24"/>
+        </w:rPr>
+        <w:t xml:space="preserve">.  The input is a table with user-defined fuel types, a base fuel category for each fuel type, the characteristic </w:t>
+      </w:r>
+      <w:r>
+        <w:rPr>
+          <w:rFonts w:ascii="Times New Roman" w:hAnsi="Times New Roman"/>
+          <w:sz w:val="24"/>
+          <w:szCs w:val="24"/>
+        </w:rPr>
         <w:lastRenderedPageBreak/>
-        <w:t xml:space="preserve">characteristic species for each fuel type, and the cohort age range for the characteristic species in each fuel type (Table </w:t>
-      </w:r>
-      <w:r>
-        <w:t>1</w:t>
-      </w:r>
-      <w:r>
-        <w:t xml:space="preserve">).  </w:t>
-      </w:r>
-    </w:p>
-    <w:p>
-      <w:pPr>
-        <w:pStyle w:val="textbody"/>
-      </w:pPr>
-    </w:p>
-    <w:p>
-      <w:pPr>
-        <w:pStyle w:val="textbody"/>
+        <w:t xml:space="preserve">species for each fuel type, and the cohort age range for the characteristic species in each fuel type (Table 1).  </w:t>
+      </w:r>
+    </w:p>
+    <w:p>
+      <w:pPr>
+        <w:pStyle w:val="PlainText"/>
+        <w:tabs>
+          <w:tab w:val="left" w:pos="720"/>
+        </w:tabs>
+        <w:ind w:left="1122"/>
+        <w:rPr>
+          <w:rFonts w:ascii="Times New Roman" w:hAnsi="Times New Roman"/>
+          <w:sz w:val="24"/>
+          <w:szCs w:val="24"/>
+        </w:rPr>
+      </w:pPr>
+    </w:p>
+    <w:p>
+      <w:pPr>
+        <w:pStyle w:val="PlainText"/>
+        <w:tabs>
+          <w:tab w:val="left" w:pos="720"/>
+        </w:tabs>
+        <w:ind w:left="1122"/>
+        <w:rPr>
+          <w:rFonts w:ascii="Times New Roman" w:hAnsi="Times New Roman"/>
+          <w:sz w:val="24"/>
+          <w:szCs w:val="24"/>
+        </w:rPr>
       </w:pPr>
       <w:proofErr w:type="gramStart"/>
       <w:r>
-        <w:t xml:space="preserve">Table </w:t>
-      </w:r>
-      <w:r>
-        <w:t>1</w:t>
-      </w:r>
-      <w:r>
-        <w:t>.</w:t>
+        <w:rPr>
+          <w:rFonts w:ascii="Times New Roman" w:hAnsi="Times New Roman"/>
+          <w:sz w:val="24"/>
+          <w:szCs w:val="24"/>
+        </w:rPr>
+        <w:t>Table 1.</w:t>
       </w:r>
       <w:proofErr w:type="gramEnd"/>
     </w:p>
     <w:p>
       <w:pPr>
-        <w:pStyle w:val="textbody"/>
-      </w:pPr>
-      <w:r>
+        <w:pStyle w:val="PlainText"/>
+        <w:tabs>
+          <w:tab w:val="left" w:pos="720"/>
+        </w:tabs>
+        <w:ind w:left="1122"/>
+        <w:rPr>
+          <w:rFonts w:ascii="Times New Roman" w:hAnsi="Times New Roman"/>
+          <w:sz w:val="24"/>
+          <w:szCs w:val="24"/>
+        </w:rPr>
+      </w:pPr>
+      <w:r>
+        <w:rPr>
+          <w:rFonts w:ascii="Times New Roman" w:hAnsi="Times New Roman"/>
+          <w:sz w:val="24"/>
+          <w:szCs w:val="24"/>
+        </w:rPr>
         <w:t>Parameter</w:t>
       </w:r>
       <w:r>
+        <w:rPr>
+          <w:rFonts w:ascii="Times New Roman" w:hAnsi="Times New Roman"/>
+          <w:sz w:val="24"/>
+          <w:szCs w:val="24"/>
+        </w:rPr>
         <w:tab/>
       </w:r>
       <w:r>
+        <w:rPr>
+          <w:rFonts w:ascii="Times New Roman" w:hAnsi="Times New Roman"/>
+          <w:sz w:val="24"/>
+          <w:szCs w:val="24"/>
+        </w:rPr>
         <w:tab/>
         <w:t>Data Type</w:t>
       </w:r>
       <w:r>
+        <w:rPr>
+          <w:rFonts w:ascii="Times New Roman" w:hAnsi="Times New Roman"/>
+          <w:sz w:val="24"/>
+          <w:szCs w:val="24"/>
+        </w:rPr>
         <w:tab/>
         <w:t>Units</w:t>
       </w:r>
       <w:r>
+        <w:rPr>
+          <w:rFonts w:ascii="Times New Roman" w:hAnsi="Times New Roman"/>
+          <w:sz w:val="24"/>
+          <w:szCs w:val="24"/>
+        </w:rPr>
         <w:tab/>
       </w:r>
       <w:r>
+        <w:rPr>
+          <w:rFonts w:ascii="Times New Roman" w:hAnsi="Times New Roman"/>
+          <w:sz w:val="24"/>
+          <w:szCs w:val="24"/>
+        </w:rPr>
         <w:tab/>
       </w:r>
       <w:r>
+        <w:rPr>
+          <w:rFonts w:ascii="Times New Roman" w:hAnsi="Times New Roman"/>
+          <w:sz w:val="24"/>
+          <w:szCs w:val="24"/>
+        </w:rPr>
         <w:tab/>
         <w:t>Example</w:t>
       </w:r>
     </w:p>
     <w:p>
       <w:pPr>
-        <w:pStyle w:val="textbody"/>
-      </w:pPr>
-      <w:r>
+        <w:pStyle w:val="PlainText"/>
+        <w:tabs>
+          <w:tab w:val="left" w:pos="720"/>
+        </w:tabs>
+        <w:ind w:left="1122"/>
+        <w:rPr>
+          <w:rFonts w:ascii="Times New Roman" w:hAnsi="Times New Roman"/>
+          <w:sz w:val="24"/>
+          <w:szCs w:val="24"/>
+        </w:rPr>
+      </w:pPr>
+      <w:r>
+        <w:rPr>
+          <w:rFonts w:ascii="Times New Roman" w:hAnsi="Times New Roman"/>
+          <w:sz w:val="24"/>
+          <w:szCs w:val="24"/>
+        </w:rPr>
         <w:t>Fuel Type Index</w:t>
       </w:r>
       <w:r>
+        <w:rPr>
+          <w:rFonts w:ascii="Times New Roman" w:hAnsi="Times New Roman"/>
+          <w:sz w:val="24"/>
+          <w:szCs w:val="24"/>
+        </w:rPr>
         <w:tab/>
       </w:r>
       <w:proofErr w:type="spellStart"/>
       <w:r>
+        <w:rPr>
+          <w:rFonts w:ascii="Times New Roman" w:hAnsi="Times New Roman"/>
+          <w:sz w:val="24"/>
+          <w:szCs w:val="24"/>
+        </w:rPr>
         <w:t>int</w:t>
       </w:r>
       <w:proofErr w:type="spellEnd"/>
       <w:r>
+        <w:rPr>
+          <w:rFonts w:ascii="Times New Roman" w:hAnsi="Times New Roman"/>
+          <w:sz w:val="24"/>
+          <w:szCs w:val="24"/>
+        </w:rPr>
         <w:tab/>
       </w:r>
       <w:r>
+        <w:rPr>
+          <w:rFonts w:ascii="Times New Roman" w:hAnsi="Times New Roman"/>
+          <w:sz w:val="24"/>
+          <w:szCs w:val="24"/>
+        </w:rPr>
         <w:tab/>
       </w:r>
       <w:r>
+        <w:rPr>
+          <w:rFonts w:ascii="Times New Roman" w:hAnsi="Times New Roman"/>
+          <w:sz w:val="24"/>
+          <w:szCs w:val="24"/>
+        </w:rPr>
         <w:tab/>
       </w:r>
       <w:r>
+        <w:rPr>
+          <w:rFonts w:ascii="Times New Roman" w:hAnsi="Times New Roman"/>
+          <w:sz w:val="24"/>
+          <w:szCs w:val="24"/>
+        </w:rPr>
         <w:tab/>
       </w:r>
       <w:r>
+        <w:rPr>
+          <w:rFonts w:ascii="Times New Roman" w:hAnsi="Times New Roman"/>
+          <w:sz w:val="24"/>
+          <w:szCs w:val="24"/>
+        </w:rPr>
         <w:tab/>
-      </w:r>
-      <w:r>
         <w:t>1</w:t>
       </w:r>
     </w:p>
     <w:p>
       <w:pPr>
-        <w:pStyle w:val="textbody"/>
+        <w:pStyle w:val="PlainText"/>
+        <w:tabs>
+          <w:tab w:val="left" w:pos="720"/>
+        </w:tabs>
+        <w:ind w:left="1122"/>
+        <w:rPr>
+          <w:rFonts w:ascii="Times New Roman" w:hAnsi="Times New Roman"/>
+          <w:sz w:val="24"/>
+          <w:szCs w:val="24"/>
+        </w:rPr>
       </w:pPr>
       <w:proofErr w:type="spellStart"/>
       <w:r>
+        <w:rPr>
+          <w:rFonts w:ascii="Times New Roman" w:hAnsi="Times New Roman"/>
+          <w:sz w:val="24"/>
+          <w:szCs w:val="24"/>
+        </w:rPr>
         <w:t>BaseFuel</w:t>
       </w:r>
       <w:proofErr w:type="spellEnd"/>
       <w:r>
+        <w:rPr>
+          <w:rFonts w:ascii="Times New Roman" w:hAnsi="Times New Roman"/>
+          <w:sz w:val="24"/>
+          <w:szCs w:val="24"/>
+        </w:rPr>
         <w:tab/>
       </w:r>
       <w:r>
+        <w:rPr>
+          <w:rFonts w:ascii="Times New Roman" w:hAnsi="Times New Roman"/>
+          <w:sz w:val="24"/>
+          <w:szCs w:val="24"/>
+        </w:rPr>
         <w:tab/>
         <w:t>string</w:t>
       </w:r>
       <w:r>
+        <w:rPr>
+          <w:rFonts w:ascii="Times New Roman" w:hAnsi="Times New Roman"/>
+          <w:sz w:val="24"/>
+          <w:szCs w:val="24"/>
+        </w:rPr>
         <w:tab/>
       </w:r>
       <w:r>
+        <w:rPr>
+          <w:rFonts w:ascii="Times New Roman" w:hAnsi="Times New Roman"/>
+          <w:sz w:val="24"/>
+          <w:szCs w:val="24"/>
+        </w:rPr>
         <w:tab/>
       </w:r>
       <w:r>
+        <w:rPr>
+          <w:rFonts w:ascii="Times New Roman" w:hAnsi="Times New Roman"/>
+          <w:sz w:val="24"/>
+          <w:szCs w:val="24"/>
+        </w:rPr>
         <w:tab/>
       </w:r>
       <w:r>
+        <w:rPr>
+          <w:rFonts w:ascii="Times New Roman" w:hAnsi="Times New Roman"/>
+          <w:sz w:val="24"/>
+          <w:szCs w:val="24"/>
+        </w:rPr>
         <w:tab/>
       </w:r>
       <w:r>
+        <w:rPr>
+          <w:rFonts w:ascii="Times New Roman" w:hAnsi="Times New Roman"/>
+          <w:sz w:val="24"/>
+          <w:szCs w:val="24"/>
+        </w:rPr>
         <w:tab/>
         <w:t>Deciduous</w:t>
       </w:r>
     </w:p>
     <w:p>
       <w:pPr>
-        <w:pStyle w:val="textbody"/>
-      </w:pPr>
-      <w:r>
+        <w:pStyle w:val="PlainText"/>
+        <w:tabs>
+          <w:tab w:val="left" w:pos="720"/>
+        </w:tabs>
+        <w:ind w:left="1122"/>
+        <w:rPr>
+          <w:rFonts w:ascii="Times New Roman" w:hAnsi="Times New Roman"/>
+          <w:sz w:val="24"/>
+          <w:szCs w:val="24"/>
+        </w:rPr>
+      </w:pPr>
+      <w:r>
+        <w:rPr>
+          <w:rFonts w:ascii="Times New Roman" w:hAnsi="Times New Roman"/>
+          <w:sz w:val="24"/>
+          <w:szCs w:val="24"/>
+        </w:rPr>
         <w:t>Age range</w:t>
       </w:r>
       <w:r>
+        <w:rPr>
+          <w:rFonts w:ascii="Times New Roman" w:hAnsi="Times New Roman"/>
+          <w:sz w:val="24"/>
+          <w:szCs w:val="24"/>
+        </w:rPr>
         <w:tab/>
       </w:r>
       <w:r>
+        <w:rPr>
+          <w:rFonts w:ascii="Times New Roman" w:hAnsi="Times New Roman"/>
+          <w:sz w:val="24"/>
+          <w:szCs w:val="24"/>
+        </w:rPr>
         <w:tab/>
         <w:t>{</w:t>
       </w:r>
       <w:proofErr w:type="spellStart"/>
       <w:r>
+        <w:rPr>
+          <w:rFonts w:ascii="Times New Roman" w:hAnsi="Times New Roman"/>
+          <w:sz w:val="24"/>
+          <w:szCs w:val="24"/>
+        </w:rPr>
         <w:t>int</w:t>
       </w:r>
       <w:proofErr w:type="spellEnd"/>
       <w:r>
+        <w:rPr>
+          <w:rFonts w:ascii="Times New Roman" w:hAnsi="Times New Roman"/>
+          <w:sz w:val="24"/>
+          <w:szCs w:val="24"/>
+        </w:rPr>
         <w:t>} to {</w:t>
       </w:r>
       <w:proofErr w:type="spellStart"/>
       <w:r>
+        <w:rPr>
+          <w:rFonts w:ascii="Times New Roman" w:hAnsi="Times New Roman"/>
+          <w:sz w:val="24"/>
+          <w:szCs w:val="24"/>
+        </w:rPr>
         <w:t>int</w:t>
       </w:r>
       <w:proofErr w:type="spellEnd"/>
       <w:r>
+        <w:rPr>
+          <w:rFonts w:ascii="Times New Roman" w:hAnsi="Times New Roman"/>
+          <w:sz w:val="24"/>
+          <w:szCs w:val="24"/>
+        </w:rPr>
         <w:t>}</w:t>
       </w:r>
       <w:r>
+        <w:rPr>
+          <w:rFonts w:ascii="Times New Roman" w:hAnsi="Times New Roman"/>
+          <w:sz w:val="24"/>
+          <w:szCs w:val="24"/>
+        </w:rPr>
         <w:tab/>
-      </w:r>
-      <w:r>
-        <w:t xml:space="preserve">  </w:t>
-      </w:r>
-      <w:r>
-        <w:t>years</w:t>
-      </w:r>
-      <w:r>
+        <w:t xml:space="preserve">  years</w:t>
+      </w:r>
+      <w:r>
+        <w:rPr>
+          <w:rFonts w:ascii="Times New Roman" w:hAnsi="Times New Roman"/>
+          <w:sz w:val="24"/>
+          <w:szCs w:val="24"/>
+        </w:rPr>
         <w:tab/>
       </w:r>
       <w:r>
+        <w:rPr>
+          <w:rFonts w:ascii="Times New Roman" w:hAnsi="Times New Roman"/>
+          <w:sz w:val="24"/>
+          <w:szCs w:val="24"/>
+        </w:rPr>
         <w:tab/>
       </w:r>
       <w:r>
+        <w:rPr>
+          <w:rFonts w:ascii="Times New Roman" w:hAnsi="Times New Roman"/>
+          <w:sz w:val="24"/>
+          <w:szCs w:val="24"/>
+        </w:rPr>
         <w:tab/>
         <w:t>0 to 40</w:t>
       </w:r>
     </w:p>
     <w:p>
       <w:pPr>
-        <w:pStyle w:val="textbody"/>
-      </w:pPr>
-      <w:r>
+        <w:pStyle w:val="PlainText"/>
+        <w:tabs>
+          <w:tab w:val="left" w:pos="720"/>
+        </w:tabs>
+        <w:ind w:left="1122"/>
+        <w:rPr>
+          <w:rFonts w:ascii="Times New Roman" w:hAnsi="Times New Roman"/>
+          <w:sz w:val="24"/>
+          <w:szCs w:val="24"/>
+        </w:rPr>
+      </w:pPr>
+      <w:r>
+        <w:rPr>
+          <w:rFonts w:ascii="Times New Roman" w:hAnsi="Times New Roman"/>
+          <w:sz w:val="24"/>
+          <w:szCs w:val="24"/>
+        </w:rPr>
         <w:t>Species</w:t>
       </w:r>
       <w:r>
+        <w:rPr>
+          <w:rFonts w:ascii="Times New Roman" w:hAnsi="Times New Roman"/>
+          <w:sz w:val="24"/>
+          <w:szCs w:val="24"/>
+        </w:rPr>
         <w:tab/>
       </w:r>
       <w:r>
+        <w:rPr>
+          <w:rFonts w:ascii="Times New Roman" w:hAnsi="Times New Roman"/>
+          <w:sz w:val="24"/>
+          <w:szCs w:val="24"/>
+        </w:rPr>
         <w:tab/>
         <w:t>string</w:t>
       </w:r>
       <w:r>
+        <w:rPr>
+          <w:rFonts w:ascii="Times New Roman" w:hAnsi="Times New Roman"/>
+          <w:sz w:val="24"/>
+          <w:szCs w:val="24"/>
+        </w:rPr>
         <w:tab/>
       </w:r>
       <w:r>
+        <w:rPr>
+          <w:rFonts w:ascii="Times New Roman" w:hAnsi="Times New Roman"/>
+          <w:sz w:val="24"/>
+          <w:szCs w:val="24"/>
+        </w:rPr>
         <w:tab/>
       </w:r>
       <w:r>
+        <w:rPr>
+          <w:rFonts w:ascii="Times New Roman" w:hAnsi="Times New Roman"/>
+          <w:sz w:val="24"/>
+          <w:szCs w:val="24"/>
+        </w:rPr>
         <w:tab/>
       </w:r>
       <w:r>
+        <w:rPr>
+          <w:rFonts w:ascii="Times New Roman" w:hAnsi="Times New Roman"/>
+          <w:sz w:val="24"/>
+          <w:szCs w:val="24"/>
+        </w:rPr>
         <w:tab/>
       </w:r>
       <w:r>
+        <w:rPr>
+          <w:rFonts w:ascii="Times New Roman" w:hAnsi="Times New Roman"/>
+          <w:sz w:val="24"/>
+          <w:szCs w:val="24"/>
+        </w:rPr>
         <w:tab/>
       </w:r>
       <w:proofErr w:type="spellStart"/>
       <w:r>
+        <w:rPr>
+          <w:rFonts w:ascii="Times New Roman" w:hAnsi="Times New Roman"/>
+          <w:sz w:val="24"/>
+          <w:szCs w:val="24"/>
+        </w:rPr>
         <w:t>pinustro</w:t>
       </w:r>
       <w:proofErr w:type="spellEnd"/>
     </w:p>
     <w:p>
       <w:pPr>
-        <w:pStyle w:val="textbody"/>
-      </w:pPr>
-    </w:p>
-    <w:p>
-      <w:pPr>
-        <w:pStyle w:val="textbody"/>
-      </w:pPr>
-    </w:p>
-    <w:p>
-      <w:pPr>
-        <w:pStyle w:val="textbody"/>
-      </w:pPr>
-      <w:r>
+        <w:pStyle w:val="PlainText"/>
+        <w:tabs>
+          <w:tab w:val="left" w:pos="720"/>
+        </w:tabs>
+        <w:ind w:left="1122"/>
+        <w:rPr>
+          <w:rFonts w:ascii="Times New Roman" w:hAnsi="Times New Roman"/>
+          <w:sz w:val="24"/>
+          <w:szCs w:val="24"/>
+        </w:rPr>
+      </w:pPr>
+    </w:p>
+    <w:p>
+      <w:pPr>
+        <w:pStyle w:val="PlainText"/>
+        <w:tabs>
+          <w:tab w:val="left" w:pos="720"/>
+        </w:tabs>
+        <w:ind w:left="1122"/>
+        <w:rPr>
+          <w:rFonts w:ascii="Times New Roman" w:hAnsi="Times New Roman"/>
+          <w:sz w:val="24"/>
+          <w:szCs w:val="24"/>
+        </w:rPr>
+      </w:pPr>
+      <w:r>
+        <w:rPr>
+          <w:rFonts w:ascii="Times New Roman" w:hAnsi="Times New Roman"/>
+          <w:sz w:val="24"/>
+          <w:szCs w:val="24"/>
+        </w:rPr>
         <w:t xml:space="preserve">The Fuel Type Index is an integer value that connects the fuel type to fuel parameters in the Fire Extension.  The index values provided here should match index values included in the </w:t>
       </w:r>
       <w:proofErr w:type="spellStart"/>
       <w:r>
+        <w:rPr>
+          <w:rFonts w:ascii="Times New Roman" w:hAnsi="Times New Roman"/>
+          <w:sz w:val="24"/>
+          <w:szCs w:val="24"/>
+        </w:rPr>
         <w:t>FuelTypeTable</w:t>
       </w:r>
       <w:proofErr w:type="spellEnd"/>
       <w:r>
+        <w:rPr>
+          <w:rFonts w:ascii="Times New Roman" w:hAnsi="Times New Roman"/>
+          <w:sz w:val="24"/>
+          <w:szCs w:val="24"/>
+        </w:rPr>
         <w:t xml:space="preserve"> in the fire extension input file.  All index values in the fuel input file must be included in the fire input file.</w:t>
       </w:r>
     </w:p>
     <w:p>
       <w:pPr>
-        <w:pStyle w:val="textbody"/>
-      </w:pPr>
-      <w:r>
+        <w:pStyle w:val="PlainText"/>
+        <w:tabs>
+          <w:tab w:val="left" w:pos="720"/>
+        </w:tabs>
+        <w:ind w:left="1122"/>
+        <w:rPr>
+          <w:rFonts w:ascii="Times New Roman" w:hAnsi="Times New Roman"/>
+          <w:sz w:val="24"/>
+          <w:szCs w:val="24"/>
+        </w:rPr>
+      </w:pPr>
+      <w:r>
+        <w:rPr>
+          <w:rFonts w:ascii="Times New Roman" w:hAnsi="Times New Roman"/>
+          <w:sz w:val="24"/>
+          <w:szCs w:val="24"/>
+        </w:rPr>
         <w:t xml:space="preserve">The </w:t>
       </w:r>
       <w:proofErr w:type="spellStart"/>
       <w:r>
+        <w:rPr>
+          <w:rFonts w:ascii="Times New Roman" w:hAnsi="Times New Roman"/>
+          <w:sz w:val="24"/>
+          <w:szCs w:val="24"/>
+        </w:rPr>
         <w:t>BaseFuel</w:t>
       </w:r>
       <w:proofErr w:type="spellEnd"/>
       <w:r>
+        <w:rPr>
+          <w:rFonts w:ascii="Times New Roman" w:hAnsi="Times New Roman"/>
+          <w:sz w:val="24"/>
+          <w:szCs w:val="24"/>
+        </w:rPr>
         <w:t xml:space="preserve"> category defines which fuel types are considered Conifer, </w:t>
       </w:r>
       <w:proofErr w:type="spellStart"/>
       <w:r>
+        <w:rPr>
+          <w:rFonts w:ascii="Times New Roman" w:hAnsi="Times New Roman"/>
+          <w:sz w:val="24"/>
+          <w:szCs w:val="24"/>
+        </w:rPr>
         <w:t>ConiferPlanation</w:t>
       </w:r>
       <w:proofErr w:type="spellEnd"/>
       <w:r>
+        <w:rPr>
+          <w:rFonts w:ascii="Times New Roman" w:hAnsi="Times New Roman"/>
+          <w:sz w:val="24"/>
+          <w:szCs w:val="24"/>
+        </w:rPr>
         <w:t xml:space="preserve">, Deciduous, Open, or Slash.  These categories are used in calculations of conifer dominance and for fire spread and severity calculations in the Fire Extension.  The base fuel category identified for each fuel type here should match the base fuel category defined for the same fuel type in the Fire Extension </w:t>
       </w:r>
       <w:proofErr w:type="spellStart"/>
       <w:r>
+        <w:rPr>
+          <w:rFonts w:ascii="Times New Roman" w:hAnsi="Times New Roman"/>
+          <w:sz w:val="24"/>
+          <w:szCs w:val="24"/>
+        </w:rPr>
         <w:t>FuelTypeTable</w:t>
       </w:r>
       <w:proofErr w:type="spellEnd"/>
       <w:r>
+        <w:rPr>
+          <w:rFonts w:ascii="Times New Roman" w:hAnsi="Times New Roman"/>
+          <w:sz w:val="24"/>
+          <w:szCs w:val="24"/>
+        </w:rPr>
         <w:t xml:space="preserve"> input.</w:t>
       </w:r>
     </w:p>
     <w:p>
       <w:pPr>
-        <w:pStyle w:val="textbody"/>
-      </w:pPr>
-      <w:r>
-        <w:t>If a species should contribute to the dominance value of a fuel type, list the species name</w:t>
-      </w:r>
-      <w:r>
-        <w:t xml:space="preserve"> in the Species column</w:t>
-      </w:r>
-      <w:r>
-        <w:t>.  If a species should be subtracted from a fuel type, list the species name preceded by a ‘-</w:t>
+        <w:pStyle w:val="PlainText"/>
+        <w:tabs>
+          <w:tab w:val="left" w:pos="720"/>
+        </w:tabs>
+        <w:ind w:left="1122"/>
+        <w:rPr>
+          <w:rFonts w:ascii="Times New Roman" w:hAnsi="Times New Roman"/>
+          <w:sz w:val="24"/>
+          <w:szCs w:val="24"/>
+        </w:rPr>
+      </w:pPr>
+      <w:r>
+        <w:rPr>
+          <w:rFonts w:ascii="Times New Roman" w:hAnsi="Times New Roman"/>
+          <w:sz w:val="24"/>
+          <w:szCs w:val="24"/>
+        </w:rPr>
+        <w:t>If a species should contribute to the dominance value of a fuel type, list the species name in the Species column.  If a species should be subtracted from a fuel type, list the species name preceded by a ‘-</w:t>
       </w:r>
       <w:proofErr w:type="gramStart"/>
       <w:r>
+        <w:rPr>
+          <w:rFonts w:ascii="Times New Roman" w:hAnsi="Times New Roman"/>
+          <w:sz w:val="24"/>
+          <w:szCs w:val="24"/>
+        </w:rPr>
         <w:t>‘ (</w:t>
       </w:r>
       <w:proofErr w:type="gramEnd"/>
       <w:r>
+        <w:rPr>
+          <w:rFonts w:ascii="Times New Roman" w:hAnsi="Times New Roman"/>
+          <w:sz w:val="24"/>
+          <w:szCs w:val="24"/>
+        </w:rPr>
         <w:t xml:space="preserve">negative) sign.  </w:t>
       </w:r>
     </w:p>
     <w:p>
       <w:pPr>
-        <w:pStyle w:val="textbody"/>
-      </w:pPr>
-      <w:r>
-        <w:t>This table requires entries for fuel types within the coniferous</w:t>
-      </w:r>
-      <w:r>
-        <w:t>,</w:t>
-      </w:r>
-      <w:r>
-        <w:t xml:space="preserve"> </w:t>
+        <w:pStyle w:val="PlainText"/>
+        <w:tabs>
+          <w:tab w:val="left" w:pos="720"/>
+        </w:tabs>
+        <w:ind w:left="1122"/>
+        <w:rPr>
+          <w:rFonts w:ascii="Times New Roman" w:hAnsi="Times New Roman"/>
+          <w:sz w:val="24"/>
+          <w:szCs w:val="24"/>
+        </w:rPr>
+      </w:pPr>
+      <w:r>
+        <w:rPr>
+          <w:rFonts w:ascii="Times New Roman" w:hAnsi="Times New Roman"/>
+          <w:sz w:val="24"/>
+          <w:szCs w:val="24"/>
+        </w:rPr>
+        <w:t xml:space="preserve">This table requires entries for fuel types within the coniferous, </w:t>
       </w:r>
       <w:proofErr w:type="gramStart"/>
       <w:r>
-        <w:t xml:space="preserve">deciduous </w:t>
-      </w:r>
-      <w:r>
-        <w:t xml:space="preserve"> and</w:t>
+        <w:rPr>
+          <w:rFonts w:ascii="Times New Roman" w:hAnsi="Times New Roman"/>
+          <w:sz w:val="24"/>
+          <w:szCs w:val="24"/>
+        </w:rPr>
+        <w:t>deciduous  and</w:t>
       </w:r>
       <w:proofErr w:type="gramEnd"/>
       <w:r>
-        <w:t xml:space="preserve"> open </w:t>
-      </w:r>
-      <w:r>
-        <w:t xml:space="preserve">fuel groups.  Descriptions for boreal </w:t>
+        <w:rPr>
+          <w:rFonts w:ascii="Times New Roman" w:hAnsi="Times New Roman"/>
+          <w:sz w:val="24"/>
+          <w:szCs w:val="24"/>
+        </w:rPr>
+        <w:t xml:space="preserve"> open fuel groups.  Descriptions for boreal </w:t>
       </w:r>
       <w:proofErr w:type="spellStart"/>
       <w:r>
+        <w:rPr>
+          <w:rFonts w:ascii="Times New Roman" w:hAnsi="Times New Roman"/>
+          <w:sz w:val="24"/>
+          <w:szCs w:val="24"/>
+        </w:rPr>
         <w:t>mixedwood</w:t>
       </w:r>
       <w:proofErr w:type="spellEnd"/>
       <w:r>
+        <w:rPr>
+          <w:rFonts w:ascii="Times New Roman" w:hAnsi="Times New Roman"/>
+          <w:sz w:val="24"/>
+          <w:szCs w:val="24"/>
+        </w:rPr>
         <w:t xml:space="preserve"> (M-1, M-2) and dead balsam fir </w:t>
       </w:r>
       <w:proofErr w:type="spellStart"/>
       <w:r>
+        <w:rPr>
+          <w:rFonts w:ascii="Times New Roman" w:hAnsi="Times New Roman"/>
+          <w:sz w:val="24"/>
+          <w:szCs w:val="24"/>
+        </w:rPr>
         <w:t>mixedwood</w:t>
       </w:r>
       <w:proofErr w:type="spellEnd"/>
       <w:r>
-        <w:t xml:space="preserve"> (M-3, M-4) fuel types are not entered into this table, as these are delineated differently, using conifer dominance and dead conifer index inputs, respectively.  </w:t>
+        <w:rPr>
+          <w:rFonts w:ascii="Times New Roman" w:hAnsi="Times New Roman"/>
+          <w:sz w:val="24"/>
+          <w:szCs w:val="24"/>
+        </w:rPr>
+        <w:t xml:space="preserve"> (M-3, M-4) fuel types are not entered into this table, as these are delineated differently, using conifer dominance and dead conifer index </w:t>
+      </w:r>
+      <w:r>
+        <w:rPr>
+          <w:rFonts w:ascii="Times New Roman" w:hAnsi="Times New Roman"/>
+          <w:sz w:val="24"/>
+          <w:szCs w:val="24"/>
+        </w:rPr>
+        <w:lastRenderedPageBreak/>
+        <w:t xml:space="preserve">inputs, respectively.  </w:t>
       </w:r>
       <w:proofErr w:type="spellStart"/>
       <w:r>
+        <w:rPr>
+          <w:rFonts w:ascii="Times New Roman" w:hAnsi="Times New Roman"/>
+          <w:sz w:val="24"/>
+          <w:szCs w:val="24"/>
+        </w:rPr>
         <w:t>Unforested</w:t>
       </w:r>
       <w:proofErr w:type="spellEnd"/>
       <w:r>
-        <w:t xml:space="preserve"> sites will have a default value of zero (0)</w:t>
-      </w:r>
-      <w:r>
-        <w:t>, unless a default fuel type is specified for the ecoregion in the Fire Extension</w:t>
-      </w:r>
-      <w:r>
-        <w:t xml:space="preserve">. </w:t>
+        <w:rPr>
+          <w:rFonts w:ascii="Times New Roman" w:hAnsi="Times New Roman"/>
+          <w:sz w:val="24"/>
+          <w:szCs w:val="24"/>
+        </w:rPr>
+        <w:t xml:space="preserve"> sites will have a default value of zero (0), unless a default fuel type is specified for the ecoregion in the Fire Extension. </w:t>
       </w:r>
     </w:p>
     <w:p>
@@ -5644,78 +6017,85 @@
       <w:bookmarkStart w:id="32" w:name="_Toc282509857"/>
       <w:bookmarkEnd w:id="31"/>
       <w:r>
-        <w:lastRenderedPageBreak/>
         <w:t>Post Disturbance Fuel Information</w:t>
       </w:r>
       <w:bookmarkEnd w:id="32"/>
     </w:p>
     <w:p>
       <w:pPr>
-        <w:pStyle w:val="textbody"/>
+        <w:pStyle w:val="PlainText"/>
+        <w:tabs>
+          <w:tab w:val="left" w:pos="720"/>
+        </w:tabs>
+        <w:ind w:left="1122"/>
+        <w:rPr>
+          <w:rFonts w:ascii="Times New Roman" w:hAnsi="Times New Roman"/>
+          <w:sz w:val="24"/>
+          <w:szCs w:val="24"/>
+        </w:rPr>
       </w:pPr>
       <w:bookmarkStart w:id="33" w:name="_Ref75498758"/>
       <w:bookmarkStart w:id="34" w:name="_Ref75498752"/>
       <w:r>
-        <w:t>This optional suite of parameters defines the c</w:t>
-      </w:r>
-      <w:r>
-        <w:t xml:space="preserve">onditions under which the </w:t>
-      </w:r>
-      <w:r>
-        <w:t xml:space="preserve">fuel types are </w:t>
-      </w:r>
-      <w:r>
-        <w:t>modified by other disturbances</w:t>
-      </w:r>
-      <w:r>
-        <w:t xml:space="preserve"> and must be preceded by the keyword </w:t>
+        <w:rPr>
+          <w:rFonts w:ascii="Times New Roman" w:hAnsi="Times New Roman"/>
+          <w:sz w:val="24"/>
+          <w:szCs w:val="24"/>
+        </w:rPr>
+        <w:t xml:space="preserve">This optional suite of parameters defines the conditions under which the fuel types are modified by other disturbances and must be preceded by the keyword </w:t>
       </w:r>
       <w:proofErr w:type="spellStart"/>
       <w:r>
-        <w:t>DisturbanceConversion</w:t>
-      </w:r>
-      <w:r>
-        <w:t>Table</w:t>
+        <w:rPr>
+          <w:rFonts w:ascii="Times New Roman" w:hAnsi="Times New Roman"/>
+          <w:sz w:val="24"/>
+          <w:szCs w:val="24"/>
+        </w:rPr>
+        <w:t>DisturbanceConversionTable</w:t>
       </w:r>
       <w:proofErr w:type="spellEnd"/>
       <w:r>
-        <w:t xml:space="preserve">.  The input is </w:t>
-      </w:r>
-      <w:r>
-        <w:t>fuel type index</w:t>
-      </w:r>
-      <w:r>
-        <w:t>, the maximum durat</w:t>
-      </w:r>
-      <w:r>
-        <w:t>ion (age in years) of each disturbance</w:t>
-      </w:r>
-      <w:r>
-        <w:t xml:space="preserve"> fuel type, and the exact name of the harvest prescription used in the Base Harvest Extension </w:t>
-      </w:r>
-      <w:r>
-        <w:t xml:space="preserve">or disturbance type and severity class </w:t>
-      </w:r>
-      <w:r>
-        <w:t xml:space="preserve">that will create that particular fuel type (Table 3).  </w:t>
-      </w:r>
-      <w:r>
-        <w:t xml:space="preserve">The fuel type index should correspond to fuel type indices included in the Fire Extension input file.  The keywords </w:t>
+        <w:rPr>
+          <w:rFonts w:ascii="Times New Roman" w:hAnsi="Times New Roman"/>
+          <w:sz w:val="24"/>
+          <w:szCs w:val="24"/>
+        </w:rPr>
+        <w:t xml:space="preserve">.  The input is fuel type index, the maximum duration (age in years) of each disturbance fuel type, and the exact name of the harvest prescription used in the Base Harvest Extension or disturbance type and severity class that will create that particular fuel type (Table 3).  The fuel type index should correspond to fuel type indices included in the Fire Extension input file.  The keywords </w:t>
       </w:r>
       <w:proofErr w:type="spellStart"/>
       <w:r>
+        <w:rPr>
+          <w:rFonts w:ascii="Times New Roman" w:hAnsi="Times New Roman"/>
+          <w:sz w:val="24"/>
+          <w:szCs w:val="24"/>
+        </w:rPr>
         <w:t>FireSeverity</w:t>
       </w:r>
       <w:proofErr w:type="spellEnd"/>
       <w:r>
+        <w:rPr>
+          <w:rFonts w:ascii="Times New Roman" w:hAnsi="Times New Roman"/>
+          <w:sz w:val="24"/>
+          <w:szCs w:val="24"/>
+        </w:rPr>
         <w:t xml:space="preserve"> and </w:t>
       </w:r>
       <w:proofErr w:type="spellStart"/>
       <w:r>
+        <w:rPr>
+          <w:rFonts w:ascii="Times New Roman" w:hAnsi="Times New Roman"/>
+          <w:sz w:val="24"/>
+          <w:szCs w:val="24"/>
+        </w:rPr>
         <w:t>WindSeverity</w:t>
       </w:r>
       <w:proofErr w:type="spellEnd"/>
       <w:r>
+        <w:rPr>
+          <w:rFonts w:ascii="Times New Roman" w:hAnsi="Times New Roman"/>
+          <w:sz w:val="24"/>
+          <w:szCs w:val="24"/>
+        </w:rPr>
         <w:t xml:space="preserve"> have been designated to cause fire and wind disturbances to change fuel types.  Each keyword should be followed immediately (no space) by the severity class (1-5) of that disturbance to be used (e.g., FireSeverity3, WindSeverity4).</w:t>
       </w:r>
     </w:p>
@@ -5955,183 +6335,328 @@
     <w:p>
       <w:pPr>
         <w:pStyle w:val="textbody"/>
+        <w:rPr>
+          <w:rFonts w:ascii="Times New Roman" w:hAnsi="Times New Roman" w:cs="Courier New"/>
+          <w:sz w:val="24"/>
+          <w:szCs w:val="24"/>
+        </w:rPr>
       </w:pPr>
       <w:bookmarkStart w:id="38" w:name="_Toc133907171"/>
       <w:r>
+        <w:rPr>
+          <w:rFonts w:ascii="Times New Roman" w:hAnsi="Times New Roman" w:cs="Courier New"/>
+          <w:sz w:val="24"/>
+          <w:szCs w:val="24"/>
+        </w:rPr>
         <w:t xml:space="preserve">The next parameter, </w:t>
       </w:r>
       <w:proofErr w:type="spellStart"/>
       <w:r>
-        <w:t>Map</w:t>
-      </w:r>
-      <w:r>
-        <w:t>File</w:t>
-      </w:r>
-      <w:r>
-        <w:t>Names</w:t>
+        <w:rPr>
+          <w:rFonts w:ascii="Times New Roman" w:hAnsi="Times New Roman" w:cs="Courier New"/>
+          <w:sz w:val="24"/>
+          <w:szCs w:val="24"/>
+        </w:rPr>
+        <w:t>MapFileNames</w:t>
       </w:r>
       <w:proofErr w:type="spellEnd"/>
       <w:r>
+        <w:rPr>
+          <w:rFonts w:ascii="Times New Roman" w:hAnsi="Times New Roman" w:cs="Courier New"/>
+          <w:sz w:val="24"/>
+          <w:szCs w:val="24"/>
+        </w:rPr>
         <w:t xml:space="preserve">, describes where </w:t>
       </w:r>
       <w:r>
+        <w:rPr>
+          <w:rFonts w:ascii="Times New Roman" w:hAnsi="Times New Roman" w:cs="Courier New"/>
+          <w:sz w:val="24"/>
+          <w:szCs w:val="24"/>
+        </w:rPr>
         <w:t xml:space="preserve">the fuel type </w:t>
       </w:r>
       <w:r>
+        <w:rPr>
+          <w:rFonts w:ascii="Times New Roman" w:hAnsi="Times New Roman" w:cs="Courier New"/>
+          <w:sz w:val="24"/>
+          <w:szCs w:val="24"/>
+        </w:rPr>
         <w:t>map</w:t>
       </w:r>
       <w:r>
+        <w:rPr>
+          <w:rFonts w:ascii="Times New Roman" w:hAnsi="Times New Roman" w:cs="Courier New"/>
+          <w:sz w:val="24"/>
+          <w:szCs w:val="24"/>
+        </w:rPr>
         <w:t xml:space="preserve"> is </w:t>
       </w:r>
       <w:r>
+        <w:rPr>
+          <w:rFonts w:ascii="Times New Roman" w:hAnsi="Times New Roman" w:cs="Courier New"/>
+          <w:sz w:val="24"/>
+          <w:szCs w:val="24"/>
+        </w:rPr>
         <w:t xml:space="preserve">placed and </w:t>
       </w:r>
       <w:r>
+        <w:rPr>
+          <w:rFonts w:ascii="Times New Roman" w:hAnsi="Times New Roman" w:cs="Courier New"/>
+          <w:sz w:val="24"/>
+          <w:szCs w:val="24"/>
+        </w:rPr>
         <w:t xml:space="preserve">its </w:t>
       </w:r>
       <w:r>
+        <w:rPr>
+          <w:rFonts w:ascii="Times New Roman" w:hAnsi="Times New Roman" w:cs="Courier New"/>
+          <w:sz w:val="24"/>
+          <w:szCs w:val="24"/>
+        </w:rPr>
         <w:t xml:space="preserve">format. </w:t>
       </w:r>
       <w:r>
-        <w:t xml:space="preserve"> </w:t>
-      </w:r>
-      <w:r>
-        <w:rPr>
-          <w:b/>
-        </w:rPr>
-        <w:t>This convention applies to all map names.</w:t>
-      </w:r>
-      <w:r>
-        <w:t xml:space="preserve">  </w:t>
-      </w:r>
-      <w:r>
+        <w:rPr>
+          <w:rFonts w:ascii="Times New Roman" w:hAnsi="Times New Roman" w:cs="Courier New"/>
+          <w:sz w:val="24"/>
+          <w:szCs w:val="24"/>
+        </w:rPr>
+        <w:t xml:space="preserve"> This convention applies to all map names.  </w:t>
+      </w:r>
+      <w:r>
+        <w:rPr>
+          <w:rFonts w:ascii="Times New Roman" w:hAnsi="Times New Roman" w:cs="Courier New"/>
+          <w:sz w:val="24"/>
+          <w:szCs w:val="24"/>
+        </w:rPr>
         <w:t>The first portion lists the directory where the maps should be placed relative to the location of the scenario text file (e.g., fire/). The parameter value “</w:t>
       </w:r>
       <w:proofErr w:type="spellStart"/>
       <w:r>
+        <w:rPr>
+          <w:rFonts w:ascii="Times New Roman" w:hAnsi="Times New Roman" w:cs="Courier New"/>
+          <w:sz w:val="24"/>
+          <w:szCs w:val="24"/>
+        </w:rPr>
         <w:t>timestep</w:t>
       </w:r>
       <w:proofErr w:type="spellEnd"/>
       <w:r>
+        <w:rPr>
+          <w:rFonts w:ascii="Times New Roman" w:hAnsi="Times New Roman" w:cs="Courier New"/>
+          <w:sz w:val="24"/>
+          <w:szCs w:val="24"/>
+        </w:rPr>
+        <w:t xml:space="preserve">” must be included and will be replaced with </w:t>
+      </w:r>
+      <w:r>
+        <w:rPr>
+          <w:rFonts w:ascii="Times New Roman" w:hAnsi="Times New Roman" w:cs="Courier New"/>
+          <w:sz w:val="24"/>
+          <w:szCs w:val="24"/>
+        </w:rPr>
+        <w:lastRenderedPageBreak/>
+        <w:t>the output time step. Other characters can be inserted as desired. A meaningful file extension (e.g., .</w:t>
+      </w:r>
+      <w:proofErr w:type="spellStart"/>
+      <w:r>
+        <w:rPr>
+          <w:rFonts w:ascii="Times New Roman" w:hAnsi="Times New Roman" w:cs="Courier New"/>
+          <w:sz w:val="24"/>
+          <w:szCs w:val="24"/>
+        </w:rPr>
+        <w:t>gis</w:t>
+      </w:r>
+      <w:proofErr w:type="spellEnd"/>
+      <w:r>
+        <w:rPr>
+          <w:rFonts w:ascii="Times New Roman" w:hAnsi="Times New Roman" w:cs="Courier New"/>
+          <w:sz w:val="24"/>
+          <w:szCs w:val="24"/>
+        </w:rPr>
+        <w:t>) should also be included.</w:t>
+      </w:r>
+    </w:p>
+    <w:p>
+      <w:pPr>
+        <w:pStyle w:val="textbody"/>
+        <w:rPr>
+          <w:rFonts w:ascii="Times New Roman" w:hAnsi="Times New Roman" w:cs="Courier New"/>
+          <w:sz w:val="24"/>
+          <w:szCs w:val="24"/>
+        </w:rPr>
+      </w:pPr>
+      <w:r>
+        <w:rPr>
+          <w:rFonts w:ascii="Times New Roman" w:hAnsi="Times New Roman" w:cs="Courier New"/>
+          <w:sz w:val="24"/>
+          <w:szCs w:val="24"/>
+        </w:rPr>
+        <w:t>Fuel types are mapped as their index + 1.  Non-active sites are given a value of zero.</w:t>
+      </w:r>
+    </w:p>
+    <w:p>
+      <w:pPr>
+        <w:pStyle w:val="Heading2"/>
+      </w:pPr>
+      <w:bookmarkStart w:id="39" w:name="_Toc282509859"/>
+      <w:r>
+        <w:t>Percent Conifer Map Name</w:t>
+      </w:r>
+      <w:bookmarkEnd w:id="39"/>
+    </w:p>
+    <w:p>
+      <w:pPr>
+        <w:pStyle w:val="textbody"/>
+        <w:rPr>
+          <w:rFonts w:ascii="Times New Roman" w:hAnsi="Times New Roman" w:cs="Courier New"/>
+          <w:sz w:val="24"/>
+          <w:szCs w:val="24"/>
+        </w:rPr>
+      </w:pPr>
+      <w:r>
+        <w:rPr>
+          <w:rFonts w:ascii="Times New Roman" w:hAnsi="Times New Roman" w:cs="Courier New"/>
+          <w:sz w:val="24"/>
+          <w:szCs w:val="24"/>
+        </w:rPr>
+        <w:t xml:space="preserve">The next parameter, </w:t>
+      </w:r>
+      <w:proofErr w:type="spellStart"/>
+      <w:r>
+        <w:rPr>
+          <w:rFonts w:ascii="Times New Roman" w:hAnsi="Times New Roman" w:cs="Courier New"/>
+          <w:sz w:val="24"/>
+          <w:szCs w:val="24"/>
+        </w:rPr>
+        <w:t>PctConiferMapName</w:t>
+      </w:r>
+      <w:proofErr w:type="spellEnd"/>
+      <w:r>
+        <w:rPr>
+          <w:rFonts w:ascii="Times New Roman" w:hAnsi="Times New Roman" w:cs="Courier New"/>
+          <w:sz w:val="24"/>
+          <w:szCs w:val="24"/>
+        </w:rPr>
+        <w:t>, describes where the percent conifer output maps are placed and their format. The first portion lists the directory where the maps should be placed relative to the location of the scenario text file (e.g., fire/). The parameter value “</w:t>
+      </w:r>
+      <w:proofErr w:type="spellStart"/>
+      <w:r>
+        <w:rPr>
+          <w:rFonts w:ascii="Times New Roman" w:hAnsi="Times New Roman" w:cs="Courier New"/>
+          <w:sz w:val="24"/>
+          <w:szCs w:val="24"/>
+        </w:rPr>
+        <w:t>timestep</w:t>
+      </w:r>
+      <w:proofErr w:type="spellEnd"/>
+      <w:r>
+        <w:rPr>
+          <w:rFonts w:ascii="Times New Roman" w:hAnsi="Times New Roman" w:cs="Courier New"/>
+          <w:sz w:val="24"/>
+          <w:szCs w:val="24"/>
+        </w:rPr>
         <w:t>” must be included and will be replaced with the output time step. Other characters can be inserted as desired. A meaningful file extension (e.g., .</w:t>
       </w:r>
       <w:proofErr w:type="spellStart"/>
       <w:r>
+        <w:rPr>
+          <w:rFonts w:ascii="Times New Roman" w:hAnsi="Times New Roman" w:cs="Courier New"/>
+          <w:sz w:val="24"/>
+          <w:szCs w:val="24"/>
+        </w:rPr>
         <w:t>gis</w:t>
       </w:r>
       <w:proofErr w:type="spellEnd"/>
       <w:r>
+        <w:rPr>
+          <w:rFonts w:ascii="Times New Roman" w:hAnsi="Times New Roman" w:cs="Courier New"/>
+          <w:sz w:val="24"/>
+          <w:szCs w:val="24"/>
+        </w:rPr>
         <w:t>) should also be included.</w:t>
       </w:r>
     </w:p>
     <w:p>
       <w:pPr>
+        <w:pStyle w:val="Heading2"/>
+      </w:pPr>
+      <w:bookmarkStart w:id="40" w:name="_Toc282509860"/>
+      <w:r>
+        <w:t>Percent Dead Fir Map Name</w:t>
+      </w:r>
+      <w:bookmarkEnd w:id="40"/>
+    </w:p>
+    <w:p>
+      <w:pPr>
         <w:pStyle w:val="textbody"/>
         <w:rPr>
-          <w:b/>
-        </w:rPr>
-      </w:pPr>
-      <w:r>
-        <w:rPr>
-          <w:b/>
-        </w:rPr>
-        <w:lastRenderedPageBreak/>
-        <w:t>Fuel types are mapped as their index + 1.  Non-active sites are given a value of zero.</w:t>
-      </w:r>
-    </w:p>
-    <w:p>
-      <w:pPr>
-        <w:pStyle w:val="Heading2"/>
-      </w:pPr>
-      <w:bookmarkStart w:id="39" w:name="_Toc282509859"/>
-      <w:r>
-        <w:t>Percent Conifer Map Name</w:t>
-      </w:r>
-      <w:bookmarkEnd w:id="39"/>
-    </w:p>
-    <w:p>
-      <w:pPr>
-        <w:pStyle w:val="textbody"/>
-      </w:pPr>
-      <w:r>
-        <w:t xml:space="preserve">The next parameter, </w:t>
+          <w:rFonts w:ascii="Times New Roman" w:hAnsi="Times New Roman" w:cs="Courier New"/>
+          <w:sz w:val="24"/>
+          <w:szCs w:val="24"/>
+        </w:rPr>
+      </w:pPr>
+      <w:r>
+        <w:rPr>
+          <w:rFonts w:ascii="Times New Roman" w:hAnsi="Times New Roman" w:cs="Courier New"/>
+          <w:sz w:val="24"/>
+          <w:szCs w:val="24"/>
+        </w:rPr>
+        <w:t xml:space="preserve">The final parameter, </w:t>
       </w:r>
       <w:proofErr w:type="spellStart"/>
       <w:r>
-        <w:t>PctConiferMapName</w:t>
+        <w:rPr>
+          <w:rFonts w:ascii="Times New Roman" w:hAnsi="Times New Roman" w:cs="Courier New"/>
+          <w:sz w:val="24"/>
+          <w:szCs w:val="24"/>
+        </w:rPr>
+        <w:t>PctDeadFirMapName</w:t>
       </w:r>
       <w:proofErr w:type="spellEnd"/>
       <w:r>
-        <w:t>, describes where the percent conifer output maps are placed and their format.</w:t>
-      </w:r>
-      <w:r>
-        <w:t xml:space="preserve"> </w:t>
-      </w:r>
-      <w:r>
-        <w:t>The first portion lists the directory where the maps should be placed relative to the location of the scenario text file (e.g., fire/). The parameter value “</w:t>
+        <w:rPr>
+          <w:rFonts w:ascii="Times New Roman" w:hAnsi="Times New Roman" w:cs="Courier New"/>
+          <w:sz w:val="24"/>
+          <w:szCs w:val="24"/>
+        </w:rPr>
+        <w:t>, describes where the percent dead fir output maps are placed and their format. The first portion lists the directory where the maps should be placed relative to the location of the scenario text file (e.g., fire/). The parameter value “</w:t>
       </w:r>
       <w:proofErr w:type="spellStart"/>
       <w:r>
+        <w:rPr>
+          <w:rFonts w:ascii="Times New Roman" w:hAnsi="Times New Roman" w:cs="Courier New"/>
+          <w:sz w:val="24"/>
+          <w:szCs w:val="24"/>
+        </w:rPr>
         <w:t>timestep</w:t>
       </w:r>
       <w:proofErr w:type="spellEnd"/>
       <w:r>
+        <w:rPr>
+          <w:rFonts w:ascii="Times New Roman" w:hAnsi="Times New Roman" w:cs="Courier New"/>
+          <w:sz w:val="24"/>
+          <w:szCs w:val="24"/>
+        </w:rPr>
         <w:t>” must be included and will be replaced with the output time step. Other characters can be inserted as desired. A meaningful file extension (e.g., .</w:t>
       </w:r>
       <w:proofErr w:type="spellStart"/>
       <w:r>
-        <w:t>gis</w:t>
+        <w:rPr>
+          <w:rFonts w:ascii="Times New Roman" w:hAnsi="Times New Roman" w:cs="Courier New"/>
+          <w:sz w:val="24"/>
+          <w:szCs w:val="24"/>
+        </w:rPr>
+        <w:t>img</w:t>
       </w:r>
       <w:proofErr w:type="spellEnd"/>
       <w:r>
-        <w:t>) should also be included.</w:t>
-      </w:r>
-    </w:p>
-    <w:p>
-      <w:pPr>
-        <w:pStyle w:val="Heading2"/>
-      </w:pPr>
-      <w:bookmarkStart w:id="40" w:name="_Toc282509860"/>
-      <w:r>
-        <w:t>Percent Dead Fir Map Name</w:t>
-      </w:r>
-      <w:bookmarkEnd w:id="40"/>
-    </w:p>
-    <w:p>
-      <w:pPr>
-        <w:pStyle w:val="textbody"/>
-      </w:pPr>
-      <w:r>
-        <w:t xml:space="preserve">The final parameter, </w:t>
-      </w:r>
-      <w:proofErr w:type="spellStart"/>
-      <w:r>
-        <w:t>PctDeadFirMapName</w:t>
-      </w:r>
-      <w:proofErr w:type="spellEnd"/>
-      <w:r>
-        <w:t>, describes where the percent dead fir output maps are placed and their format.</w:t>
-      </w:r>
-      <w:r>
-        <w:t xml:space="preserve"> </w:t>
-      </w:r>
-      <w:r>
-        <w:t>The first portion lists the directory where the maps should be placed relative to the location of the scenario text file (e.g., fire/). The parameter value “</w:t>
-      </w:r>
-      <w:proofErr w:type="spellStart"/>
-      <w:r>
-        <w:t>timestep</w:t>
-      </w:r>
-      <w:proofErr w:type="spellEnd"/>
-      <w:r>
-        <w:t>” must be included and will be replaced with the output time step. Other characters can be inserted as desired. A meaningful file extension (e.g., .</w:t>
-      </w:r>
-      <w:proofErr w:type="spellStart"/>
-      <w:r>
-        <w:t>gis</w:t>
-      </w:r>
-      <w:proofErr w:type="spellEnd"/>
-      <w:r>
+        <w:rPr>
+          <w:rFonts w:ascii="Times New Roman" w:hAnsi="Times New Roman" w:cs="Courier New"/>
+          <w:sz w:val="24"/>
+          <w:szCs w:val="24"/>
+        </w:rPr>
         <w:t>) should also be included.</w:t>
       </w:r>
     </w:p>
@@ -6878,7 +7403,10 @@
       </w:pPr>
       <w:proofErr w:type="spellStart"/>
       <w:r>
-        <w:t>PctConiferMapFileName</w:t>
+        <w:t>PctConiferMapFileNam</w:t>
+      </w:r>
+      <w:r>
+        <w:t>e</w:t>
       </w:r>
       <w:proofErr w:type="spellEnd"/>
       <w:r>
@@ -6902,7 +7430,7 @@
       </w:r>
       <w:proofErr w:type="spellStart"/>
       <w:r>
-        <w:t>gis</w:t>
+        <w:t>img</w:t>
       </w:r>
       <w:proofErr w:type="spellEnd"/>
     </w:p>
@@ -6940,7 +7468,7 @@
       </w:r>
       <w:proofErr w:type="spellStart"/>
       <w:r>
-        <w:t>gis</w:t>
+        <w:t>img</w:t>
       </w:r>
       <w:proofErr w:type="spellEnd"/>
     </w:p>
@@ -8423,7 +8951,7 @@
         <w:rFonts w:ascii="Arial" w:hAnsi="Arial" w:cs="Arial"/>
         <w:noProof/>
       </w:rPr>
-      <w:t>11</w:t>
+      <w:t>13</w:t>
     </w:r>
     <w:r>
       <w:rPr>
@@ -9275,7 +9803,7 @@
   <w:style w:type="paragraph" w:default="1" w:styleId="Normal">
     <w:name w:val="Normal"/>
     <w:qFormat/>
-    <w:rsid w:val="004B4B8B"/>
+    <w:rsid w:val="003769B5"/>
     <w:pPr>
       <w:spacing w:after="200" w:line="276" w:lineRule="auto"/>
     </w:pPr>
@@ -9460,7 +9988,7 @@
     <w:uiPriority w:val="1"/>
     <w:semiHidden/>
     <w:unhideWhenUsed/>
-    <w:rsid w:val="004B4B8B"/>
+    <w:rsid w:val="003769B5"/>
   </w:style>
   <w:style w:type="table" w:default="1" w:styleId="TableNormal">
     <w:name w:val="Normal Table"/>
@@ -9483,7 +10011,7 @@
     <w:uiPriority w:val="99"/>
     <w:semiHidden/>
     <w:unhideWhenUsed/>
-    <w:rsid w:val="004B4B8B"/>
+    <w:rsid w:val="003769B5"/>
   </w:style>
   <w:style w:type="paragraph" w:customStyle="1" w:styleId="heading">
     <w:name w:val="heading"/>

--- a/trunk/dynamic-fire/trunk/deploy/docs/LANDIS-II Dynamic Fuel System v2.0 User Guide.docx
+++ b/trunk/dynamic-fire/trunk/deploy/docs/LANDIS-II Dynamic Fuel System v2.0 User Guide.docx
@@ -1,6 +1,6 @@
 
 <file path=word/document.xml><?xml version="1.0" encoding="utf-8"?>
-<w:document xmlns:ve="http://schemas.openxmlformats.org/markup-compatibility/2006" xmlns:o="urn:schemas-microsoft-com:office:office" xmlns:r="http://schemas.openxmlformats.org/officeDocument/2006/relationships" xmlns:m="http://schemas.openxmlformats.org/officeDocument/2006/math" xmlns:v="urn:schemas-microsoft-com:vml" xmlns:wp="http://schemas.openxmlformats.org/drawingml/2006/wordprocessingDrawing" xmlns:w10="urn:schemas-microsoft-com:office:word" xmlns:w="http://schemas.openxmlformats.org/wordprocessingml/2006/main" xmlns:wne="http://schemas.microsoft.com/office/word/2006/wordml">
+<w:document xmlns:wpc="http://schemas.microsoft.com/office/word/2010/wordprocessingCanvas" xmlns:mc="http://schemas.openxmlformats.org/markup-compatibility/2006" xmlns:o="urn:schemas-microsoft-com:office:office" xmlns:r="http://schemas.openxmlformats.org/officeDocument/2006/relationships" xmlns:m="http://schemas.openxmlformats.org/officeDocument/2006/math" xmlns:v="urn:schemas-microsoft-com:vml" xmlns:wp14="http://schemas.microsoft.com/office/word/2010/wordprocessingDrawing" xmlns:wp="http://schemas.openxmlformats.org/drawingml/2006/wordprocessingDrawing" xmlns:w10="urn:schemas-microsoft-com:office:word" xmlns:w="http://schemas.openxmlformats.org/wordprocessingml/2006/main" xmlns:w14="http://schemas.microsoft.com/office/word/2010/wordml" xmlns:wpg="http://schemas.microsoft.com/office/word/2010/wordprocessingGroup" xmlns:wpi="http://schemas.microsoft.com/office/word/2010/wordprocessingInk" xmlns:wne="http://schemas.microsoft.com/office/word/2006/wordml" xmlns:wps="http://schemas.microsoft.com/office/word/2010/wordprocessingShape" mc:Ignorable="w14 wp14">
   <w:body>
     <w:p>
       <w:pPr>
@@ -10,26 +10,53 @@
       <w:r>
         <w:t xml:space="preserve">LANDIS-II </w:t>
       </w:r>
-      <w:fldSimple w:instr=" DOCPROPERTY  &quot;Extension Name&quot;  \* MERGEFORMAT ">
-        <w:r>
-          <w:t>Dynamic Fuel System</w:t>
-        </w:r>
-      </w:fldSimple>
-      <w:r>
-        <w:t xml:space="preserve"> v</w:t>
-      </w:r>
-      <w:fldSimple w:instr=" DOCPROPERTY  &quot;Extension Version&quot;  \* MERGEFORMAT ">
-        <w:r>
-          <w:t>2.0</w:t>
-        </w:r>
-      </w:fldSimple>
-    </w:p>
-    <w:p>
-      <w:pPr>
-        <w:pStyle w:val="titleline"/>
-      </w:pPr>
-      <w:r>
-        <w:t>Extension User Guide</w:t>
+      <w:r>
+        <w:fldChar w:fldCharType="begin"/>
+      </w:r>
+      <w:r>
+        <w:instrText xml:space="preserve"> DOCPROPERTY  "Extension Name"  \* MERGEFORMAT </w:instrText>
+      </w:r>
+      <w:r>
+        <w:fldChar w:fldCharType="separate"/>
+      </w:r>
+      <w:r>
+        <w:t>Dynamic Fuel System</w:t>
+      </w:r>
+      <w:r>
+        <w:fldChar w:fldCharType="end"/>
+      </w:r>
+      <w:r>
+        <w:t xml:space="preserve"> Extension</w:t>
+      </w:r>
+      <w:r>
+        <w:t xml:space="preserve"> </w:t>
+      </w:r>
+      <w:r>
+        <w:t>(</w:t>
+      </w:r>
+      <w:r>
+        <w:t>v</w:t>
+      </w:r>
+      <w:r>
+        <w:fldChar w:fldCharType="begin"/>
+      </w:r>
+      <w:r>
+        <w:instrText xml:space="preserve"> DOCPROPERTY  "Extension Version"  \* MERGEFORMAT </w:instrText>
+      </w:r>
+      <w:r>
+        <w:fldChar w:fldCharType="separate"/>
+      </w:r>
+      <w:r>
+        <w:t>2.0</w:t>
+      </w:r>
+      <w:r>
+        <w:fldChar w:fldCharType="end"/>
+      </w:r>
+      <w:r>
+        <w:t xml:space="preserve">) </w:t>
+      </w:r>
+      <w:r>
+        <w:t>User Guide</w:t>
       </w:r>
     </w:p>
     <w:p>
@@ -401,23 +428,121 @@
     <w:p>
       <w:pPr>
         <w:jc w:val="center"/>
-      </w:pPr>
-    </w:p>
-    <w:p>
-      <w:pPr>
+        <w:rPr>
+          <w:rFonts w:ascii="Times New Roman" w:hAnsi="Times New Roman" w:cs="Times New Roman"/>
+          <w:sz w:val="24"/>
+          <w:szCs w:val="24"/>
+        </w:rPr>
+      </w:pPr>
+    </w:p>
+    <w:p>
+      <w:pPr>
+        <w:spacing w:line="240" w:lineRule="auto"/>
         <w:jc w:val="center"/>
-      </w:pPr>
-      <w:r>
-        <w:t xml:space="preserve">Last Revised:  </w:t>
-      </w:r>
-      <w:fldSimple w:instr=" SAVEDATE  \@ &quot;MMMM d, yyyy&quot;  \* MERGEFORMAT ">
-        <w:r>
-          <w:rPr>
-            <w:noProof/>
-          </w:rPr>
-          <w:t>March 1, 2011</w:t>
-        </w:r>
-      </w:fldSimple>
+        <w:rPr>
+          <w:rFonts w:ascii="Times New Roman" w:hAnsi="Times New Roman" w:cs="Times New Roman"/>
+          <w:noProof/>
+          <w:sz w:val="24"/>
+          <w:szCs w:val="24"/>
+        </w:rPr>
+      </w:pPr>
+      <w:r>
+        <w:rPr>
+          <w:rFonts w:ascii="Times New Roman" w:hAnsi="Times New Roman" w:cs="Times New Roman"/>
+          <w:sz w:val="24"/>
+          <w:szCs w:val="24"/>
+        </w:rPr>
+        <w:t>Last Revised</w:t>
+      </w:r>
+      <w:r>
+        <w:rPr>
+          <w:rFonts w:ascii="Times New Roman" w:hAnsi="Times New Roman" w:cs="Times New Roman"/>
+          <w:sz w:val="24"/>
+          <w:szCs w:val="24"/>
+        </w:rPr>
+        <w:t xml:space="preserve"> by Brian Miranda</w:t>
+      </w:r>
+      <w:r>
+        <w:rPr>
+          <w:rFonts w:ascii="Times New Roman" w:hAnsi="Times New Roman" w:cs="Times New Roman"/>
+          <w:sz w:val="24"/>
+          <w:szCs w:val="24"/>
+        </w:rPr>
+        <w:t xml:space="preserve">:  </w:t>
+      </w:r>
+      <w:r>
+        <w:rPr>
+          <w:rFonts w:ascii="Times New Roman" w:hAnsi="Times New Roman" w:cs="Times New Roman"/>
+          <w:sz w:val="24"/>
+          <w:szCs w:val="24"/>
+        </w:rPr>
+        <w:fldChar w:fldCharType="begin"/>
+      </w:r>
+      <w:r>
+        <w:rPr>
+          <w:rFonts w:ascii="Times New Roman" w:hAnsi="Times New Roman" w:cs="Times New Roman"/>
+          <w:sz w:val="24"/>
+          <w:szCs w:val="24"/>
+        </w:rPr>
+        <w:instrText xml:space="preserve"> SAVEDATE  \@ "MMMM d, yyyy"  \* MERGEFORMAT </w:instrText>
+      </w:r>
+      <w:r>
+        <w:rPr>
+          <w:rFonts w:ascii="Times New Roman" w:hAnsi="Times New Roman" w:cs="Times New Roman"/>
+          <w:sz w:val="24"/>
+          <w:szCs w:val="24"/>
+        </w:rPr>
+        <w:fldChar w:fldCharType="separate"/>
+      </w:r>
+      <w:r>
+        <w:rPr>
+          <w:rFonts w:ascii="Times New Roman" w:hAnsi="Times New Roman" w:cs="Times New Roman"/>
+          <w:noProof/>
+          <w:sz w:val="24"/>
+          <w:szCs w:val="24"/>
+        </w:rPr>
+        <w:t>October 21, 2013</w:t>
+      </w:r>
+      <w:r>
+        <w:rPr>
+          <w:rFonts w:ascii="Times New Roman" w:hAnsi="Times New Roman" w:cs="Times New Roman"/>
+          <w:noProof/>
+          <w:sz w:val="24"/>
+          <w:szCs w:val="24"/>
+        </w:rPr>
+        <w:fldChar w:fldCharType="end"/>
+      </w:r>
+      <w:bookmarkStart w:id="1" w:name="_GoBack"/>
+      <w:bookmarkEnd w:id="1"/>
+    </w:p>
+    <w:p>
+      <w:pPr>
+        <w:spacing w:line="240" w:lineRule="auto"/>
+        <w:jc w:val="center"/>
+        <w:rPr>
+          <w:rFonts w:ascii="Times New Roman" w:hAnsi="Times New Roman" w:cs="Times New Roman"/>
+          <w:sz w:val="24"/>
+          <w:szCs w:val="24"/>
+        </w:rPr>
+      </w:pPr>
+      <w:r>
+        <w:rPr>
+          <w:rFonts w:ascii="Times New Roman" w:hAnsi="Times New Roman" w:cs="Times New Roman"/>
+          <w:noProof/>
+          <w:sz w:val="24"/>
+          <w:szCs w:val="24"/>
+        </w:rPr>
+        <w:t>Pre</w:t>
+      </w:r>
+      <w:r>
+        <w:rPr>
+          <w:rFonts w:ascii="Times New Roman" w:hAnsi="Times New Roman" w:cs="Times New Roman"/>
+          <w:noProof/>
+          <w:sz w:val="24"/>
+          <w:szCs w:val="24"/>
+        </w:rPr>
+        <w:t>vious revision:  June 15, 2011</w:t>
+      </w:r>
     </w:p>
     <w:p>
       <w:pPr>
@@ -425,6 +550,8 @@
         <w:rPr>
           <w:i/>
           <w:iCs/>
+          <w:sz w:val="24"/>
+          <w:szCs w:val="24"/>
         </w:rPr>
       </w:pPr>
     </w:p>
@@ -441,7 +568,7 @@
       <w:pPr>
         <w:pStyle w:val="text"/>
         <w:sectPr>
-          <w:headerReference w:type="default" r:id="rId7"/>
+          <w:headerReference w:type="default" r:id="rId8"/>
           <w:pgSz w:w="12240" w:h="15840" w:code="1"/>
           <w:pgMar w:top="1627" w:right="1627" w:bottom="2707" w:left="1627" w:header="935" w:footer="720" w:gutter="0"/>
           <w:cols w:space="720"/>
@@ -451,31 +578,13 @@
     </w:p>
     <w:p>
       <w:pPr>
-        <w:pStyle w:val="heading"/>
-        <w:spacing w:before="240" w:after="240"/>
-        <w:rPr>
-          <w:sz w:val="32"/>
-          <w:szCs w:val="32"/>
-        </w:rPr>
-      </w:pPr>
-      <w:r>
-        <w:rPr>
-          <w:sz w:val="32"/>
-          <w:szCs w:val="32"/>
-        </w:rPr>
-        <w:lastRenderedPageBreak/>
-        <w:t>Table of Contents</w:t>
-      </w:r>
-    </w:p>
-    <w:p>
-      <w:pPr>
         <w:pStyle w:val="TOC1"/>
         <w:tabs>
           <w:tab w:val="left" w:pos="480"/>
           <w:tab w:val="right" w:leader="dot" w:pos="8976"/>
         </w:tabs>
         <w:rPr>
-          <w:rFonts w:eastAsiaTheme="minorEastAsia"/>
+          <w:rFonts w:ascii="Times New Roman" w:eastAsiaTheme="minorEastAsia" w:hAnsi="Times New Roman" w:cs="Times New Roman"/>
           <w:b w:val="0"/>
           <w:bCs w:val="0"/>
           <w:caps w:val="0"/>
@@ -493,17 +602,8 @@
           <w:sz w:val="32"/>
           <w:szCs w:val="32"/>
         </w:rPr>
+        <w:lastRenderedPageBreak/>
         <w:fldChar w:fldCharType="begin"/>
-      </w:r>
-      <w:r>
-        <w:rPr>
-          <w:b w:val="0"/>
-          <w:bCs w:val="0"/>
-          <w:caps w:val="0"/>
-          <w:sz w:val="32"/>
-          <w:szCs w:val="32"/>
-        </w:rPr>
-        <w:instrText xml:space="preserve"> TOC \o "1-3" \h \z </w:instrText>
       </w:r>
       <w:r>
         <w:rPr>
@@ -514,19 +614,31 @@
           <w:sz w:val="32"/>
           <w:szCs w:val="32"/>
         </w:rPr>
+        <w:instrText xml:space="preserve"> TOC \o "1-3" \h \z </w:instrText>
+      </w:r>
+      <w:r>
+        <w:rPr>
+          <w:rFonts w:ascii="Times New Roman" w:hAnsi="Times New Roman" w:cs="Times New Roman"/>
+          <w:b w:val="0"/>
+          <w:bCs w:val="0"/>
+          <w:caps w:val="0"/>
+          <w:sz w:val="32"/>
+          <w:szCs w:val="32"/>
+        </w:rPr>
         <w:fldChar w:fldCharType="separate"/>
       </w:r>
       <w:hyperlink w:anchor="_Toc282509842" w:history="1">
         <w:r>
           <w:rPr>
             <w:rStyle w:val="Hyperlink"/>
+            <w:rFonts w:ascii="Times New Roman" w:hAnsi="Times New Roman"/>
             <w:noProof/>
           </w:rPr>
           <w:t>1</w:t>
         </w:r>
         <w:r>
           <w:rPr>
-            <w:rFonts w:eastAsiaTheme="minorEastAsia"/>
+            <w:rFonts w:ascii="Times New Roman" w:eastAsiaTheme="minorEastAsia" w:hAnsi="Times New Roman" w:cs="Times New Roman"/>
             <w:b w:val="0"/>
             <w:bCs w:val="0"/>
             <w:caps w:val="0"/>
@@ -539,12 +651,14 @@
         <w:r>
           <w:rPr>
             <w:rStyle w:val="Hyperlink"/>
+            <w:rFonts w:ascii="Times New Roman" w:hAnsi="Times New Roman"/>
             <w:noProof/>
           </w:rPr>
           <w:t>Introduction</w:t>
         </w:r>
         <w:r>
           <w:rPr>
+            <w:rFonts w:ascii="Times New Roman" w:hAnsi="Times New Roman" w:cs="Times New Roman"/>
             <w:noProof/>
             <w:webHidden/>
           </w:rPr>
@@ -552,6 +666,7 @@
         </w:r>
         <w:r>
           <w:rPr>
+            <w:rFonts w:ascii="Times New Roman" w:hAnsi="Times New Roman" w:cs="Times New Roman"/>
             <w:noProof/>
             <w:webHidden/>
           </w:rPr>
@@ -559,6 +674,7 @@
         </w:r>
         <w:r>
           <w:rPr>
+            <w:rFonts w:ascii="Times New Roman" w:hAnsi="Times New Roman" w:cs="Times New Roman"/>
             <w:noProof/>
             <w:webHidden/>
           </w:rPr>
@@ -566,12 +682,14 @@
         </w:r>
         <w:r>
           <w:rPr>
-            <w:noProof/>
-            <w:webHidden/>
-          </w:rPr>
-        </w:r>
-        <w:r>
-          <w:rPr>
+            <w:rFonts w:ascii="Times New Roman" w:hAnsi="Times New Roman" w:cs="Times New Roman"/>
+            <w:noProof/>
+            <w:webHidden/>
+          </w:rPr>
+        </w:r>
+        <w:r>
+          <w:rPr>
+            <w:rFonts w:ascii="Times New Roman" w:hAnsi="Times New Roman" w:cs="Times New Roman"/>
             <w:noProof/>
             <w:webHidden/>
           </w:rPr>
@@ -579,6 +697,7 @@
         </w:r>
         <w:r>
           <w:rPr>
+            <w:rFonts w:ascii="Times New Roman" w:hAnsi="Times New Roman" w:cs="Times New Roman"/>
             <w:noProof/>
             <w:webHidden/>
           </w:rPr>
@@ -586,6 +705,7 @@
         </w:r>
         <w:r>
           <w:rPr>
+            <w:rFonts w:ascii="Times New Roman" w:hAnsi="Times New Roman" w:cs="Times New Roman"/>
             <w:noProof/>
             <w:webHidden/>
           </w:rPr>
@@ -601,7 +721,7 @@
           <w:tab w:val="right" w:leader="dot" w:pos="8976"/>
         </w:tabs>
         <w:rPr>
-          <w:rFonts w:eastAsiaTheme="minorEastAsia"/>
+          <w:rFonts w:ascii="Times New Roman" w:eastAsiaTheme="minorEastAsia" w:hAnsi="Times New Roman" w:cs="Times New Roman"/>
           <w:noProof/>
           <w:sz w:val="22"/>
           <w:szCs w:val="22"/>
@@ -611,13 +731,14 @@
         <w:r>
           <w:rPr>
             <w:rStyle w:val="Hyperlink"/>
+            <w:rFonts w:ascii="Times New Roman" w:hAnsi="Times New Roman"/>
             <w:noProof/>
           </w:rPr>
           <w:t>1.1</w:t>
         </w:r>
         <w:r>
           <w:rPr>
-            <w:rFonts w:eastAsiaTheme="minorEastAsia"/>
+            <w:rFonts w:ascii="Times New Roman" w:eastAsiaTheme="minorEastAsia" w:hAnsi="Times New Roman" w:cs="Times New Roman"/>
             <w:noProof/>
             <w:sz w:val="22"/>
             <w:szCs w:val="22"/>
@@ -627,12 +748,14 @@
         <w:r>
           <w:rPr>
             <w:rStyle w:val="Hyperlink"/>
+            <w:rFonts w:ascii="Times New Roman" w:hAnsi="Times New Roman"/>
             <w:noProof/>
           </w:rPr>
           <w:t>What’s New in Version 2.0</w:t>
         </w:r>
         <w:r>
           <w:rPr>
+            <w:rFonts w:ascii="Times New Roman" w:hAnsi="Times New Roman" w:cs="Times New Roman"/>
             <w:noProof/>
             <w:webHidden/>
           </w:rPr>
@@ -640,6 +763,7 @@
         </w:r>
         <w:r>
           <w:rPr>
+            <w:rFonts w:ascii="Times New Roman" w:hAnsi="Times New Roman" w:cs="Times New Roman"/>
             <w:noProof/>
             <w:webHidden/>
           </w:rPr>
@@ -647,6 +771,7 @@
         </w:r>
         <w:r>
           <w:rPr>
+            <w:rFonts w:ascii="Times New Roman" w:hAnsi="Times New Roman" w:cs="Times New Roman"/>
             <w:noProof/>
             <w:webHidden/>
           </w:rPr>
@@ -654,12 +779,14 @@
         </w:r>
         <w:r>
           <w:rPr>
-            <w:noProof/>
-            <w:webHidden/>
-          </w:rPr>
-        </w:r>
-        <w:r>
-          <w:rPr>
+            <w:rFonts w:ascii="Times New Roman" w:hAnsi="Times New Roman" w:cs="Times New Roman"/>
+            <w:noProof/>
+            <w:webHidden/>
+          </w:rPr>
+        </w:r>
+        <w:r>
+          <w:rPr>
+            <w:rFonts w:ascii="Times New Roman" w:hAnsi="Times New Roman" w:cs="Times New Roman"/>
             <w:noProof/>
             <w:webHidden/>
           </w:rPr>
@@ -667,6 +794,7 @@
         </w:r>
         <w:r>
           <w:rPr>
+            <w:rFonts w:ascii="Times New Roman" w:hAnsi="Times New Roman" w:cs="Times New Roman"/>
             <w:noProof/>
             <w:webHidden/>
           </w:rPr>
@@ -674,6 +802,7 @@
         </w:r>
         <w:r>
           <w:rPr>
+            <w:rFonts w:ascii="Times New Roman" w:hAnsi="Times New Roman" w:cs="Times New Roman"/>
             <w:noProof/>
             <w:webHidden/>
           </w:rPr>
@@ -689,7 +818,7 @@
           <w:tab w:val="right" w:leader="dot" w:pos="8976"/>
         </w:tabs>
         <w:rPr>
-          <w:rFonts w:eastAsiaTheme="minorEastAsia"/>
+          <w:rFonts w:ascii="Times New Roman" w:eastAsiaTheme="minorEastAsia" w:hAnsi="Times New Roman" w:cs="Times New Roman"/>
           <w:noProof/>
           <w:sz w:val="22"/>
           <w:szCs w:val="22"/>
@@ -699,13 +828,14 @@
         <w:r>
           <w:rPr>
             <w:rStyle w:val="Hyperlink"/>
+            <w:rFonts w:ascii="Times New Roman" w:hAnsi="Times New Roman"/>
             <w:noProof/>
           </w:rPr>
           <w:t>1.2</w:t>
         </w:r>
         <w:r>
           <w:rPr>
-            <w:rFonts w:eastAsiaTheme="minorEastAsia"/>
+            <w:rFonts w:ascii="Times New Roman" w:eastAsiaTheme="minorEastAsia" w:hAnsi="Times New Roman" w:cs="Times New Roman"/>
             <w:noProof/>
             <w:sz w:val="22"/>
             <w:szCs w:val="22"/>
@@ -715,12 +845,14 @@
         <w:r>
           <w:rPr>
             <w:rStyle w:val="Hyperlink"/>
+            <w:rFonts w:ascii="Times New Roman" w:hAnsi="Times New Roman"/>
             <w:noProof/>
           </w:rPr>
           <w:t>Fuel Types</w:t>
         </w:r>
         <w:r>
           <w:rPr>
+            <w:rFonts w:ascii="Times New Roman" w:hAnsi="Times New Roman" w:cs="Times New Roman"/>
             <w:noProof/>
             <w:webHidden/>
           </w:rPr>
@@ -728,6 +860,7 @@
         </w:r>
         <w:r>
           <w:rPr>
+            <w:rFonts w:ascii="Times New Roman" w:hAnsi="Times New Roman" w:cs="Times New Roman"/>
             <w:noProof/>
             <w:webHidden/>
           </w:rPr>
@@ -735,6 +868,7 @@
         </w:r>
         <w:r>
           <w:rPr>
+            <w:rFonts w:ascii="Times New Roman" w:hAnsi="Times New Roman" w:cs="Times New Roman"/>
             <w:noProof/>
             <w:webHidden/>
           </w:rPr>
@@ -742,12 +876,14 @@
         </w:r>
         <w:r>
           <w:rPr>
-            <w:noProof/>
-            <w:webHidden/>
-          </w:rPr>
-        </w:r>
-        <w:r>
-          <w:rPr>
+            <w:rFonts w:ascii="Times New Roman" w:hAnsi="Times New Roman" w:cs="Times New Roman"/>
+            <w:noProof/>
+            <w:webHidden/>
+          </w:rPr>
+        </w:r>
+        <w:r>
+          <w:rPr>
+            <w:rFonts w:ascii="Times New Roman" w:hAnsi="Times New Roman" w:cs="Times New Roman"/>
             <w:noProof/>
             <w:webHidden/>
           </w:rPr>
@@ -755,6 +891,7 @@
         </w:r>
         <w:r>
           <w:rPr>
+            <w:rFonts w:ascii="Times New Roman" w:hAnsi="Times New Roman" w:cs="Times New Roman"/>
             <w:noProof/>
             <w:webHidden/>
           </w:rPr>
@@ -762,6 +899,7 @@
         </w:r>
         <w:r>
           <w:rPr>
+            <w:rFonts w:ascii="Times New Roman" w:hAnsi="Times New Roman" w:cs="Times New Roman"/>
             <w:noProof/>
             <w:webHidden/>
           </w:rPr>
@@ -777,7 +915,7 @@
           <w:tab w:val="right" w:leader="dot" w:pos="8976"/>
         </w:tabs>
         <w:rPr>
-          <w:rFonts w:eastAsiaTheme="minorEastAsia"/>
+          <w:rFonts w:ascii="Times New Roman" w:eastAsiaTheme="minorEastAsia" w:hAnsi="Times New Roman" w:cs="Times New Roman"/>
           <w:noProof/>
           <w:sz w:val="22"/>
           <w:szCs w:val="22"/>
@@ -787,13 +925,14 @@
         <w:r>
           <w:rPr>
             <w:rStyle w:val="Hyperlink"/>
+            <w:rFonts w:ascii="Times New Roman" w:hAnsi="Times New Roman"/>
             <w:noProof/>
           </w:rPr>
           <w:t>1.3</w:t>
         </w:r>
         <w:r>
           <w:rPr>
-            <w:rFonts w:eastAsiaTheme="minorEastAsia"/>
+            <w:rFonts w:ascii="Times New Roman" w:eastAsiaTheme="minorEastAsia" w:hAnsi="Times New Roman" w:cs="Times New Roman"/>
             <w:noProof/>
             <w:sz w:val="22"/>
             <w:szCs w:val="22"/>
@@ -803,12 +942,14 @@
         <w:r>
           <w:rPr>
             <w:rStyle w:val="Hyperlink"/>
+            <w:rFonts w:ascii="Times New Roman" w:hAnsi="Times New Roman"/>
             <w:noProof/>
           </w:rPr>
           <w:t>Fuel Classification</w:t>
         </w:r>
         <w:r>
           <w:rPr>
+            <w:rFonts w:ascii="Times New Roman" w:hAnsi="Times New Roman" w:cs="Times New Roman"/>
             <w:noProof/>
             <w:webHidden/>
           </w:rPr>
@@ -816,6 +957,7 @@
         </w:r>
         <w:r>
           <w:rPr>
+            <w:rFonts w:ascii="Times New Roman" w:hAnsi="Times New Roman" w:cs="Times New Roman"/>
             <w:noProof/>
             <w:webHidden/>
           </w:rPr>
@@ -823,6 +965,7 @@
         </w:r>
         <w:r>
           <w:rPr>
+            <w:rFonts w:ascii="Times New Roman" w:hAnsi="Times New Roman" w:cs="Times New Roman"/>
             <w:noProof/>
             <w:webHidden/>
           </w:rPr>
@@ -830,12 +973,14 @@
         </w:r>
         <w:r>
           <w:rPr>
-            <w:noProof/>
-            <w:webHidden/>
-          </w:rPr>
-        </w:r>
-        <w:r>
-          <w:rPr>
+            <w:rFonts w:ascii="Times New Roman" w:hAnsi="Times New Roman" w:cs="Times New Roman"/>
+            <w:noProof/>
+            <w:webHidden/>
+          </w:rPr>
+        </w:r>
+        <w:r>
+          <w:rPr>
+            <w:rFonts w:ascii="Times New Roman" w:hAnsi="Times New Roman" w:cs="Times New Roman"/>
             <w:noProof/>
             <w:webHidden/>
           </w:rPr>
@@ -843,6 +988,7 @@
         </w:r>
         <w:r>
           <w:rPr>
+            <w:rFonts w:ascii="Times New Roman" w:hAnsi="Times New Roman" w:cs="Times New Roman"/>
             <w:noProof/>
             <w:webHidden/>
           </w:rPr>
@@ -850,6 +996,7 @@
         </w:r>
         <w:r>
           <w:rPr>
+            <w:rFonts w:ascii="Times New Roman" w:hAnsi="Times New Roman" w:cs="Times New Roman"/>
             <w:noProof/>
             <w:webHidden/>
           </w:rPr>
@@ -865,7 +1012,7 @@
           <w:tab w:val="right" w:leader="dot" w:pos="8976"/>
         </w:tabs>
         <w:rPr>
-          <w:rFonts w:eastAsiaTheme="minorEastAsia"/>
+          <w:rFonts w:ascii="Times New Roman" w:eastAsiaTheme="minorEastAsia" w:hAnsi="Times New Roman" w:cs="Times New Roman"/>
           <w:noProof/>
           <w:sz w:val="22"/>
           <w:szCs w:val="22"/>
@@ -875,13 +1022,14 @@
         <w:r>
           <w:rPr>
             <w:rStyle w:val="Hyperlink"/>
+            <w:rFonts w:ascii="Times New Roman" w:hAnsi="Times New Roman"/>
             <w:noProof/>
           </w:rPr>
           <w:t>1.4</w:t>
         </w:r>
         <w:r>
           <w:rPr>
-            <w:rFonts w:eastAsiaTheme="minorEastAsia"/>
+            <w:rFonts w:ascii="Times New Roman" w:eastAsiaTheme="minorEastAsia" w:hAnsi="Times New Roman" w:cs="Times New Roman"/>
             <w:noProof/>
             <w:sz w:val="22"/>
             <w:szCs w:val="22"/>
@@ -891,12 +1039,14 @@
         <w:r>
           <w:rPr>
             <w:rStyle w:val="Hyperlink"/>
+            <w:rFonts w:ascii="Times New Roman" w:hAnsi="Times New Roman"/>
             <w:noProof/>
           </w:rPr>
           <w:t>Conifer and Deciduous Dominance</w:t>
         </w:r>
         <w:r>
           <w:rPr>
+            <w:rFonts w:ascii="Times New Roman" w:hAnsi="Times New Roman" w:cs="Times New Roman"/>
             <w:noProof/>
             <w:webHidden/>
           </w:rPr>
@@ -904,6 +1054,7 @@
         </w:r>
         <w:r>
           <w:rPr>
+            <w:rFonts w:ascii="Times New Roman" w:hAnsi="Times New Roman" w:cs="Times New Roman"/>
             <w:noProof/>
             <w:webHidden/>
           </w:rPr>
@@ -911,6 +1062,7 @@
         </w:r>
         <w:r>
           <w:rPr>
+            <w:rFonts w:ascii="Times New Roman" w:hAnsi="Times New Roman" w:cs="Times New Roman"/>
             <w:noProof/>
             <w:webHidden/>
           </w:rPr>
@@ -918,12 +1070,14 @@
         </w:r>
         <w:r>
           <w:rPr>
-            <w:noProof/>
-            <w:webHidden/>
-          </w:rPr>
-        </w:r>
-        <w:r>
-          <w:rPr>
+            <w:rFonts w:ascii="Times New Roman" w:hAnsi="Times New Roman" w:cs="Times New Roman"/>
+            <w:noProof/>
+            <w:webHidden/>
+          </w:rPr>
+        </w:r>
+        <w:r>
+          <w:rPr>
+            <w:rFonts w:ascii="Times New Roman" w:hAnsi="Times New Roman" w:cs="Times New Roman"/>
             <w:noProof/>
             <w:webHidden/>
           </w:rPr>
@@ -931,6 +1085,7 @@
         </w:r>
         <w:r>
           <w:rPr>
+            <w:rFonts w:ascii="Times New Roman" w:hAnsi="Times New Roman" w:cs="Times New Roman"/>
             <w:noProof/>
             <w:webHidden/>
           </w:rPr>
@@ -938,6 +1093,7 @@
         </w:r>
         <w:r>
           <w:rPr>
+            <w:rFonts w:ascii="Times New Roman" w:hAnsi="Times New Roman" w:cs="Times New Roman"/>
             <w:noProof/>
             <w:webHidden/>
           </w:rPr>
@@ -953,7 +1109,7 @@
           <w:tab w:val="right" w:leader="dot" w:pos="8976"/>
         </w:tabs>
         <w:rPr>
-          <w:rFonts w:eastAsiaTheme="minorEastAsia"/>
+          <w:rFonts w:ascii="Times New Roman" w:eastAsiaTheme="minorEastAsia" w:hAnsi="Times New Roman" w:cs="Times New Roman"/>
           <w:noProof/>
           <w:sz w:val="22"/>
           <w:szCs w:val="22"/>
@@ -963,13 +1119,14 @@
         <w:r>
           <w:rPr>
             <w:rStyle w:val="Hyperlink"/>
+            <w:rFonts w:ascii="Times New Roman" w:hAnsi="Times New Roman"/>
             <w:noProof/>
           </w:rPr>
           <w:t>1.5</w:t>
         </w:r>
         <w:r>
           <w:rPr>
-            <w:rFonts w:eastAsiaTheme="minorEastAsia"/>
+            <w:rFonts w:ascii="Times New Roman" w:eastAsiaTheme="minorEastAsia" w:hAnsi="Times New Roman" w:cs="Times New Roman"/>
             <w:noProof/>
             <w:sz w:val="22"/>
             <w:szCs w:val="22"/>
@@ -979,12 +1136,14 @@
         <w:r>
           <w:rPr>
             <w:rStyle w:val="Hyperlink"/>
+            <w:rFonts w:ascii="Times New Roman" w:hAnsi="Times New Roman"/>
             <w:noProof/>
           </w:rPr>
           <w:t>Dead Conifer Index</w:t>
         </w:r>
         <w:r>
           <w:rPr>
+            <w:rFonts w:ascii="Times New Roman" w:hAnsi="Times New Roman" w:cs="Times New Roman"/>
             <w:noProof/>
             <w:webHidden/>
           </w:rPr>
@@ -992,6 +1151,7 @@
         </w:r>
         <w:r>
           <w:rPr>
+            <w:rFonts w:ascii="Times New Roman" w:hAnsi="Times New Roman" w:cs="Times New Roman"/>
             <w:noProof/>
             <w:webHidden/>
           </w:rPr>
@@ -999,6 +1159,7 @@
         </w:r>
         <w:r>
           <w:rPr>
+            <w:rFonts w:ascii="Times New Roman" w:hAnsi="Times New Roman" w:cs="Times New Roman"/>
             <w:noProof/>
             <w:webHidden/>
           </w:rPr>
@@ -1006,12 +1167,14 @@
         </w:r>
         <w:r>
           <w:rPr>
-            <w:noProof/>
-            <w:webHidden/>
-          </w:rPr>
-        </w:r>
-        <w:r>
-          <w:rPr>
+            <w:rFonts w:ascii="Times New Roman" w:hAnsi="Times New Roman" w:cs="Times New Roman"/>
+            <w:noProof/>
+            <w:webHidden/>
+          </w:rPr>
+        </w:r>
+        <w:r>
+          <w:rPr>
+            <w:rFonts w:ascii="Times New Roman" w:hAnsi="Times New Roman" w:cs="Times New Roman"/>
             <w:noProof/>
             <w:webHidden/>
           </w:rPr>
@@ -1019,6 +1182,7 @@
         </w:r>
         <w:r>
           <w:rPr>
+            <w:rFonts w:ascii="Times New Roman" w:hAnsi="Times New Roman" w:cs="Times New Roman"/>
             <w:noProof/>
             <w:webHidden/>
           </w:rPr>
@@ -1026,6 +1190,7 @@
         </w:r>
         <w:r>
           <w:rPr>
+            <w:rFonts w:ascii="Times New Roman" w:hAnsi="Times New Roman" w:cs="Times New Roman"/>
             <w:noProof/>
             <w:webHidden/>
           </w:rPr>
@@ -1041,7 +1206,7 @@
           <w:tab w:val="right" w:leader="dot" w:pos="8976"/>
         </w:tabs>
         <w:rPr>
-          <w:rFonts w:eastAsiaTheme="minorEastAsia"/>
+          <w:rFonts w:ascii="Times New Roman" w:eastAsiaTheme="minorEastAsia" w:hAnsi="Times New Roman" w:cs="Times New Roman"/>
           <w:noProof/>
           <w:sz w:val="22"/>
           <w:szCs w:val="22"/>
@@ -1051,13 +1216,14 @@
         <w:r>
           <w:rPr>
             <w:rStyle w:val="Hyperlink"/>
+            <w:rFonts w:ascii="Times New Roman" w:hAnsi="Times New Roman"/>
             <w:noProof/>
           </w:rPr>
           <w:t>1.6</w:t>
         </w:r>
         <w:r>
           <w:rPr>
-            <w:rFonts w:eastAsiaTheme="minorEastAsia"/>
+            <w:rFonts w:ascii="Times New Roman" w:eastAsiaTheme="minorEastAsia" w:hAnsi="Times New Roman" w:cs="Times New Roman"/>
             <w:noProof/>
             <w:sz w:val="22"/>
             <w:szCs w:val="22"/>
@@ -1067,12 +1233,14 @@
         <w:r>
           <w:rPr>
             <w:rStyle w:val="Hyperlink"/>
+            <w:rFonts w:ascii="Times New Roman" w:hAnsi="Times New Roman"/>
             <w:noProof/>
           </w:rPr>
           <w:t>Post Disturbance Information</w:t>
         </w:r>
         <w:r>
           <w:rPr>
+            <w:rFonts w:ascii="Times New Roman" w:hAnsi="Times New Roman" w:cs="Times New Roman"/>
             <w:noProof/>
             <w:webHidden/>
           </w:rPr>
@@ -1080,6 +1248,7 @@
         </w:r>
         <w:r>
           <w:rPr>
+            <w:rFonts w:ascii="Times New Roman" w:hAnsi="Times New Roman" w:cs="Times New Roman"/>
             <w:noProof/>
             <w:webHidden/>
           </w:rPr>
@@ -1087,6 +1256,7 @@
         </w:r>
         <w:r>
           <w:rPr>
+            <w:rFonts w:ascii="Times New Roman" w:hAnsi="Times New Roman" w:cs="Times New Roman"/>
             <w:noProof/>
             <w:webHidden/>
           </w:rPr>
@@ -1094,12 +1264,14 @@
         </w:r>
         <w:r>
           <w:rPr>
-            <w:noProof/>
-            <w:webHidden/>
-          </w:rPr>
-        </w:r>
-        <w:r>
-          <w:rPr>
+            <w:rFonts w:ascii="Times New Roman" w:hAnsi="Times New Roman" w:cs="Times New Roman"/>
+            <w:noProof/>
+            <w:webHidden/>
+          </w:rPr>
+        </w:r>
+        <w:r>
+          <w:rPr>
+            <w:rFonts w:ascii="Times New Roman" w:hAnsi="Times New Roman" w:cs="Times New Roman"/>
             <w:noProof/>
             <w:webHidden/>
           </w:rPr>
@@ -1107,6 +1279,7 @@
         </w:r>
         <w:r>
           <w:rPr>
+            <w:rFonts w:ascii="Times New Roman" w:hAnsi="Times New Roman" w:cs="Times New Roman"/>
             <w:noProof/>
             <w:webHidden/>
           </w:rPr>
@@ -1114,6 +1287,7 @@
         </w:r>
         <w:r>
           <w:rPr>
+            <w:rFonts w:ascii="Times New Roman" w:hAnsi="Times New Roman" w:cs="Times New Roman"/>
             <w:noProof/>
             <w:webHidden/>
           </w:rPr>
@@ -1129,7 +1303,7 @@
           <w:tab w:val="right" w:leader="dot" w:pos="8976"/>
         </w:tabs>
         <w:rPr>
-          <w:rFonts w:eastAsiaTheme="minorEastAsia"/>
+          <w:rFonts w:ascii="Times New Roman" w:eastAsiaTheme="minorEastAsia" w:hAnsi="Times New Roman" w:cs="Times New Roman"/>
           <w:noProof/>
           <w:sz w:val="22"/>
           <w:szCs w:val="22"/>
@@ -1139,13 +1313,14 @@
         <w:r>
           <w:rPr>
             <w:rStyle w:val="Hyperlink"/>
+            <w:rFonts w:ascii="Times New Roman" w:hAnsi="Times New Roman"/>
             <w:noProof/>
           </w:rPr>
           <w:t>1.7</w:t>
         </w:r>
         <w:r>
           <w:rPr>
-            <w:rFonts w:eastAsiaTheme="minorEastAsia"/>
+            <w:rFonts w:ascii="Times New Roman" w:eastAsiaTheme="minorEastAsia" w:hAnsi="Times New Roman" w:cs="Times New Roman"/>
             <w:noProof/>
             <w:sz w:val="22"/>
             <w:szCs w:val="22"/>
@@ -1155,12 +1330,14 @@
         <w:r>
           <w:rPr>
             <w:rStyle w:val="Hyperlink"/>
+            <w:rFonts w:ascii="Times New Roman" w:hAnsi="Times New Roman"/>
             <w:noProof/>
           </w:rPr>
           <w:t>Acknowledgements</w:t>
         </w:r>
         <w:r>
           <w:rPr>
+            <w:rFonts w:ascii="Times New Roman" w:hAnsi="Times New Roman" w:cs="Times New Roman"/>
             <w:noProof/>
             <w:webHidden/>
           </w:rPr>
@@ -1168,6 +1345,7 @@
         </w:r>
         <w:r>
           <w:rPr>
+            <w:rFonts w:ascii="Times New Roman" w:hAnsi="Times New Roman" w:cs="Times New Roman"/>
             <w:noProof/>
             <w:webHidden/>
           </w:rPr>
@@ -1175,6 +1353,7 @@
         </w:r>
         <w:r>
           <w:rPr>
+            <w:rFonts w:ascii="Times New Roman" w:hAnsi="Times New Roman" w:cs="Times New Roman"/>
             <w:noProof/>
             <w:webHidden/>
           </w:rPr>
@@ -1182,12 +1361,14 @@
         </w:r>
         <w:r>
           <w:rPr>
-            <w:noProof/>
-            <w:webHidden/>
-          </w:rPr>
-        </w:r>
-        <w:r>
-          <w:rPr>
+            <w:rFonts w:ascii="Times New Roman" w:hAnsi="Times New Roman" w:cs="Times New Roman"/>
+            <w:noProof/>
+            <w:webHidden/>
+          </w:rPr>
+        </w:r>
+        <w:r>
+          <w:rPr>
+            <w:rFonts w:ascii="Times New Roman" w:hAnsi="Times New Roman" w:cs="Times New Roman"/>
             <w:noProof/>
             <w:webHidden/>
           </w:rPr>
@@ -1195,6 +1376,7 @@
         </w:r>
         <w:r>
           <w:rPr>
+            <w:rFonts w:ascii="Times New Roman" w:hAnsi="Times New Roman" w:cs="Times New Roman"/>
             <w:noProof/>
             <w:webHidden/>
           </w:rPr>
@@ -1202,6 +1384,7 @@
         </w:r>
         <w:r>
           <w:rPr>
+            <w:rFonts w:ascii="Times New Roman" w:hAnsi="Times New Roman" w:cs="Times New Roman"/>
             <w:noProof/>
             <w:webHidden/>
           </w:rPr>
@@ -1217,7 +1400,7 @@
           <w:tab w:val="right" w:leader="dot" w:pos="8976"/>
         </w:tabs>
         <w:rPr>
-          <w:rFonts w:eastAsiaTheme="minorEastAsia"/>
+          <w:rFonts w:ascii="Times New Roman" w:eastAsiaTheme="minorEastAsia" w:hAnsi="Times New Roman" w:cs="Times New Roman"/>
           <w:b w:val="0"/>
           <w:bCs w:val="0"/>
           <w:caps w:val="0"/>
@@ -1230,13 +1413,14 @@
         <w:r>
           <w:rPr>
             <w:rStyle w:val="Hyperlink"/>
+            <w:rFonts w:ascii="Times New Roman" w:hAnsi="Times New Roman"/>
             <w:noProof/>
           </w:rPr>
           <w:t>2</w:t>
         </w:r>
         <w:r>
           <w:rPr>
-            <w:rFonts w:eastAsiaTheme="minorEastAsia"/>
+            <w:rFonts w:ascii="Times New Roman" w:eastAsiaTheme="minorEastAsia" w:hAnsi="Times New Roman" w:cs="Times New Roman"/>
             <w:b w:val="0"/>
             <w:bCs w:val="0"/>
             <w:caps w:val="0"/>
@@ -1249,12 +1433,14 @@
         <w:r>
           <w:rPr>
             <w:rStyle w:val="Hyperlink"/>
+            <w:rFonts w:ascii="Times New Roman" w:hAnsi="Times New Roman"/>
             <w:noProof/>
           </w:rPr>
           <w:t>Input File</w:t>
         </w:r>
         <w:r>
           <w:rPr>
+            <w:rFonts w:ascii="Times New Roman" w:hAnsi="Times New Roman" w:cs="Times New Roman"/>
             <w:noProof/>
             <w:webHidden/>
           </w:rPr>
@@ -1262,6 +1448,7 @@
         </w:r>
         <w:r>
           <w:rPr>
+            <w:rFonts w:ascii="Times New Roman" w:hAnsi="Times New Roman" w:cs="Times New Roman"/>
             <w:noProof/>
             <w:webHidden/>
           </w:rPr>
@@ -1269,6 +1456,7 @@
         </w:r>
         <w:r>
           <w:rPr>
+            <w:rFonts w:ascii="Times New Roman" w:hAnsi="Times New Roman" w:cs="Times New Roman"/>
             <w:noProof/>
             <w:webHidden/>
           </w:rPr>
@@ -1276,12 +1464,14 @@
         </w:r>
         <w:r>
           <w:rPr>
-            <w:noProof/>
-            <w:webHidden/>
-          </w:rPr>
-        </w:r>
-        <w:r>
-          <w:rPr>
+            <w:rFonts w:ascii="Times New Roman" w:hAnsi="Times New Roman" w:cs="Times New Roman"/>
+            <w:noProof/>
+            <w:webHidden/>
+          </w:rPr>
+        </w:r>
+        <w:r>
+          <w:rPr>
+            <w:rFonts w:ascii="Times New Roman" w:hAnsi="Times New Roman" w:cs="Times New Roman"/>
             <w:noProof/>
             <w:webHidden/>
           </w:rPr>
@@ -1289,6 +1479,7 @@
         </w:r>
         <w:r>
           <w:rPr>
+            <w:rFonts w:ascii="Times New Roman" w:hAnsi="Times New Roman" w:cs="Times New Roman"/>
             <w:noProof/>
             <w:webHidden/>
           </w:rPr>
@@ -1296,6 +1487,7 @@
         </w:r>
         <w:r>
           <w:rPr>
+            <w:rFonts w:ascii="Times New Roman" w:hAnsi="Times New Roman" w:cs="Times New Roman"/>
             <w:noProof/>
             <w:webHidden/>
           </w:rPr>
@@ -1311,7 +1503,7 @@
           <w:tab w:val="right" w:leader="dot" w:pos="8976"/>
         </w:tabs>
         <w:rPr>
-          <w:rFonts w:eastAsiaTheme="minorEastAsia"/>
+          <w:rFonts w:ascii="Times New Roman" w:eastAsiaTheme="minorEastAsia" w:hAnsi="Times New Roman" w:cs="Times New Roman"/>
           <w:noProof/>
           <w:sz w:val="22"/>
           <w:szCs w:val="22"/>
@@ -1321,13 +1513,14 @@
         <w:r>
           <w:rPr>
             <w:rStyle w:val="Hyperlink"/>
+            <w:rFonts w:ascii="Times New Roman" w:hAnsi="Times New Roman"/>
             <w:noProof/>
           </w:rPr>
           <w:t>2.1</w:t>
         </w:r>
         <w:r>
           <w:rPr>
-            <w:rFonts w:eastAsiaTheme="minorEastAsia"/>
+            <w:rFonts w:ascii="Times New Roman" w:eastAsiaTheme="minorEastAsia" w:hAnsi="Times New Roman" w:cs="Times New Roman"/>
             <w:noProof/>
             <w:sz w:val="22"/>
             <w:szCs w:val="22"/>
@@ -1337,12 +1530,14 @@
         <w:r>
           <w:rPr>
             <w:rStyle w:val="Hyperlink"/>
+            <w:rFonts w:ascii="Times New Roman" w:hAnsi="Times New Roman"/>
             <w:noProof/>
           </w:rPr>
           <w:t>LandisData</w:t>
         </w:r>
         <w:r>
           <w:rPr>
+            <w:rFonts w:ascii="Times New Roman" w:hAnsi="Times New Roman" w:cs="Times New Roman"/>
             <w:noProof/>
             <w:webHidden/>
           </w:rPr>
@@ -1350,6 +1545,7 @@
         </w:r>
         <w:r>
           <w:rPr>
+            <w:rFonts w:ascii="Times New Roman" w:hAnsi="Times New Roman" w:cs="Times New Roman"/>
             <w:noProof/>
             <w:webHidden/>
           </w:rPr>
@@ -1357,6 +1553,7 @@
         </w:r>
         <w:r>
           <w:rPr>
+            <w:rFonts w:ascii="Times New Roman" w:hAnsi="Times New Roman" w:cs="Times New Roman"/>
             <w:noProof/>
             <w:webHidden/>
           </w:rPr>
@@ -1364,12 +1561,14 @@
         </w:r>
         <w:r>
           <w:rPr>
-            <w:noProof/>
-            <w:webHidden/>
-          </w:rPr>
-        </w:r>
-        <w:r>
-          <w:rPr>
+            <w:rFonts w:ascii="Times New Roman" w:hAnsi="Times New Roman" w:cs="Times New Roman"/>
+            <w:noProof/>
+            <w:webHidden/>
+          </w:rPr>
+        </w:r>
+        <w:r>
+          <w:rPr>
+            <w:rFonts w:ascii="Times New Roman" w:hAnsi="Times New Roman" w:cs="Times New Roman"/>
             <w:noProof/>
             <w:webHidden/>
           </w:rPr>
@@ -1377,6 +1576,7 @@
         </w:r>
         <w:r>
           <w:rPr>
+            <w:rFonts w:ascii="Times New Roman" w:hAnsi="Times New Roman" w:cs="Times New Roman"/>
             <w:noProof/>
             <w:webHidden/>
           </w:rPr>
@@ -1384,6 +1584,7 @@
         </w:r>
         <w:r>
           <w:rPr>
+            <w:rFonts w:ascii="Times New Roman" w:hAnsi="Times New Roman" w:cs="Times New Roman"/>
             <w:noProof/>
             <w:webHidden/>
           </w:rPr>
@@ -1399,7 +1600,7 @@
           <w:tab w:val="right" w:leader="dot" w:pos="8976"/>
         </w:tabs>
         <w:rPr>
-          <w:rFonts w:eastAsiaTheme="minorEastAsia"/>
+          <w:rFonts w:ascii="Times New Roman" w:eastAsiaTheme="minorEastAsia" w:hAnsi="Times New Roman" w:cs="Times New Roman"/>
           <w:noProof/>
           <w:sz w:val="22"/>
           <w:szCs w:val="22"/>
@@ -1409,13 +1610,14 @@
         <w:r>
           <w:rPr>
             <w:rStyle w:val="Hyperlink"/>
+            <w:rFonts w:ascii="Times New Roman" w:hAnsi="Times New Roman"/>
             <w:noProof/>
           </w:rPr>
           <w:t>2.2</w:t>
         </w:r>
         <w:r>
           <w:rPr>
-            <w:rFonts w:eastAsiaTheme="minorEastAsia"/>
+            <w:rFonts w:ascii="Times New Roman" w:eastAsiaTheme="minorEastAsia" w:hAnsi="Times New Roman" w:cs="Times New Roman"/>
             <w:noProof/>
             <w:sz w:val="22"/>
             <w:szCs w:val="22"/>
@@ -1425,12 +1627,14 @@
         <w:r>
           <w:rPr>
             <w:rStyle w:val="Hyperlink"/>
+            <w:rFonts w:ascii="Times New Roman" w:hAnsi="Times New Roman"/>
             <w:noProof/>
           </w:rPr>
           <w:t>Timestep</w:t>
         </w:r>
         <w:r>
           <w:rPr>
+            <w:rFonts w:ascii="Times New Roman" w:hAnsi="Times New Roman" w:cs="Times New Roman"/>
             <w:noProof/>
             <w:webHidden/>
           </w:rPr>
@@ -1438,6 +1642,7 @@
         </w:r>
         <w:r>
           <w:rPr>
+            <w:rFonts w:ascii="Times New Roman" w:hAnsi="Times New Roman" w:cs="Times New Roman"/>
             <w:noProof/>
             <w:webHidden/>
           </w:rPr>
@@ -1445,6 +1650,7 @@
         </w:r>
         <w:r>
           <w:rPr>
+            <w:rFonts w:ascii="Times New Roman" w:hAnsi="Times New Roman" w:cs="Times New Roman"/>
             <w:noProof/>
             <w:webHidden/>
           </w:rPr>
@@ -1452,12 +1658,14 @@
         </w:r>
         <w:r>
           <w:rPr>
-            <w:noProof/>
-            <w:webHidden/>
-          </w:rPr>
-        </w:r>
-        <w:r>
-          <w:rPr>
+            <w:rFonts w:ascii="Times New Roman" w:hAnsi="Times New Roman" w:cs="Times New Roman"/>
+            <w:noProof/>
+            <w:webHidden/>
+          </w:rPr>
+        </w:r>
+        <w:r>
+          <w:rPr>
+            <w:rFonts w:ascii="Times New Roman" w:hAnsi="Times New Roman" w:cs="Times New Roman"/>
             <w:noProof/>
             <w:webHidden/>
           </w:rPr>
@@ -1465,6 +1673,7 @@
         </w:r>
         <w:r>
           <w:rPr>
+            <w:rFonts w:ascii="Times New Roman" w:hAnsi="Times New Roman" w:cs="Times New Roman"/>
             <w:noProof/>
             <w:webHidden/>
           </w:rPr>
@@ -1472,6 +1681,7 @@
         </w:r>
         <w:r>
           <w:rPr>
+            <w:rFonts w:ascii="Times New Roman" w:hAnsi="Times New Roman" w:cs="Times New Roman"/>
             <w:noProof/>
             <w:webHidden/>
           </w:rPr>
@@ -1487,7 +1697,7 @@
           <w:tab w:val="right" w:leader="dot" w:pos="8976"/>
         </w:tabs>
         <w:rPr>
-          <w:rFonts w:eastAsiaTheme="minorEastAsia"/>
+          <w:rFonts w:ascii="Times New Roman" w:eastAsiaTheme="minorEastAsia" w:hAnsi="Times New Roman" w:cs="Times New Roman"/>
           <w:noProof/>
           <w:sz w:val="22"/>
           <w:szCs w:val="22"/>
@@ -1497,13 +1707,14 @@
         <w:r>
           <w:rPr>
             <w:rStyle w:val="Hyperlink"/>
+            <w:rFonts w:ascii="Times New Roman" w:hAnsi="Times New Roman"/>
             <w:noProof/>
           </w:rPr>
           <w:t>2.3</w:t>
         </w:r>
         <w:r>
           <w:rPr>
-            <w:rFonts w:eastAsiaTheme="minorEastAsia"/>
+            <w:rFonts w:ascii="Times New Roman" w:eastAsiaTheme="minorEastAsia" w:hAnsi="Times New Roman" w:cs="Times New Roman"/>
             <w:noProof/>
             <w:sz w:val="22"/>
             <w:szCs w:val="22"/>
@@ -1513,12 +1724,14 @@
         <w:r>
           <w:rPr>
             <w:rStyle w:val="Hyperlink"/>
+            <w:rFonts w:ascii="Times New Roman" w:hAnsi="Times New Roman"/>
             <w:noProof/>
           </w:rPr>
           <w:t>Species Fuel Coefficients</w:t>
         </w:r>
         <w:r>
           <w:rPr>
+            <w:rFonts w:ascii="Times New Roman" w:hAnsi="Times New Roman" w:cs="Times New Roman"/>
             <w:noProof/>
             <w:webHidden/>
           </w:rPr>
@@ -1526,6 +1739,7 @@
         </w:r>
         <w:r>
           <w:rPr>
+            <w:rFonts w:ascii="Times New Roman" w:hAnsi="Times New Roman" w:cs="Times New Roman"/>
             <w:noProof/>
             <w:webHidden/>
           </w:rPr>
@@ -1533,6 +1747,7 @@
         </w:r>
         <w:r>
           <w:rPr>
+            <w:rFonts w:ascii="Times New Roman" w:hAnsi="Times New Roman" w:cs="Times New Roman"/>
             <w:noProof/>
             <w:webHidden/>
           </w:rPr>
@@ -1540,12 +1755,14 @@
         </w:r>
         <w:r>
           <w:rPr>
-            <w:noProof/>
-            <w:webHidden/>
-          </w:rPr>
-        </w:r>
-        <w:r>
-          <w:rPr>
+            <w:rFonts w:ascii="Times New Roman" w:hAnsi="Times New Roman" w:cs="Times New Roman"/>
+            <w:noProof/>
+            <w:webHidden/>
+          </w:rPr>
+        </w:r>
+        <w:r>
+          <w:rPr>
+            <w:rFonts w:ascii="Times New Roman" w:hAnsi="Times New Roman" w:cs="Times New Roman"/>
             <w:noProof/>
             <w:webHidden/>
           </w:rPr>
@@ -1553,6 +1770,7 @@
         </w:r>
         <w:r>
           <w:rPr>
+            <w:rFonts w:ascii="Times New Roman" w:hAnsi="Times New Roman" w:cs="Times New Roman"/>
             <w:noProof/>
             <w:webHidden/>
           </w:rPr>
@@ -1560,6 +1778,7 @@
         </w:r>
         <w:r>
           <w:rPr>
+            <w:rFonts w:ascii="Times New Roman" w:hAnsi="Times New Roman" w:cs="Times New Roman"/>
             <w:noProof/>
             <w:webHidden/>
           </w:rPr>
@@ -1575,7 +1794,7 @@
           <w:tab w:val="right" w:leader="dot" w:pos="8976"/>
         </w:tabs>
         <w:rPr>
-          <w:rFonts w:eastAsiaTheme="minorEastAsia"/>
+          <w:rFonts w:ascii="Times New Roman" w:eastAsiaTheme="minorEastAsia" w:hAnsi="Times New Roman" w:cs="Times New Roman"/>
           <w:noProof/>
           <w:sz w:val="22"/>
           <w:szCs w:val="22"/>
@@ -1585,13 +1804,14 @@
         <w:r>
           <w:rPr>
             <w:rStyle w:val="Hyperlink"/>
+            <w:rFonts w:ascii="Times New Roman" w:hAnsi="Times New Roman"/>
             <w:noProof/>
           </w:rPr>
           <w:t>2.4</w:t>
         </w:r>
         <w:r>
           <w:rPr>
-            <w:rFonts w:eastAsiaTheme="minorEastAsia"/>
+            <w:rFonts w:ascii="Times New Roman" w:eastAsiaTheme="minorEastAsia" w:hAnsi="Times New Roman" w:cs="Times New Roman"/>
             <w:noProof/>
             <w:sz w:val="22"/>
             <w:szCs w:val="22"/>
@@ -1601,12 +1821,14 @@
         <w:r>
           <w:rPr>
             <w:rStyle w:val="Hyperlink"/>
+            <w:rFonts w:ascii="Times New Roman" w:hAnsi="Times New Roman"/>
             <w:noProof/>
           </w:rPr>
           <w:t>Hardwood Maximum</w:t>
         </w:r>
         <w:r>
           <w:rPr>
+            <w:rFonts w:ascii="Times New Roman" w:hAnsi="Times New Roman" w:cs="Times New Roman"/>
             <w:noProof/>
             <w:webHidden/>
           </w:rPr>
@@ -1614,6 +1836,7 @@
         </w:r>
         <w:r>
           <w:rPr>
+            <w:rFonts w:ascii="Times New Roman" w:hAnsi="Times New Roman" w:cs="Times New Roman"/>
             <w:noProof/>
             <w:webHidden/>
           </w:rPr>
@@ -1621,6 +1844,7 @@
         </w:r>
         <w:r>
           <w:rPr>
+            <w:rFonts w:ascii="Times New Roman" w:hAnsi="Times New Roman" w:cs="Times New Roman"/>
             <w:noProof/>
             <w:webHidden/>
           </w:rPr>
@@ -1628,12 +1852,14 @@
         </w:r>
         <w:r>
           <w:rPr>
-            <w:noProof/>
-            <w:webHidden/>
-          </w:rPr>
-        </w:r>
-        <w:r>
-          <w:rPr>
+            <w:rFonts w:ascii="Times New Roman" w:hAnsi="Times New Roman" w:cs="Times New Roman"/>
+            <w:noProof/>
+            <w:webHidden/>
+          </w:rPr>
+        </w:r>
+        <w:r>
+          <w:rPr>
+            <w:rFonts w:ascii="Times New Roman" w:hAnsi="Times New Roman" w:cs="Times New Roman"/>
             <w:noProof/>
             <w:webHidden/>
           </w:rPr>
@@ -1641,6 +1867,7 @@
         </w:r>
         <w:r>
           <w:rPr>
+            <w:rFonts w:ascii="Times New Roman" w:hAnsi="Times New Roman" w:cs="Times New Roman"/>
             <w:noProof/>
             <w:webHidden/>
           </w:rPr>
@@ -1648,6 +1875,7 @@
         </w:r>
         <w:r>
           <w:rPr>
+            <w:rFonts w:ascii="Times New Roman" w:hAnsi="Times New Roman" w:cs="Times New Roman"/>
             <w:noProof/>
             <w:webHidden/>
           </w:rPr>
@@ -1663,7 +1891,7 @@
           <w:tab w:val="right" w:leader="dot" w:pos="8976"/>
         </w:tabs>
         <w:rPr>
-          <w:rFonts w:eastAsiaTheme="minorEastAsia"/>
+          <w:rFonts w:ascii="Times New Roman" w:eastAsiaTheme="minorEastAsia" w:hAnsi="Times New Roman" w:cs="Times New Roman"/>
           <w:noProof/>
           <w:sz w:val="22"/>
           <w:szCs w:val="22"/>
@@ -1673,13 +1901,14 @@
         <w:r>
           <w:rPr>
             <w:rStyle w:val="Hyperlink"/>
+            <w:rFonts w:ascii="Times New Roman" w:hAnsi="Times New Roman"/>
             <w:noProof/>
           </w:rPr>
           <w:t>2.5</w:t>
         </w:r>
         <w:r>
           <w:rPr>
-            <w:rFonts w:eastAsiaTheme="minorEastAsia"/>
+            <w:rFonts w:ascii="Times New Roman" w:eastAsiaTheme="minorEastAsia" w:hAnsi="Times New Roman" w:cs="Times New Roman"/>
             <w:noProof/>
             <w:sz w:val="22"/>
             <w:szCs w:val="22"/>
@@ -1689,12 +1918,14 @@
         <w:r>
           <w:rPr>
             <w:rStyle w:val="Hyperlink"/>
+            <w:rFonts w:ascii="Times New Roman" w:hAnsi="Times New Roman"/>
             <w:noProof/>
           </w:rPr>
           <w:t>Dead Fir Maximum Age</w:t>
         </w:r>
         <w:r>
           <w:rPr>
+            <w:rFonts w:ascii="Times New Roman" w:hAnsi="Times New Roman" w:cs="Times New Roman"/>
             <w:noProof/>
             <w:webHidden/>
           </w:rPr>
@@ -1702,6 +1933,7 @@
         </w:r>
         <w:r>
           <w:rPr>
+            <w:rFonts w:ascii="Times New Roman" w:hAnsi="Times New Roman" w:cs="Times New Roman"/>
             <w:noProof/>
             <w:webHidden/>
           </w:rPr>
@@ -1709,6 +1941,7 @@
         </w:r>
         <w:r>
           <w:rPr>
+            <w:rFonts w:ascii="Times New Roman" w:hAnsi="Times New Roman" w:cs="Times New Roman"/>
             <w:noProof/>
             <w:webHidden/>
           </w:rPr>
@@ -1716,12 +1949,14 @@
         </w:r>
         <w:r>
           <w:rPr>
-            <w:noProof/>
-            <w:webHidden/>
-          </w:rPr>
-        </w:r>
-        <w:r>
-          <w:rPr>
+            <w:rFonts w:ascii="Times New Roman" w:hAnsi="Times New Roman" w:cs="Times New Roman"/>
+            <w:noProof/>
+            <w:webHidden/>
+          </w:rPr>
+        </w:r>
+        <w:r>
+          <w:rPr>
+            <w:rFonts w:ascii="Times New Roman" w:hAnsi="Times New Roman" w:cs="Times New Roman"/>
             <w:noProof/>
             <w:webHidden/>
           </w:rPr>
@@ -1729,6 +1964,7 @@
         </w:r>
         <w:r>
           <w:rPr>
+            <w:rFonts w:ascii="Times New Roman" w:hAnsi="Times New Roman" w:cs="Times New Roman"/>
             <w:noProof/>
             <w:webHidden/>
           </w:rPr>
@@ -1736,6 +1972,7 @@
         </w:r>
         <w:r>
           <w:rPr>
+            <w:rFonts w:ascii="Times New Roman" w:hAnsi="Times New Roman" w:cs="Times New Roman"/>
             <w:noProof/>
             <w:webHidden/>
           </w:rPr>
@@ -1751,7 +1988,7 @@
           <w:tab w:val="right" w:leader="dot" w:pos="8976"/>
         </w:tabs>
         <w:rPr>
-          <w:rFonts w:eastAsiaTheme="minorEastAsia"/>
+          <w:rFonts w:ascii="Times New Roman" w:eastAsiaTheme="minorEastAsia" w:hAnsi="Times New Roman" w:cs="Times New Roman"/>
           <w:noProof/>
           <w:sz w:val="22"/>
           <w:szCs w:val="22"/>
@@ -1761,13 +1998,14 @@
         <w:r>
           <w:rPr>
             <w:rStyle w:val="Hyperlink"/>
+            <w:rFonts w:ascii="Times New Roman" w:hAnsi="Times New Roman"/>
             <w:noProof/>
           </w:rPr>
           <w:t>2.6</w:t>
         </w:r>
         <w:r>
           <w:rPr>
-            <w:rFonts w:eastAsiaTheme="minorEastAsia"/>
+            <w:rFonts w:ascii="Times New Roman" w:eastAsiaTheme="minorEastAsia" w:hAnsi="Times New Roman" w:cs="Times New Roman"/>
             <w:noProof/>
             <w:sz w:val="22"/>
             <w:szCs w:val="22"/>
@@ -1777,12 +2015,14 @@
         <w:r>
           <w:rPr>
             <w:rStyle w:val="Hyperlink"/>
+            <w:rFonts w:ascii="Times New Roman" w:hAnsi="Times New Roman"/>
             <w:noProof/>
           </w:rPr>
           <w:t>Fuel Type Table</w:t>
         </w:r>
         <w:r>
           <w:rPr>
+            <w:rFonts w:ascii="Times New Roman" w:hAnsi="Times New Roman" w:cs="Times New Roman"/>
             <w:noProof/>
             <w:webHidden/>
           </w:rPr>
@@ -1790,6 +2030,7 @@
         </w:r>
         <w:r>
           <w:rPr>
+            <w:rFonts w:ascii="Times New Roman" w:hAnsi="Times New Roman" w:cs="Times New Roman"/>
             <w:noProof/>
             <w:webHidden/>
           </w:rPr>
@@ -1797,6 +2038,7 @@
         </w:r>
         <w:r>
           <w:rPr>
+            <w:rFonts w:ascii="Times New Roman" w:hAnsi="Times New Roman" w:cs="Times New Roman"/>
             <w:noProof/>
             <w:webHidden/>
           </w:rPr>
@@ -1804,12 +2046,14 @@
         </w:r>
         <w:r>
           <w:rPr>
-            <w:noProof/>
-            <w:webHidden/>
-          </w:rPr>
-        </w:r>
-        <w:r>
-          <w:rPr>
+            <w:rFonts w:ascii="Times New Roman" w:hAnsi="Times New Roman" w:cs="Times New Roman"/>
+            <w:noProof/>
+            <w:webHidden/>
+          </w:rPr>
+        </w:r>
+        <w:r>
+          <w:rPr>
+            <w:rFonts w:ascii="Times New Roman" w:hAnsi="Times New Roman" w:cs="Times New Roman"/>
             <w:noProof/>
             <w:webHidden/>
           </w:rPr>
@@ -1817,6 +2061,7 @@
         </w:r>
         <w:r>
           <w:rPr>
+            <w:rFonts w:ascii="Times New Roman" w:hAnsi="Times New Roman" w:cs="Times New Roman"/>
             <w:noProof/>
             <w:webHidden/>
           </w:rPr>
@@ -1824,6 +2069,7 @@
         </w:r>
         <w:r>
           <w:rPr>
+            <w:rFonts w:ascii="Times New Roman" w:hAnsi="Times New Roman" w:cs="Times New Roman"/>
             <w:noProof/>
             <w:webHidden/>
           </w:rPr>
@@ -1839,7 +2085,7 @@
           <w:tab w:val="right" w:leader="dot" w:pos="8976"/>
         </w:tabs>
         <w:rPr>
-          <w:rFonts w:eastAsiaTheme="minorEastAsia"/>
+          <w:rFonts w:ascii="Times New Roman" w:eastAsiaTheme="minorEastAsia" w:hAnsi="Times New Roman" w:cs="Times New Roman"/>
           <w:noProof/>
           <w:sz w:val="22"/>
           <w:szCs w:val="22"/>
@@ -1849,13 +2095,14 @@
         <w:r>
           <w:rPr>
             <w:rStyle w:val="Hyperlink"/>
+            <w:rFonts w:ascii="Times New Roman" w:hAnsi="Times New Roman"/>
             <w:noProof/>
           </w:rPr>
           <w:t>2.7</w:t>
         </w:r>
         <w:r>
           <w:rPr>
-            <w:rFonts w:eastAsiaTheme="minorEastAsia"/>
+            <w:rFonts w:ascii="Times New Roman" w:eastAsiaTheme="minorEastAsia" w:hAnsi="Times New Roman" w:cs="Times New Roman"/>
             <w:noProof/>
             <w:sz w:val="22"/>
             <w:szCs w:val="22"/>
@@ -1865,12 +2112,14 @@
         <w:r>
           <w:rPr>
             <w:rStyle w:val="Hyperlink"/>
+            <w:rFonts w:ascii="Times New Roman" w:hAnsi="Times New Roman"/>
             <w:noProof/>
           </w:rPr>
           <w:t>Post Disturbance Fuel Information</w:t>
         </w:r>
         <w:r>
           <w:rPr>
+            <w:rFonts w:ascii="Times New Roman" w:hAnsi="Times New Roman" w:cs="Times New Roman"/>
             <w:noProof/>
             <w:webHidden/>
           </w:rPr>
@@ -1878,6 +2127,7 @@
         </w:r>
         <w:r>
           <w:rPr>
+            <w:rFonts w:ascii="Times New Roman" w:hAnsi="Times New Roman" w:cs="Times New Roman"/>
             <w:noProof/>
             <w:webHidden/>
           </w:rPr>
@@ -1885,6 +2135,7 @@
         </w:r>
         <w:r>
           <w:rPr>
+            <w:rFonts w:ascii="Times New Roman" w:hAnsi="Times New Roman" w:cs="Times New Roman"/>
             <w:noProof/>
             <w:webHidden/>
           </w:rPr>
@@ -1892,12 +2143,14 @@
         </w:r>
         <w:r>
           <w:rPr>
-            <w:noProof/>
-            <w:webHidden/>
-          </w:rPr>
-        </w:r>
-        <w:r>
-          <w:rPr>
+            <w:rFonts w:ascii="Times New Roman" w:hAnsi="Times New Roman" w:cs="Times New Roman"/>
+            <w:noProof/>
+            <w:webHidden/>
+          </w:rPr>
+        </w:r>
+        <w:r>
+          <w:rPr>
+            <w:rFonts w:ascii="Times New Roman" w:hAnsi="Times New Roman" w:cs="Times New Roman"/>
             <w:noProof/>
             <w:webHidden/>
           </w:rPr>
@@ -1905,6 +2158,7 @@
         </w:r>
         <w:r>
           <w:rPr>
+            <w:rFonts w:ascii="Times New Roman" w:hAnsi="Times New Roman" w:cs="Times New Roman"/>
             <w:noProof/>
             <w:webHidden/>
           </w:rPr>
@@ -1912,6 +2166,7 @@
         </w:r>
         <w:r>
           <w:rPr>
+            <w:rFonts w:ascii="Times New Roman" w:hAnsi="Times New Roman" w:cs="Times New Roman"/>
             <w:noProof/>
             <w:webHidden/>
           </w:rPr>
@@ -1927,7 +2182,7 @@
           <w:tab w:val="right" w:leader="dot" w:pos="8976"/>
         </w:tabs>
         <w:rPr>
-          <w:rFonts w:eastAsiaTheme="minorEastAsia"/>
+          <w:rFonts w:ascii="Times New Roman" w:eastAsiaTheme="minorEastAsia" w:hAnsi="Times New Roman" w:cs="Times New Roman"/>
           <w:noProof/>
           <w:sz w:val="22"/>
           <w:szCs w:val="22"/>
@@ -1937,13 +2192,14 @@
         <w:r>
           <w:rPr>
             <w:rStyle w:val="Hyperlink"/>
+            <w:rFonts w:ascii="Times New Roman" w:hAnsi="Times New Roman"/>
             <w:noProof/>
           </w:rPr>
           <w:t>2.8</w:t>
         </w:r>
         <w:r>
           <w:rPr>
-            <w:rFonts w:eastAsiaTheme="minorEastAsia"/>
+            <w:rFonts w:ascii="Times New Roman" w:eastAsiaTheme="minorEastAsia" w:hAnsi="Times New Roman" w:cs="Times New Roman"/>
             <w:noProof/>
             <w:sz w:val="22"/>
             <w:szCs w:val="22"/>
@@ -1953,12 +2209,14 @@
         <w:r>
           <w:rPr>
             <w:rStyle w:val="Hyperlink"/>
+            <w:rFonts w:ascii="Times New Roman" w:hAnsi="Times New Roman"/>
             <w:noProof/>
           </w:rPr>
           <w:t>Fuel Type Maps</w:t>
         </w:r>
         <w:r>
           <w:rPr>
+            <w:rFonts w:ascii="Times New Roman" w:hAnsi="Times New Roman" w:cs="Times New Roman"/>
             <w:noProof/>
             <w:webHidden/>
           </w:rPr>
@@ -1966,6 +2224,7 @@
         </w:r>
         <w:r>
           <w:rPr>
+            <w:rFonts w:ascii="Times New Roman" w:hAnsi="Times New Roman" w:cs="Times New Roman"/>
             <w:noProof/>
             <w:webHidden/>
           </w:rPr>
@@ -1973,6 +2232,7 @@
         </w:r>
         <w:r>
           <w:rPr>
+            <w:rFonts w:ascii="Times New Roman" w:hAnsi="Times New Roman" w:cs="Times New Roman"/>
             <w:noProof/>
             <w:webHidden/>
           </w:rPr>
@@ -1980,12 +2240,14 @@
         </w:r>
         <w:r>
           <w:rPr>
-            <w:noProof/>
-            <w:webHidden/>
-          </w:rPr>
-        </w:r>
-        <w:r>
-          <w:rPr>
+            <w:rFonts w:ascii="Times New Roman" w:hAnsi="Times New Roman" w:cs="Times New Roman"/>
+            <w:noProof/>
+            <w:webHidden/>
+          </w:rPr>
+        </w:r>
+        <w:r>
+          <w:rPr>
+            <w:rFonts w:ascii="Times New Roman" w:hAnsi="Times New Roman" w:cs="Times New Roman"/>
             <w:noProof/>
             <w:webHidden/>
           </w:rPr>
@@ -1993,6 +2255,7 @@
         </w:r>
         <w:r>
           <w:rPr>
+            <w:rFonts w:ascii="Times New Roman" w:hAnsi="Times New Roman" w:cs="Times New Roman"/>
             <w:noProof/>
             <w:webHidden/>
           </w:rPr>
@@ -2000,6 +2263,7 @@
         </w:r>
         <w:r>
           <w:rPr>
+            <w:rFonts w:ascii="Times New Roman" w:hAnsi="Times New Roman" w:cs="Times New Roman"/>
             <w:noProof/>
             <w:webHidden/>
           </w:rPr>
@@ -2015,7 +2279,7 @@
           <w:tab w:val="right" w:leader="dot" w:pos="8976"/>
         </w:tabs>
         <w:rPr>
-          <w:rFonts w:eastAsiaTheme="minorEastAsia"/>
+          <w:rFonts w:ascii="Times New Roman" w:eastAsiaTheme="minorEastAsia" w:hAnsi="Times New Roman" w:cs="Times New Roman"/>
           <w:noProof/>
           <w:sz w:val="22"/>
           <w:szCs w:val="22"/>
@@ -2025,13 +2289,14 @@
         <w:r>
           <w:rPr>
             <w:rStyle w:val="Hyperlink"/>
+            <w:rFonts w:ascii="Times New Roman" w:hAnsi="Times New Roman"/>
             <w:noProof/>
           </w:rPr>
           <w:t>2.9</w:t>
         </w:r>
         <w:r>
           <w:rPr>
-            <w:rFonts w:eastAsiaTheme="minorEastAsia"/>
+            <w:rFonts w:ascii="Times New Roman" w:eastAsiaTheme="minorEastAsia" w:hAnsi="Times New Roman" w:cs="Times New Roman"/>
             <w:noProof/>
             <w:sz w:val="22"/>
             <w:szCs w:val="22"/>
@@ -2041,12 +2306,14 @@
         <w:r>
           <w:rPr>
             <w:rStyle w:val="Hyperlink"/>
+            <w:rFonts w:ascii="Times New Roman" w:hAnsi="Times New Roman"/>
             <w:noProof/>
           </w:rPr>
           <w:t>Percent Conifer Map Name</w:t>
         </w:r>
         <w:r>
           <w:rPr>
+            <w:rFonts w:ascii="Times New Roman" w:hAnsi="Times New Roman" w:cs="Times New Roman"/>
             <w:noProof/>
             <w:webHidden/>
           </w:rPr>
@@ -2054,6 +2321,7 @@
         </w:r>
         <w:r>
           <w:rPr>
+            <w:rFonts w:ascii="Times New Roman" w:hAnsi="Times New Roman" w:cs="Times New Roman"/>
             <w:noProof/>
             <w:webHidden/>
           </w:rPr>
@@ -2061,6 +2329,7 @@
         </w:r>
         <w:r>
           <w:rPr>
+            <w:rFonts w:ascii="Times New Roman" w:hAnsi="Times New Roman" w:cs="Times New Roman"/>
             <w:noProof/>
             <w:webHidden/>
           </w:rPr>
@@ -2068,12 +2337,14 @@
         </w:r>
         <w:r>
           <w:rPr>
-            <w:noProof/>
-            <w:webHidden/>
-          </w:rPr>
-        </w:r>
-        <w:r>
-          <w:rPr>
+            <w:rFonts w:ascii="Times New Roman" w:hAnsi="Times New Roman" w:cs="Times New Roman"/>
+            <w:noProof/>
+            <w:webHidden/>
+          </w:rPr>
+        </w:r>
+        <w:r>
+          <w:rPr>
+            <w:rFonts w:ascii="Times New Roman" w:hAnsi="Times New Roman" w:cs="Times New Roman"/>
             <w:noProof/>
             <w:webHidden/>
           </w:rPr>
@@ -2081,6 +2352,7 @@
         </w:r>
         <w:r>
           <w:rPr>
+            <w:rFonts w:ascii="Times New Roman" w:hAnsi="Times New Roman" w:cs="Times New Roman"/>
             <w:noProof/>
             <w:webHidden/>
           </w:rPr>
@@ -2088,6 +2360,7 @@
         </w:r>
         <w:r>
           <w:rPr>
+            <w:rFonts w:ascii="Times New Roman" w:hAnsi="Times New Roman" w:cs="Times New Roman"/>
             <w:noProof/>
             <w:webHidden/>
           </w:rPr>
@@ -2103,7 +2376,7 @@
           <w:tab w:val="right" w:leader="dot" w:pos="8976"/>
         </w:tabs>
         <w:rPr>
-          <w:rFonts w:eastAsiaTheme="minorEastAsia"/>
+          <w:rFonts w:ascii="Times New Roman" w:eastAsiaTheme="minorEastAsia" w:hAnsi="Times New Roman" w:cs="Times New Roman"/>
           <w:noProof/>
           <w:sz w:val="22"/>
           <w:szCs w:val="22"/>
@@ -2113,13 +2386,14 @@
         <w:r>
           <w:rPr>
             <w:rStyle w:val="Hyperlink"/>
+            <w:rFonts w:ascii="Times New Roman" w:hAnsi="Times New Roman"/>
             <w:noProof/>
           </w:rPr>
           <w:t>2.10</w:t>
         </w:r>
         <w:r>
           <w:rPr>
-            <w:rFonts w:eastAsiaTheme="minorEastAsia"/>
+            <w:rFonts w:ascii="Times New Roman" w:eastAsiaTheme="minorEastAsia" w:hAnsi="Times New Roman" w:cs="Times New Roman"/>
             <w:noProof/>
             <w:sz w:val="22"/>
             <w:szCs w:val="22"/>
@@ -2129,12 +2403,14 @@
         <w:r>
           <w:rPr>
             <w:rStyle w:val="Hyperlink"/>
+            <w:rFonts w:ascii="Times New Roman" w:hAnsi="Times New Roman"/>
             <w:noProof/>
           </w:rPr>
           <w:t>Percent Dead Fir Map Name</w:t>
         </w:r>
         <w:r>
           <w:rPr>
+            <w:rFonts w:ascii="Times New Roman" w:hAnsi="Times New Roman" w:cs="Times New Roman"/>
             <w:noProof/>
             <w:webHidden/>
           </w:rPr>
@@ -2142,6 +2418,7 @@
         </w:r>
         <w:r>
           <w:rPr>
+            <w:rFonts w:ascii="Times New Roman" w:hAnsi="Times New Roman" w:cs="Times New Roman"/>
             <w:noProof/>
             <w:webHidden/>
           </w:rPr>
@@ -2149,6 +2426,7 @@
         </w:r>
         <w:r>
           <w:rPr>
+            <w:rFonts w:ascii="Times New Roman" w:hAnsi="Times New Roman" w:cs="Times New Roman"/>
             <w:noProof/>
             <w:webHidden/>
           </w:rPr>
@@ -2156,12 +2434,14 @@
         </w:r>
         <w:r>
           <w:rPr>
-            <w:noProof/>
-            <w:webHidden/>
-          </w:rPr>
-        </w:r>
-        <w:r>
-          <w:rPr>
+            <w:rFonts w:ascii="Times New Roman" w:hAnsi="Times New Roman" w:cs="Times New Roman"/>
+            <w:noProof/>
+            <w:webHidden/>
+          </w:rPr>
+        </w:r>
+        <w:r>
+          <w:rPr>
+            <w:rFonts w:ascii="Times New Roman" w:hAnsi="Times New Roman" w:cs="Times New Roman"/>
             <w:noProof/>
             <w:webHidden/>
           </w:rPr>
@@ -2169,6 +2449,7 @@
         </w:r>
         <w:r>
           <w:rPr>
+            <w:rFonts w:ascii="Times New Roman" w:hAnsi="Times New Roman" w:cs="Times New Roman"/>
             <w:noProof/>
             <w:webHidden/>
           </w:rPr>
@@ -2176,6 +2457,7 @@
         </w:r>
         <w:r>
           <w:rPr>
+            <w:rFonts w:ascii="Times New Roman" w:hAnsi="Times New Roman" w:cs="Times New Roman"/>
             <w:noProof/>
             <w:webHidden/>
           </w:rPr>
@@ -2191,7 +2473,7 @@
           <w:tab w:val="right" w:leader="dot" w:pos="8976"/>
         </w:tabs>
         <w:rPr>
-          <w:rFonts w:eastAsiaTheme="minorEastAsia"/>
+          <w:rFonts w:ascii="Times New Roman" w:eastAsiaTheme="minorEastAsia" w:hAnsi="Times New Roman" w:cs="Times New Roman"/>
           <w:b w:val="0"/>
           <w:bCs w:val="0"/>
           <w:caps w:val="0"/>
@@ -2204,13 +2486,14 @@
         <w:r>
           <w:rPr>
             <w:rStyle w:val="Hyperlink"/>
+            <w:rFonts w:ascii="Times New Roman" w:hAnsi="Times New Roman"/>
             <w:noProof/>
           </w:rPr>
           <w:t>3</w:t>
         </w:r>
         <w:r>
           <w:rPr>
-            <w:rFonts w:eastAsiaTheme="minorEastAsia"/>
+            <w:rFonts w:ascii="Times New Roman" w:eastAsiaTheme="minorEastAsia" w:hAnsi="Times New Roman" w:cs="Times New Roman"/>
             <w:b w:val="0"/>
             <w:bCs w:val="0"/>
             <w:caps w:val="0"/>
@@ -2223,12 +2506,14 @@
         <w:r>
           <w:rPr>
             <w:rStyle w:val="Hyperlink"/>
+            <w:rFonts w:ascii="Times New Roman" w:hAnsi="Times New Roman"/>
             <w:noProof/>
           </w:rPr>
           <w:t>Example File</w:t>
         </w:r>
         <w:r>
           <w:rPr>
+            <w:rFonts w:ascii="Times New Roman" w:hAnsi="Times New Roman" w:cs="Times New Roman"/>
             <w:noProof/>
             <w:webHidden/>
           </w:rPr>
@@ -2236,6 +2521,7 @@
         </w:r>
         <w:r>
           <w:rPr>
+            <w:rFonts w:ascii="Times New Roman" w:hAnsi="Times New Roman" w:cs="Times New Roman"/>
             <w:noProof/>
             <w:webHidden/>
           </w:rPr>
@@ -2243,6 +2529,7 @@
         </w:r>
         <w:r>
           <w:rPr>
+            <w:rFonts w:ascii="Times New Roman" w:hAnsi="Times New Roman" w:cs="Times New Roman"/>
             <w:noProof/>
             <w:webHidden/>
           </w:rPr>
@@ -2250,12 +2537,14 @@
         </w:r>
         <w:r>
           <w:rPr>
-            <w:noProof/>
-            <w:webHidden/>
-          </w:rPr>
-        </w:r>
-        <w:r>
-          <w:rPr>
+            <w:rFonts w:ascii="Times New Roman" w:hAnsi="Times New Roman" w:cs="Times New Roman"/>
+            <w:noProof/>
+            <w:webHidden/>
+          </w:rPr>
+        </w:r>
+        <w:r>
+          <w:rPr>
+            <w:rFonts w:ascii="Times New Roman" w:hAnsi="Times New Roman" w:cs="Times New Roman"/>
             <w:noProof/>
             <w:webHidden/>
           </w:rPr>
@@ -2263,6 +2552,7 @@
         </w:r>
         <w:r>
           <w:rPr>
+            <w:rFonts w:ascii="Times New Roman" w:hAnsi="Times New Roman" w:cs="Times New Roman"/>
             <w:noProof/>
             <w:webHidden/>
           </w:rPr>
@@ -2270,6 +2560,7 @@
         </w:r>
         <w:r>
           <w:rPr>
+            <w:rFonts w:ascii="Times New Roman" w:hAnsi="Times New Roman" w:cs="Times New Roman"/>
             <w:noProof/>
             <w:webHidden/>
           </w:rPr>
@@ -2285,7 +2576,7 @@
           <w:tab w:val="right" w:leader="dot" w:pos="8976"/>
         </w:tabs>
         <w:rPr>
-          <w:rFonts w:eastAsiaTheme="minorEastAsia"/>
+          <w:rFonts w:ascii="Times New Roman" w:eastAsiaTheme="minorEastAsia" w:hAnsi="Times New Roman" w:cs="Times New Roman"/>
           <w:b w:val="0"/>
           <w:bCs w:val="0"/>
           <w:caps w:val="0"/>
@@ -2298,13 +2589,14 @@
         <w:r>
           <w:rPr>
             <w:rStyle w:val="Hyperlink"/>
+            <w:rFonts w:ascii="Times New Roman" w:hAnsi="Times New Roman"/>
             <w:noProof/>
           </w:rPr>
           <w:t>4</w:t>
         </w:r>
         <w:r>
           <w:rPr>
-            <w:rFonts w:eastAsiaTheme="minorEastAsia"/>
+            <w:rFonts w:ascii="Times New Roman" w:eastAsiaTheme="minorEastAsia" w:hAnsi="Times New Roman" w:cs="Times New Roman"/>
             <w:b w:val="0"/>
             <w:bCs w:val="0"/>
             <w:caps w:val="0"/>
@@ -2317,12 +2609,14 @@
         <w:r>
           <w:rPr>
             <w:rStyle w:val="Hyperlink"/>
+            <w:rFonts w:ascii="Times New Roman" w:hAnsi="Times New Roman"/>
             <w:noProof/>
           </w:rPr>
           <w:t>Appendix</w:t>
         </w:r>
         <w:r>
           <w:rPr>
+            <w:rFonts w:ascii="Times New Roman" w:hAnsi="Times New Roman" w:cs="Times New Roman"/>
             <w:noProof/>
             <w:webHidden/>
           </w:rPr>
@@ -2330,6 +2624,7 @@
         </w:r>
         <w:r>
           <w:rPr>
+            <w:rFonts w:ascii="Times New Roman" w:hAnsi="Times New Roman" w:cs="Times New Roman"/>
             <w:noProof/>
             <w:webHidden/>
           </w:rPr>
@@ -2337,6 +2632,7 @@
         </w:r>
         <w:r>
           <w:rPr>
+            <w:rFonts w:ascii="Times New Roman" w:hAnsi="Times New Roman" w:cs="Times New Roman"/>
             <w:noProof/>
             <w:webHidden/>
           </w:rPr>
@@ -2344,12 +2640,14 @@
         </w:r>
         <w:r>
           <w:rPr>
-            <w:noProof/>
-            <w:webHidden/>
-          </w:rPr>
-        </w:r>
-        <w:r>
-          <w:rPr>
+            <w:rFonts w:ascii="Times New Roman" w:hAnsi="Times New Roman" w:cs="Times New Roman"/>
+            <w:noProof/>
+            <w:webHidden/>
+          </w:rPr>
+        </w:r>
+        <w:r>
+          <w:rPr>
+            <w:rFonts w:ascii="Times New Roman" w:hAnsi="Times New Roman" w:cs="Times New Roman"/>
             <w:noProof/>
             <w:webHidden/>
           </w:rPr>
@@ -2357,6 +2655,7 @@
         </w:r>
         <w:r>
           <w:rPr>
+            <w:rFonts w:ascii="Times New Roman" w:hAnsi="Times New Roman" w:cs="Times New Roman"/>
             <w:noProof/>
             <w:webHidden/>
           </w:rPr>
@@ -2364,6 +2663,7 @@
         </w:r>
         <w:r>
           <w:rPr>
+            <w:rFonts w:ascii="Times New Roman" w:hAnsi="Times New Roman" w:cs="Times New Roman"/>
             <w:noProof/>
             <w:webHidden/>
           </w:rPr>
@@ -2376,12 +2676,14 @@
         <w:pStyle w:val="heading"/>
         <w:spacing w:before="240" w:after="240"/>
         <w:rPr>
+          <w:rFonts w:ascii="Times New Roman" w:hAnsi="Times New Roman" w:cs="Times New Roman"/>
           <w:sz w:val="32"/>
           <w:szCs w:val="32"/>
         </w:rPr>
       </w:pPr>
       <w:r>
         <w:rPr>
+          <w:rFonts w:ascii="Times New Roman" w:hAnsi="Times New Roman" w:cs="Times New Roman"/>
           <w:b/>
           <w:bCs/>
           <w:caps/>
@@ -2395,15 +2697,15 @@
       <w:pPr>
         <w:pStyle w:val="Heading1"/>
       </w:pPr>
-      <w:bookmarkStart w:id="1" w:name="_Toc102232953"/>
-      <w:bookmarkStart w:id="2" w:name="_Toc282509842"/>
+      <w:bookmarkStart w:id="2" w:name="_Toc102232953"/>
+      <w:bookmarkStart w:id="3" w:name="_Toc282509842"/>
       <w:r>
         <w:lastRenderedPageBreak/>
         <w:t>Introduction</w:t>
       </w:r>
       <w:bookmarkEnd w:id="0"/>
-      <w:bookmarkEnd w:id="1"/>
       <w:bookmarkEnd w:id="2"/>
+      <w:bookmarkEnd w:id="3"/>
     </w:p>
     <w:p>
       <w:pPr>
@@ -2418,8 +2720,8 @@
           <w:szCs w:val="24"/>
         </w:rPr>
       </w:pPr>
-      <w:bookmarkStart w:id="3" w:name="_Toc133386203"/>
-      <w:bookmarkStart w:id="4" w:name="_Toc133907137"/>
+      <w:bookmarkStart w:id="4" w:name="_Toc133386203"/>
+      <w:bookmarkStart w:id="5" w:name="_Toc133907137"/>
       <w:r>
         <w:rPr>
           <w:rFonts w:ascii="Times New Roman" w:hAnsi="Times New Roman"/>
@@ -2737,13 +3039,13 @@
       <w:pPr>
         <w:pStyle w:val="Heading2"/>
       </w:pPr>
-      <w:bookmarkStart w:id="5" w:name="_Toc282509843"/>
-      <w:bookmarkEnd w:id="3"/>
+      <w:bookmarkStart w:id="6" w:name="_Toc282509844"/>
       <w:bookmarkEnd w:id="4"/>
-      <w:r>
-        <w:t>What’s New in Version 2.0</w:t>
-      </w:r>
       <w:bookmarkEnd w:id="5"/>
+      <w:r>
+        <w:t>Fuel Types</w:t>
+      </w:r>
+      <w:bookmarkEnd w:id="6"/>
     </w:p>
     <w:p>
       <w:pPr>
@@ -2764,194 +3066,161 @@
           <w:sz w:val="24"/>
           <w:szCs w:val="24"/>
         </w:rPr>
-        <w:t>The Dynamic Fuel System v2.0 (and later) is compatible with LANDIS-II v6.0.</w:t>
+        <w:t xml:space="preserve">A fuel type can be defined as “an identifiable association of fuel elements of distinctive species, form, size, arrangement, and continuity that will exhibit characteristic fire behavior under defined burning conditions" (Merrill and Alexander 1987).  </w:t>
+      </w:r>
+      <w:r>
+        <w:rPr>
+          <w:rFonts w:ascii="Times New Roman" w:hAnsi="Times New Roman"/>
+          <w:sz w:val="24"/>
+          <w:szCs w:val="24"/>
+        </w:rPr>
+        <w:t xml:space="preserve">For example, the Canadian Fire </w:t>
+      </w:r>
+      <w:r>
+        <w:rPr>
+          <w:rFonts w:ascii="Times New Roman" w:hAnsi="Times New Roman"/>
+          <w:sz w:val="24"/>
+          <w:szCs w:val="24"/>
+        </w:rPr>
+        <w:t>P</w:t>
+      </w:r>
+      <w:r>
+        <w:rPr>
+          <w:rFonts w:ascii="Times New Roman" w:hAnsi="Times New Roman"/>
+          <w:sz w:val="24"/>
+          <w:szCs w:val="24"/>
+        </w:rPr>
+        <w:t>rediction System</w:t>
+      </w:r>
+      <w:r>
+        <w:rPr>
+          <w:rFonts w:ascii="Times New Roman" w:hAnsi="Times New Roman"/>
+          <w:sz w:val="24"/>
+          <w:szCs w:val="24"/>
+        </w:rPr>
+        <w:t xml:space="preserve"> fuel types are described qualitatively based on stand structure, composition, surface fuels, ladder fuels, and forest floor characteristics, including cover and duff (FBP; Forestry Canada Fire Danger Group 1992). The Canadian FBP System includes five major groups and 16 discrete fuel types (</w:t>
+      </w:r>
+      <w:r>
+        <w:rPr>
+          <w:rFonts w:ascii="Times New Roman" w:hAnsi="Times New Roman"/>
+          <w:sz w:val="24"/>
+          <w:szCs w:val="24"/>
+        </w:rPr>
+        <w:t xml:space="preserve">Appendix, </w:t>
+      </w:r>
+      <w:r>
+        <w:rPr>
+          <w:rFonts w:ascii="Times New Roman" w:hAnsi="Times New Roman"/>
+          <w:sz w:val="24"/>
+          <w:szCs w:val="24"/>
+        </w:rPr>
+        <w:t xml:space="preserve">Table 1). </w:t>
+      </w:r>
+    </w:p>
+    <w:p>
+      <w:pPr>
+        <w:pStyle w:val="PlainText"/>
+        <w:tabs>
+          <w:tab w:val="left" w:pos="720"/>
+        </w:tabs>
+        <w:ind w:left="1122"/>
+        <w:rPr>
+          <w:rFonts w:ascii="Times New Roman" w:hAnsi="Times New Roman"/>
+          <w:sz w:val="24"/>
+          <w:szCs w:val="24"/>
+        </w:rPr>
+      </w:pPr>
+      <w:r>
+        <w:rPr>
+          <w:rFonts w:ascii="Times New Roman" w:hAnsi="Times New Roman"/>
+          <w:sz w:val="24"/>
+          <w:szCs w:val="24"/>
+        </w:rPr>
+        <w:t xml:space="preserve">The </w:t>
+      </w:r>
+      <w:r>
+        <w:rPr>
+          <w:rFonts w:ascii="Times New Roman" w:hAnsi="Times New Roman"/>
+          <w:sz w:val="24"/>
+          <w:szCs w:val="24"/>
+        </w:rPr>
+        <w:t xml:space="preserve">LANDIS-II </w:t>
+      </w:r>
+      <w:r>
+        <w:rPr>
+          <w:rFonts w:ascii="Times New Roman" w:hAnsi="Times New Roman"/>
+          <w:b/>
+          <w:sz w:val="24"/>
+          <w:szCs w:val="24"/>
+        </w:rPr>
+        <w:t>Dynamic Fuel System</w:t>
+      </w:r>
+      <w:r>
+        <w:rPr>
+          <w:rFonts w:ascii="Times New Roman" w:hAnsi="Times New Roman"/>
+          <w:sz w:val="24"/>
+          <w:szCs w:val="24"/>
+        </w:rPr>
+        <w:t xml:space="preserve"> e</w:t>
+      </w:r>
+      <w:r>
+        <w:rPr>
+          <w:rFonts w:ascii="Times New Roman" w:hAnsi="Times New Roman"/>
+          <w:sz w:val="24"/>
+          <w:szCs w:val="24"/>
+        </w:rPr>
+        <w:t xml:space="preserve">xtension </w:t>
+      </w:r>
+      <w:r>
+        <w:rPr>
+          <w:rFonts w:ascii="Times New Roman" w:hAnsi="Times New Roman"/>
+          <w:sz w:val="24"/>
+          <w:szCs w:val="24"/>
+        </w:rPr>
+        <w:t xml:space="preserve">(‘fuel extension’ henceforth) allows up to 100 different fuel types, limited to the following base fuel types:  Conifer, </w:t>
+      </w:r>
+      <w:proofErr w:type="spellStart"/>
+      <w:r>
+        <w:rPr>
+          <w:rFonts w:ascii="Times New Roman" w:hAnsi="Times New Roman"/>
+          <w:sz w:val="24"/>
+          <w:szCs w:val="24"/>
+        </w:rPr>
+        <w:t>ConiferPlantation</w:t>
+      </w:r>
+      <w:proofErr w:type="spellEnd"/>
+      <w:r>
+        <w:rPr>
+          <w:rFonts w:ascii="Times New Roman" w:hAnsi="Times New Roman"/>
+          <w:sz w:val="24"/>
+          <w:szCs w:val="24"/>
+        </w:rPr>
+        <w:t xml:space="preserve"> (type C-6 in the Canadian FBP System), Deciduous, Slash, and Open.  The rules defined below determine which fuel type each site is assigned.  These types – each given a numeric index - must match the fuel types and indices defined in the </w:t>
+      </w:r>
+      <w:r>
+        <w:rPr>
+          <w:rFonts w:ascii="Times New Roman" w:hAnsi="Times New Roman"/>
+          <w:b/>
+          <w:sz w:val="24"/>
+          <w:szCs w:val="24"/>
+        </w:rPr>
+        <w:t>Dynamic Fire System</w:t>
+      </w:r>
+      <w:r>
+        <w:rPr>
+          <w:rFonts w:ascii="Times New Roman" w:hAnsi="Times New Roman"/>
+          <w:sz w:val="24"/>
+          <w:szCs w:val="24"/>
+        </w:rPr>
+        <w:t xml:space="preserve"> extension.  If a site is assigned a fuel type that is not listed in the Dynamic Fire System extension, the default values will be zero and fire will be unable to spread and burn across that site.</w:t>
       </w:r>
     </w:p>
     <w:p>
       <w:pPr>
         <w:pStyle w:val="Heading2"/>
       </w:pPr>
-      <w:bookmarkStart w:id="6" w:name="_Toc282509844"/>
-      <w:r>
-        <w:t>Fuel Types</w:t>
-      </w:r>
-      <w:bookmarkEnd w:id="6"/>
-    </w:p>
-    <w:p>
-      <w:pPr>
-        <w:pStyle w:val="PlainText"/>
-        <w:tabs>
-          <w:tab w:val="left" w:pos="720"/>
-        </w:tabs>
-        <w:ind w:left="1122"/>
-        <w:rPr>
-          <w:rFonts w:ascii="Times New Roman" w:hAnsi="Times New Roman"/>
-          <w:sz w:val="24"/>
-          <w:szCs w:val="24"/>
-        </w:rPr>
-      </w:pPr>
-      <w:r>
-        <w:rPr>
-          <w:rFonts w:ascii="Times New Roman" w:hAnsi="Times New Roman"/>
-          <w:sz w:val="24"/>
-          <w:szCs w:val="24"/>
-        </w:rPr>
-        <w:t xml:space="preserve">A fuel type can be defined as “an identifiable association of fuel elements of distinctive species, form, size, arrangement, and continuity that will exhibit characteristic fire behavior under defined burning conditions" (Merrill and Alexander 1987).  </w:t>
-      </w:r>
-      <w:r>
-        <w:rPr>
-          <w:rFonts w:ascii="Times New Roman" w:hAnsi="Times New Roman"/>
-          <w:sz w:val="24"/>
-          <w:szCs w:val="24"/>
-        </w:rPr>
-        <w:t xml:space="preserve">For example, the Canadian Fire </w:t>
-      </w:r>
-      <w:r>
-        <w:rPr>
-          <w:rFonts w:ascii="Times New Roman" w:hAnsi="Times New Roman"/>
-          <w:sz w:val="24"/>
-          <w:szCs w:val="24"/>
-        </w:rPr>
-        <w:t>P</w:t>
-      </w:r>
-      <w:r>
-        <w:rPr>
-          <w:rFonts w:ascii="Times New Roman" w:hAnsi="Times New Roman"/>
-          <w:sz w:val="24"/>
-          <w:szCs w:val="24"/>
-        </w:rPr>
-        <w:t>rediction System</w:t>
-      </w:r>
-      <w:r>
-        <w:rPr>
-          <w:rFonts w:ascii="Times New Roman" w:hAnsi="Times New Roman"/>
-          <w:sz w:val="24"/>
-          <w:szCs w:val="24"/>
-        </w:rPr>
-        <w:t xml:space="preserve"> fuel types are described qualitatively based on stand structure, composition, surface fuels, ladder fuels, and forest floor characteristics, including cover and duff (FBP; Forestry Canada Fire Danger Group 1992). The Canadian FBP System includes five major groups and 16 discrete fuel types (</w:t>
-      </w:r>
-      <w:r>
-        <w:rPr>
-          <w:rFonts w:ascii="Times New Roman" w:hAnsi="Times New Roman"/>
-          <w:sz w:val="24"/>
-          <w:szCs w:val="24"/>
-        </w:rPr>
-        <w:t xml:space="preserve">Appendix, </w:t>
-      </w:r>
-      <w:r>
-        <w:rPr>
-          <w:rFonts w:ascii="Times New Roman" w:hAnsi="Times New Roman"/>
-          <w:sz w:val="24"/>
-          <w:szCs w:val="24"/>
-        </w:rPr>
-        <w:t xml:space="preserve">Table 1). </w:t>
-      </w:r>
-    </w:p>
-    <w:p>
-      <w:pPr>
-        <w:pStyle w:val="PlainText"/>
-        <w:tabs>
-          <w:tab w:val="left" w:pos="720"/>
-        </w:tabs>
-        <w:ind w:left="1122"/>
-        <w:rPr>
-          <w:rFonts w:ascii="Times New Roman" w:hAnsi="Times New Roman"/>
-          <w:sz w:val="24"/>
-          <w:szCs w:val="24"/>
-        </w:rPr>
-      </w:pPr>
-      <w:r>
-        <w:rPr>
-          <w:rFonts w:ascii="Times New Roman" w:hAnsi="Times New Roman"/>
-          <w:sz w:val="24"/>
-          <w:szCs w:val="24"/>
-        </w:rPr>
-        <w:t xml:space="preserve">The </w:t>
-      </w:r>
-      <w:r>
-        <w:rPr>
-          <w:rFonts w:ascii="Times New Roman" w:hAnsi="Times New Roman"/>
-          <w:sz w:val="24"/>
-          <w:szCs w:val="24"/>
-        </w:rPr>
-        <w:t xml:space="preserve">LANDIS-II </w:t>
-      </w:r>
-      <w:r>
-        <w:rPr>
-          <w:rFonts w:ascii="Times New Roman" w:hAnsi="Times New Roman"/>
-          <w:b/>
-          <w:sz w:val="24"/>
-          <w:szCs w:val="24"/>
-        </w:rPr>
-        <w:t>Dynamic Fuel System</w:t>
-      </w:r>
-      <w:r>
-        <w:rPr>
-          <w:rFonts w:ascii="Times New Roman" w:hAnsi="Times New Roman"/>
-          <w:sz w:val="24"/>
-          <w:szCs w:val="24"/>
-        </w:rPr>
-        <w:t xml:space="preserve"> e</w:t>
-      </w:r>
-      <w:r>
-        <w:rPr>
-          <w:rFonts w:ascii="Times New Roman" w:hAnsi="Times New Roman"/>
-          <w:sz w:val="24"/>
-          <w:szCs w:val="24"/>
-        </w:rPr>
-        <w:t xml:space="preserve">xtension </w:t>
-      </w:r>
-      <w:r>
-        <w:rPr>
-          <w:rFonts w:ascii="Times New Roman" w:hAnsi="Times New Roman"/>
-          <w:sz w:val="24"/>
-          <w:szCs w:val="24"/>
-        </w:rPr>
-        <w:t xml:space="preserve">(‘fuel extension’ henceforth) allows up to 100 different fuel types, limited to the following base fuel types:  Conifer, </w:t>
-      </w:r>
-      <w:proofErr w:type="spellStart"/>
-      <w:r>
-        <w:rPr>
-          <w:rFonts w:ascii="Times New Roman" w:hAnsi="Times New Roman"/>
-          <w:sz w:val="24"/>
-          <w:szCs w:val="24"/>
-        </w:rPr>
-        <w:t>ConiferPlantation</w:t>
-      </w:r>
-      <w:proofErr w:type="spellEnd"/>
-      <w:r>
-        <w:rPr>
-          <w:rFonts w:ascii="Times New Roman" w:hAnsi="Times New Roman"/>
-          <w:sz w:val="24"/>
-          <w:szCs w:val="24"/>
-        </w:rPr>
-        <w:t xml:space="preserve"> (type C-6 in the Canadian FBP System), Deciduous, Slash, and Open.  The rules defined below determine which fuel type each site is assigned.  These types – each given a numeric index - must match the fuel types and indices defined in the </w:t>
-      </w:r>
-      <w:r>
-        <w:rPr>
-          <w:rFonts w:ascii="Times New Roman" w:hAnsi="Times New Roman"/>
-          <w:b/>
-          <w:sz w:val="24"/>
-          <w:szCs w:val="24"/>
-        </w:rPr>
-        <w:t>Dynamic Fire System</w:t>
-      </w:r>
-      <w:r>
-        <w:rPr>
-          <w:rFonts w:ascii="Times New Roman" w:hAnsi="Times New Roman"/>
-          <w:sz w:val="24"/>
-          <w:szCs w:val="24"/>
-        </w:rPr>
-        <w:t xml:space="preserve"> extension.  If a site is assigned a fuel type that is not listed in the Dynamic Fire System extension, the default values will be zero and fire will be unable to spread and burn across that site.</w:t>
-      </w:r>
-    </w:p>
-    <w:p>
-      <w:pPr>
-        <w:pStyle w:val="Heading2"/>
-      </w:pPr>
       <w:bookmarkStart w:id="7" w:name="_Toc282509845"/>
       <w:r>
-        <w:lastRenderedPageBreak/>
         <w:t>Fuel Classification</w:t>
       </w:r>
       <w:bookmarkEnd w:id="7"/>
@@ -3018,9 +3287,9 @@
             <o:lock v:ext="edit" aspectratio="t"/>
           </v:shapetype>
           <v:shape id="_x0000_i1025" type="#_x0000_t75" style="width:350.25pt;height:33pt" o:ole="">
-            <v:imagedata r:id="rId8" o:title=""/>
+            <v:imagedata r:id="rId9" o:title=""/>
           </v:shape>
-          <o:OLEObject Type="Embed" ProgID="Equation.3" ShapeID="_x0000_i1025" DrawAspect="Content" ObjectID="_1369659836" r:id="rId9"/>
+          <o:OLEObject Type="Embed" ProgID="Equation.3" ShapeID="_x0000_i1025" DrawAspect="Content" ObjectID="_1443857835" r:id="rId10"/>
         </w:object>
       </w:r>
     </w:p>
@@ -3598,7 +3867,71 @@
           <w:sz w:val="24"/>
           <w:szCs w:val="24"/>
         </w:rPr>
-        <w:t xml:space="preserve">The actual blending of a conifer type and a deciduous type to </w:t>
+        <w:t xml:space="preserve">The actual blending of a conifer type and a deciduous type to create a mixed type occurs within the Dynamic Fire System and the user need not create mixed types in the Dynamic Fire System.  </w:t>
+      </w:r>
+    </w:p>
+    <w:p>
+      <w:pPr>
+        <w:pStyle w:val="PlainText"/>
+        <w:tabs>
+          <w:tab w:val="left" w:pos="720"/>
+        </w:tabs>
+        <w:ind w:left="1122"/>
+        <w:rPr>
+          <w:rFonts w:ascii="Times New Roman" w:hAnsi="Times New Roman"/>
+          <w:sz w:val="24"/>
+          <w:szCs w:val="24"/>
+        </w:rPr>
+      </w:pPr>
+      <w:r>
+        <w:rPr>
+          <w:rFonts w:ascii="Times New Roman" w:hAnsi="Times New Roman"/>
+          <w:sz w:val="24"/>
+          <w:szCs w:val="24"/>
+        </w:rPr>
+        <w:t xml:space="preserve">The conifer dominance is calculated using the sum of dominance values for </w:t>
+      </w:r>
+      <w:r>
+        <w:rPr>
+          <w:rFonts w:ascii="Times New Roman" w:hAnsi="Times New Roman"/>
+          <w:sz w:val="24"/>
+          <w:szCs w:val="24"/>
+        </w:rPr>
+        <w:t xml:space="preserve">the two </w:t>
+      </w:r>
+      <w:r>
+        <w:rPr>
+          <w:rFonts w:ascii="Times New Roman" w:hAnsi="Times New Roman"/>
+          <w:sz w:val="24"/>
+          <w:szCs w:val="24"/>
+        </w:rPr>
+        <w:t xml:space="preserve">conifer </w:t>
+      </w:r>
+      <w:r>
+        <w:rPr>
+          <w:rFonts w:ascii="Times New Roman" w:hAnsi="Times New Roman"/>
+          <w:sz w:val="24"/>
+          <w:szCs w:val="24"/>
+        </w:rPr>
+        <w:t xml:space="preserve">base types (Conifer and </w:t>
+      </w:r>
+      <w:proofErr w:type="spellStart"/>
+      <w:r>
+        <w:rPr>
+          <w:rFonts w:ascii="Times New Roman" w:hAnsi="Times New Roman"/>
+          <w:sz w:val="24"/>
+          <w:szCs w:val="24"/>
+        </w:rPr>
+        <w:t>ConiferPlantation</w:t>
+      </w:r>
+      <w:proofErr w:type="spellEnd"/>
+      <w:r>
+        <w:rPr>
+          <w:rFonts w:ascii="Times New Roman" w:hAnsi="Times New Roman"/>
+          <w:sz w:val="24"/>
+          <w:szCs w:val="24"/>
+        </w:rPr>
+        <w:t xml:space="preserve">).  Deciduous dominance is </w:t>
       </w:r>
       <w:r>
         <w:rPr>
@@ -3607,71 +3940,7 @@
           <w:szCs w:val="24"/>
         </w:rPr>
         <w:lastRenderedPageBreak/>
-        <w:t xml:space="preserve">create a mixed type occurs within the Dynamic Fire System and the user need not create mixed types in the Dynamic Fire System.  </w:t>
-      </w:r>
-    </w:p>
-    <w:p>
-      <w:pPr>
-        <w:pStyle w:val="PlainText"/>
-        <w:tabs>
-          <w:tab w:val="left" w:pos="720"/>
-        </w:tabs>
-        <w:ind w:left="1122"/>
-        <w:rPr>
-          <w:rFonts w:ascii="Times New Roman" w:hAnsi="Times New Roman"/>
-          <w:sz w:val="24"/>
-          <w:szCs w:val="24"/>
-        </w:rPr>
-      </w:pPr>
-      <w:r>
-        <w:rPr>
-          <w:rFonts w:ascii="Times New Roman" w:hAnsi="Times New Roman"/>
-          <w:sz w:val="24"/>
-          <w:szCs w:val="24"/>
-        </w:rPr>
-        <w:t xml:space="preserve">The conifer dominance is calculated using the sum of dominance values for </w:t>
-      </w:r>
-      <w:r>
-        <w:rPr>
-          <w:rFonts w:ascii="Times New Roman" w:hAnsi="Times New Roman"/>
-          <w:sz w:val="24"/>
-          <w:szCs w:val="24"/>
-        </w:rPr>
-        <w:t xml:space="preserve">the two </w:t>
-      </w:r>
-      <w:r>
-        <w:rPr>
-          <w:rFonts w:ascii="Times New Roman" w:hAnsi="Times New Roman"/>
-          <w:sz w:val="24"/>
-          <w:szCs w:val="24"/>
-        </w:rPr>
-        <w:t xml:space="preserve">conifer </w:t>
-      </w:r>
-      <w:r>
-        <w:rPr>
-          <w:rFonts w:ascii="Times New Roman" w:hAnsi="Times New Roman"/>
-          <w:sz w:val="24"/>
-          <w:szCs w:val="24"/>
-        </w:rPr>
-        <w:t xml:space="preserve">base types (Conifer and </w:t>
-      </w:r>
-      <w:proofErr w:type="spellStart"/>
-      <w:r>
-        <w:rPr>
-          <w:rFonts w:ascii="Times New Roman" w:hAnsi="Times New Roman"/>
-          <w:sz w:val="24"/>
-          <w:szCs w:val="24"/>
-        </w:rPr>
-        <w:t>ConiferPlantation</w:t>
-      </w:r>
-      <w:proofErr w:type="spellEnd"/>
-      <w:r>
-        <w:rPr>
-          <w:rFonts w:ascii="Times New Roman" w:hAnsi="Times New Roman"/>
-          <w:sz w:val="24"/>
-          <w:szCs w:val="24"/>
-        </w:rPr>
-        <w:t xml:space="preserve">).  Deciduous dominance is the sum of dominance values for the </w:t>
+        <w:t xml:space="preserve">the sum of dominance values for the </w:t>
       </w:r>
       <w:proofErr w:type="gramStart"/>
       <w:r>
@@ -4317,8 +4586,79 @@
           <w:sz w:val="24"/>
           <w:szCs w:val="24"/>
         </w:rPr>
-        <w:t xml:space="preserve">from </w:t>
-      </w:r>
+        <w:t xml:space="preserve">from the </w:t>
+      </w:r>
+      <w:r>
+        <w:rPr>
+          <w:rFonts w:ascii="Times New Roman" w:hAnsi="Times New Roman"/>
+          <w:b/>
+          <w:sz w:val="24"/>
+          <w:szCs w:val="24"/>
+        </w:rPr>
+        <w:t>Base BDA</w:t>
+      </w:r>
+      <w:r>
+        <w:rPr>
+          <w:rFonts w:ascii="Times New Roman" w:hAnsi="Times New Roman"/>
+          <w:sz w:val="24"/>
+          <w:szCs w:val="24"/>
+        </w:rPr>
+        <w:t xml:space="preserve"> Extension.  The dead conifer index is based on the total number of dead fir and spruce cohorts relative to the </w:t>
+      </w:r>
+      <w:r>
+        <w:rPr>
+          <w:rFonts w:ascii="Times New Roman" w:hAnsi="Times New Roman"/>
+          <w:sz w:val="24"/>
+          <w:szCs w:val="24"/>
+        </w:rPr>
+        <w:t xml:space="preserve">current </w:t>
+      </w:r>
+      <w:r>
+        <w:rPr>
+          <w:rFonts w:ascii="Times New Roman" w:hAnsi="Times New Roman"/>
+          <w:sz w:val="24"/>
+          <w:szCs w:val="24"/>
+        </w:rPr>
+        <w:t>total number of cohorts at each site, with possible values ranging from 0 to 1</w:t>
+      </w:r>
+      <w:r>
+        <w:rPr>
+          <w:rFonts w:ascii="Times New Roman" w:hAnsi="Times New Roman"/>
+          <w:sz w:val="24"/>
+          <w:szCs w:val="24"/>
+        </w:rPr>
+        <w:t>00</w:t>
+      </w:r>
+      <w:r>
+        <w:rPr>
+          <w:rFonts w:ascii="Times New Roman" w:hAnsi="Times New Roman"/>
+          <w:sz w:val="24"/>
+          <w:szCs w:val="24"/>
+        </w:rPr>
+        <w:t xml:space="preserve">. </w:t>
+      </w:r>
+      <w:r>
+        <w:rPr>
+          <w:rFonts w:ascii="Times New Roman" w:hAnsi="Times New Roman"/>
+          <w:sz w:val="24"/>
+          <w:szCs w:val="24"/>
+        </w:rPr>
+        <w:t xml:space="preserve"> An input duration determines how far back in simulation time to consider dead fir cohorts.  </w:t>
+      </w:r>
+    </w:p>
+    <w:p>
+      <w:pPr>
+        <w:pStyle w:val="PlainText"/>
+        <w:tabs>
+          <w:tab w:val="left" w:pos="720"/>
+        </w:tabs>
+        <w:ind w:left="1122"/>
+        <w:rPr>
+          <w:rFonts w:ascii="Times New Roman" w:hAnsi="Times New Roman"/>
+          <w:sz w:val="24"/>
+          <w:szCs w:val="24"/>
+        </w:rPr>
+      </w:pPr>
       <w:r>
         <w:rPr>
           <w:rFonts w:ascii="Times New Roman" w:hAnsi="Times New Roman"/>
@@ -4326,85 +4666,6 @@
           <w:szCs w:val="24"/>
         </w:rPr>
         <w:lastRenderedPageBreak/>
-        <w:t xml:space="preserve">the </w:t>
-      </w:r>
-      <w:r>
-        <w:rPr>
-          <w:rFonts w:ascii="Times New Roman" w:hAnsi="Times New Roman"/>
-          <w:b/>
-          <w:sz w:val="24"/>
-          <w:szCs w:val="24"/>
-        </w:rPr>
-        <w:t>Base BDA</w:t>
-      </w:r>
-      <w:r>
-        <w:rPr>
-          <w:rFonts w:ascii="Times New Roman" w:hAnsi="Times New Roman"/>
-          <w:sz w:val="24"/>
-          <w:szCs w:val="24"/>
-        </w:rPr>
-        <w:t xml:space="preserve"> Extension.  The dead conifer index is based on the total number of dead fir and spruce cohorts relative to the </w:t>
-      </w:r>
-      <w:r>
-        <w:rPr>
-          <w:rFonts w:ascii="Times New Roman" w:hAnsi="Times New Roman"/>
-          <w:sz w:val="24"/>
-          <w:szCs w:val="24"/>
-        </w:rPr>
-        <w:t xml:space="preserve">current </w:t>
-      </w:r>
-      <w:r>
-        <w:rPr>
-          <w:rFonts w:ascii="Times New Roman" w:hAnsi="Times New Roman"/>
-          <w:sz w:val="24"/>
-          <w:szCs w:val="24"/>
-        </w:rPr>
-        <w:t>total number of cohorts at each site, with possible values ranging from 0 to 1</w:t>
-      </w:r>
-      <w:r>
-        <w:rPr>
-          <w:rFonts w:ascii="Times New Roman" w:hAnsi="Times New Roman"/>
-          <w:sz w:val="24"/>
-          <w:szCs w:val="24"/>
-        </w:rPr>
-        <w:t>00</w:t>
-      </w:r>
-      <w:r>
-        <w:rPr>
-          <w:rFonts w:ascii="Times New Roman" w:hAnsi="Times New Roman"/>
-          <w:sz w:val="24"/>
-          <w:szCs w:val="24"/>
-        </w:rPr>
-        <w:t xml:space="preserve">. </w:t>
-      </w:r>
-      <w:r>
-        <w:rPr>
-          <w:rFonts w:ascii="Times New Roman" w:hAnsi="Times New Roman"/>
-          <w:sz w:val="24"/>
-          <w:szCs w:val="24"/>
-        </w:rPr>
-        <w:t xml:space="preserve"> An input duration determines how far back in simulation time to consider dead fir cohorts.  </w:t>
-      </w:r>
-    </w:p>
-    <w:p>
-      <w:pPr>
-        <w:pStyle w:val="PlainText"/>
-        <w:tabs>
-          <w:tab w:val="left" w:pos="720"/>
-        </w:tabs>
-        <w:ind w:left="1122"/>
-        <w:rPr>
-          <w:rFonts w:ascii="Times New Roman" w:hAnsi="Times New Roman"/>
-          <w:sz w:val="24"/>
-          <w:szCs w:val="24"/>
-        </w:rPr>
-      </w:pPr>
-      <w:r>
-        <w:rPr>
-          <w:rFonts w:ascii="Times New Roman" w:hAnsi="Times New Roman"/>
-          <w:sz w:val="24"/>
-          <w:szCs w:val="24"/>
-        </w:rPr>
         <w:t>The dead conifer index input is applied to all mixed and conifer fuel types</w:t>
       </w:r>
       <w:r>
@@ -4974,61 +5235,127 @@
       <w:pPr>
         <w:pStyle w:val="Heading2"/>
       </w:pPr>
-      <w:bookmarkStart w:id="14" w:name="_Toc282509849"/>
+      <w:r>
+        <w:t>Major Versions</w:t>
+      </w:r>
+    </w:p>
+    <w:p>
+      <w:pPr>
+        <w:pStyle w:val="Heading3"/>
+        <w:tabs>
+          <w:tab w:val="clear" w:pos="720"/>
+          <w:tab w:val="num" w:pos="1800"/>
+        </w:tabs>
+        <w:spacing w:line="240" w:lineRule="auto"/>
+        <w:ind w:left="1224" w:hanging="504"/>
+      </w:pPr>
+      <w:bookmarkStart w:id="14" w:name="_Toc369932159"/>
+      <w:r>
+        <w:t>Version 2.0</w:t>
+      </w:r>
+      <w:bookmarkEnd w:id="14"/>
+    </w:p>
+    <w:p>
+      <w:pPr>
+        <w:pStyle w:val="Heading3"/>
+        <w:numPr>
+          <w:ilvl w:val="0"/>
+          <w:numId w:val="0"/>
+        </w:numPr>
+        <w:spacing w:before="0" w:after="120" w:line="240" w:lineRule="auto"/>
+        <w:ind w:left="720"/>
+      </w:pPr>
+      <w:r>
+        <w:rPr>
+          <w:rFonts w:ascii="Times New Roman" w:hAnsi="Times New Roman"/>
+          <w:sz w:val="24"/>
+          <w:szCs w:val="24"/>
+        </w:rPr>
+        <w:t>The Dynamic Fuel System v2.0 (and later) is compatible with LANDIS-II v6.0.</w:t>
+      </w:r>
+    </w:p>
+    <w:p>
+      <w:pPr>
+        <w:pStyle w:val="Heading2"/>
+      </w:pPr>
+      <w:bookmarkStart w:id="15" w:name="_Toc282509849"/>
       <w:bookmarkEnd w:id="13"/>
       <w:r>
         <w:t>Acknowledgements</w:t>
       </w:r>
-      <w:bookmarkEnd w:id="14"/>
+      <w:bookmarkEnd w:id="15"/>
     </w:p>
     <w:p>
       <w:pPr>
         <w:pStyle w:val="textbody"/>
-      </w:pPr>
-      <w:r>
+        <w:rPr>
+          <w:rFonts w:ascii="Times New Roman" w:hAnsi="Times New Roman" w:cs="Times New Roman"/>
+          <w:sz w:val="24"/>
+          <w:szCs w:val="24"/>
+        </w:rPr>
+      </w:pPr>
+      <w:r>
+        <w:rPr>
+          <w:rFonts w:ascii="Times New Roman" w:hAnsi="Times New Roman" w:cs="Times New Roman"/>
+          <w:sz w:val="24"/>
+          <w:szCs w:val="24"/>
+        </w:rPr>
         <w:t>Funding for the development of LANDIS-II has been provided by the North</w:t>
       </w:r>
       <w:r>
+        <w:rPr>
+          <w:rFonts w:ascii="Times New Roman" w:hAnsi="Times New Roman" w:cs="Times New Roman"/>
+          <w:sz w:val="24"/>
+          <w:szCs w:val="24"/>
+        </w:rPr>
         <w:t>ern</w:t>
       </w:r>
       <w:r>
-        <w:t xml:space="preserve"> Research Station (Rhinelander, </w:t>
-      </w:r>
-      <w:smartTag w:uri="urn:schemas-microsoft-com:office:smarttags" w:element="place">
-        <w:smartTag w:uri="urn:schemas-microsoft-com:office:smarttags" w:element="State">
-          <w:r>
-            <w:t>Wisconsin</w:t>
-          </w:r>
-        </w:smartTag>
-      </w:smartTag>
-      <w:r>
-        <w:t xml:space="preserve">) of the U.S. Forest </w:t>
-      </w:r>
-      <w:r>
+        <w:rPr>
+          <w:rFonts w:ascii="Times New Roman" w:hAnsi="Times New Roman" w:cs="Times New Roman"/>
+          <w:sz w:val="24"/>
+          <w:szCs w:val="24"/>
+        </w:rPr>
+        <w:t xml:space="preserve"> Research Station (Rhinelander, Wisconsin) of the U.S. Forest Service.  Valuable contributions to the development of the </w:t>
+      </w:r>
+      <w:r>
+        <w:rPr>
+          <w:rFonts w:ascii="Times New Roman" w:hAnsi="Times New Roman" w:cs="Times New Roman"/>
+          <w:sz w:val="24"/>
+          <w:szCs w:val="24"/>
+        </w:rPr>
         <w:lastRenderedPageBreak/>
-        <w:t xml:space="preserve">Service.  Valuable contributions to the development of the model and extensions were made </w:t>
-      </w:r>
-      <w:proofErr w:type="spellStart"/>
-      <w:r>
-        <w:t>byEric</w:t>
-      </w:r>
-      <w:proofErr w:type="spellEnd"/>
-      <w:r>
-        <w:t xml:space="preserve"> J. Gustafson and David J. Mladenoff.</w:t>
+        <w:t>model and extensions were made by</w:t>
+      </w:r>
+      <w:r>
+        <w:rPr>
+          <w:rFonts w:ascii="Times New Roman" w:hAnsi="Times New Roman" w:cs="Times New Roman"/>
+          <w:sz w:val="24"/>
+          <w:szCs w:val="24"/>
+        </w:rPr>
+        <w:t xml:space="preserve"> </w:t>
+      </w:r>
+      <w:r>
+        <w:rPr>
+          <w:rFonts w:ascii="Times New Roman" w:hAnsi="Times New Roman" w:cs="Times New Roman"/>
+          <w:sz w:val="24"/>
+          <w:szCs w:val="24"/>
+        </w:rPr>
+        <w:t>Eric J. Gustafson and David J. Mladenoff.</w:t>
       </w:r>
     </w:p>
     <w:p>
       <w:pPr>
         <w:pStyle w:val="Heading1"/>
       </w:pPr>
-      <w:bookmarkStart w:id="15" w:name="_Toc102232959"/>
-      <w:bookmarkStart w:id="16" w:name="_Toc282509850"/>
+      <w:bookmarkStart w:id="16" w:name="_Toc102232959"/>
+      <w:bookmarkStart w:id="17" w:name="_Toc282509850"/>
       <w:r>
         <w:lastRenderedPageBreak/>
         <w:t>Input File</w:t>
       </w:r>
-      <w:bookmarkEnd w:id="15"/>
       <w:bookmarkEnd w:id="16"/>
+      <w:bookmarkEnd w:id="17"/>
     </w:p>
     <w:p>
       <w:pPr>
@@ -5062,27 +5389,27 @@
       <w:pPr>
         <w:pStyle w:val="Heading2"/>
       </w:pPr>
-      <w:bookmarkStart w:id="17" w:name="_Toc112235332"/>
-      <w:bookmarkStart w:id="18" w:name="_Toc133386213"/>
-      <w:bookmarkStart w:id="19" w:name="_Toc133907148"/>
-      <w:bookmarkStart w:id="20" w:name="_Toc282509851"/>
+      <w:bookmarkStart w:id="18" w:name="_Toc112235332"/>
+      <w:bookmarkStart w:id="19" w:name="_Toc133386213"/>
+      <w:bookmarkStart w:id="20" w:name="_Toc133907148"/>
+      <w:bookmarkStart w:id="21" w:name="_Toc282509851"/>
       <w:proofErr w:type="spellStart"/>
       <w:r>
         <w:t>LandisData</w:t>
       </w:r>
-      <w:bookmarkEnd w:id="17"/>
       <w:bookmarkEnd w:id="18"/>
       <w:bookmarkEnd w:id="19"/>
       <w:bookmarkEnd w:id="20"/>
+      <w:bookmarkEnd w:id="21"/>
       <w:proofErr w:type="spellEnd"/>
     </w:p>
     <w:p>
       <w:pPr>
         <w:pStyle w:val="textbody"/>
       </w:pPr>
-      <w:bookmarkStart w:id="21" w:name="_Toc112235333"/>
-      <w:bookmarkStart w:id="22" w:name="_Toc133386214"/>
-      <w:bookmarkStart w:id="23" w:name="_Toc133907149"/>
+      <w:bookmarkStart w:id="22" w:name="_Toc112235333"/>
+      <w:bookmarkStart w:id="23" w:name="_Toc133386214"/>
+      <w:bookmarkStart w:id="24" w:name="_Toc133907149"/>
       <w:r>
         <w:t>This parameters value must be “</w:t>
       </w:r>
@@ -5097,15 +5424,15 @@
       <w:pPr>
         <w:pStyle w:val="Heading2"/>
       </w:pPr>
-      <w:bookmarkStart w:id="24" w:name="_Toc282509852"/>
+      <w:bookmarkStart w:id="25" w:name="_Toc282509852"/>
       <w:proofErr w:type="spellStart"/>
       <w:r>
         <w:t>Timestep</w:t>
       </w:r>
-      <w:bookmarkEnd w:id="21"/>
       <w:bookmarkEnd w:id="22"/>
       <w:bookmarkEnd w:id="23"/>
       <w:bookmarkEnd w:id="24"/>
+      <w:bookmarkEnd w:id="25"/>
       <w:proofErr w:type="spellEnd"/>
     </w:p>
     <w:p>
@@ -5131,11 +5458,11 @@
       <w:pPr>
         <w:pStyle w:val="Heading2"/>
       </w:pPr>
-      <w:bookmarkStart w:id="25" w:name="_Toc282509853"/>
+      <w:bookmarkStart w:id="26" w:name="_Toc282509853"/>
       <w:r>
         <w:t>Species Fuel Coefficients</w:t>
       </w:r>
-      <w:bookmarkEnd w:id="25"/>
+      <w:bookmarkEnd w:id="26"/>
     </w:p>
     <w:p>
       <w:pPr>
@@ -5149,17 +5476,17 @@
       <w:pPr>
         <w:pStyle w:val="Heading2"/>
       </w:pPr>
-      <w:bookmarkStart w:id="26" w:name="_Toc282509854"/>
+      <w:bookmarkStart w:id="27" w:name="_Toc282509854"/>
       <w:r>
         <w:t>Hardwood Maximum</w:t>
       </w:r>
-      <w:bookmarkEnd w:id="26"/>
+      <w:bookmarkEnd w:id="27"/>
     </w:p>
     <w:p>
       <w:pPr>
         <w:pStyle w:val="textbody"/>
       </w:pPr>
-      <w:bookmarkStart w:id="27" w:name="_Toc133907155"/>
+      <w:bookmarkStart w:id="28" w:name="_Toc133907155"/>
       <w:r>
         <w:t xml:space="preserve">The optional Hardwood Maximum value determines the maximum percent (%) hardwood </w:t>
       </w:r>
@@ -5174,18 +5501,18 @@
       <w:pPr>
         <w:pStyle w:val="Heading2"/>
       </w:pPr>
-      <w:bookmarkStart w:id="28" w:name="_Toc282509855"/>
-      <w:bookmarkEnd w:id="27"/>
+      <w:bookmarkStart w:id="29" w:name="_Toc282509855"/>
+      <w:bookmarkEnd w:id="28"/>
       <w:r>
         <w:t>Dead Fir Maximum Age</w:t>
       </w:r>
-      <w:bookmarkEnd w:id="28"/>
+      <w:bookmarkEnd w:id="29"/>
     </w:p>
     <w:p>
       <w:pPr>
         <w:pStyle w:val="textbody"/>
       </w:pPr>
-      <w:bookmarkStart w:id="29" w:name="_Toc133907156"/>
+      <w:bookmarkStart w:id="30" w:name="_Toc133907156"/>
       <w:r>
         <w:t xml:space="preserve">The </w:t>
       </w:r>
@@ -5205,15 +5532,15 @@
       <w:pPr>
         <w:pStyle w:val="Heading2"/>
       </w:pPr>
-      <w:bookmarkStart w:id="30" w:name="_Toc282509856"/>
+      <w:bookmarkStart w:id="31" w:name="_Toc282509856"/>
       <w:r>
         <w:t>Fuel Type Table</w:t>
       </w:r>
+      <w:bookmarkEnd w:id="31"/>
+      <w:r>
+        <w:t xml:space="preserve"> </w:t>
+      </w:r>
       <w:bookmarkEnd w:id="30"/>
-      <w:r>
-        <w:t xml:space="preserve"> </w:t>
-      </w:r>
-      <w:bookmarkEnd w:id="29"/>
     </w:p>
     <w:p>
       <w:pPr>
@@ -5228,7 +5555,7 @@
           <w:szCs w:val="24"/>
         </w:rPr>
       </w:pPr>
-      <w:bookmarkStart w:id="31" w:name="_Toc133907157"/>
+      <w:bookmarkStart w:id="32" w:name="_Toc133907157"/>
       <w:r>
         <w:rPr>
           <w:rFonts w:ascii="Times New Roman" w:hAnsi="Times New Roman"/>
@@ -6014,12 +6341,12 @@
       <w:pPr>
         <w:pStyle w:val="Heading2"/>
       </w:pPr>
-      <w:bookmarkStart w:id="32" w:name="_Toc282509857"/>
-      <w:bookmarkEnd w:id="31"/>
+      <w:bookmarkStart w:id="33" w:name="_Toc282509857"/>
+      <w:bookmarkEnd w:id="32"/>
       <w:r>
         <w:t>Post Disturbance Fuel Information</w:t>
       </w:r>
-      <w:bookmarkEnd w:id="32"/>
+      <w:bookmarkEnd w:id="33"/>
     </w:p>
     <w:p>
       <w:pPr>
@@ -6034,8 +6361,8 @@
           <w:szCs w:val="24"/>
         </w:rPr>
       </w:pPr>
-      <w:bookmarkStart w:id="33" w:name="_Ref75498758"/>
-      <w:bookmarkStart w:id="34" w:name="_Ref75498752"/>
+      <w:bookmarkStart w:id="34" w:name="_Ref75498758"/>
+      <w:bookmarkStart w:id="35" w:name="_Ref75498752"/>
       <w:r>
         <w:rPr>
           <w:rFonts w:ascii="Times New Roman" w:hAnsi="Times New Roman"/>
@@ -6315,22 +6642,22 @@
       <w:pPr>
         <w:pStyle w:val="Heading2"/>
       </w:pPr>
-      <w:bookmarkStart w:id="35" w:name="_Toc133907170"/>
-      <w:bookmarkStart w:id="36" w:name="_Toc282509858"/>
-      <w:bookmarkStart w:id="37" w:name="_Toc102232960"/>
-      <w:bookmarkEnd w:id="33"/>
+      <w:bookmarkStart w:id="36" w:name="_Toc133907170"/>
+      <w:bookmarkStart w:id="37" w:name="_Toc282509858"/>
+      <w:bookmarkStart w:id="38" w:name="_Toc102232960"/>
       <w:bookmarkEnd w:id="34"/>
+      <w:bookmarkEnd w:id="35"/>
       <w:r>
         <w:t xml:space="preserve">Fuel Type </w:t>
       </w:r>
       <w:r>
         <w:t>Map</w:t>
       </w:r>
-      <w:bookmarkEnd w:id="35"/>
+      <w:bookmarkEnd w:id="36"/>
       <w:r>
         <w:t>s</w:t>
       </w:r>
-      <w:bookmarkEnd w:id="36"/>
+      <w:bookmarkEnd w:id="37"/>
     </w:p>
     <w:p>
       <w:pPr>
@@ -6341,7 +6668,7 @@
           <w:szCs w:val="24"/>
         </w:rPr>
       </w:pPr>
-      <w:bookmarkStart w:id="38" w:name="_Toc133907171"/>
+      <w:bookmarkStart w:id="39" w:name="_Toc133907171"/>
       <w:r>
         <w:rPr>
           <w:rFonts w:ascii="Times New Roman" w:hAnsi="Times New Roman" w:cs="Courier New"/>
@@ -6500,183 +6827,183 @@
       <w:pPr>
         <w:pStyle w:val="Heading2"/>
       </w:pPr>
-      <w:bookmarkStart w:id="39" w:name="_Toc282509859"/>
+      <w:bookmarkStart w:id="40" w:name="_Toc282509859"/>
       <w:r>
         <w:t>Percent Conifer Map Name</w:t>
       </w:r>
+      <w:bookmarkEnd w:id="40"/>
+    </w:p>
+    <w:p>
+      <w:pPr>
+        <w:pStyle w:val="textbody"/>
+        <w:rPr>
+          <w:rFonts w:ascii="Times New Roman" w:hAnsi="Times New Roman" w:cs="Courier New"/>
+          <w:sz w:val="24"/>
+          <w:szCs w:val="24"/>
+        </w:rPr>
+      </w:pPr>
+      <w:r>
+        <w:rPr>
+          <w:rFonts w:ascii="Times New Roman" w:hAnsi="Times New Roman" w:cs="Courier New"/>
+          <w:sz w:val="24"/>
+          <w:szCs w:val="24"/>
+        </w:rPr>
+        <w:t xml:space="preserve">The next parameter, </w:t>
+      </w:r>
+      <w:proofErr w:type="spellStart"/>
+      <w:r>
+        <w:rPr>
+          <w:rFonts w:ascii="Times New Roman" w:hAnsi="Times New Roman" w:cs="Courier New"/>
+          <w:sz w:val="24"/>
+          <w:szCs w:val="24"/>
+        </w:rPr>
+        <w:t>PctConiferMapName</w:t>
+      </w:r>
+      <w:proofErr w:type="spellEnd"/>
+      <w:r>
+        <w:rPr>
+          <w:rFonts w:ascii="Times New Roman" w:hAnsi="Times New Roman" w:cs="Courier New"/>
+          <w:sz w:val="24"/>
+          <w:szCs w:val="24"/>
+        </w:rPr>
+        <w:t>, describes where the percent conifer output maps are placed and their format. The first portion lists the directory where the maps should be placed relative to the location of the scenario text file (e.g., fire/). The parameter value “</w:t>
+      </w:r>
+      <w:proofErr w:type="spellStart"/>
+      <w:r>
+        <w:rPr>
+          <w:rFonts w:ascii="Times New Roman" w:hAnsi="Times New Roman" w:cs="Courier New"/>
+          <w:sz w:val="24"/>
+          <w:szCs w:val="24"/>
+        </w:rPr>
+        <w:t>timestep</w:t>
+      </w:r>
+      <w:proofErr w:type="spellEnd"/>
+      <w:r>
+        <w:rPr>
+          <w:rFonts w:ascii="Times New Roman" w:hAnsi="Times New Roman" w:cs="Courier New"/>
+          <w:sz w:val="24"/>
+          <w:szCs w:val="24"/>
+        </w:rPr>
+        <w:t>” must be included and will be replaced with the output time step. Other characters can be inserted as desired. A meaningful file extension (e.g., .</w:t>
+      </w:r>
+      <w:proofErr w:type="spellStart"/>
+      <w:r>
+        <w:rPr>
+          <w:rFonts w:ascii="Times New Roman" w:hAnsi="Times New Roman" w:cs="Courier New"/>
+          <w:sz w:val="24"/>
+          <w:szCs w:val="24"/>
+        </w:rPr>
+        <w:t>gis</w:t>
+      </w:r>
+      <w:proofErr w:type="spellEnd"/>
+      <w:r>
+        <w:rPr>
+          <w:rFonts w:ascii="Times New Roman" w:hAnsi="Times New Roman" w:cs="Courier New"/>
+          <w:sz w:val="24"/>
+          <w:szCs w:val="24"/>
+        </w:rPr>
+        <w:t>) should also be included.</w:t>
+      </w:r>
+    </w:p>
+    <w:p>
+      <w:pPr>
+        <w:pStyle w:val="Heading2"/>
+      </w:pPr>
+      <w:bookmarkStart w:id="41" w:name="_Toc282509860"/>
+      <w:r>
+        <w:t>Percent Dead Fir Map Name</w:t>
+      </w:r>
+      <w:bookmarkEnd w:id="41"/>
+    </w:p>
+    <w:p>
+      <w:pPr>
+        <w:pStyle w:val="textbody"/>
+        <w:rPr>
+          <w:rFonts w:ascii="Times New Roman" w:hAnsi="Times New Roman" w:cs="Courier New"/>
+          <w:sz w:val="24"/>
+          <w:szCs w:val="24"/>
+        </w:rPr>
+      </w:pPr>
+      <w:r>
+        <w:rPr>
+          <w:rFonts w:ascii="Times New Roman" w:hAnsi="Times New Roman" w:cs="Courier New"/>
+          <w:sz w:val="24"/>
+          <w:szCs w:val="24"/>
+        </w:rPr>
+        <w:t xml:space="preserve">The final parameter, </w:t>
+      </w:r>
+      <w:proofErr w:type="spellStart"/>
+      <w:r>
+        <w:rPr>
+          <w:rFonts w:ascii="Times New Roman" w:hAnsi="Times New Roman" w:cs="Courier New"/>
+          <w:sz w:val="24"/>
+          <w:szCs w:val="24"/>
+        </w:rPr>
+        <w:t>PctDeadFirMapName</w:t>
+      </w:r>
+      <w:proofErr w:type="spellEnd"/>
+      <w:r>
+        <w:rPr>
+          <w:rFonts w:ascii="Times New Roman" w:hAnsi="Times New Roman" w:cs="Courier New"/>
+          <w:sz w:val="24"/>
+          <w:szCs w:val="24"/>
+        </w:rPr>
+        <w:t>, describes where the percent dead fir output maps are placed and their format. The first portion lists the directory where the maps should be placed relative to the location of the scenario text file (e.g., fire/). The parameter value “</w:t>
+      </w:r>
+      <w:proofErr w:type="spellStart"/>
+      <w:r>
+        <w:rPr>
+          <w:rFonts w:ascii="Times New Roman" w:hAnsi="Times New Roman" w:cs="Courier New"/>
+          <w:sz w:val="24"/>
+          <w:szCs w:val="24"/>
+        </w:rPr>
+        <w:t>timestep</w:t>
+      </w:r>
+      <w:proofErr w:type="spellEnd"/>
+      <w:r>
+        <w:rPr>
+          <w:rFonts w:ascii="Times New Roman" w:hAnsi="Times New Roman" w:cs="Courier New"/>
+          <w:sz w:val="24"/>
+          <w:szCs w:val="24"/>
+        </w:rPr>
+        <w:t>” must be included and will be replaced with the output time step. Other characters can be inserted as desired. A meaningful file extension (e.g., .</w:t>
+      </w:r>
+      <w:proofErr w:type="spellStart"/>
+      <w:r>
+        <w:rPr>
+          <w:rFonts w:ascii="Times New Roman" w:hAnsi="Times New Roman" w:cs="Courier New"/>
+          <w:sz w:val="24"/>
+          <w:szCs w:val="24"/>
+        </w:rPr>
+        <w:t>img</w:t>
+      </w:r>
+      <w:proofErr w:type="spellEnd"/>
+      <w:r>
+        <w:rPr>
+          <w:rFonts w:ascii="Times New Roman" w:hAnsi="Times New Roman" w:cs="Courier New"/>
+          <w:sz w:val="24"/>
+          <w:szCs w:val="24"/>
+        </w:rPr>
+        <w:t>) should also be included.</w:t>
+      </w:r>
+    </w:p>
+    <w:p>
+      <w:pPr>
+        <w:pStyle w:val="Heading1"/>
+      </w:pPr>
+      <w:bookmarkStart w:id="42" w:name="_Toc133386212"/>
+      <w:bookmarkStart w:id="43" w:name="_Toc133907147"/>
+      <w:bookmarkStart w:id="44" w:name="_Ref133933751"/>
+      <w:bookmarkStart w:id="45" w:name="_Toc282509861"/>
       <w:bookmarkEnd w:id="39"/>
-    </w:p>
-    <w:p>
-      <w:pPr>
-        <w:pStyle w:val="textbody"/>
-        <w:rPr>
-          <w:rFonts w:ascii="Times New Roman" w:hAnsi="Times New Roman" w:cs="Courier New"/>
-          <w:sz w:val="24"/>
-          <w:szCs w:val="24"/>
-        </w:rPr>
-      </w:pPr>
-      <w:r>
-        <w:rPr>
-          <w:rFonts w:ascii="Times New Roman" w:hAnsi="Times New Roman" w:cs="Courier New"/>
-          <w:sz w:val="24"/>
-          <w:szCs w:val="24"/>
-        </w:rPr>
-        <w:t xml:space="preserve">The next parameter, </w:t>
-      </w:r>
-      <w:proofErr w:type="spellStart"/>
-      <w:r>
-        <w:rPr>
-          <w:rFonts w:ascii="Times New Roman" w:hAnsi="Times New Roman" w:cs="Courier New"/>
-          <w:sz w:val="24"/>
-          <w:szCs w:val="24"/>
-        </w:rPr>
-        <w:t>PctConiferMapName</w:t>
-      </w:r>
-      <w:proofErr w:type="spellEnd"/>
-      <w:r>
-        <w:rPr>
-          <w:rFonts w:ascii="Times New Roman" w:hAnsi="Times New Roman" w:cs="Courier New"/>
-          <w:sz w:val="24"/>
-          <w:szCs w:val="24"/>
-        </w:rPr>
-        <w:t>, describes where the percent conifer output maps are placed and their format. The first portion lists the directory where the maps should be placed relative to the location of the scenario text file (e.g., fire/). The parameter value “</w:t>
-      </w:r>
-      <w:proofErr w:type="spellStart"/>
-      <w:r>
-        <w:rPr>
-          <w:rFonts w:ascii="Times New Roman" w:hAnsi="Times New Roman" w:cs="Courier New"/>
-          <w:sz w:val="24"/>
-          <w:szCs w:val="24"/>
-        </w:rPr>
-        <w:t>timestep</w:t>
-      </w:r>
-      <w:proofErr w:type="spellEnd"/>
-      <w:r>
-        <w:rPr>
-          <w:rFonts w:ascii="Times New Roman" w:hAnsi="Times New Roman" w:cs="Courier New"/>
-          <w:sz w:val="24"/>
-          <w:szCs w:val="24"/>
-        </w:rPr>
-        <w:t>” must be included and will be replaced with the output time step. Other characters can be inserted as desired. A meaningful file extension (e.g., .</w:t>
-      </w:r>
-      <w:proofErr w:type="spellStart"/>
-      <w:r>
-        <w:rPr>
-          <w:rFonts w:ascii="Times New Roman" w:hAnsi="Times New Roman" w:cs="Courier New"/>
-          <w:sz w:val="24"/>
-          <w:szCs w:val="24"/>
-        </w:rPr>
-        <w:t>gis</w:t>
-      </w:r>
-      <w:proofErr w:type="spellEnd"/>
-      <w:r>
-        <w:rPr>
-          <w:rFonts w:ascii="Times New Roman" w:hAnsi="Times New Roman" w:cs="Courier New"/>
-          <w:sz w:val="24"/>
-          <w:szCs w:val="24"/>
-        </w:rPr>
-        <w:t>) should also be included.</w:t>
-      </w:r>
-    </w:p>
-    <w:p>
-      <w:pPr>
-        <w:pStyle w:val="Heading2"/>
-      </w:pPr>
-      <w:bookmarkStart w:id="40" w:name="_Toc282509860"/>
-      <w:r>
-        <w:t>Percent Dead Fir Map Name</w:t>
-      </w:r>
-      <w:bookmarkEnd w:id="40"/>
-    </w:p>
-    <w:p>
-      <w:pPr>
-        <w:pStyle w:val="textbody"/>
-        <w:rPr>
-          <w:rFonts w:ascii="Times New Roman" w:hAnsi="Times New Roman" w:cs="Courier New"/>
-          <w:sz w:val="24"/>
-          <w:szCs w:val="24"/>
-        </w:rPr>
-      </w:pPr>
-      <w:r>
-        <w:rPr>
-          <w:rFonts w:ascii="Times New Roman" w:hAnsi="Times New Roman" w:cs="Courier New"/>
-          <w:sz w:val="24"/>
-          <w:szCs w:val="24"/>
-        </w:rPr>
-        <w:t xml:space="preserve">The final parameter, </w:t>
-      </w:r>
-      <w:proofErr w:type="spellStart"/>
-      <w:r>
-        <w:rPr>
-          <w:rFonts w:ascii="Times New Roman" w:hAnsi="Times New Roman" w:cs="Courier New"/>
-          <w:sz w:val="24"/>
-          <w:szCs w:val="24"/>
-        </w:rPr>
-        <w:t>PctDeadFirMapName</w:t>
-      </w:r>
-      <w:proofErr w:type="spellEnd"/>
-      <w:r>
-        <w:rPr>
-          <w:rFonts w:ascii="Times New Roman" w:hAnsi="Times New Roman" w:cs="Courier New"/>
-          <w:sz w:val="24"/>
-          <w:szCs w:val="24"/>
-        </w:rPr>
-        <w:t>, describes where the percent dead fir output maps are placed and their format. The first portion lists the directory where the maps should be placed relative to the location of the scenario text file (e.g., fire/). The parameter value “</w:t>
-      </w:r>
-      <w:proofErr w:type="spellStart"/>
-      <w:r>
-        <w:rPr>
-          <w:rFonts w:ascii="Times New Roman" w:hAnsi="Times New Roman" w:cs="Courier New"/>
-          <w:sz w:val="24"/>
-          <w:szCs w:val="24"/>
-        </w:rPr>
-        <w:t>timestep</w:t>
-      </w:r>
-      <w:proofErr w:type="spellEnd"/>
-      <w:r>
-        <w:rPr>
-          <w:rFonts w:ascii="Times New Roman" w:hAnsi="Times New Roman" w:cs="Courier New"/>
-          <w:sz w:val="24"/>
-          <w:szCs w:val="24"/>
-        </w:rPr>
-        <w:t>” must be included and will be replaced with the output time step. Other characters can be inserted as desired. A meaningful file extension (e.g., .</w:t>
-      </w:r>
-      <w:proofErr w:type="spellStart"/>
-      <w:r>
-        <w:rPr>
-          <w:rFonts w:ascii="Times New Roman" w:hAnsi="Times New Roman" w:cs="Courier New"/>
-          <w:sz w:val="24"/>
-          <w:szCs w:val="24"/>
-        </w:rPr>
-        <w:t>img</w:t>
-      </w:r>
-      <w:proofErr w:type="spellEnd"/>
-      <w:r>
-        <w:rPr>
-          <w:rFonts w:ascii="Times New Roman" w:hAnsi="Times New Roman" w:cs="Courier New"/>
-          <w:sz w:val="24"/>
-          <w:szCs w:val="24"/>
-        </w:rPr>
-        <w:t>) should also be included.</w:t>
-      </w:r>
-    </w:p>
-    <w:p>
-      <w:pPr>
-        <w:pStyle w:val="Heading1"/>
-      </w:pPr>
-      <w:bookmarkStart w:id="41" w:name="_Toc133386212"/>
-      <w:bookmarkStart w:id="42" w:name="_Toc133907147"/>
-      <w:bookmarkStart w:id="43" w:name="_Ref133933751"/>
-      <w:bookmarkStart w:id="44" w:name="_Toc282509861"/>
-      <w:bookmarkEnd w:id="38"/>
       <w:r>
         <w:lastRenderedPageBreak/>
         <w:t>Example File</w:t>
       </w:r>
-      <w:bookmarkEnd w:id="41"/>
       <w:bookmarkEnd w:id="42"/>
       <w:bookmarkEnd w:id="43"/>
       <w:bookmarkEnd w:id="44"/>
+      <w:bookmarkEnd w:id="45"/>
     </w:p>
     <w:p>
       <w:pPr>
@@ -7481,13 +7808,13 @@
       <w:pPr>
         <w:pStyle w:val="Heading1"/>
       </w:pPr>
-      <w:bookmarkStart w:id="45" w:name="_Toc282509862"/>
-      <w:bookmarkEnd w:id="37"/>
+      <w:bookmarkStart w:id="46" w:name="_Toc282509862"/>
+      <w:bookmarkEnd w:id="38"/>
       <w:r>
         <w:lastRenderedPageBreak/>
         <w:t>Appendix</w:t>
       </w:r>
-      <w:bookmarkEnd w:id="45"/>
+      <w:bookmarkEnd w:id="46"/>
     </w:p>
     <w:p>
       <w:pPr>
@@ -7531,7 +7858,7 @@
       <w:tblPr>
         <w:tblpPr w:leftFromText="180" w:rightFromText="180" w:vertAnchor="text" w:horzAnchor="margin" w:tblpXSpec="center" w:tblpY="143"/>
         <w:tblW w:w="0" w:type="auto"/>
-        <w:tblLook w:val="01E0"/>
+        <w:tblLook w:val="01E0" w:firstRow="1" w:lastRow="1" w:firstColumn="1" w:lastColumn="1" w:noHBand="0" w:noVBand="0"/>
       </w:tblPr>
       <w:tblGrid>
         <w:gridCol w:w="2911"/>
@@ -8871,8 +9198,8 @@
       </w:pPr>
     </w:p>
     <w:sectPr>
-      <w:headerReference w:type="default" r:id="rId10"/>
-      <w:footerReference w:type="default" r:id="rId11"/>
+      <w:headerReference w:type="default" r:id="rId11"/>
+      <w:footerReference w:type="default" r:id="rId12"/>
       <w:pgSz w:w="12240" w:h="15840" w:code="1"/>
       <w:pgMar w:top="1627" w:right="1627" w:bottom="2707" w:left="1627" w:header="935" w:footer="720" w:gutter="0"/>
       <w:pgNumType w:start="1"/>
@@ -8884,7 +9211,7 @@
 </file>
 
 <file path=word/endnotes.xml><?xml version="1.0" encoding="utf-8"?>
-<w:endnotes xmlns:ve="http://schemas.openxmlformats.org/markup-compatibility/2006" xmlns:o="urn:schemas-microsoft-com:office:office" xmlns:r="http://schemas.openxmlformats.org/officeDocument/2006/relationships" xmlns:m="http://schemas.openxmlformats.org/officeDocument/2006/math" xmlns:v="urn:schemas-microsoft-com:vml" xmlns:wp="http://schemas.openxmlformats.org/drawingml/2006/wordprocessingDrawing" xmlns:w10="urn:schemas-microsoft-com:office:word" xmlns:w="http://schemas.openxmlformats.org/wordprocessingml/2006/main" xmlns:wne="http://schemas.microsoft.com/office/word/2006/wordml">
+<w:endnotes xmlns:wpc="http://schemas.microsoft.com/office/word/2010/wordprocessingCanvas" xmlns:mc="http://schemas.openxmlformats.org/markup-compatibility/2006" xmlns:o="urn:schemas-microsoft-com:office:office" xmlns:r="http://schemas.openxmlformats.org/officeDocument/2006/relationships" xmlns:m="http://schemas.openxmlformats.org/officeDocument/2006/math" xmlns:v="urn:schemas-microsoft-com:vml" xmlns:wp14="http://schemas.microsoft.com/office/word/2010/wordprocessingDrawing" xmlns:wp="http://schemas.openxmlformats.org/drawingml/2006/wordprocessingDrawing" xmlns:w10="urn:schemas-microsoft-com:office:word" xmlns:w="http://schemas.openxmlformats.org/wordprocessingml/2006/main" xmlns:w14="http://schemas.microsoft.com/office/word/2010/wordml" xmlns:wpg="http://schemas.microsoft.com/office/word/2010/wordprocessingGroup" xmlns:wpi="http://schemas.microsoft.com/office/word/2010/wordprocessingInk" xmlns:wne="http://schemas.microsoft.com/office/word/2006/wordml" xmlns:wps="http://schemas.microsoft.com/office/word/2010/wordprocessingShape" mc:Ignorable="w14 wp14">
   <w:endnote w:type="separator" w:id="-1">
     <w:p>
       <w:r>
@@ -8903,7 +9230,7 @@
 </file>
 
 <file path=word/footer1.xml><?xml version="1.0" encoding="utf-8"?>
-<w:ftr xmlns:ve="http://schemas.openxmlformats.org/markup-compatibility/2006" xmlns:o="urn:schemas-microsoft-com:office:office" xmlns:r="http://schemas.openxmlformats.org/officeDocument/2006/relationships" xmlns:m="http://schemas.openxmlformats.org/officeDocument/2006/math" xmlns:v="urn:schemas-microsoft-com:vml" xmlns:wp="http://schemas.openxmlformats.org/drawingml/2006/wordprocessingDrawing" xmlns:w10="urn:schemas-microsoft-com:office:word" xmlns:w="http://schemas.openxmlformats.org/wordprocessingml/2006/main" xmlns:wne="http://schemas.microsoft.com/office/word/2006/wordml">
+<w:ftr xmlns:wpc="http://schemas.microsoft.com/office/word/2010/wordprocessingCanvas" xmlns:mc="http://schemas.openxmlformats.org/markup-compatibility/2006" xmlns:o="urn:schemas-microsoft-com:office:office" xmlns:r="http://schemas.openxmlformats.org/officeDocument/2006/relationships" xmlns:m="http://schemas.openxmlformats.org/officeDocument/2006/math" xmlns:v="urn:schemas-microsoft-com:vml" xmlns:wp14="http://schemas.microsoft.com/office/word/2010/wordprocessingDrawing" xmlns:wp="http://schemas.openxmlformats.org/drawingml/2006/wordprocessingDrawing" xmlns:w10="urn:schemas-microsoft-com:office:word" xmlns:w="http://schemas.openxmlformats.org/wordprocessingml/2006/main" xmlns:w14="http://schemas.microsoft.com/office/word/2010/wordml" xmlns:wpg="http://schemas.microsoft.com/office/word/2010/wordprocessingGroup" xmlns:wpi="http://schemas.microsoft.com/office/word/2010/wordprocessingInk" xmlns:wne="http://schemas.microsoft.com/office/word/2006/wordml" xmlns:wps="http://schemas.microsoft.com/office/word/2010/wordprocessingShape" mc:Ignorable="w14 wp14">
   <w:p>
     <w:pPr>
       <w:pStyle w:val="Footer"/>
@@ -8951,7 +9278,7 @@
         <w:rFonts w:ascii="Arial" w:hAnsi="Arial" w:cs="Arial"/>
         <w:noProof/>
       </w:rPr>
-      <w:t>13</w:t>
+      <w:t>1</w:t>
     </w:r>
     <w:r>
       <w:rPr>
@@ -8970,7 +9297,7 @@
 </file>
 
 <file path=word/footnotes.xml><?xml version="1.0" encoding="utf-8"?>
-<w:footnotes xmlns:ve="http://schemas.openxmlformats.org/markup-compatibility/2006" xmlns:o="urn:schemas-microsoft-com:office:office" xmlns:r="http://schemas.openxmlformats.org/officeDocument/2006/relationships" xmlns:m="http://schemas.openxmlformats.org/officeDocument/2006/math" xmlns:v="urn:schemas-microsoft-com:vml" xmlns:wp="http://schemas.openxmlformats.org/drawingml/2006/wordprocessingDrawing" xmlns:w10="urn:schemas-microsoft-com:office:word" xmlns:w="http://schemas.openxmlformats.org/wordprocessingml/2006/main" xmlns:wne="http://schemas.microsoft.com/office/word/2006/wordml">
+<w:footnotes xmlns:wpc="http://schemas.microsoft.com/office/word/2010/wordprocessingCanvas" xmlns:mc="http://schemas.openxmlformats.org/markup-compatibility/2006" xmlns:o="urn:schemas-microsoft-com:office:office" xmlns:r="http://schemas.openxmlformats.org/officeDocument/2006/relationships" xmlns:m="http://schemas.openxmlformats.org/officeDocument/2006/math" xmlns:v="urn:schemas-microsoft-com:vml" xmlns:wp14="http://schemas.microsoft.com/office/word/2010/wordprocessingDrawing" xmlns:wp="http://schemas.openxmlformats.org/drawingml/2006/wordprocessingDrawing" xmlns:w10="urn:schemas-microsoft-com:office:word" xmlns:w="http://schemas.openxmlformats.org/wordprocessingml/2006/main" xmlns:w14="http://schemas.microsoft.com/office/word/2010/wordml" xmlns:wpg="http://schemas.microsoft.com/office/word/2010/wordprocessingGroup" xmlns:wpi="http://schemas.microsoft.com/office/word/2010/wordprocessingInk" xmlns:wne="http://schemas.microsoft.com/office/word/2006/wordml" xmlns:wps="http://schemas.microsoft.com/office/word/2010/wordprocessingShape" mc:Ignorable="w14 wp14">
   <w:footnote w:type="separator" w:id="-1">
     <w:p>
       <w:r>
@@ -8989,7 +9316,7 @@
 </file>
 
 <file path=word/header1.xml><?xml version="1.0" encoding="utf-8"?>
-<w:hdr xmlns:ve="http://schemas.openxmlformats.org/markup-compatibility/2006" xmlns:o="urn:schemas-microsoft-com:office:office" xmlns:r="http://schemas.openxmlformats.org/officeDocument/2006/relationships" xmlns:m="http://schemas.openxmlformats.org/officeDocument/2006/math" xmlns:v="urn:schemas-microsoft-com:vml" xmlns:wp="http://schemas.openxmlformats.org/drawingml/2006/wordprocessingDrawing" xmlns:w10="urn:schemas-microsoft-com:office:word" xmlns:w="http://schemas.openxmlformats.org/wordprocessingml/2006/main" xmlns:wne="http://schemas.microsoft.com/office/word/2006/wordml">
+<w:hdr xmlns:wpc="http://schemas.microsoft.com/office/word/2010/wordprocessingCanvas" xmlns:mc="http://schemas.openxmlformats.org/markup-compatibility/2006" xmlns:o="urn:schemas-microsoft-com:office:office" xmlns:r="http://schemas.openxmlformats.org/officeDocument/2006/relationships" xmlns:m="http://schemas.openxmlformats.org/officeDocument/2006/math" xmlns:v="urn:schemas-microsoft-com:vml" xmlns:wp14="http://schemas.microsoft.com/office/word/2010/wordprocessingDrawing" xmlns:wp="http://schemas.openxmlformats.org/drawingml/2006/wordprocessingDrawing" xmlns:w10="urn:schemas-microsoft-com:office:word" xmlns:w="http://schemas.openxmlformats.org/wordprocessingml/2006/main" xmlns:w14="http://schemas.microsoft.com/office/word/2010/wordml" xmlns:wpg="http://schemas.microsoft.com/office/word/2010/wordprocessingGroup" xmlns:wpi="http://schemas.microsoft.com/office/word/2010/wordprocessingInk" xmlns:wne="http://schemas.microsoft.com/office/word/2006/wordml" xmlns:wps="http://schemas.microsoft.com/office/word/2010/wordprocessingShape" mc:Ignorable="w14 wp14">
   <w:p>
     <w:pPr>
       <w:pStyle w:val="Header"/>
@@ -9003,7 +9330,7 @@
 </file>
 
 <file path=word/header2.xml><?xml version="1.0" encoding="utf-8"?>
-<w:hdr xmlns:ve="http://schemas.openxmlformats.org/markup-compatibility/2006" xmlns:o="urn:schemas-microsoft-com:office:office" xmlns:r="http://schemas.openxmlformats.org/officeDocument/2006/relationships" xmlns:m="http://schemas.openxmlformats.org/officeDocument/2006/math" xmlns:v="urn:schemas-microsoft-com:vml" xmlns:wp="http://schemas.openxmlformats.org/drawingml/2006/wordprocessingDrawing" xmlns:w10="urn:schemas-microsoft-com:office:word" xmlns:w="http://schemas.openxmlformats.org/wordprocessingml/2006/main" xmlns:wne="http://schemas.microsoft.com/office/word/2006/wordml">
+<w:hdr xmlns:wpc="http://schemas.microsoft.com/office/word/2010/wordprocessingCanvas" xmlns:mc="http://schemas.openxmlformats.org/markup-compatibility/2006" xmlns:o="urn:schemas-microsoft-com:office:office" xmlns:r="http://schemas.openxmlformats.org/officeDocument/2006/relationships" xmlns:m="http://schemas.openxmlformats.org/officeDocument/2006/math" xmlns:v="urn:schemas-microsoft-com:vml" xmlns:wp14="http://schemas.microsoft.com/office/word/2010/wordprocessingDrawing" xmlns:wp="http://schemas.openxmlformats.org/drawingml/2006/wordprocessingDrawing" xmlns:w10="urn:schemas-microsoft-com:office:word" xmlns:w="http://schemas.openxmlformats.org/wordprocessingml/2006/main" xmlns:w14="http://schemas.microsoft.com/office/word/2010/wordml" xmlns:wpg="http://schemas.microsoft.com/office/word/2010/wordprocessingGroup" xmlns:wpi="http://schemas.microsoft.com/office/word/2010/wordprocessingInk" xmlns:wne="http://schemas.microsoft.com/office/word/2006/wordml" xmlns:wps="http://schemas.microsoft.com/office/word/2010/wordprocessingShape" mc:Ignorable="w14 wp14">
   <w:p>
     <w:pPr>
       <w:pStyle w:val="Header"/>
@@ -9014,19 +9341,6 @@
         <w:tab w:val="right" w:pos="9000"/>
       </w:tabs>
     </w:pPr>
-    <w:fldSimple w:instr=" DOCPROPERTY  &quot;Extension Name&quot;  \* MERGEFORMAT ">
-      <w:r>
-        <w:t>Dynamic Fuel System</w:t>
-      </w:r>
-    </w:fldSimple>
-    <w:r>
-      <w:t xml:space="preserve"> v</w:t>
-    </w:r>
-    <w:fldSimple w:instr=" DOCPROPERTY  &quot;Extension Version&quot;  \* MERGEFORMAT ">
-      <w:r>
-        <w:t>2.0</w:t>
-      </w:r>
-    </w:fldSimple>
     <w:r>
       <w:fldChar w:fldCharType="begin"/>
     </w:r>
@@ -9036,19 +9350,21 @@
     <w:r>
       <w:fldChar w:fldCharType="end"/>
     </w:r>
+    <w:fldSimple w:instr=" TITLE   \* MERGEFORMAT ">
+      <w:r>
+        <w:t>LANDIS-II Dynamic Fuel System Extension v2.0</w:t>
+      </w:r>
+    </w:fldSimple>
     <w:r>
       <w:tab/>
-    </w:r>
-    <w:r>
-      <w:tab/>
-      <w:t>LANDIS-II Extension</w:t>
+      <w:t>User Guide</w:t>
     </w:r>
   </w:p>
 </w:hdr>
 </file>
 
 <file path=word/numbering.xml><?xml version="1.0" encoding="utf-8"?>
-<w:numbering xmlns:ve="http://schemas.openxmlformats.org/markup-compatibility/2006" xmlns:o="urn:schemas-microsoft-com:office:office" xmlns:r="http://schemas.openxmlformats.org/officeDocument/2006/relationships" xmlns:m="http://schemas.openxmlformats.org/officeDocument/2006/math" xmlns:v="urn:schemas-microsoft-com:vml" xmlns:wp="http://schemas.openxmlformats.org/drawingml/2006/wordprocessingDrawing" xmlns:w10="urn:schemas-microsoft-com:office:word" xmlns:w="http://schemas.openxmlformats.org/wordprocessingml/2006/main" xmlns:wne="http://schemas.microsoft.com/office/word/2006/wordml">
+<w:numbering xmlns:wpc="http://schemas.microsoft.com/office/word/2010/wordprocessingCanvas" xmlns:mc="http://schemas.openxmlformats.org/markup-compatibility/2006" xmlns:o="urn:schemas-microsoft-com:office:office" xmlns:r="http://schemas.openxmlformats.org/officeDocument/2006/relationships" xmlns:m="http://schemas.openxmlformats.org/officeDocument/2006/math" xmlns:v="urn:schemas-microsoft-com:vml" xmlns:wp14="http://schemas.microsoft.com/office/word/2010/wordprocessingDrawing" xmlns:wp="http://schemas.openxmlformats.org/drawingml/2006/wordprocessingDrawing" xmlns:w10="urn:schemas-microsoft-com:office:word" xmlns:w="http://schemas.openxmlformats.org/wordprocessingml/2006/main" xmlns:w14="http://schemas.microsoft.com/office/word/2010/wordml" xmlns:wpg="http://schemas.microsoft.com/office/word/2010/wordprocessingGroup" xmlns:wpi="http://schemas.microsoft.com/office/word/2010/wordprocessingInk" xmlns:wne="http://schemas.microsoft.com/office/word/2006/wordml" xmlns:wps="http://schemas.microsoft.com/office/word/2010/wordprocessingShape" mc:Ignorable="w14 wp14">
   <w:abstractNum w:abstractNumId="0">
     <w:nsid w:val="027F602A"/>
     <w:multiLevelType w:val="multilevel"/>
@@ -9199,6 +9515,141 @@
     </w:lvl>
   </w:abstractNum>
   <w:abstractNum w:abstractNumId="1">
+    <w:nsid w:val="116F1100"/>
+    <w:multiLevelType w:val="multilevel"/>
+    <w:tmpl w:val="89C6F39C"/>
+    <w:lvl w:ilvl="0">
+      <w:start w:val="1"/>
+      <w:numFmt w:val="decimal"/>
+      <w:suff w:val="nothing"/>
+      <w:lvlText w:val="%1.  "/>
+      <w:lvlJc w:val="left"/>
+      <w:pPr>
+        <w:ind w:left="432" w:hanging="432"/>
+      </w:pPr>
+      <w:rPr>
+        <w:rFonts w:hint="default"/>
+      </w:rPr>
+    </w:lvl>
+    <w:lvl w:ilvl="1">
+      <w:start w:val="1"/>
+      <w:numFmt w:val="decimal"/>
+      <w:suff w:val="nothing"/>
+      <w:lvlText w:val="%1.%2.  "/>
+      <w:lvlJc w:val="left"/>
+      <w:pPr>
+        <w:ind w:left="1116" w:hanging="576"/>
+      </w:pPr>
+      <w:rPr>
+        <w:rFonts w:hint="default"/>
+      </w:rPr>
+    </w:lvl>
+    <w:lvl w:ilvl="2">
+      <w:start w:val="1"/>
+      <w:numFmt w:val="decimal"/>
+      <w:suff w:val="nothing"/>
+      <w:lvlText w:val="%1.%2.%3.  "/>
+      <w:lvlJc w:val="left"/>
+      <w:pPr>
+        <w:ind w:left="1440" w:hanging="720"/>
+      </w:pPr>
+      <w:rPr>
+        <w:rFonts w:hint="default"/>
+        <w:color w:val="auto"/>
+      </w:rPr>
+    </w:lvl>
+    <w:lvl w:ilvl="3">
+      <w:start w:val="1"/>
+      <w:numFmt w:val="decimal"/>
+      <w:lvlText w:val="%1.%2.%3.%4"/>
+      <w:lvlJc w:val="left"/>
+      <w:pPr>
+        <w:tabs>
+          <w:tab w:val="num" w:pos="1152"/>
+        </w:tabs>
+        <w:ind w:left="1152" w:hanging="1152"/>
+      </w:pPr>
+      <w:rPr>
+        <w:rFonts w:hint="default"/>
+      </w:rPr>
+    </w:lvl>
+    <w:lvl w:ilvl="4">
+      <w:start w:val="1"/>
+      <w:numFmt w:val="decimal"/>
+      <w:lvlText w:val="%1.%2.%3.%4.%5"/>
+      <w:lvlJc w:val="left"/>
+      <w:pPr>
+        <w:tabs>
+          <w:tab w:val="num" w:pos="1008"/>
+        </w:tabs>
+        <w:ind w:left="1008" w:hanging="1008"/>
+      </w:pPr>
+      <w:rPr>
+        <w:rFonts w:hint="default"/>
+      </w:rPr>
+    </w:lvl>
+    <w:lvl w:ilvl="5">
+      <w:start w:val="1"/>
+      <w:numFmt w:val="decimal"/>
+      <w:lvlText w:val="%1.%2.%3.%4.%5.%6"/>
+      <w:lvlJc w:val="left"/>
+      <w:pPr>
+        <w:tabs>
+          <w:tab w:val="num" w:pos="1152"/>
+        </w:tabs>
+        <w:ind w:left="1152" w:hanging="1152"/>
+      </w:pPr>
+      <w:rPr>
+        <w:rFonts w:hint="default"/>
+      </w:rPr>
+    </w:lvl>
+    <w:lvl w:ilvl="6">
+      <w:start w:val="1"/>
+      <w:numFmt w:val="decimal"/>
+      <w:lvlText w:val="%1.%2.%3.%4.%5.%6.%7"/>
+      <w:lvlJc w:val="left"/>
+      <w:pPr>
+        <w:tabs>
+          <w:tab w:val="num" w:pos="1296"/>
+        </w:tabs>
+        <w:ind w:left="1296" w:hanging="1296"/>
+      </w:pPr>
+      <w:rPr>
+        <w:rFonts w:hint="default"/>
+      </w:rPr>
+    </w:lvl>
+    <w:lvl w:ilvl="7">
+      <w:start w:val="1"/>
+      <w:numFmt w:val="decimal"/>
+      <w:lvlText w:val="%1.%2.%3.%4.%5.%6.%7.%8"/>
+      <w:lvlJc w:val="left"/>
+      <w:pPr>
+        <w:tabs>
+          <w:tab w:val="num" w:pos="1440"/>
+        </w:tabs>
+        <w:ind w:left="1440" w:hanging="1440"/>
+      </w:pPr>
+      <w:rPr>
+        <w:rFonts w:hint="default"/>
+      </w:rPr>
+    </w:lvl>
+    <w:lvl w:ilvl="8">
+      <w:start w:val="1"/>
+      <w:numFmt w:val="decimal"/>
+      <w:lvlText w:val="%1.%2.%3.%4.%5.%6.%7.%8.%9"/>
+      <w:lvlJc w:val="left"/>
+      <w:pPr>
+        <w:tabs>
+          <w:tab w:val="num" w:pos="1584"/>
+        </w:tabs>
+        <w:ind w:left="1584" w:hanging="1584"/>
+      </w:pPr>
+      <w:rPr>
+        <w:rFonts w:hint="default"/>
+      </w:rPr>
+    </w:lvl>
+  </w:abstractNum>
+  <w:abstractNum w:abstractNumId="2">
     <w:nsid w:val="654B3C70"/>
     <w:multiLevelType w:val="multilevel"/>
     <w:tmpl w:val="9DA2F63C"/>
@@ -9333,7 +9784,7 @@
       </w:rPr>
     </w:lvl>
   </w:abstractNum>
-  <w:abstractNum w:abstractNumId="2">
+  <w:abstractNum w:abstractNumId="3">
     <w:nsid w:val="6CD045EB"/>
     <w:multiLevelType w:val="hybridMultilevel"/>
     <w:tmpl w:val="F9EA342A"/>
@@ -9473,7 +9924,7 @@
       </w:rPr>
     </w:lvl>
   </w:abstractNum>
-  <w:abstractNum w:abstractNumId="3">
+  <w:abstractNum w:abstractNumId="4">
     <w:nsid w:val="72236D1F"/>
     <w:multiLevelType w:val="hybridMultilevel"/>
     <w:tmpl w:val="1076F93A"/>
@@ -9614,13 +10065,13 @@
     </w:lvl>
   </w:abstractNum>
   <w:num w:numId="1">
-    <w:abstractNumId w:val="1"/>
+    <w:abstractNumId w:val="2"/>
   </w:num>
   <w:num w:numId="2">
-    <w:abstractNumId w:val="3"/>
+    <w:abstractNumId w:val="4"/>
   </w:num>
   <w:num w:numId="3">
-    <w:abstractNumId w:val="2"/>
+    <w:abstractNumId w:val="3"/>
   </w:num>
   <w:num w:numId="4">
     <w:abstractNumId w:val="0"/>
@@ -9652,12 +10103,15 @@
       <w:startOverride w:val="1"/>
     </w:lvlOverride>
   </w:num>
+  <w:num w:numId="5">
+    <w:abstractNumId w:val="1"/>
+  </w:num>
   <w:numIdMacAtCleanup w:val="4"/>
 </w:numbering>
 </file>
 
 <file path=word/styles.xml><?xml version="1.0" encoding="utf-8"?>
-<w:styles xmlns:r="http://schemas.openxmlformats.org/officeDocument/2006/relationships" xmlns:w="http://schemas.openxmlformats.org/wordprocessingml/2006/main">
+<w:styles xmlns:mc="http://schemas.openxmlformats.org/markup-compatibility/2006" xmlns:r="http://schemas.openxmlformats.org/officeDocument/2006/relationships" xmlns:w="http://schemas.openxmlformats.org/wordprocessingml/2006/main" xmlns:w14="http://schemas.microsoft.com/office/word/2010/wordml" mc:Ignorable="w14">
   <w:docDefaults>
     <w:rPrDefault>
       <w:rPr>
@@ -9803,7 +10257,7 @@
   <w:style w:type="paragraph" w:default="1" w:styleId="Normal">
     <w:name w:val="Normal"/>
     <w:qFormat/>
-    <w:rsid w:val="003769B5"/>
+    <w:rsid w:val="00D0379A"/>
     <w:pPr>
       <w:spacing w:after="200" w:line="276" w:lineRule="auto"/>
     </w:pPr>
@@ -9988,14 +10442,13 @@
     <w:uiPriority w:val="1"/>
     <w:semiHidden/>
     <w:unhideWhenUsed/>
-    <w:rsid w:val="003769B5"/>
+    <w:rsid w:val="00D0379A"/>
   </w:style>
   <w:style w:type="table" w:default="1" w:styleId="TableNormal">
     <w:name w:val="Normal Table"/>
     <w:uiPriority w:val="99"/>
     <w:semiHidden/>
     <w:unhideWhenUsed/>
-    <w:qFormat/>
     <w:tblPr>
       <w:tblInd w:w="0" w:type="dxa"/>
       <w:tblCellMar>
@@ -10011,7 +10464,7 @@
     <w:uiPriority w:val="99"/>
     <w:semiHidden/>
     <w:unhideWhenUsed/>
-    <w:rsid w:val="003769B5"/>
+    <w:rsid w:val="00D0379A"/>
   </w:style>
   <w:style w:type="paragraph" w:customStyle="1" w:styleId="heading">
     <w:name w:val="heading"/>
@@ -10509,6 +10962,196 @@
 </w:styles>
 </file>
 
+<file path=word/stylesWithEffects.xml><?xml version="1.0" encoding="utf-8"?>
+<w:styles xmlns:wpc="http://schemas.microsoft.com/office/word/2010/wordprocessingCanvas" xmlns:mc="http://schemas.openxmlformats.org/markup-compatibility/2006" xmlns:o="urn:schemas-microsoft-com:office:office" xmlns:r="http://schemas.openxmlformats.org/officeDocument/2006/relationships" xmlns:m="http://schemas.openxmlformats.org/officeDocument/2006/math" xmlns:v="urn:schemas-microsoft-com:vml" xmlns:wp14="http://schemas.microsoft.com/office/word/2010/wordprocessingDrawing" xmlns:wp="http://schemas.openxmlformats.org/drawingml/2006/wordprocessingDrawing" xmlns:w10="urn:schemas-microsoft-com:office:word" xmlns:w="http://schemas.openxmlformats.org/wordprocessingml/2006/main" xmlns:w14="http://schemas.microsoft.com/office/word/2010/wordml" xmlns:wpg="http://schemas.microsoft.com/office/word/2010/wordprocessingGroup" xmlns:wpi="http://schemas.microsoft.com/office/word/2010/wordprocessingInk" xmlns:wne="http://schemas.microsoft.com/office/word/2006/wordml" xmlns:wps="http://schemas.microsoft.com/office/word/2010/wordprocessingShape" mc:Ignorable="w14 wp14">
+  <w:docDefaults>
+    <w:rPrDefault>
+      <w:rPr>
+        <w:rFonts w:asciiTheme="minorHAnsi" w:eastAsiaTheme="minorEastAsia" w:hAnsiTheme="minorHAnsi" w:cstheme="minorBidi"/>
+        <w:sz w:val="22"/>
+        <w:szCs w:val="22"/>
+        <w:lang w:val="en-US" w:eastAsia="en-US" w:bidi="ar-SA"/>
+      </w:rPr>
+    </w:rPrDefault>
+    <w:pPrDefault>
+      <w:pPr>
+        <w:spacing w:after="200" w:line="276" w:lineRule="auto"/>
+      </w:pPr>
+    </w:pPrDefault>
+  </w:docDefaults>
+  <w:latentStyles w:defLockedState="0" w:defUIPriority="99" w:defSemiHidden="1" w:defUnhideWhenUsed="1" w:defQFormat="0" w:count="267">
+    <w:lsdException w:name="Normal" w:semiHidden="0" w:uiPriority="0" w:unhideWhenUsed="0" w:qFormat="1"/>
+    <w:lsdException w:name="heading 1" w:semiHidden="0" w:uiPriority="9" w:unhideWhenUsed="0" w:qFormat="1"/>
+    <w:lsdException w:name="heading 2" w:uiPriority="9" w:qFormat="1"/>
+    <w:lsdException w:name="heading 3" w:uiPriority="9" w:qFormat="1"/>
+    <w:lsdException w:name="heading 4" w:uiPriority="9" w:qFormat="1"/>
+    <w:lsdException w:name="heading 5" w:uiPriority="9" w:qFormat="1"/>
+    <w:lsdException w:name="heading 6" w:uiPriority="9" w:qFormat="1"/>
+    <w:lsdException w:name="heading 7" w:uiPriority="9" w:qFormat="1"/>
+    <w:lsdException w:name="heading 8" w:uiPriority="9" w:qFormat="1"/>
+    <w:lsdException w:name="heading 9" w:uiPriority="9" w:qFormat="1"/>
+    <w:lsdException w:name="toc 1" w:uiPriority="39"/>
+    <w:lsdException w:name="toc 2" w:uiPriority="39"/>
+    <w:lsdException w:name="toc 3" w:uiPriority="39"/>
+    <w:lsdException w:name="toc 4" w:uiPriority="39"/>
+    <w:lsdException w:name="toc 5" w:uiPriority="39"/>
+    <w:lsdException w:name="toc 6" w:uiPriority="39"/>
+    <w:lsdException w:name="toc 7" w:uiPriority="39"/>
+    <w:lsdException w:name="toc 8" w:uiPriority="39"/>
+    <w:lsdException w:name="toc 9" w:uiPriority="39"/>
+    <w:lsdException w:name="caption" w:uiPriority="35" w:qFormat="1"/>
+    <w:lsdException w:name="Title" w:semiHidden="0" w:uiPriority="10" w:unhideWhenUsed="0" w:qFormat="1"/>
+    <w:lsdException w:name="Default Paragraph Font" w:uiPriority="1"/>
+    <w:lsdException w:name="Subtitle" w:semiHidden="0" w:uiPriority="11" w:unhideWhenUsed="0" w:qFormat="1"/>
+    <w:lsdException w:name="Strong" w:semiHidden="0" w:uiPriority="22" w:unhideWhenUsed="0" w:qFormat="1"/>
+    <w:lsdException w:name="Emphasis" w:semiHidden="0" w:uiPriority="20" w:unhideWhenUsed="0" w:qFormat="1"/>
+    <w:lsdException w:name="Table Grid" w:semiHidden="0" w:uiPriority="59" w:unhideWhenUsed="0"/>
+    <w:lsdException w:name="Placeholder Text" w:unhideWhenUsed="0"/>
+    <w:lsdException w:name="No Spacing" w:semiHidden="0" w:uiPriority="1" w:unhideWhenUsed="0" w:qFormat="1"/>
+    <w:lsdException w:name="Light Shading" w:semiHidden="0" w:uiPriority="60" w:unhideWhenUsed="0"/>
+    <w:lsdException w:name="Light List" w:semiHidden="0" w:uiPriority="61" w:unhideWhenUsed="0"/>
+    <w:lsdException w:name="Light Grid" w:semiHidden="0" w:uiPriority="62" w:unhideWhenUsed="0"/>
+    <w:lsdException w:name="Medium Shading 1" w:semiHidden="0" w:uiPriority="63" w:unhideWhenUsed="0"/>
+    <w:lsdException w:name="Medium Shading 2" w:semiHidden="0" w:uiPriority="64" w:unhideWhenUsed="0"/>
+    <w:lsdException w:name="Medium List 1" w:semiHidden="0" w:uiPriority="65" w:unhideWhenUsed="0"/>
+    <w:lsdException w:name="Medium List 2" w:semiHidden="0" w:uiPriority="66" w:unhideWhenUsed="0"/>
+    <w:lsdException w:name="Medium Grid 1" w:semiHidden="0" w:uiPriority="67" w:unhideWhenUsed="0"/>
+    <w:lsdException w:name="Medium Grid 2" w:semiHidden="0" w:uiPriority="68" w:unhideWhenUsed="0"/>
+    <w:lsdException w:name="Medium Grid 3" w:semiHidden="0" w:uiPriority="69" w:unhideWhenUsed="0"/>
+    <w:lsdException w:name="Dark List" w:semiHidden="0" w:uiPriority="70" w:unhideWhenUsed="0"/>
+    <w:lsdException w:name="Colorful Shading" w:semiHidden="0" w:uiPriority="71" w:unhideWhenUsed="0"/>
+    <w:lsdException w:name="Colorful List" w:semiHidden="0" w:uiPriority="72" w:unhideWhenUsed="0"/>
+    <w:lsdException w:name="Colorful Grid" w:semiHidden="0" w:uiPriority="73" w:unhideWhenUsed="0"/>
+    <w:lsdException w:name="Light Shading Accent 1" w:semiHidden="0" w:uiPriority="60" w:unhideWhenUsed="0"/>
+    <w:lsdException w:name="Light List Accent 1" w:semiHidden="0" w:uiPriority="61" w:unhideWhenUsed="0"/>
+    <w:lsdException w:name="Light Grid Accent 1" w:semiHidden="0" w:uiPriority="62" w:unhideWhenUsed="0"/>
+    <w:lsdException w:name="Medium Shading 1 Accent 1" w:semiHidden="0" w:uiPriority="63" w:unhideWhenUsed="0"/>
+    <w:lsdException w:name="Medium Shading 2 Accent 1" w:semiHidden="0" w:uiPriority="64" w:unhideWhenUsed="0"/>
+    <w:lsdException w:name="Medium List 1 Accent 1" w:semiHidden="0" w:uiPriority="65" w:unhideWhenUsed="0"/>
+    <w:lsdException w:name="Revision" w:unhideWhenUsed="0"/>
+    <w:lsdException w:name="List Paragraph" w:semiHidden="0" w:uiPriority="34" w:unhideWhenUsed="0" w:qFormat="1"/>
+    <w:lsdException w:name="Quote" w:semiHidden="0" w:uiPriority="29" w:unhideWhenUsed="0" w:qFormat="1"/>
+    <w:lsdException w:name="Intense Quote" w:semiHidden="0" w:uiPriority="30" w:unhideWhenUsed="0" w:qFormat="1"/>
+    <w:lsdException w:name="Medium List 2 Accent 1" w:semiHidden="0" w:uiPriority="66" w:unhideWhenUsed="0"/>
+    <w:lsdException w:name="Medium Grid 1 Accent 1" w:semiHidden="0" w:uiPriority="67" w:unhideWhenUsed="0"/>
+    <w:lsdException w:name="Medium Grid 2 Accent 1" w:semiHidden="0" w:uiPriority="68" w:unhideWhenUsed="0"/>
+    <w:lsdException w:name="Medium Grid 3 Accent 1" w:semiHidden="0" w:uiPriority="69" w:unhideWhenUsed="0"/>
+    <w:lsdException w:name="Dark List Accent 1" w:semiHidden="0" w:uiPriority="70" w:unhideWhenUsed="0"/>
+    <w:lsdException w:name="Colorful Shading Accent 1" w:semiHidden="0" w:uiPriority="71" w:unhideWhenUsed="0"/>
+    <w:lsdException w:name="Colorful List Accent 1" w:semiHidden="0" w:uiPriority="72" w:unhideWhenUsed="0"/>
+    <w:lsdException w:name="Colorful Grid Accent 1" w:semiHidden="0" w:uiPriority="73" w:unhideWhenUsed="0"/>
+    <w:lsdException w:name="Light Shading Accent 2" w:semiHidden="0" w:uiPriority="60" w:unhideWhenUsed="0"/>
+    <w:lsdException w:name="Light List Accent 2" w:semiHidden="0" w:uiPriority="61" w:unhideWhenUsed="0"/>
+    <w:lsdException w:name="Light Grid Accent 2" w:semiHidden="0" w:uiPriority="62" w:unhideWhenUsed="0"/>
+    <w:lsdException w:name="Medium Shading 1 Accent 2" w:semiHidden="0" w:uiPriority="63" w:unhideWhenUsed="0"/>
+    <w:lsdException w:name="Medium Shading 2 Accent 2" w:semiHidden="0" w:uiPriority="64" w:unhideWhenUsed="0"/>
+    <w:lsdException w:name="Medium List 1 Accent 2" w:semiHidden="0" w:uiPriority="65" w:unhideWhenUsed="0"/>
+    <w:lsdException w:name="Medium List 2 Accent 2" w:semiHidden="0" w:uiPriority="66" w:unhideWhenUsed="0"/>
+    <w:lsdException w:name="Medium Grid 1 Accent 2" w:semiHidden="0" w:uiPriority="67" w:unhideWhenUsed="0"/>
+    <w:lsdException w:name="Medium Grid 2 Accent 2" w:semiHidden="0" w:uiPriority="68" w:unhideWhenUsed="0"/>
+    <w:lsdException w:name="Medium Grid 3 Accent 2" w:semiHidden="0" w:uiPriority="69" w:unhideWhenUsed="0"/>
+    <w:lsdException w:name="Dark List Accent 2" w:semiHidden="0" w:uiPriority="70" w:unhideWhenUsed="0"/>
+    <w:lsdException w:name="Colorful Shading Accent 2" w:semiHidden="0" w:uiPriority="71" w:unhideWhenUsed="0"/>
+    <w:lsdException w:name="Colorful List Accent 2" w:semiHidden="0" w:uiPriority="72" w:unhideWhenUsed="0"/>
+    <w:lsdException w:name="Colorful Grid Accent 2" w:semiHidden="0" w:uiPriority="73" w:unhideWhenUsed="0"/>
+    <w:lsdException w:name="Light Shading Accent 3" w:semiHidden="0" w:uiPriority="60" w:unhideWhenUsed="0"/>
+    <w:lsdException w:name="Light List Accent 3" w:semiHidden="0" w:uiPriority="61" w:unhideWhenUsed="0"/>
+    <w:lsdException w:name="Light Grid Accent 3" w:semiHidden="0" w:uiPriority="62" w:unhideWhenUsed="0"/>
+    <w:lsdException w:name="Medium Shading 1 Accent 3" w:semiHidden="0" w:uiPriority="63" w:unhideWhenUsed="0"/>
+    <w:lsdException w:name="Medium Shading 2 Accent 3" w:semiHidden="0" w:uiPriority="64" w:unhideWhenUsed="0"/>
+    <w:lsdException w:name="Medium List 1 Accent 3" w:semiHidden="0" w:uiPriority="65" w:unhideWhenUsed="0"/>
+    <w:lsdException w:name="Medium List 2 Accent 3" w:semiHidden="0" w:uiPriority="66" w:unhideWhenUsed="0"/>
+    <w:lsdException w:name="Medium Grid 1 Accent 3" w:semiHidden="0" w:uiPriority="67" w:unhideWhenUsed="0"/>
+    <w:lsdException w:name="Medium Grid 2 Accent 3" w:semiHidden="0" w:uiPriority="68" w:unhideWhenUsed="0"/>
+    <w:lsdException w:name="Medium Grid 3 Accent 3" w:semiHidden="0" w:uiPriority="69" w:unhideWhenUsed="0"/>
+    <w:lsdException w:name="Dark List Accent 3" w:semiHidden="0" w:uiPriority="70" w:unhideWhenUsed="0"/>
+    <w:lsdException w:name="Colorful Shading Accent 3" w:semiHidden="0" w:uiPriority="71" w:unhideWhenUsed="0"/>
+    <w:lsdException w:name="Colorful List Accent 3" w:semiHidden="0" w:uiPriority="72" w:unhideWhenUsed="0"/>
+    <w:lsdException w:name="Colorful Grid Accent 3" w:semiHidden="0" w:uiPriority="73" w:unhideWhenUsed="0"/>
+    <w:lsdException w:name="Light Shading Accent 4" w:semiHidden="0" w:uiPriority="60" w:unhideWhenUsed="0"/>
+    <w:lsdException w:name="Light List Accent 4" w:semiHidden="0" w:uiPriority="61" w:unhideWhenUsed="0"/>
+    <w:lsdException w:name="Light Grid Accent 4" w:semiHidden="0" w:uiPriority="62" w:unhideWhenUsed="0"/>
+    <w:lsdException w:name="Medium Shading 1 Accent 4" w:semiHidden="0" w:uiPriority="63" w:unhideWhenUsed="0"/>
+    <w:lsdException w:name="Medium Shading 2 Accent 4" w:semiHidden="0" w:uiPriority="64" w:unhideWhenUsed="0"/>
+    <w:lsdException w:name="Medium List 1 Accent 4" w:semiHidden="0" w:uiPriority="65" w:unhideWhenUsed="0"/>
+    <w:lsdException w:name="Medium List 2 Accent 4" w:semiHidden="0" w:uiPriority="66" w:unhideWhenUsed="0"/>
+    <w:lsdException w:name="Medium Grid 1 Accent 4" w:semiHidden="0" w:uiPriority="67" w:unhideWhenUsed="0"/>
+    <w:lsdException w:name="Medium Grid 2 Accent 4" w:semiHidden="0" w:uiPriority="68" w:unhideWhenUsed="0"/>
+    <w:lsdException w:name="Medium Grid 3 Accent 4" w:semiHidden="0" w:uiPriority="69" w:unhideWhenUsed="0"/>
+    <w:lsdException w:name="Dark List Accent 4" w:semiHidden="0" w:uiPriority="70" w:unhideWhenUsed="0"/>
+    <w:lsdException w:name="Colorful Shading Accent 4" w:semiHidden="0" w:uiPriority="71" w:unhideWhenUsed="0"/>
+    <w:lsdException w:name="Colorful List Accent 4" w:semiHidden="0" w:uiPriority="72" w:unhideWhenUsed="0"/>
+    <w:lsdException w:name="Colorful Grid Accent 4" w:semiHidden="0" w:uiPriority="73" w:unhideWhenUsed="0"/>
+    <w:lsdException w:name="Light Shading Accent 5" w:semiHidden="0" w:uiPriority="60" w:unhideWhenUsed="0"/>
+    <w:lsdException w:name="Light List Accent 5" w:semiHidden="0" w:uiPriority="61" w:unhideWhenUsed="0"/>
+    <w:lsdException w:name="Light Grid Accent 5" w:semiHidden="0" w:uiPriority="62" w:unhideWhenUsed="0"/>
+    <w:lsdException w:name="Medium Shading 1 Accent 5" w:semiHidden="0" w:uiPriority="63" w:unhideWhenUsed="0"/>
+    <w:lsdException w:name="Medium Shading 2 Accent 5" w:semiHidden="0" w:uiPriority="64" w:unhideWhenUsed="0"/>
+    <w:lsdException w:name="Medium List 1 Accent 5" w:semiHidden="0" w:uiPriority="65" w:unhideWhenUsed="0"/>
+    <w:lsdException w:name="Medium List 2 Accent 5" w:semiHidden="0" w:uiPriority="66" w:unhideWhenUsed="0"/>
+    <w:lsdException w:name="Medium Grid 1 Accent 5" w:semiHidden="0" w:uiPriority="67" w:unhideWhenUsed="0"/>
+    <w:lsdException w:name="Medium Grid 2 Accent 5" w:semiHidden="0" w:uiPriority="68" w:unhideWhenUsed="0"/>
+    <w:lsdException w:name="Medium Grid 3 Accent 5" w:semiHidden="0" w:uiPriority="69" w:unhideWhenUsed="0"/>
+    <w:lsdException w:name="Dark List Accent 5" w:semiHidden="0" w:uiPriority="70" w:unhideWhenUsed="0"/>
+    <w:lsdException w:name="Colorful Shading Accent 5" w:semiHidden="0" w:uiPriority="71" w:unhideWhenUsed="0"/>
+    <w:lsdException w:name="Colorful List Accent 5" w:semiHidden="0" w:uiPriority="72" w:unhideWhenUsed="0"/>
+    <w:lsdException w:name="Colorful Grid Accent 5" w:semiHidden="0" w:uiPriority="73" w:unhideWhenUsed="0"/>
+    <w:lsdException w:name="Light Shading Accent 6" w:semiHidden="0" w:uiPriority="60" w:unhideWhenUsed="0"/>
+    <w:lsdException w:name="Light List Accent 6" w:semiHidden="0" w:uiPriority="61" w:unhideWhenUsed="0"/>
+    <w:lsdException w:name="Light Grid Accent 6" w:semiHidden="0" w:uiPriority="62" w:unhideWhenUsed="0"/>
+    <w:lsdException w:name="Medium Shading 1 Accent 6" w:semiHidden="0" w:uiPriority="63" w:unhideWhenUsed="0"/>
+    <w:lsdException w:name="Medium Shading 2 Accent 6" w:semiHidden="0" w:uiPriority="64" w:unhideWhenUsed="0"/>
+    <w:lsdException w:name="Medium List 1 Accent 6" w:semiHidden="0" w:uiPriority="65" w:unhideWhenUsed="0"/>
+    <w:lsdException w:name="Medium List 2 Accent 6" w:semiHidden="0" w:uiPriority="66" w:unhideWhenUsed="0"/>
+    <w:lsdException w:name="Medium Grid 1 Accent 6" w:semiHidden="0" w:uiPriority="67" w:unhideWhenUsed="0"/>
+    <w:lsdException w:name="Medium Grid 2 Accent 6" w:semiHidden="0" w:uiPriority="68" w:unhideWhenUsed="0"/>
+    <w:lsdException w:name="Medium Grid 3 Accent 6" w:semiHidden="0" w:uiPriority="69" w:unhideWhenUsed="0"/>
+    <w:lsdException w:name="Dark List Accent 6" w:semiHidden="0" w:uiPriority="70" w:unhideWhenUsed="0"/>
+    <w:lsdException w:name="Colorful Shading Accent 6" w:semiHidden="0" w:uiPriority="71" w:unhideWhenUsed="0"/>
+    <w:lsdException w:name="Colorful List Accent 6" w:semiHidden="0" w:uiPriority="72" w:unhideWhenUsed="0"/>
+    <w:lsdException w:name="Colorful Grid Accent 6" w:semiHidden="0" w:uiPriority="73" w:unhideWhenUsed="0"/>
+    <w:lsdException w:name="Subtle Emphasis" w:semiHidden="0" w:uiPriority="19" w:unhideWhenUsed="0" w:qFormat="1"/>
+    <w:lsdException w:name="Intense Emphasis" w:semiHidden="0" w:uiPriority="21" w:unhideWhenUsed="0" w:qFormat="1"/>
+    <w:lsdException w:name="Subtle Reference" w:semiHidden="0" w:uiPriority="31" w:unhideWhenUsed="0" w:qFormat="1"/>
+    <w:lsdException w:name="Intense Reference" w:semiHidden="0" w:uiPriority="32" w:unhideWhenUsed="0" w:qFormat="1"/>
+    <w:lsdException w:name="Book Title" w:semiHidden="0" w:uiPriority="33" w:unhideWhenUsed="0" w:qFormat="1"/>
+    <w:lsdException w:name="Bibliography" w:uiPriority="37"/>
+    <w:lsdException w:name="TOC Heading" w:uiPriority="39" w:qFormat="1"/>
+  </w:latentStyles>
+  <w:style w:type="paragraph" w:default="1" w:styleId="Normal">
+    <w:name w:val="Normal"/>
+    <w:qFormat/>
+  </w:style>
+  <w:style w:type="character" w:default="1" w:styleId="DefaultParagraphFont">
+    <w:name w:val="Default Paragraph Font"/>
+    <w:uiPriority w:val="1"/>
+    <w:semiHidden/>
+    <w:unhideWhenUsed/>
+  </w:style>
+  <w:style w:type="table" w:default="1" w:styleId="TableNormal">
+    <w:name w:val="Normal Table"/>
+    <w:uiPriority w:val="99"/>
+    <w:semiHidden/>
+    <w:unhideWhenUsed/>
+    <w:tblPr>
+      <w:tblInd w:w="0" w:type="dxa"/>
+      <w:tblCellMar>
+        <w:top w:w="0" w:type="dxa"/>
+        <w:left w:w="108" w:type="dxa"/>
+        <w:bottom w:w="0" w:type="dxa"/>
+        <w:right w:w="108" w:type="dxa"/>
+      </w:tblCellMar>
+    </w:tblPr>
+  </w:style>
+  <w:style w:type="numbering" w:default="1" w:styleId="NoList">
+    <w:name w:val="No List"/>
+    <w:uiPriority w:val="99"/>
+    <w:semiHidden/>
+    <w:unhideWhenUsed/>
+  </w:style>
+</w:styles>
+</file>
+
 <file path=word/theme/theme1.xml><?xml version="1.0" encoding="utf-8"?>
 <a:theme xmlns:a="http://schemas.openxmlformats.org/drawingml/2006/main" name="Office Theme">
   <a:themeElements>

--- a/trunk/dynamic-fire/trunk/deploy/docs/LANDIS-II Dynamic Fuel System v2.0 User Guide.docx
+++ b/trunk/dynamic-fire/trunk/deploy/docs/LANDIS-II Dynamic Fuel System v2.0 User Guide.docx
@@ -10,21 +10,11 @@
       <w:r>
         <w:t xml:space="preserve">LANDIS-II </w:t>
       </w:r>
-      <w:r>
-        <w:fldChar w:fldCharType="begin"/>
-      </w:r>
-      <w:r>
-        <w:instrText xml:space="preserve"> DOCPROPERTY  "Extension Name"  \* MERGEFORMAT </w:instrText>
-      </w:r>
-      <w:r>
-        <w:fldChar w:fldCharType="separate"/>
-      </w:r>
-      <w:r>
-        <w:t>Dynamic Fuel System</w:t>
-      </w:r>
-      <w:r>
-        <w:fldChar w:fldCharType="end"/>
-      </w:r>
+      <w:fldSimple w:instr=" DOCPROPERTY  &quot;Extension Name&quot;  \* MERGEFORMAT ">
+        <w:r>
+          <w:t>Dynamic Fuel System</w:t>
+        </w:r>
+      </w:fldSimple>
       <w:r>
         <w:t xml:space="preserve"> Extension</w:t>
       </w:r>
@@ -37,21 +27,11 @@
       <w:r>
         <w:t>v</w:t>
       </w:r>
-      <w:r>
-        <w:fldChar w:fldCharType="begin"/>
-      </w:r>
-      <w:r>
-        <w:instrText xml:space="preserve"> DOCPROPERTY  "Extension Version"  \* MERGEFORMAT </w:instrText>
-      </w:r>
-      <w:r>
-        <w:fldChar w:fldCharType="separate"/>
-      </w:r>
-      <w:r>
-        <w:t>2.0</w:t>
-      </w:r>
-      <w:r>
-        <w:fldChar w:fldCharType="end"/>
-      </w:r>
+      <w:fldSimple w:instr=" DOCPROPERTY  &quot;Extension Version&quot;  \* MERGEFORMAT ">
+        <w:r>
+          <w:t>2.0</w:t>
+        </w:r>
+      </w:fldSimple>
       <w:r>
         <w:t xml:space="preserve">) </w:t>
       </w:r>
@@ -428,118 +408,59 @@
     <w:p>
       <w:pPr>
         <w:jc w:val="center"/>
-        <w:rPr>
-          <w:rFonts w:ascii="Times New Roman" w:hAnsi="Times New Roman" w:cs="Times New Roman"/>
-          <w:sz w:val="24"/>
-          <w:szCs w:val="24"/>
-        </w:rPr>
-      </w:pPr>
-    </w:p>
-    <w:p>
-      <w:pPr>
-        <w:spacing w:line="240" w:lineRule="auto"/>
+      </w:pPr>
+    </w:p>
+    <w:p>
+      <w:pPr>
         <w:jc w:val="center"/>
         <w:rPr>
-          <w:rFonts w:ascii="Times New Roman" w:hAnsi="Times New Roman" w:cs="Times New Roman"/>
           <w:noProof/>
-          <w:sz w:val="24"/>
-          <w:szCs w:val="24"/>
-        </w:rPr>
-      </w:pPr>
-      <w:r>
-        <w:rPr>
-          <w:rFonts w:ascii="Times New Roman" w:hAnsi="Times New Roman" w:cs="Times New Roman"/>
-          <w:sz w:val="24"/>
-          <w:szCs w:val="24"/>
-        </w:rPr>
+        </w:rPr>
+      </w:pPr>
+      <w:r>
         <w:t>Last Revised</w:t>
       </w:r>
       <w:r>
-        <w:rPr>
-          <w:rFonts w:ascii="Times New Roman" w:hAnsi="Times New Roman" w:cs="Times New Roman"/>
-          <w:sz w:val="24"/>
-          <w:szCs w:val="24"/>
-        </w:rPr>
         <w:t xml:space="preserve"> by Brian Miranda</w:t>
       </w:r>
       <w:r>
-        <w:rPr>
-          <w:rFonts w:ascii="Times New Roman" w:hAnsi="Times New Roman" w:cs="Times New Roman"/>
-          <w:sz w:val="24"/>
-          <w:szCs w:val="24"/>
-        </w:rPr>
         <w:t xml:space="preserve">:  </w:t>
       </w:r>
       <w:r>
-        <w:rPr>
-          <w:rFonts w:ascii="Times New Roman" w:hAnsi="Times New Roman" w:cs="Times New Roman"/>
-          <w:sz w:val="24"/>
-          <w:szCs w:val="24"/>
-        </w:rPr>
         <w:fldChar w:fldCharType="begin"/>
       </w:r>
       <w:r>
-        <w:rPr>
-          <w:rFonts w:ascii="Times New Roman" w:hAnsi="Times New Roman" w:cs="Times New Roman"/>
-          <w:sz w:val="24"/>
-          <w:szCs w:val="24"/>
-        </w:rPr>
         <w:instrText xml:space="preserve"> SAVEDATE  \@ "MMMM d, yyyy"  \* MERGEFORMAT </w:instrText>
       </w:r>
       <w:r>
-        <w:rPr>
-          <w:rFonts w:ascii="Times New Roman" w:hAnsi="Times New Roman" w:cs="Times New Roman"/>
-          <w:sz w:val="24"/>
-          <w:szCs w:val="24"/>
-        </w:rPr>
         <w:fldChar w:fldCharType="separate"/>
       </w:r>
       <w:r>
         <w:rPr>
-          <w:rFonts w:ascii="Times New Roman" w:hAnsi="Times New Roman" w:cs="Times New Roman"/>
           <w:noProof/>
-          <w:sz w:val="24"/>
-          <w:szCs w:val="24"/>
         </w:rPr>
         <w:t>October 21, 2013</w:t>
       </w:r>
       <w:r>
         <w:rPr>
-          <w:rFonts w:ascii="Times New Roman" w:hAnsi="Times New Roman" w:cs="Times New Roman"/>
           <w:noProof/>
-          <w:sz w:val="24"/>
-          <w:szCs w:val="24"/>
         </w:rPr>
         <w:fldChar w:fldCharType="end"/>
       </w:r>
-      <w:bookmarkStart w:id="1" w:name="_GoBack"/>
-      <w:bookmarkEnd w:id="1"/>
-    </w:p>
-    <w:p>
-      <w:pPr>
-        <w:spacing w:line="240" w:lineRule="auto"/>
+    </w:p>
+    <w:p>
+      <w:pPr>
         <w:jc w:val="center"/>
-        <w:rPr>
-          <w:rFonts w:ascii="Times New Roman" w:hAnsi="Times New Roman" w:cs="Times New Roman"/>
-          <w:sz w:val="24"/>
-          <w:szCs w:val="24"/>
-        </w:rPr>
-      </w:pPr>
-      <w:r>
-        <w:rPr>
-          <w:rFonts w:ascii="Times New Roman" w:hAnsi="Times New Roman" w:cs="Times New Roman"/>
+      </w:pPr>
+      <w:r>
+        <w:rPr>
           <w:noProof/>
-          <w:sz w:val="24"/>
-          <w:szCs w:val="24"/>
         </w:rPr>
         <w:t>Pre</w:t>
       </w:r>
       <w:r>
         <w:rPr>
-          <w:rFonts w:ascii="Times New Roman" w:hAnsi="Times New Roman" w:cs="Times New Roman"/>
           <w:noProof/>
-          <w:sz w:val="24"/>
-          <w:szCs w:val="24"/>
         </w:rPr>
         <w:t>vious revision:  June 15, 2011</w:t>
       </w:r>
@@ -550,8 +471,6 @@
         <w:rPr>
           <w:i/>
           <w:iCs/>
-          <w:sz w:val="24"/>
-          <w:szCs w:val="24"/>
         </w:rPr>
       </w:pPr>
     </w:p>
@@ -576,6 +495,8 @@
         </w:sectPr>
       </w:pPr>
     </w:p>
+    <w:bookmarkStart w:id="1" w:name="_GoBack"/>
+    <w:bookmarkEnd w:id="1"/>
     <w:p>
       <w:pPr>
         <w:pStyle w:val="TOC1"/>
@@ -584,7 +505,7 @@
           <w:tab w:val="right" w:leader="dot" w:pos="8976"/>
         </w:tabs>
         <w:rPr>
-          <w:rFonts w:ascii="Times New Roman" w:eastAsiaTheme="minorEastAsia" w:hAnsi="Times New Roman" w:cs="Times New Roman"/>
+          <w:rFonts w:asciiTheme="minorHAnsi" w:eastAsiaTheme="minorEastAsia" w:hAnsiTheme="minorHAnsi" w:cstheme="minorBidi"/>
           <w:b w:val="0"/>
           <w:bCs w:val="0"/>
           <w:caps w:val="0"/>
@@ -595,7 +516,6 @@
       </w:pPr>
       <w:r>
         <w:rPr>
-          <w:rFonts w:ascii="Times New Roman" w:hAnsi="Times New Roman" w:cs="Times New Roman"/>
           <w:b w:val="0"/>
           <w:bCs w:val="0"/>
           <w:caps w:val="0"/>
@@ -607,7 +527,6 @@
       </w:r>
       <w:r>
         <w:rPr>
-          <w:rFonts w:ascii="Times New Roman" w:hAnsi="Times New Roman" w:cs="Times New Roman"/>
           <w:b w:val="0"/>
           <w:bCs w:val="0"/>
           <w:caps w:val="0"/>
@@ -618,7 +537,6 @@
       </w:r>
       <w:r>
         <w:rPr>
-          <w:rFonts w:ascii="Times New Roman" w:hAnsi="Times New Roman" w:cs="Times New Roman"/>
           <w:b w:val="0"/>
           <w:bCs w:val="0"/>
           <w:caps w:val="0"/>
@@ -627,18 +545,17 @@
         </w:rPr>
         <w:fldChar w:fldCharType="separate"/>
       </w:r>
-      <w:hyperlink w:anchor="_Toc282509842" w:history="1">
+      <w:hyperlink w:anchor="_Toc370130467" w:history="1">
         <w:r>
           <w:rPr>
             <w:rStyle w:val="Hyperlink"/>
-            <w:rFonts w:ascii="Times New Roman" w:hAnsi="Times New Roman"/>
             <w:noProof/>
           </w:rPr>
           <w:t>1</w:t>
         </w:r>
         <w:r>
           <w:rPr>
-            <w:rFonts w:ascii="Times New Roman" w:eastAsiaTheme="minorEastAsia" w:hAnsi="Times New Roman" w:cs="Times New Roman"/>
+            <w:rFonts w:asciiTheme="minorHAnsi" w:eastAsiaTheme="minorEastAsia" w:hAnsiTheme="minorHAnsi" w:cstheme="minorBidi"/>
             <w:b w:val="0"/>
             <w:bCs w:val="0"/>
             <w:caps w:val="0"/>
@@ -651,14 +568,12 @@
         <w:r>
           <w:rPr>
             <w:rStyle w:val="Hyperlink"/>
-            <w:rFonts w:ascii="Times New Roman" w:hAnsi="Times New Roman"/>
             <w:noProof/>
           </w:rPr>
           <w:t>Introduction</w:t>
         </w:r>
         <w:r>
           <w:rPr>
-            <w:rFonts w:ascii="Times New Roman" w:hAnsi="Times New Roman" w:cs="Times New Roman"/>
             <w:noProof/>
             <w:webHidden/>
           </w:rPr>
@@ -666,7 +581,6 @@
         </w:r>
         <w:r>
           <w:rPr>
-            <w:rFonts w:ascii="Times New Roman" w:hAnsi="Times New Roman" w:cs="Times New Roman"/>
             <w:noProof/>
             <w:webHidden/>
           </w:rPr>
@@ -674,22 +588,19 @@
         </w:r>
         <w:r>
           <w:rPr>
-            <w:rFonts w:ascii="Times New Roman" w:hAnsi="Times New Roman" w:cs="Times New Roman"/>
-            <w:noProof/>
-            <w:webHidden/>
-          </w:rPr>
-          <w:instrText xml:space="preserve"> PAGEREF _Toc282509842 \h </w:instrText>
-        </w:r>
-        <w:r>
-          <w:rPr>
-            <w:rFonts w:ascii="Times New Roman" w:hAnsi="Times New Roman" w:cs="Times New Roman"/>
-            <w:noProof/>
-            <w:webHidden/>
-          </w:rPr>
-        </w:r>
-        <w:r>
-          <w:rPr>
-            <w:rFonts w:ascii="Times New Roman" w:hAnsi="Times New Roman" w:cs="Times New Roman"/>
+            <w:noProof/>
+            <w:webHidden/>
+          </w:rPr>
+          <w:instrText xml:space="preserve"> PAGEREF _Toc370130467 \h </w:instrText>
+        </w:r>
+        <w:r>
+          <w:rPr>
+            <w:noProof/>
+            <w:webHidden/>
+          </w:rPr>
+        </w:r>
+        <w:r>
+          <w:rPr>
             <w:noProof/>
             <w:webHidden/>
           </w:rPr>
@@ -697,7 +608,6 @@
         </w:r>
         <w:r>
           <w:rPr>
-            <w:rFonts w:ascii="Times New Roman" w:hAnsi="Times New Roman" w:cs="Times New Roman"/>
             <w:noProof/>
             <w:webHidden/>
           </w:rPr>
@@ -705,7 +615,6 @@
         </w:r>
         <w:r>
           <w:rPr>
-            <w:rFonts w:ascii="Times New Roman" w:hAnsi="Times New Roman" w:cs="Times New Roman"/>
             <w:noProof/>
             <w:webHidden/>
           </w:rPr>
@@ -721,24 +630,23 @@
           <w:tab w:val="right" w:leader="dot" w:pos="8976"/>
         </w:tabs>
         <w:rPr>
-          <w:rFonts w:ascii="Times New Roman" w:eastAsiaTheme="minorEastAsia" w:hAnsi="Times New Roman" w:cs="Times New Roman"/>
+          <w:rFonts w:asciiTheme="minorHAnsi" w:eastAsiaTheme="minorEastAsia" w:hAnsiTheme="minorHAnsi" w:cstheme="minorBidi"/>
           <w:noProof/>
           <w:sz w:val="22"/>
           <w:szCs w:val="22"/>
         </w:rPr>
       </w:pPr>
-      <w:hyperlink w:anchor="_Toc282509843" w:history="1">
+      <w:hyperlink w:anchor="_Toc370130468" w:history="1">
         <w:r>
           <w:rPr>
             <w:rStyle w:val="Hyperlink"/>
-            <w:rFonts w:ascii="Times New Roman" w:hAnsi="Times New Roman"/>
             <w:noProof/>
           </w:rPr>
           <w:t>1.1</w:t>
         </w:r>
         <w:r>
           <w:rPr>
-            <w:rFonts w:ascii="Times New Roman" w:eastAsiaTheme="minorEastAsia" w:hAnsi="Times New Roman" w:cs="Times New Roman"/>
+            <w:rFonts w:asciiTheme="minorHAnsi" w:eastAsiaTheme="minorEastAsia" w:hAnsiTheme="minorHAnsi" w:cstheme="minorBidi"/>
             <w:noProof/>
             <w:sz w:val="22"/>
             <w:szCs w:val="22"/>
@@ -748,14 +656,12 @@
         <w:r>
           <w:rPr>
             <w:rStyle w:val="Hyperlink"/>
-            <w:rFonts w:ascii="Times New Roman" w:hAnsi="Times New Roman"/>
-            <w:noProof/>
-          </w:rPr>
-          <w:t>What’s New in Version 2.0</w:t>
-        </w:r>
-        <w:r>
-          <w:rPr>
-            <w:rFonts w:ascii="Times New Roman" w:hAnsi="Times New Roman" w:cs="Times New Roman"/>
+            <w:noProof/>
+          </w:rPr>
+          <w:t>Fuel Types</w:t>
+        </w:r>
+        <w:r>
+          <w:rPr>
             <w:noProof/>
             <w:webHidden/>
           </w:rPr>
@@ -763,7 +669,6 @@
         </w:r>
         <w:r>
           <w:rPr>
-            <w:rFonts w:ascii="Times New Roman" w:hAnsi="Times New Roman" w:cs="Times New Roman"/>
             <w:noProof/>
             <w:webHidden/>
           </w:rPr>
@@ -771,22 +676,19 @@
         </w:r>
         <w:r>
           <w:rPr>
-            <w:rFonts w:ascii="Times New Roman" w:hAnsi="Times New Roman" w:cs="Times New Roman"/>
-            <w:noProof/>
-            <w:webHidden/>
-          </w:rPr>
-          <w:instrText xml:space="preserve"> PAGEREF _Toc282509843 \h </w:instrText>
-        </w:r>
-        <w:r>
-          <w:rPr>
-            <w:rFonts w:ascii="Times New Roman" w:hAnsi="Times New Roman" w:cs="Times New Roman"/>
-            <w:noProof/>
-            <w:webHidden/>
-          </w:rPr>
-        </w:r>
-        <w:r>
-          <w:rPr>
-            <w:rFonts w:ascii="Times New Roman" w:hAnsi="Times New Roman" w:cs="Times New Roman"/>
+            <w:noProof/>
+            <w:webHidden/>
+          </w:rPr>
+          <w:instrText xml:space="preserve"> PAGEREF _Toc370130468 \h </w:instrText>
+        </w:r>
+        <w:r>
+          <w:rPr>
+            <w:noProof/>
+            <w:webHidden/>
+          </w:rPr>
+        </w:r>
+        <w:r>
+          <w:rPr>
             <w:noProof/>
             <w:webHidden/>
           </w:rPr>
@@ -794,7 +696,6 @@
         </w:r>
         <w:r>
           <w:rPr>
-            <w:rFonts w:ascii="Times New Roman" w:hAnsi="Times New Roman" w:cs="Times New Roman"/>
             <w:noProof/>
             <w:webHidden/>
           </w:rPr>
@@ -802,7 +703,6 @@
         </w:r>
         <w:r>
           <w:rPr>
-            <w:rFonts w:ascii="Times New Roman" w:hAnsi="Times New Roman" w:cs="Times New Roman"/>
             <w:noProof/>
             <w:webHidden/>
           </w:rPr>
@@ -818,24 +718,23 @@
           <w:tab w:val="right" w:leader="dot" w:pos="8976"/>
         </w:tabs>
         <w:rPr>
-          <w:rFonts w:ascii="Times New Roman" w:eastAsiaTheme="minorEastAsia" w:hAnsi="Times New Roman" w:cs="Times New Roman"/>
+          <w:rFonts w:asciiTheme="minorHAnsi" w:eastAsiaTheme="minorEastAsia" w:hAnsiTheme="minorHAnsi" w:cstheme="minorBidi"/>
           <w:noProof/>
           <w:sz w:val="22"/>
           <w:szCs w:val="22"/>
         </w:rPr>
       </w:pPr>
-      <w:hyperlink w:anchor="_Toc282509844" w:history="1">
+      <w:hyperlink w:anchor="_Toc370130469" w:history="1">
         <w:r>
           <w:rPr>
             <w:rStyle w:val="Hyperlink"/>
-            <w:rFonts w:ascii="Times New Roman" w:hAnsi="Times New Roman"/>
             <w:noProof/>
           </w:rPr>
           <w:t>1.2</w:t>
         </w:r>
         <w:r>
           <w:rPr>
-            <w:rFonts w:ascii="Times New Roman" w:eastAsiaTheme="minorEastAsia" w:hAnsi="Times New Roman" w:cs="Times New Roman"/>
+            <w:rFonts w:asciiTheme="minorHAnsi" w:eastAsiaTheme="minorEastAsia" w:hAnsiTheme="minorHAnsi" w:cstheme="minorBidi"/>
             <w:noProof/>
             <w:sz w:val="22"/>
             <w:szCs w:val="22"/>
@@ -845,14 +744,12 @@
         <w:r>
           <w:rPr>
             <w:rStyle w:val="Hyperlink"/>
-            <w:rFonts w:ascii="Times New Roman" w:hAnsi="Times New Roman"/>
-            <w:noProof/>
-          </w:rPr>
-          <w:t>Fuel Types</w:t>
-        </w:r>
-        <w:r>
-          <w:rPr>
-            <w:rFonts w:ascii="Times New Roman" w:hAnsi="Times New Roman" w:cs="Times New Roman"/>
+            <w:noProof/>
+          </w:rPr>
+          <w:t>Fuel Classification</w:t>
+        </w:r>
+        <w:r>
+          <w:rPr>
             <w:noProof/>
             <w:webHidden/>
           </w:rPr>
@@ -860,7 +757,6 @@
         </w:r>
         <w:r>
           <w:rPr>
-            <w:rFonts w:ascii="Times New Roman" w:hAnsi="Times New Roman" w:cs="Times New Roman"/>
             <w:noProof/>
             <w:webHidden/>
           </w:rPr>
@@ -868,22 +764,19 @@
         </w:r>
         <w:r>
           <w:rPr>
-            <w:rFonts w:ascii="Times New Roman" w:hAnsi="Times New Roman" w:cs="Times New Roman"/>
-            <w:noProof/>
-            <w:webHidden/>
-          </w:rPr>
-          <w:instrText xml:space="preserve"> PAGEREF _Toc282509844 \h </w:instrText>
-        </w:r>
-        <w:r>
-          <w:rPr>
-            <w:rFonts w:ascii="Times New Roman" w:hAnsi="Times New Roman" w:cs="Times New Roman"/>
-            <w:noProof/>
-            <w:webHidden/>
-          </w:rPr>
-        </w:r>
-        <w:r>
-          <w:rPr>
-            <w:rFonts w:ascii="Times New Roman" w:hAnsi="Times New Roman" w:cs="Times New Roman"/>
+            <w:noProof/>
+            <w:webHidden/>
+          </w:rPr>
+          <w:instrText xml:space="preserve"> PAGEREF _Toc370130469 \h </w:instrText>
+        </w:r>
+        <w:r>
+          <w:rPr>
+            <w:noProof/>
+            <w:webHidden/>
+          </w:rPr>
+        </w:r>
+        <w:r>
+          <w:rPr>
             <w:noProof/>
             <w:webHidden/>
           </w:rPr>
@@ -891,7 +784,6 @@
         </w:r>
         <w:r>
           <w:rPr>
-            <w:rFonts w:ascii="Times New Roman" w:hAnsi="Times New Roman" w:cs="Times New Roman"/>
             <w:noProof/>
             <w:webHidden/>
           </w:rPr>
@@ -899,7 +791,6 @@
         </w:r>
         <w:r>
           <w:rPr>
-            <w:rFonts w:ascii="Times New Roman" w:hAnsi="Times New Roman" w:cs="Times New Roman"/>
             <w:noProof/>
             <w:webHidden/>
           </w:rPr>
@@ -915,24 +806,23 @@
           <w:tab w:val="right" w:leader="dot" w:pos="8976"/>
         </w:tabs>
         <w:rPr>
-          <w:rFonts w:ascii="Times New Roman" w:eastAsiaTheme="minorEastAsia" w:hAnsi="Times New Roman" w:cs="Times New Roman"/>
+          <w:rFonts w:asciiTheme="minorHAnsi" w:eastAsiaTheme="minorEastAsia" w:hAnsiTheme="minorHAnsi" w:cstheme="minorBidi"/>
           <w:noProof/>
           <w:sz w:val="22"/>
           <w:szCs w:val="22"/>
         </w:rPr>
       </w:pPr>
-      <w:hyperlink w:anchor="_Toc282509845" w:history="1">
+      <w:hyperlink w:anchor="_Toc370130470" w:history="1">
         <w:r>
           <w:rPr>
             <w:rStyle w:val="Hyperlink"/>
-            <w:rFonts w:ascii="Times New Roman" w:hAnsi="Times New Roman"/>
             <w:noProof/>
           </w:rPr>
           <w:t>1.3</w:t>
         </w:r>
         <w:r>
           <w:rPr>
-            <w:rFonts w:ascii="Times New Roman" w:eastAsiaTheme="minorEastAsia" w:hAnsi="Times New Roman" w:cs="Times New Roman"/>
+            <w:rFonts w:asciiTheme="minorHAnsi" w:eastAsiaTheme="minorEastAsia" w:hAnsiTheme="minorHAnsi" w:cstheme="minorBidi"/>
             <w:noProof/>
             <w:sz w:val="22"/>
             <w:szCs w:val="22"/>
@@ -942,14 +832,12 @@
         <w:r>
           <w:rPr>
             <w:rStyle w:val="Hyperlink"/>
-            <w:rFonts w:ascii="Times New Roman" w:hAnsi="Times New Roman"/>
-            <w:noProof/>
-          </w:rPr>
-          <w:t>Fuel Classification</w:t>
-        </w:r>
-        <w:r>
-          <w:rPr>
-            <w:rFonts w:ascii="Times New Roman" w:hAnsi="Times New Roman" w:cs="Times New Roman"/>
+            <w:noProof/>
+          </w:rPr>
+          <w:t>Conifer and Deciduous Dominance</w:t>
+        </w:r>
+        <w:r>
+          <w:rPr>
             <w:noProof/>
             <w:webHidden/>
           </w:rPr>
@@ -957,7 +845,6 @@
         </w:r>
         <w:r>
           <w:rPr>
-            <w:rFonts w:ascii="Times New Roman" w:hAnsi="Times New Roman" w:cs="Times New Roman"/>
             <w:noProof/>
             <w:webHidden/>
           </w:rPr>
@@ -965,22 +852,19 @@
         </w:r>
         <w:r>
           <w:rPr>
-            <w:rFonts w:ascii="Times New Roman" w:hAnsi="Times New Roman" w:cs="Times New Roman"/>
-            <w:noProof/>
-            <w:webHidden/>
-          </w:rPr>
-          <w:instrText xml:space="preserve"> PAGEREF _Toc282509845 \h </w:instrText>
-        </w:r>
-        <w:r>
-          <w:rPr>
-            <w:rFonts w:ascii="Times New Roman" w:hAnsi="Times New Roman" w:cs="Times New Roman"/>
-            <w:noProof/>
-            <w:webHidden/>
-          </w:rPr>
-        </w:r>
-        <w:r>
-          <w:rPr>
-            <w:rFonts w:ascii="Times New Roman" w:hAnsi="Times New Roman" w:cs="Times New Roman"/>
+            <w:noProof/>
+            <w:webHidden/>
+          </w:rPr>
+          <w:instrText xml:space="preserve"> PAGEREF _Toc370130470 \h </w:instrText>
+        </w:r>
+        <w:r>
+          <w:rPr>
+            <w:noProof/>
+            <w:webHidden/>
+          </w:rPr>
+        </w:r>
+        <w:r>
+          <w:rPr>
             <w:noProof/>
             <w:webHidden/>
           </w:rPr>
@@ -988,15 +872,13 @@
         </w:r>
         <w:r>
           <w:rPr>
-            <w:rFonts w:ascii="Times New Roman" w:hAnsi="Times New Roman" w:cs="Times New Roman"/>
-            <w:noProof/>
-            <w:webHidden/>
-          </w:rPr>
-          <w:t>2</w:t>
-        </w:r>
-        <w:r>
-          <w:rPr>
-            <w:rFonts w:ascii="Times New Roman" w:hAnsi="Times New Roman" w:cs="Times New Roman"/>
+            <w:noProof/>
+            <w:webHidden/>
+          </w:rPr>
+          <w:t>3</w:t>
+        </w:r>
+        <w:r>
+          <w:rPr>
             <w:noProof/>
             <w:webHidden/>
           </w:rPr>
@@ -1012,24 +894,23 @@
           <w:tab w:val="right" w:leader="dot" w:pos="8976"/>
         </w:tabs>
         <w:rPr>
-          <w:rFonts w:ascii="Times New Roman" w:eastAsiaTheme="minorEastAsia" w:hAnsi="Times New Roman" w:cs="Times New Roman"/>
+          <w:rFonts w:asciiTheme="minorHAnsi" w:eastAsiaTheme="minorEastAsia" w:hAnsiTheme="minorHAnsi" w:cstheme="minorBidi"/>
           <w:noProof/>
           <w:sz w:val="22"/>
           <w:szCs w:val="22"/>
         </w:rPr>
       </w:pPr>
-      <w:hyperlink w:anchor="_Toc282509846" w:history="1">
+      <w:hyperlink w:anchor="_Toc370130471" w:history="1">
         <w:r>
           <w:rPr>
             <w:rStyle w:val="Hyperlink"/>
-            <w:rFonts w:ascii="Times New Roman" w:hAnsi="Times New Roman"/>
             <w:noProof/>
           </w:rPr>
           <w:t>1.4</w:t>
         </w:r>
         <w:r>
           <w:rPr>
-            <w:rFonts w:ascii="Times New Roman" w:eastAsiaTheme="minorEastAsia" w:hAnsi="Times New Roman" w:cs="Times New Roman"/>
+            <w:rFonts w:asciiTheme="minorHAnsi" w:eastAsiaTheme="minorEastAsia" w:hAnsiTheme="minorHAnsi" w:cstheme="minorBidi"/>
             <w:noProof/>
             <w:sz w:val="22"/>
             <w:szCs w:val="22"/>
@@ -1039,14 +920,12 @@
         <w:r>
           <w:rPr>
             <w:rStyle w:val="Hyperlink"/>
-            <w:rFonts w:ascii="Times New Roman" w:hAnsi="Times New Roman"/>
-            <w:noProof/>
-          </w:rPr>
-          <w:t>Conifer and Deciduous Dominance</w:t>
-        </w:r>
-        <w:r>
-          <w:rPr>
-            <w:rFonts w:ascii="Times New Roman" w:hAnsi="Times New Roman" w:cs="Times New Roman"/>
+            <w:noProof/>
+          </w:rPr>
+          <w:t>Dead Conifer Index</w:t>
+        </w:r>
+        <w:r>
+          <w:rPr>
             <w:noProof/>
             <w:webHidden/>
           </w:rPr>
@@ -1054,7 +933,6 @@
         </w:r>
         <w:r>
           <w:rPr>
-            <w:rFonts w:ascii="Times New Roman" w:hAnsi="Times New Roman" w:cs="Times New Roman"/>
             <w:noProof/>
             <w:webHidden/>
           </w:rPr>
@@ -1062,22 +940,19 @@
         </w:r>
         <w:r>
           <w:rPr>
-            <w:rFonts w:ascii="Times New Roman" w:hAnsi="Times New Roman" w:cs="Times New Roman"/>
-            <w:noProof/>
-            <w:webHidden/>
-          </w:rPr>
-          <w:instrText xml:space="preserve"> PAGEREF _Toc282509846 \h </w:instrText>
-        </w:r>
-        <w:r>
-          <w:rPr>
-            <w:rFonts w:ascii="Times New Roman" w:hAnsi="Times New Roman" w:cs="Times New Roman"/>
-            <w:noProof/>
-            <w:webHidden/>
-          </w:rPr>
-        </w:r>
-        <w:r>
-          <w:rPr>
-            <w:rFonts w:ascii="Times New Roman" w:hAnsi="Times New Roman" w:cs="Times New Roman"/>
+            <w:noProof/>
+            <w:webHidden/>
+          </w:rPr>
+          <w:instrText xml:space="preserve"> PAGEREF _Toc370130471 \h </w:instrText>
+        </w:r>
+        <w:r>
+          <w:rPr>
+            <w:noProof/>
+            <w:webHidden/>
+          </w:rPr>
+        </w:r>
+        <w:r>
+          <w:rPr>
             <w:noProof/>
             <w:webHidden/>
           </w:rPr>
@@ -1085,15 +960,13 @@
         </w:r>
         <w:r>
           <w:rPr>
-            <w:rFonts w:ascii="Times New Roman" w:hAnsi="Times New Roman" w:cs="Times New Roman"/>
-            <w:noProof/>
-            <w:webHidden/>
-          </w:rPr>
-          <w:t>3</w:t>
-        </w:r>
-        <w:r>
-          <w:rPr>
-            <w:rFonts w:ascii="Times New Roman" w:hAnsi="Times New Roman" w:cs="Times New Roman"/>
+            <w:noProof/>
+            <w:webHidden/>
+          </w:rPr>
+          <w:t>4</w:t>
+        </w:r>
+        <w:r>
+          <w:rPr>
             <w:noProof/>
             <w:webHidden/>
           </w:rPr>
@@ -1109,24 +982,23 @@
           <w:tab w:val="right" w:leader="dot" w:pos="8976"/>
         </w:tabs>
         <w:rPr>
-          <w:rFonts w:ascii="Times New Roman" w:eastAsiaTheme="minorEastAsia" w:hAnsi="Times New Roman" w:cs="Times New Roman"/>
+          <w:rFonts w:asciiTheme="minorHAnsi" w:eastAsiaTheme="minorEastAsia" w:hAnsiTheme="minorHAnsi" w:cstheme="minorBidi"/>
           <w:noProof/>
           <w:sz w:val="22"/>
           <w:szCs w:val="22"/>
         </w:rPr>
       </w:pPr>
-      <w:hyperlink w:anchor="_Toc282509847" w:history="1">
+      <w:hyperlink w:anchor="_Toc370130472" w:history="1">
         <w:r>
           <w:rPr>
             <w:rStyle w:val="Hyperlink"/>
-            <w:rFonts w:ascii="Times New Roman" w:hAnsi="Times New Roman"/>
             <w:noProof/>
           </w:rPr>
           <w:t>1.5</w:t>
         </w:r>
         <w:r>
           <w:rPr>
-            <w:rFonts w:ascii="Times New Roman" w:eastAsiaTheme="minorEastAsia" w:hAnsi="Times New Roman" w:cs="Times New Roman"/>
+            <w:rFonts w:asciiTheme="minorHAnsi" w:eastAsiaTheme="minorEastAsia" w:hAnsiTheme="minorHAnsi" w:cstheme="minorBidi"/>
             <w:noProof/>
             <w:sz w:val="22"/>
             <w:szCs w:val="22"/>
@@ -1136,14 +1008,12 @@
         <w:r>
           <w:rPr>
             <w:rStyle w:val="Hyperlink"/>
-            <w:rFonts w:ascii="Times New Roman" w:hAnsi="Times New Roman"/>
-            <w:noProof/>
-          </w:rPr>
-          <w:t>Dead Conifer Index</w:t>
-        </w:r>
-        <w:r>
-          <w:rPr>
-            <w:rFonts w:ascii="Times New Roman" w:hAnsi="Times New Roman" w:cs="Times New Roman"/>
+            <w:noProof/>
+          </w:rPr>
+          <w:t>Post Disturbance Information</w:t>
+        </w:r>
+        <w:r>
+          <w:rPr>
             <w:noProof/>
             <w:webHidden/>
           </w:rPr>
@@ -1151,7 +1021,6 @@
         </w:r>
         <w:r>
           <w:rPr>
-            <w:rFonts w:ascii="Times New Roman" w:hAnsi="Times New Roman" w:cs="Times New Roman"/>
             <w:noProof/>
             <w:webHidden/>
           </w:rPr>
@@ -1159,22 +1028,19 @@
         </w:r>
         <w:r>
           <w:rPr>
-            <w:rFonts w:ascii="Times New Roman" w:hAnsi="Times New Roman" w:cs="Times New Roman"/>
-            <w:noProof/>
-            <w:webHidden/>
-          </w:rPr>
-          <w:instrText xml:space="preserve"> PAGEREF _Toc282509847 \h </w:instrText>
-        </w:r>
-        <w:r>
-          <w:rPr>
-            <w:rFonts w:ascii="Times New Roman" w:hAnsi="Times New Roman" w:cs="Times New Roman"/>
-            <w:noProof/>
-            <w:webHidden/>
-          </w:rPr>
-        </w:r>
-        <w:r>
-          <w:rPr>
-            <w:rFonts w:ascii="Times New Roman" w:hAnsi="Times New Roman" w:cs="Times New Roman"/>
+            <w:noProof/>
+            <w:webHidden/>
+          </w:rPr>
+          <w:instrText xml:space="preserve"> PAGEREF _Toc370130472 \h </w:instrText>
+        </w:r>
+        <w:r>
+          <w:rPr>
+            <w:noProof/>
+            <w:webHidden/>
+          </w:rPr>
+        </w:r>
+        <w:r>
+          <w:rPr>
             <w:noProof/>
             <w:webHidden/>
           </w:rPr>
@@ -1182,7 +1048,6 @@
         </w:r>
         <w:r>
           <w:rPr>
-            <w:rFonts w:ascii="Times New Roman" w:hAnsi="Times New Roman" w:cs="Times New Roman"/>
             <w:noProof/>
             <w:webHidden/>
           </w:rPr>
@@ -1190,7 +1055,6 @@
         </w:r>
         <w:r>
           <w:rPr>
-            <w:rFonts w:ascii="Times New Roman" w:hAnsi="Times New Roman" w:cs="Times New Roman"/>
             <w:noProof/>
             <w:webHidden/>
           </w:rPr>
@@ -1206,24 +1070,23 @@
           <w:tab w:val="right" w:leader="dot" w:pos="8976"/>
         </w:tabs>
         <w:rPr>
-          <w:rFonts w:ascii="Times New Roman" w:eastAsiaTheme="minorEastAsia" w:hAnsi="Times New Roman" w:cs="Times New Roman"/>
+          <w:rFonts w:asciiTheme="minorHAnsi" w:eastAsiaTheme="minorEastAsia" w:hAnsiTheme="minorHAnsi" w:cstheme="minorBidi"/>
           <w:noProof/>
           <w:sz w:val="22"/>
           <w:szCs w:val="22"/>
         </w:rPr>
       </w:pPr>
-      <w:hyperlink w:anchor="_Toc282509848" w:history="1">
+      <w:hyperlink w:anchor="_Toc370130473" w:history="1">
         <w:r>
           <w:rPr>
             <w:rStyle w:val="Hyperlink"/>
-            <w:rFonts w:ascii="Times New Roman" w:hAnsi="Times New Roman"/>
             <w:noProof/>
           </w:rPr>
           <w:t>1.6</w:t>
         </w:r>
         <w:r>
           <w:rPr>
-            <w:rFonts w:ascii="Times New Roman" w:eastAsiaTheme="minorEastAsia" w:hAnsi="Times New Roman" w:cs="Times New Roman"/>
+            <w:rFonts w:asciiTheme="minorHAnsi" w:eastAsiaTheme="minorEastAsia" w:hAnsiTheme="minorHAnsi" w:cstheme="minorBidi"/>
             <w:noProof/>
             <w:sz w:val="22"/>
             <w:szCs w:val="22"/>
@@ -1233,14 +1096,12 @@
         <w:r>
           <w:rPr>
             <w:rStyle w:val="Hyperlink"/>
-            <w:rFonts w:ascii="Times New Roman" w:hAnsi="Times New Roman"/>
-            <w:noProof/>
-          </w:rPr>
-          <w:t>Post Disturbance Information</w:t>
-        </w:r>
-        <w:r>
-          <w:rPr>
-            <w:rFonts w:ascii="Times New Roman" w:hAnsi="Times New Roman" w:cs="Times New Roman"/>
+            <w:noProof/>
+          </w:rPr>
+          <w:t>Major Versions</w:t>
+        </w:r>
+        <w:r>
+          <w:rPr>
             <w:noProof/>
             <w:webHidden/>
           </w:rPr>
@@ -1248,7 +1109,6 @@
         </w:r>
         <w:r>
           <w:rPr>
-            <w:rFonts w:ascii="Times New Roman" w:hAnsi="Times New Roman" w:cs="Times New Roman"/>
             <w:noProof/>
             <w:webHidden/>
           </w:rPr>
@@ -1256,22 +1116,19 @@
         </w:r>
         <w:r>
           <w:rPr>
-            <w:rFonts w:ascii="Times New Roman" w:hAnsi="Times New Roman" w:cs="Times New Roman"/>
-            <w:noProof/>
-            <w:webHidden/>
-          </w:rPr>
-          <w:instrText xml:space="preserve"> PAGEREF _Toc282509848 \h </w:instrText>
-        </w:r>
-        <w:r>
-          <w:rPr>
-            <w:rFonts w:ascii="Times New Roman" w:hAnsi="Times New Roman" w:cs="Times New Roman"/>
-            <w:noProof/>
-            <w:webHidden/>
-          </w:rPr>
-        </w:r>
-        <w:r>
-          <w:rPr>
-            <w:rFonts w:ascii="Times New Roman" w:hAnsi="Times New Roman" w:cs="Times New Roman"/>
+            <w:noProof/>
+            <w:webHidden/>
+          </w:rPr>
+          <w:instrText xml:space="preserve"> PAGEREF _Toc370130473 \h </w:instrText>
+        </w:r>
+        <w:r>
+          <w:rPr>
+            <w:noProof/>
+            <w:webHidden/>
+          </w:rPr>
+        </w:r>
+        <w:r>
+          <w:rPr>
             <w:noProof/>
             <w:webHidden/>
           </w:rPr>
@@ -1279,7 +1136,6 @@
         </w:r>
         <w:r>
           <w:rPr>
-            <w:rFonts w:ascii="Times New Roman" w:hAnsi="Times New Roman" w:cs="Times New Roman"/>
             <w:noProof/>
             <w:webHidden/>
           </w:rPr>
@@ -1287,7 +1143,6 @@
         </w:r>
         <w:r>
           <w:rPr>
-            <w:rFonts w:ascii="Times New Roman" w:hAnsi="Times New Roman" w:cs="Times New Roman"/>
             <w:noProof/>
             <w:webHidden/>
           </w:rPr>
@@ -1297,30 +1152,33 @@
     </w:p>
     <w:p>
       <w:pPr>
-        <w:pStyle w:val="TOC2"/>
-        <w:tabs>
-          <w:tab w:val="left" w:pos="720"/>
+        <w:pStyle w:val="TOC3"/>
+        <w:tabs>
+          <w:tab w:val="left" w:pos="1200"/>
           <w:tab w:val="right" w:leader="dot" w:pos="8976"/>
         </w:tabs>
         <w:rPr>
-          <w:rFonts w:ascii="Times New Roman" w:eastAsiaTheme="minorEastAsia" w:hAnsi="Times New Roman" w:cs="Times New Roman"/>
+          <w:rFonts w:asciiTheme="minorHAnsi" w:eastAsiaTheme="minorEastAsia" w:hAnsiTheme="minorHAnsi" w:cstheme="minorBidi"/>
+          <w:i w:val="0"/>
+          <w:iCs w:val="0"/>
           <w:noProof/>
           <w:sz w:val="22"/>
           <w:szCs w:val="22"/>
         </w:rPr>
       </w:pPr>
-      <w:hyperlink w:anchor="_Toc282509849" w:history="1">
+      <w:hyperlink w:anchor="_Toc370130474" w:history="1">
         <w:r>
           <w:rPr>
             <w:rStyle w:val="Hyperlink"/>
-            <w:rFonts w:ascii="Times New Roman" w:hAnsi="Times New Roman"/>
-            <w:noProof/>
-          </w:rPr>
-          <w:t>1.7</w:t>
-        </w:r>
-        <w:r>
-          <w:rPr>
-            <w:rFonts w:ascii="Times New Roman" w:eastAsiaTheme="minorEastAsia" w:hAnsi="Times New Roman" w:cs="Times New Roman"/>
+            <w:noProof/>
+          </w:rPr>
+          <w:t>1.6.1</w:t>
+        </w:r>
+        <w:r>
+          <w:rPr>
+            <w:rFonts w:asciiTheme="minorHAnsi" w:eastAsiaTheme="minorEastAsia" w:hAnsiTheme="minorHAnsi" w:cstheme="minorBidi"/>
+            <w:i w:val="0"/>
+            <w:iCs w:val="0"/>
             <w:noProof/>
             <w:sz w:val="22"/>
             <w:szCs w:val="22"/>
@@ -1330,14 +1188,100 @@
         <w:r>
           <w:rPr>
             <w:rStyle w:val="Hyperlink"/>
-            <w:rFonts w:ascii="Times New Roman" w:hAnsi="Times New Roman"/>
+            <w:noProof/>
+          </w:rPr>
+          <w:t>Version 2.0</w:t>
+        </w:r>
+        <w:r>
+          <w:rPr>
+            <w:noProof/>
+            <w:webHidden/>
+          </w:rPr>
+          <w:tab/>
+        </w:r>
+        <w:r>
+          <w:rPr>
+            <w:noProof/>
+            <w:webHidden/>
+          </w:rPr>
+          <w:fldChar w:fldCharType="begin"/>
+        </w:r>
+        <w:r>
+          <w:rPr>
+            <w:noProof/>
+            <w:webHidden/>
+          </w:rPr>
+          <w:instrText xml:space="preserve"> PAGEREF _Toc370130474 \h </w:instrText>
+        </w:r>
+        <w:r>
+          <w:rPr>
+            <w:noProof/>
+            <w:webHidden/>
+          </w:rPr>
+        </w:r>
+        <w:r>
+          <w:rPr>
+            <w:noProof/>
+            <w:webHidden/>
+          </w:rPr>
+          <w:fldChar w:fldCharType="separate"/>
+        </w:r>
+        <w:r>
+          <w:rPr>
+            <w:noProof/>
+            <w:webHidden/>
+          </w:rPr>
+          <w:t>5</w:t>
+        </w:r>
+        <w:r>
+          <w:rPr>
+            <w:noProof/>
+            <w:webHidden/>
+          </w:rPr>
+          <w:fldChar w:fldCharType="end"/>
+        </w:r>
+      </w:hyperlink>
+    </w:p>
+    <w:p>
+      <w:pPr>
+        <w:pStyle w:val="TOC2"/>
+        <w:tabs>
+          <w:tab w:val="left" w:pos="720"/>
+          <w:tab w:val="right" w:leader="dot" w:pos="8976"/>
+        </w:tabs>
+        <w:rPr>
+          <w:rFonts w:asciiTheme="minorHAnsi" w:eastAsiaTheme="minorEastAsia" w:hAnsiTheme="minorHAnsi" w:cstheme="minorBidi"/>
+          <w:noProof/>
+          <w:sz w:val="22"/>
+          <w:szCs w:val="22"/>
+        </w:rPr>
+      </w:pPr>
+      <w:hyperlink w:anchor="_Toc370130475" w:history="1">
+        <w:r>
+          <w:rPr>
+            <w:rStyle w:val="Hyperlink"/>
+            <w:noProof/>
+          </w:rPr>
+          <w:t>1.7</w:t>
+        </w:r>
+        <w:r>
+          <w:rPr>
+            <w:rFonts w:asciiTheme="minorHAnsi" w:eastAsiaTheme="minorEastAsia" w:hAnsiTheme="minorHAnsi" w:cstheme="minorBidi"/>
+            <w:noProof/>
+            <w:sz w:val="22"/>
+            <w:szCs w:val="22"/>
+          </w:rPr>
+          <w:tab/>
+        </w:r>
+        <w:r>
+          <w:rPr>
+            <w:rStyle w:val="Hyperlink"/>
             <w:noProof/>
           </w:rPr>
           <w:t>Acknowledgements</w:t>
         </w:r>
         <w:r>
           <w:rPr>
-            <w:rFonts w:ascii="Times New Roman" w:hAnsi="Times New Roman" w:cs="Times New Roman"/>
             <w:noProof/>
             <w:webHidden/>
           </w:rPr>
@@ -1345,7 +1289,6 @@
         </w:r>
         <w:r>
           <w:rPr>
-            <w:rFonts w:ascii="Times New Roman" w:hAnsi="Times New Roman" w:cs="Times New Roman"/>
             <w:noProof/>
             <w:webHidden/>
           </w:rPr>
@@ -1353,22 +1296,19 @@
         </w:r>
         <w:r>
           <w:rPr>
-            <w:rFonts w:ascii="Times New Roman" w:hAnsi="Times New Roman" w:cs="Times New Roman"/>
-            <w:noProof/>
-            <w:webHidden/>
-          </w:rPr>
-          <w:instrText xml:space="preserve"> PAGEREF _Toc282509849 \h </w:instrText>
-        </w:r>
-        <w:r>
-          <w:rPr>
-            <w:rFonts w:ascii="Times New Roman" w:hAnsi="Times New Roman" w:cs="Times New Roman"/>
-            <w:noProof/>
-            <w:webHidden/>
-          </w:rPr>
-        </w:r>
-        <w:r>
-          <w:rPr>
-            <w:rFonts w:ascii="Times New Roman" w:hAnsi="Times New Roman" w:cs="Times New Roman"/>
+            <w:noProof/>
+            <w:webHidden/>
+          </w:rPr>
+          <w:instrText xml:space="preserve"> PAGEREF _Toc370130475 \h </w:instrText>
+        </w:r>
+        <w:r>
+          <w:rPr>
+            <w:noProof/>
+            <w:webHidden/>
+          </w:rPr>
+        </w:r>
+        <w:r>
+          <w:rPr>
             <w:noProof/>
             <w:webHidden/>
           </w:rPr>
@@ -1376,7 +1316,6 @@
         </w:r>
         <w:r>
           <w:rPr>
-            <w:rFonts w:ascii="Times New Roman" w:hAnsi="Times New Roman" w:cs="Times New Roman"/>
             <w:noProof/>
             <w:webHidden/>
           </w:rPr>
@@ -1384,7 +1323,6 @@
         </w:r>
         <w:r>
           <w:rPr>
-            <w:rFonts w:ascii="Times New Roman" w:hAnsi="Times New Roman" w:cs="Times New Roman"/>
             <w:noProof/>
             <w:webHidden/>
           </w:rPr>
@@ -1400,7 +1338,7 @@
           <w:tab w:val="right" w:leader="dot" w:pos="8976"/>
         </w:tabs>
         <w:rPr>
-          <w:rFonts w:ascii="Times New Roman" w:eastAsiaTheme="minorEastAsia" w:hAnsi="Times New Roman" w:cs="Times New Roman"/>
+          <w:rFonts w:asciiTheme="minorHAnsi" w:eastAsiaTheme="minorEastAsia" w:hAnsiTheme="minorHAnsi" w:cstheme="minorBidi"/>
           <w:b w:val="0"/>
           <w:bCs w:val="0"/>
           <w:caps w:val="0"/>
@@ -1409,18 +1347,17 @@
           <w:szCs w:val="22"/>
         </w:rPr>
       </w:pPr>
-      <w:hyperlink w:anchor="_Toc282509850" w:history="1">
+      <w:hyperlink w:anchor="_Toc370130476" w:history="1">
         <w:r>
           <w:rPr>
             <w:rStyle w:val="Hyperlink"/>
-            <w:rFonts w:ascii="Times New Roman" w:hAnsi="Times New Roman"/>
             <w:noProof/>
           </w:rPr>
           <w:t>2</w:t>
         </w:r>
         <w:r>
           <w:rPr>
-            <w:rFonts w:ascii="Times New Roman" w:eastAsiaTheme="minorEastAsia" w:hAnsi="Times New Roman" w:cs="Times New Roman"/>
+            <w:rFonts w:asciiTheme="minorHAnsi" w:eastAsiaTheme="minorEastAsia" w:hAnsiTheme="minorHAnsi" w:cstheme="minorBidi"/>
             <w:b w:val="0"/>
             <w:bCs w:val="0"/>
             <w:caps w:val="0"/>
@@ -1433,14 +1370,12 @@
         <w:r>
           <w:rPr>
             <w:rStyle w:val="Hyperlink"/>
-            <w:rFonts w:ascii="Times New Roman" w:hAnsi="Times New Roman"/>
             <w:noProof/>
           </w:rPr>
           <w:t>Input File</w:t>
         </w:r>
         <w:r>
           <w:rPr>
-            <w:rFonts w:ascii="Times New Roman" w:hAnsi="Times New Roman" w:cs="Times New Roman"/>
             <w:noProof/>
             <w:webHidden/>
           </w:rPr>
@@ -1448,7 +1383,6 @@
         </w:r>
         <w:r>
           <w:rPr>
-            <w:rFonts w:ascii="Times New Roman" w:hAnsi="Times New Roman" w:cs="Times New Roman"/>
             <w:noProof/>
             <w:webHidden/>
           </w:rPr>
@@ -1456,22 +1390,19 @@
         </w:r>
         <w:r>
           <w:rPr>
-            <w:rFonts w:ascii="Times New Roman" w:hAnsi="Times New Roman" w:cs="Times New Roman"/>
-            <w:noProof/>
-            <w:webHidden/>
-          </w:rPr>
-          <w:instrText xml:space="preserve"> PAGEREF _Toc282509850 \h </w:instrText>
-        </w:r>
-        <w:r>
-          <w:rPr>
-            <w:rFonts w:ascii="Times New Roman" w:hAnsi="Times New Roman" w:cs="Times New Roman"/>
-            <w:noProof/>
-            <w:webHidden/>
-          </w:rPr>
-        </w:r>
-        <w:r>
-          <w:rPr>
-            <w:rFonts w:ascii="Times New Roman" w:hAnsi="Times New Roman" w:cs="Times New Roman"/>
+            <w:noProof/>
+            <w:webHidden/>
+          </w:rPr>
+          <w:instrText xml:space="preserve"> PAGEREF _Toc370130476 \h </w:instrText>
+        </w:r>
+        <w:r>
+          <w:rPr>
+            <w:noProof/>
+            <w:webHidden/>
+          </w:rPr>
+        </w:r>
+        <w:r>
+          <w:rPr>
             <w:noProof/>
             <w:webHidden/>
           </w:rPr>
@@ -1479,7 +1410,6 @@
         </w:r>
         <w:r>
           <w:rPr>
-            <w:rFonts w:ascii="Times New Roman" w:hAnsi="Times New Roman" w:cs="Times New Roman"/>
             <w:noProof/>
             <w:webHidden/>
           </w:rPr>
@@ -1487,7 +1417,6 @@
         </w:r>
         <w:r>
           <w:rPr>
-            <w:rFonts w:ascii="Times New Roman" w:hAnsi="Times New Roman" w:cs="Times New Roman"/>
             <w:noProof/>
             <w:webHidden/>
           </w:rPr>
@@ -1503,24 +1432,23 @@
           <w:tab w:val="right" w:leader="dot" w:pos="8976"/>
         </w:tabs>
         <w:rPr>
-          <w:rFonts w:ascii="Times New Roman" w:eastAsiaTheme="minorEastAsia" w:hAnsi="Times New Roman" w:cs="Times New Roman"/>
+          <w:rFonts w:asciiTheme="minorHAnsi" w:eastAsiaTheme="minorEastAsia" w:hAnsiTheme="minorHAnsi" w:cstheme="minorBidi"/>
           <w:noProof/>
           <w:sz w:val="22"/>
           <w:szCs w:val="22"/>
         </w:rPr>
       </w:pPr>
-      <w:hyperlink w:anchor="_Toc282509851" w:history="1">
+      <w:hyperlink w:anchor="_Toc370130477" w:history="1">
         <w:r>
           <w:rPr>
             <w:rStyle w:val="Hyperlink"/>
-            <w:rFonts w:ascii="Times New Roman" w:hAnsi="Times New Roman"/>
             <w:noProof/>
           </w:rPr>
           <w:t>2.1</w:t>
         </w:r>
         <w:r>
           <w:rPr>
-            <w:rFonts w:ascii="Times New Roman" w:eastAsiaTheme="minorEastAsia" w:hAnsi="Times New Roman" w:cs="Times New Roman"/>
+            <w:rFonts w:asciiTheme="minorHAnsi" w:eastAsiaTheme="minorEastAsia" w:hAnsiTheme="minorHAnsi" w:cstheme="minorBidi"/>
             <w:noProof/>
             <w:sz w:val="22"/>
             <w:szCs w:val="22"/>
@@ -1530,14 +1458,12 @@
         <w:r>
           <w:rPr>
             <w:rStyle w:val="Hyperlink"/>
-            <w:rFonts w:ascii="Times New Roman" w:hAnsi="Times New Roman"/>
             <w:noProof/>
           </w:rPr>
           <w:t>LandisData</w:t>
         </w:r>
         <w:r>
           <w:rPr>
-            <w:rFonts w:ascii="Times New Roman" w:hAnsi="Times New Roman" w:cs="Times New Roman"/>
             <w:noProof/>
             <w:webHidden/>
           </w:rPr>
@@ -1545,7 +1471,6 @@
         </w:r>
         <w:r>
           <w:rPr>
-            <w:rFonts w:ascii="Times New Roman" w:hAnsi="Times New Roman" w:cs="Times New Roman"/>
             <w:noProof/>
             <w:webHidden/>
           </w:rPr>
@@ -1553,22 +1478,19 @@
         </w:r>
         <w:r>
           <w:rPr>
-            <w:rFonts w:ascii="Times New Roman" w:hAnsi="Times New Roman" w:cs="Times New Roman"/>
-            <w:noProof/>
-            <w:webHidden/>
-          </w:rPr>
-          <w:instrText xml:space="preserve"> PAGEREF _Toc282509851 \h </w:instrText>
-        </w:r>
-        <w:r>
-          <w:rPr>
-            <w:rFonts w:ascii="Times New Roman" w:hAnsi="Times New Roman" w:cs="Times New Roman"/>
-            <w:noProof/>
-            <w:webHidden/>
-          </w:rPr>
-        </w:r>
-        <w:r>
-          <w:rPr>
-            <w:rFonts w:ascii="Times New Roman" w:hAnsi="Times New Roman" w:cs="Times New Roman"/>
+            <w:noProof/>
+            <w:webHidden/>
+          </w:rPr>
+          <w:instrText xml:space="preserve"> PAGEREF _Toc370130477 \h </w:instrText>
+        </w:r>
+        <w:r>
+          <w:rPr>
+            <w:noProof/>
+            <w:webHidden/>
+          </w:rPr>
+        </w:r>
+        <w:r>
+          <w:rPr>
             <w:noProof/>
             <w:webHidden/>
           </w:rPr>
@@ -1576,7 +1498,6 @@
         </w:r>
         <w:r>
           <w:rPr>
-            <w:rFonts w:ascii="Times New Roman" w:hAnsi="Times New Roman" w:cs="Times New Roman"/>
             <w:noProof/>
             <w:webHidden/>
           </w:rPr>
@@ -1584,7 +1505,6 @@
         </w:r>
         <w:r>
           <w:rPr>
-            <w:rFonts w:ascii="Times New Roman" w:hAnsi="Times New Roman" w:cs="Times New Roman"/>
             <w:noProof/>
             <w:webHidden/>
           </w:rPr>
@@ -1600,24 +1520,23 @@
           <w:tab w:val="right" w:leader="dot" w:pos="8976"/>
         </w:tabs>
         <w:rPr>
-          <w:rFonts w:ascii="Times New Roman" w:eastAsiaTheme="minorEastAsia" w:hAnsi="Times New Roman" w:cs="Times New Roman"/>
+          <w:rFonts w:asciiTheme="minorHAnsi" w:eastAsiaTheme="minorEastAsia" w:hAnsiTheme="minorHAnsi" w:cstheme="minorBidi"/>
           <w:noProof/>
           <w:sz w:val="22"/>
           <w:szCs w:val="22"/>
         </w:rPr>
       </w:pPr>
-      <w:hyperlink w:anchor="_Toc282509852" w:history="1">
+      <w:hyperlink w:anchor="_Toc370130478" w:history="1">
         <w:r>
           <w:rPr>
             <w:rStyle w:val="Hyperlink"/>
-            <w:rFonts w:ascii="Times New Roman" w:hAnsi="Times New Roman"/>
             <w:noProof/>
           </w:rPr>
           <w:t>2.2</w:t>
         </w:r>
         <w:r>
           <w:rPr>
-            <w:rFonts w:ascii="Times New Roman" w:eastAsiaTheme="minorEastAsia" w:hAnsi="Times New Roman" w:cs="Times New Roman"/>
+            <w:rFonts w:asciiTheme="minorHAnsi" w:eastAsiaTheme="minorEastAsia" w:hAnsiTheme="minorHAnsi" w:cstheme="minorBidi"/>
             <w:noProof/>
             <w:sz w:val="22"/>
             <w:szCs w:val="22"/>
@@ -1627,14 +1546,12 @@
         <w:r>
           <w:rPr>
             <w:rStyle w:val="Hyperlink"/>
-            <w:rFonts w:ascii="Times New Roman" w:hAnsi="Times New Roman"/>
             <w:noProof/>
           </w:rPr>
           <w:t>Timestep</w:t>
         </w:r>
         <w:r>
           <w:rPr>
-            <w:rFonts w:ascii="Times New Roman" w:hAnsi="Times New Roman" w:cs="Times New Roman"/>
             <w:noProof/>
             <w:webHidden/>
           </w:rPr>
@@ -1642,7 +1559,6 @@
         </w:r>
         <w:r>
           <w:rPr>
-            <w:rFonts w:ascii="Times New Roman" w:hAnsi="Times New Roman" w:cs="Times New Roman"/>
             <w:noProof/>
             <w:webHidden/>
           </w:rPr>
@@ -1650,22 +1566,19 @@
         </w:r>
         <w:r>
           <w:rPr>
-            <w:rFonts w:ascii="Times New Roman" w:hAnsi="Times New Roman" w:cs="Times New Roman"/>
-            <w:noProof/>
-            <w:webHidden/>
-          </w:rPr>
-          <w:instrText xml:space="preserve"> PAGEREF _Toc282509852 \h </w:instrText>
-        </w:r>
-        <w:r>
-          <w:rPr>
-            <w:rFonts w:ascii="Times New Roman" w:hAnsi="Times New Roman" w:cs="Times New Roman"/>
-            <w:noProof/>
-            <w:webHidden/>
-          </w:rPr>
-        </w:r>
-        <w:r>
-          <w:rPr>
-            <w:rFonts w:ascii="Times New Roman" w:hAnsi="Times New Roman" w:cs="Times New Roman"/>
+            <w:noProof/>
+            <w:webHidden/>
+          </w:rPr>
+          <w:instrText xml:space="preserve"> PAGEREF _Toc370130478 \h </w:instrText>
+        </w:r>
+        <w:r>
+          <w:rPr>
+            <w:noProof/>
+            <w:webHidden/>
+          </w:rPr>
+        </w:r>
+        <w:r>
+          <w:rPr>
             <w:noProof/>
             <w:webHidden/>
           </w:rPr>
@@ -1673,7 +1586,6 @@
         </w:r>
         <w:r>
           <w:rPr>
-            <w:rFonts w:ascii="Times New Roman" w:hAnsi="Times New Roman" w:cs="Times New Roman"/>
             <w:noProof/>
             <w:webHidden/>
           </w:rPr>
@@ -1681,7 +1593,6 @@
         </w:r>
         <w:r>
           <w:rPr>
-            <w:rFonts w:ascii="Times New Roman" w:hAnsi="Times New Roman" w:cs="Times New Roman"/>
             <w:noProof/>
             <w:webHidden/>
           </w:rPr>
@@ -1697,24 +1608,23 @@
           <w:tab w:val="right" w:leader="dot" w:pos="8976"/>
         </w:tabs>
         <w:rPr>
-          <w:rFonts w:ascii="Times New Roman" w:eastAsiaTheme="minorEastAsia" w:hAnsi="Times New Roman" w:cs="Times New Roman"/>
+          <w:rFonts w:asciiTheme="minorHAnsi" w:eastAsiaTheme="minorEastAsia" w:hAnsiTheme="minorHAnsi" w:cstheme="minorBidi"/>
           <w:noProof/>
           <w:sz w:val="22"/>
           <w:szCs w:val="22"/>
         </w:rPr>
       </w:pPr>
-      <w:hyperlink w:anchor="_Toc282509853" w:history="1">
+      <w:hyperlink w:anchor="_Toc370130479" w:history="1">
         <w:r>
           <w:rPr>
             <w:rStyle w:val="Hyperlink"/>
-            <w:rFonts w:ascii="Times New Roman" w:hAnsi="Times New Roman"/>
             <w:noProof/>
           </w:rPr>
           <w:t>2.3</w:t>
         </w:r>
         <w:r>
           <w:rPr>
-            <w:rFonts w:ascii="Times New Roman" w:eastAsiaTheme="minorEastAsia" w:hAnsi="Times New Roman" w:cs="Times New Roman"/>
+            <w:rFonts w:asciiTheme="minorHAnsi" w:eastAsiaTheme="minorEastAsia" w:hAnsiTheme="minorHAnsi" w:cstheme="minorBidi"/>
             <w:noProof/>
             <w:sz w:val="22"/>
             <w:szCs w:val="22"/>
@@ -1724,14 +1634,12 @@
         <w:r>
           <w:rPr>
             <w:rStyle w:val="Hyperlink"/>
-            <w:rFonts w:ascii="Times New Roman" w:hAnsi="Times New Roman"/>
             <w:noProof/>
           </w:rPr>
           <w:t>Species Fuel Coefficients</w:t>
         </w:r>
         <w:r>
           <w:rPr>
-            <w:rFonts w:ascii="Times New Roman" w:hAnsi="Times New Roman" w:cs="Times New Roman"/>
             <w:noProof/>
             <w:webHidden/>
           </w:rPr>
@@ -1739,7 +1647,6 @@
         </w:r>
         <w:r>
           <w:rPr>
-            <w:rFonts w:ascii="Times New Roman" w:hAnsi="Times New Roman" w:cs="Times New Roman"/>
             <w:noProof/>
             <w:webHidden/>
           </w:rPr>
@@ -1747,22 +1654,19 @@
         </w:r>
         <w:r>
           <w:rPr>
-            <w:rFonts w:ascii="Times New Roman" w:hAnsi="Times New Roman" w:cs="Times New Roman"/>
-            <w:noProof/>
-            <w:webHidden/>
-          </w:rPr>
-          <w:instrText xml:space="preserve"> PAGEREF _Toc282509853 \h </w:instrText>
-        </w:r>
-        <w:r>
-          <w:rPr>
-            <w:rFonts w:ascii="Times New Roman" w:hAnsi="Times New Roman" w:cs="Times New Roman"/>
-            <w:noProof/>
-            <w:webHidden/>
-          </w:rPr>
-        </w:r>
-        <w:r>
-          <w:rPr>
-            <w:rFonts w:ascii="Times New Roman" w:hAnsi="Times New Roman" w:cs="Times New Roman"/>
+            <w:noProof/>
+            <w:webHidden/>
+          </w:rPr>
+          <w:instrText xml:space="preserve"> PAGEREF _Toc370130479 \h </w:instrText>
+        </w:r>
+        <w:r>
+          <w:rPr>
+            <w:noProof/>
+            <w:webHidden/>
+          </w:rPr>
+        </w:r>
+        <w:r>
+          <w:rPr>
             <w:noProof/>
             <w:webHidden/>
           </w:rPr>
@@ -1770,7 +1674,6 @@
         </w:r>
         <w:r>
           <w:rPr>
-            <w:rFonts w:ascii="Times New Roman" w:hAnsi="Times New Roman" w:cs="Times New Roman"/>
             <w:noProof/>
             <w:webHidden/>
           </w:rPr>
@@ -1778,7 +1681,6 @@
         </w:r>
         <w:r>
           <w:rPr>
-            <w:rFonts w:ascii="Times New Roman" w:hAnsi="Times New Roman" w:cs="Times New Roman"/>
             <w:noProof/>
             <w:webHidden/>
           </w:rPr>
@@ -1794,24 +1696,23 @@
           <w:tab w:val="right" w:leader="dot" w:pos="8976"/>
         </w:tabs>
         <w:rPr>
-          <w:rFonts w:ascii="Times New Roman" w:eastAsiaTheme="minorEastAsia" w:hAnsi="Times New Roman" w:cs="Times New Roman"/>
+          <w:rFonts w:asciiTheme="minorHAnsi" w:eastAsiaTheme="minorEastAsia" w:hAnsiTheme="minorHAnsi" w:cstheme="minorBidi"/>
           <w:noProof/>
           <w:sz w:val="22"/>
           <w:szCs w:val="22"/>
         </w:rPr>
       </w:pPr>
-      <w:hyperlink w:anchor="_Toc282509854" w:history="1">
+      <w:hyperlink w:anchor="_Toc370130480" w:history="1">
         <w:r>
           <w:rPr>
             <w:rStyle w:val="Hyperlink"/>
-            <w:rFonts w:ascii="Times New Roman" w:hAnsi="Times New Roman"/>
             <w:noProof/>
           </w:rPr>
           <w:t>2.4</w:t>
         </w:r>
         <w:r>
           <w:rPr>
-            <w:rFonts w:ascii="Times New Roman" w:eastAsiaTheme="minorEastAsia" w:hAnsi="Times New Roman" w:cs="Times New Roman"/>
+            <w:rFonts w:asciiTheme="minorHAnsi" w:eastAsiaTheme="minorEastAsia" w:hAnsiTheme="minorHAnsi" w:cstheme="minorBidi"/>
             <w:noProof/>
             <w:sz w:val="22"/>
             <w:szCs w:val="22"/>
@@ -1821,14 +1722,12 @@
         <w:r>
           <w:rPr>
             <w:rStyle w:val="Hyperlink"/>
-            <w:rFonts w:ascii="Times New Roman" w:hAnsi="Times New Roman"/>
             <w:noProof/>
           </w:rPr>
           <w:t>Hardwood Maximum</w:t>
         </w:r>
         <w:r>
           <w:rPr>
-            <w:rFonts w:ascii="Times New Roman" w:hAnsi="Times New Roman" w:cs="Times New Roman"/>
             <w:noProof/>
             <w:webHidden/>
           </w:rPr>
@@ -1836,7 +1735,6 @@
         </w:r>
         <w:r>
           <w:rPr>
-            <w:rFonts w:ascii="Times New Roman" w:hAnsi="Times New Roman" w:cs="Times New Roman"/>
             <w:noProof/>
             <w:webHidden/>
           </w:rPr>
@@ -1844,22 +1742,19 @@
         </w:r>
         <w:r>
           <w:rPr>
-            <w:rFonts w:ascii="Times New Roman" w:hAnsi="Times New Roman" w:cs="Times New Roman"/>
-            <w:noProof/>
-            <w:webHidden/>
-          </w:rPr>
-          <w:instrText xml:space="preserve"> PAGEREF _Toc282509854 \h </w:instrText>
-        </w:r>
-        <w:r>
-          <w:rPr>
-            <w:rFonts w:ascii="Times New Roman" w:hAnsi="Times New Roman" w:cs="Times New Roman"/>
-            <w:noProof/>
-            <w:webHidden/>
-          </w:rPr>
-        </w:r>
-        <w:r>
-          <w:rPr>
-            <w:rFonts w:ascii="Times New Roman" w:hAnsi="Times New Roman" w:cs="Times New Roman"/>
+            <w:noProof/>
+            <w:webHidden/>
+          </w:rPr>
+          <w:instrText xml:space="preserve"> PAGEREF _Toc370130480 \h </w:instrText>
+        </w:r>
+        <w:r>
+          <w:rPr>
+            <w:noProof/>
+            <w:webHidden/>
+          </w:rPr>
+        </w:r>
+        <w:r>
+          <w:rPr>
             <w:noProof/>
             <w:webHidden/>
           </w:rPr>
@@ -1867,7 +1762,6 @@
         </w:r>
         <w:r>
           <w:rPr>
-            <w:rFonts w:ascii="Times New Roman" w:hAnsi="Times New Roman" w:cs="Times New Roman"/>
             <w:noProof/>
             <w:webHidden/>
           </w:rPr>
@@ -1875,7 +1769,6 @@
         </w:r>
         <w:r>
           <w:rPr>
-            <w:rFonts w:ascii="Times New Roman" w:hAnsi="Times New Roman" w:cs="Times New Roman"/>
             <w:noProof/>
             <w:webHidden/>
           </w:rPr>
@@ -1891,24 +1784,23 @@
           <w:tab w:val="right" w:leader="dot" w:pos="8976"/>
         </w:tabs>
         <w:rPr>
-          <w:rFonts w:ascii="Times New Roman" w:eastAsiaTheme="minorEastAsia" w:hAnsi="Times New Roman" w:cs="Times New Roman"/>
+          <w:rFonts w:asciiTheme="minorHAnsi" w:eastAsiaTheme="minorEastAsia" w:hAnsiTheme="minorHAnsi" w:cstheme="minorBidi"/>
           <w:noProof/>
           <w:sz w:val="22"/>
           <w:szCs w:val="22"/>
         </w:rPr>
       </w:pPr>
-      <w:hyperlink w:anchor="_Toc282509855" w:history="1">
+      <w:hyperlink w:anchor="_Toc370130481" w:history="1">
         <w:r>
           <w:rPr>
             <w:rStyle w:val="Hyperlink"/>
-            <w:rFonts w:ascii="Times New Roman" w:hAnsi="Times New Roman"/>
             <w:noProof/>
           </w:rPr>
           <w:t>2.5</w:t>
         </w:r>
         <w:r>
           <w:rPr>
-            <w:rFonts w:ascii="Times New Roman" w:eastAsiaTheme="minorEastAsia" w:hAnsi="Times New Roman" w:cs="Times New Roman"/>
+            <w:rFonts w:asciiTheme="minorHAnsi" w:eastAsiaTheme="minorEastAsia" w:hAnsiTheme="minorHAnsi" w:cstheme="minorBidi"/>
             <w:noProof/>
             <w:sz w:val="22"/>
             <w:szCs w:val="22"/>
@@ -1918,14 +1810,12 @@
         <w:r>
           <w:rPr>
             <w:rStyle w:val="Hyperlink"/>
-            <w:rFonts w:ascii="Times New Roman" w:hAnsi="Times New Roman"/>
             <w:noProof/>
           </w:rPr>
           <w:t>Dead Fir Maximum Age</w:t>
         </w:r>
         <w:r>
           <w:rPr>
-            <w:rFonts w:ascii="Times New Roman" w:hAnsi="Times New Roman" w:cs="Times New Roman"/>
             <w:noProof/>
             <w:webHidden/>
           </w:rPr>
@@ -1933,7 +1823,6 @@
         </w:r>
         <w:r>
           <w:rPr>
-            <w:rFonts w:ascii="Times New Roman" w:hAnsi="Times New Roman" w:cs="Times New Roman"/>
             <w:noProof/>
             <w:webHidden/>
           </w:rPr>
@@ -1941,22 +1830,19 @@
         </w:r>
         <w:r>
           <w:rPr>
-            <w:rFonts w:ascii="Times New Roman" w:hAnsi="Times New Roman" w:cs="Times New Roman"/>
-            <w:noProof/>
-            <w:webHidden/>
-          </w:rPr>
-          <w:instrText xml:space="preserve"> PAGEREF _Toc282509855 \h </w:instrText>
-        </w:r>
-        <w:r>
-          <w:rPr>
-            <w:rFonts w:ascii="Times New Roman" w:hAnsi="Times New Roman" w:cs="Times New Roman"/>
-            <w:noProof/>
-            <w:webHidden/>
-          </w:rPr>
-        </w:r>
-        <w:r>
-          <w:rPr>
-            <w:rFonts w:ascii="Times New Roman" w:hAnsi="Times New Roman" w:cs="Times New Roman"/>
+            <w:noProof/>
+            <w:webHidden/>
+          </w:rPr>
+          <w:instrText xml:space="preserve"> PAGEREF _Toc370130481 \h </w:instrText>
+        </w:r>
+        <w:r>
+          <w:rPr>
+            <w:noProof/>
+            <w:webHidden/>
+          </w:rPr>
+        </w:r>
+        <w:r>
+          <w:rPr>
             <w:noProof/>
             <w:webHidden/>
           </w:rPr>
@@ -1964,7 +1850,6 @@
         </w:r>
         <w:r>
           <w:rPr>
-            <w:rFonts w:ascii="Times New Roman" w:hAnsi="Times New Roman" w:cs="Times New Roman"/>
             <w:noProof/>
             <w:webHidden/>
           </w:rPr>
@@ -1972,7 +1857,6 @@
         </w:r>
         <w:r>
           <w:rPr>
-            <w:rFonts w:ascii="Times New Roman" w:hAnsi="Times New Roman" w:cs="Times New Roman"/>
             <w:noProof/>
             <w:webHidden/>
           </w:rPr>
@@ -1988,24 +1872,23 @@
           <w:tab w:val="right" w:leader="dot" w:pos="8976"/>
         </w:tabs>
         <w:rPr>
-          <w:rFonts w:ascii="Times New Roman" w:eastAsiaTheme="minorEastAsia" w:hAnsi="Times New Roman" w:cs="Times New Roman"/>
+          <w:rFonts w:asciiTheme="minorHAnsi" w:eastAsiaTheme="minorEastAsia" w:hAnsiTheme="minorHAnsi" w:cstheme="minorBidi"/>
           <w:noProof/>
           <w:sz w:val="22"/>
           <w:szCs w:val="22"/>
         </w:rPr>
       </w:pPr>
-      <w:hyperlink w:anchor="_Toc282509856" w:history="1">
+      <w:hyperlink w:anchor="_Toc370130482" w:history="1">
         <w:r>
           <w:rPr>
             <w:rStyle w:val="Hyperlink"/>
-            <w:rFonts w:ascii="Times New Roman" w:hAnsi="Times New Roman"/>
             <w:noProof/>
           </w:rPr>
           <w:t>2.6</w:t>
         </w:r>
         <w:r>
           <w:rPr>
-            <w:rFonts w:ascii="Times New Roman" w:eastAsiaTheme="minorEastAsia" w:hAnsi="Times New Roman" w:cs="Times New Roman"/>
+            <w:rFonts w:asciiTheme="minorHAnsi" w:eastAsiaTheme="minorEastAsia" w:hAnsiTheme="minorHAnsi" w:cstheme="minorBidi"/>
             <w:noProof/>
             <w:sz w:val="22"/>
             <w:szCs w:val="22"/>
@@ -2015,14 +1898,12 @@
         <w:r>
           <w:rPr>
             <w:rStyle w:val="Hyperlink"/>
-            <w:rFonts w:ascii="Times New Roman" w:hAnsi="Times New Roman"/>
             <w:noProof/>
           </w:rPr>
           <w:t>Fuel Type Table</w:t>
         </w:r>
         <w:r>
           <w:rPr>
-            <w:rFonts w:ascii="Times New Roman" w:hAnsi="Times New Roman" w:cs="Times New Roman"/>
             <w:noProof/>
             <w:webHidden/>
           </w:rPr>
@@ -2030,7 +1911,6 @@
         </w:r>
         <w:r>
           <w:rPr>
-            <w:rFonts w:ascii="Times New Roman" w:hAnsi="Times New Roman" w:cs="Times New Roman"/>
             <w:noProof/>
             <w:webHidden/>
           </w:rPr>
@@ -2038,22 +1918,19 @@
         </w:r>
         <w:r>
           <w:rPr>
-            <w:rFonts w:ascii="Times New Roman" w:hAnsi="Times New Roman" w:cs="Times New Roman"/>
-            <w:noProof/>
-            <w:webHidden/>
-          </w:rPr>
-          <w:instrText xml:space="preserve"> PAGEREF _Toc282509856 \h </w:instrText>
-        </w:r>
-        <w:r>
-          <w:rPr>
-            <w:rFonts w:ascii="Times New Roman" w:hAnsi="Times New Roman" w:cs="Times New Roman"/>
-            <w:noProof/>
-            <w:webHidden/>
-          </w:rPr>
-        </w:r>
-        <w:r>
-          <w:rPr>
-            <w:rFonts w:ascii="Times New Roman" w:hAnsi="Times New Roman" w:cs="Times New Roman"/>
+            <w:noProof/>
+            <w:webHidden/>
+          </w:rPr>
+          <w:instrText xml:space="preserve"> PAGEREF _Toc370130482 \h </w:instrText>
+        </w:r>
+        <w:r>
+          <w:rPr>
+            <w:noProof/>
+            <w:webHidden/>
+          </w:rPr>
+        </w:r>
+        <w:r>
+          <w:rPr>
             <w:noProof/>
             <w:webHidden/>
           </w:rPr>
@@ -2061,7 +1938,6 @@
         </w:r>
         <w:r>
           <w:rPr>
-            <w:rFonts w:ascii="Times New Roman" w:hAnsi="Times New Roman" w:cs="Times New Roman"/>
             <w:noProof/>
             <w:webHidden/>
           </w:rPr>
@@ -2069,7 +1945,6 @@
         </w:r>
         <w:r>
           <w:rPr>
-            <w:rFonts w:ascii="Times New Roman" w:hAnsi="Times New Roman" w:cs="Times New Roman"/>
             <w:noProof/>
             <w:webHidden/>
           </w:rPr>
@@ -2085,24 +1960,23 @@
           <w:tab w:val="right" w:leader="dot" w:pos="8976"/>
         </w:tabs>
         <w:rPr>
-          <w:rFonts w:ascii="Times New Roman" w:eastAsiaTheme="minorEastAsia" w:hAnsi="Times New Roman" w:cs="Times New Roman"/>
+          <w:rFonts w:asciiTheme="minorHAnsi" w:eastAsiaTheme="minorEastAsia" w:hAnsiTheme="minorHAnsi" w:cstheme="minorBidi"/>
           <w:noProof/>
           <w:sz w:val="22"/>
           <w:szCs w:val="22"/>
         </w:rPr>
       </w:pPr>
-      <w:hyperlink w:anchor="_Toc282509857" w:history="1">
+      <w:hyperlink w:anchor="_Toc370130483" w:history="1">
         <w:r>
           <w:rPr>
             <w:rStyle w:val="Hyperlink"/>
-            <w:rFonts w:ascii="Times New Roman" w:hAnsi="Times New Roman"/>
             <w:noProof/>
           </w:rPr>
           <w:t>2.7</w:t>
         </w:r>
         <w:r>
           <w:rPr>
-            <w:rFonts w:ascii="Times New Roman" w:eastAsiaTheme="minorEastAsia" w:hAnsi="Times New Roman" w:cs="Times New Roman"/>
+            <w:rFonts w:asciiTheme="minorHAnsi" w:eastAsiaTheme="minorEastAsia" w:hAnsiTheme="minorHAnsi" w:cstheme="minorBidi"/>
             <w:noProof/>
             <w:sz w:val="22"/>
             <w:szCs w:val="22"/>
@@ -2112,14 +1986,12 @@
         <w:r>
           <w:rPr>
             <w:rStyle w:val="Hyperlink"/>
-            <w:rFonts w:ascii="Times New Roman" w:hAnsi="Times New Roman"/>
             <w:noProof/>
           </w:rPr>
           <w:t>Post Disturbance Fuel Information</w:t>
         </w:r>
         <w:r>
           <w:rPr>
-            <w:rFonts w:ascii="Times New Roman" w:hAnsi="Times New Roman" w:cs="Times New Roman"/>
             <w:noProof/>
             <w:webHidden/>
           </w:rPr>
@@ -2127,7 +1999,6 @@
         </w:r>
         <w:r>
           <w:rPr>
-            <w:rFonts w:ascii="Times New Roman" w:hAnsi="Times New Roman" w:cs="Times New Roman"/>
             <w:noProof/>
             <w:webHidden/>
           </w:rPr>
@@ -2135,22 +2006,19 @@
         </w:r>
         <w:r>
           <w:rPr>
-            <w:rFonts w:ascii="Times New Roman" w:hAnsi="Times New Roman" w:cs="Times New Roman"/>
-            <w:noProof/>
-            <w:webHidden/>
-          </w:rPr>
-          <w:instrText xml:space="preserve"> PAGEREF _Toc282509857 \h </w:instrText>
-        </w:r>
-        <w:r>
-          <w:rPr>
-            <w:rFonts w:ascii="Times New Roman" w:hAnsi="Times New Roman" w:cs="Times New Roman"/>
-            <w:noProof/>
-            <w:webHidden/>
-          </w:rPr>
-        </w:r>
-        <w:r>
-          <w:rPr>
-            <w:rFonts w:ascii="Times New Roman" w:hAnsi="Times New Roman" w:cs="Times New Roman"/>
+            <w:noProof/>
+            <w:webHidden/>
+          </w:rPr>
+          <w:instrText xml:space="preserve"> PAGEREF _Toc370130483 \h </w:instrText>
+        </w:r>
+        <w:r>
+          <w:rPr>
+            <w:noProof/>
+            <w:webHidden/>
+          </w:rPr>
+        </w:r>
+        <w:r>
+          <w:rPr>
             <w:noProof/>
             <w:webHidden/>
           </w:rPr>
@@ -2158,7 +2026,6 @@
         </w:r>
         <w:r>
           <w:rPr>
-            <w:rFonts w:ascii="Times New Roman" w:hAnsi="Times New Roman" w:cs="Times New Roman"/>
             <w:noProof/>
             <w:webHidden/>
           </w:rPr>
@@ -2166,7 +2033,6 @@
         </w:r>
         <w:r>
           <w:rPr>
-            <w:rFonts w:ascii="Times New Roman" w:hAnsi="Times New Roman" w:cs="Times New Roman"/>
             <w:noProof/>
             <w:webHidden/>
           </w:rPr>
@@ -2182,24 +2048,23 @@
           <w:tab w:val="right" w:leader="dot" w:pos="8976"/>
         </w:tabs>
         <w:rPr>
-          <w:rFonts w:ascii="Times New Roman" w:eastAsiaTheme="minorEastAsia" w:hAnsi="Times New Roman" w:cs="Times New Roman"/>
+          <w:rFonts w:asciiTheme="minorHAnsi" w:eastAsiaTheme="minorEastAsia" w:hAnsiTheme="minorHAnsi" w:cstheme="minorBidi"/>
           <w:noProof/>
           <w:sz w:val="22"/>
           <w:szCs w:val="22"/>
         </w:rPr>
       </w:pPr>
-      <w:hyperlink w:anchor="_Toc282509858" w:history="1">
+      <w:hyperlink w:anchor="_Toc370130484" w:history="1">
         <w:r>
           <w:rPr>
             <w:rStyle w:val="Hyperlink"/>
-            <w:rFonts w:ascii="Times New Roman" w:hAnsi="Times New Roman"/>
             <w:noProof/>
           </w:rPr>
           <w:t>2.8</w:t>
         </w:r>
         <w:r>
           <w:rPr>
-            <w:rFonts w:ascii="Times New Roman" w:eastAsiaTheme="minorEastAsia" w:hAnsi="Times New Roman" w:cs="Times New Roman"/>
+            <w:rFonts w:asciiTheme="minorHAnsi" w:eastAsiaTheme="minorEastAsia" w:hAnsiTheme="minorHAnsi" w:cstheme="minorBidi"/>
             <w:noProof/>
             <w:sz w:val="22"/>
             <w:szCs w:val="22"/>
@@ -2209,14 +2074,12 @@
         <w:r>
           <w:rPr>
             <w:rStyle w:val="Hyperlink"/>
-            <w:rFonts w:ascii="Times New Roman" w:hAnsi="Times New Roman"/>
             <w:noProof/>
           </w:rPr>
           <w:t>Fuel Type Maps</w:t>
         </w:r>
         <w:r>
           <w:rPr>
-            <w:rFonts w:ascii="Times New Roman" w:hAnsi="Times New Roman" w:cs="Times New Roman"/>
             <w:noProof/>
             <w:webHidden/>
           </w:rPr>
@@ -2224,7 +2087,6 @@
         </w:r>
         <w:r>
           <w:rPr>
-            <w:rFonts w:ascii="Times New Roman" w:hAnsi="Times New Roman" w:cs="Times New Roman"/>
             <w:noProof/>
             <w:webHidden/>
           </w:rPr>
@@ -2232,22 +2094,19 @@
         </w:r>
         <w:r>
           <w:rPr>
-            <w:rFonts w:ascii="Times New Roman" w:hAnsi="Times New Roman" w:cs="Times New Roman"/>
-            <w:noProof/>
-            <w:webHidden/>
-          </w:rPr>
-          <w:instrText xml:space="preserve"> PAGEREF _Toc282509858 \h </w:instrText>
-        </w:r>
-        <w:r>
-          <w:rPr>
-            <w:rFonts w:ascii="Times New Roman" w:hAnsi="Times New Roman" w:cs="Times New Roman"/>
-            <w:noProof/>
-            <w:webHidden/>
-          </w:rPr>
-        </w:r>
-        <w:r>
-          <w:rPr>
-            <w:rFonts w:ascii="Times New Roman" w:hAnsi="Times New Roman" w:cs="Times New Roman"/>
+            <w:noProof/>
+            <w:webHidden/>
+          </w:rPr>
+          <w:instrText xml:space="preserve"> PAGEREF _Toc370130484 \h </w:instrText>
+        </w:r>
+        <w:r>
+          <w:rPr>
+            <w:noProof/>
+            <w:webHidden/>
+          </w:rPr>
+        </w:r>
+        <w:r>
+          <w:rPr>
             <w:noProof/>
             <w:webHidden/>
           </w:rPr>
@@ -2255,7 +2114,6 @@
         </w:r>
         <w:r>
           <w:rPr>
-            <w:rFonts w:ascii="Times New Roman" w:hAnsi="Times New Roman" w:cs="Times New Roman"/>
             <w:noProof/>
             <w:webHidden/>
           </w:rPr>
@@ -2263,7 +2121,6 @@
         </w:r>
         <w:r>
           <w:rPr>
-            <w:rFonts w:ascii="Times New Roman" w:hAnsi="Times New Roman" w:cs="Times New Roman"/>
             <w:noProof/>
             <w:webHidden/>
           </w:rPr>
@@ -2279,24 +2136,23 @@
           <w:tab w:val="right" w:leader="dot" w:pos="8976"/>
         </w:tabs>
         <w:rPr>
-          <w:rFonts w:ascii="Times New Roman" w:eastAsiaTheme="minorEastAsia" w:hAnsi="Times New Roman" w:cs="Times New Roman"/>
+          <w:rFonts w:asciiTheme="minorHAnsi" w:eastAsiaTheme="minorEastAsia" w:hAnsiTheme="minorHAnsi" w:cstheme="minorBidi"/>
           <w:noProof/>
           <w:sz w:val="22"/>
           <w:szCs w:val="22"/>
         </w:rPr>
       </w:pPr>
-      <w:hyperlink w:anchor="_Toc282509859" w:history="1">
+      <w:hyperlink w:anchor="_Toc370130485" w:history="1">
         <w:r>
           <w:rPr>
             <w:rStyle w:val="Hyperlink"/>
-            <w:rFonts w:ascii="Times New Roman" w:hAnsi="Times New Roman"/>
             <w:noProof/>
           </w:rPr>
           <w:t>2.9</w:t>
         </w:r>
         <w:r>
           <w:rPr>
-            <w:rFonts w:ascii="Times New Roman" w:eastAsiaTheme="minorEastAsia" w:hAnsi="Times New Roman" w:cs="Times New Roman"/>
+            <w:rFonts w:asciiTheme="minorHAnsi" w:eastAsiaTheme="minorEastAsia" w:hAnsiTheme="minorHAnsi" w:cstheme="minorBidi"/>
             <w:noProof/>
             <w:sz w:val="22"/>
             <w:szCs w:val="22"/>
@@ -2306,14 +2162,12 @@
         <w:r>
           <w:rPr>
             <w:rStyle w:val="Hyperlink"/>
-            <w:rFonts w:ascii="Times New Roman" w:hAnsi="Times New Roman"/>
             <w:noProof/>
           </w:rPr>
           <w:t>Percent Conifer Map Name</w:t>
         </w:r>
         <w:r>
           <w:rPr>
-            <w:rFonts w:ascii="Times New Roman" w:hAnsi="Times New Roman" w:cs="Times New Roman"/>
             <w:noProof/>
             <w:webHidden/>
           </w:rPr>
@@ -2321,7 +2175,6 @@
         </w:r>
         <w:r>
           <w:rPr>
-            <w:rFonts w:ascii="Times New Roman" w:hAnsi="Times New Roman" w:cs="Times New Roman"/>
             <w:noProof/>
             <w:webHidden/>
           </w:rPr>
@@ -2329,22 +2182,19 @@
         </w:r>
         <w:r>
           <w:rPr>
-            <w:rFonts w:ascii="Times New Roman" w:hAnsi="Times New Roman" w:cs="Times New Roman"/>
-            <w:noProof/>
-            <w:webHidden/>
-          </w:rPr>
-          <w:instrText xml:space="preserve"> PAGEREF _Toc282509859 \h </w:instrText>
-        </w:r>
-        <w:r>
-          <w:rPr>
-            <w:rFonts w:ascii="Times New Roman" w:hAnsi="Times New Roman" w:cs="Times New Roman"/>
-            <w:noProof/>
-            <w:webHidden/>
-          </w:rPr>
-        </w:r>
-        <w:r>
-          <w:rPr>
-            <w:rFonts w:ascii="Times New Roman" w:hAnsi="Times New Roman" w:cs="Times New Roman"/>
+            <w:noProof/>
+            <w:webHidden/>
+          </w:rPr>
+          <w:instrText xml:space="preserve"> PAGEREF _Toc370130485 \h </w:instrText>
+        </w:r>
+        <w:r>
+          <w:rPr>
+            <w:noProof/>
+            <w:webHidden/>
+          </w:rPr>
+        </w:r>
+        <w:r>
+          <w:rPr>
             <w:noProof/>
             <w:webHidden/>
           </w:rPr>
@@ -2352,7 +2202,6 @@
         </w:r>
         <w:r>
           <w:rPr>
-            <w:rFonts w:ascii="Times New Roman" w:hAnsi="Times New Roman" w:cs="Times New Roman"/>
             <w:noProof/>
             <w:webHidden/>
           </w:rPr>
@@ -2360,7 +2209,6 @@
         </w:r>
         <w:r>
           <w:rPr>
-            <w:rFonts w:ascii="Times New Roman" w:hAnsi="Times New Roman" w:cs="Times New Roman"/>
             <w:noProof/>
             <w:webHidden/>
           </w:rPr>
@@ -2376,24 +2224,23 @@
           <w:tab w:val="right" w:leader="dot" w:pos="8976"/>
         </w:tabs>
         <w:rPr>
-          <w:rFonts w:ascii="Times New Roman" w:eastAsiaTheme="minorEastAsia" w:hAnsi="Times New Roman" w:cs="Times New Roman"/>
+          <w:rFonts w:asciiTheme="minorHAnsi" w:eastAsiaTheme="minorEastAsia" w:hAnsiTheme="minorHAnsi" w:cstheme="minorBidi"/>
           <w:noProof/>
           <w:sz w:val="22"/>
           <w:szCs w:val="22"/>
         </w:rPr>
       </w:pPr>
-      <w:hyperlink w:anchor="_Toc282509860" w:history="1">
+      <w:hyperlink w:anchor="_Toc370130486" w:history="1">
         <w:r>
           <w:rPr>
             <w:rStyle w:val="Hyperlink"/>
-            <w:rFonts w:ascii="Times New Roman" w:hAnsi="Times New Roman"/>
             <w:noProof/>
           </w:rPr>
           <w:t>2.10</w:t>
         </w:r>
         <w:r>
           <w:rPr>
-            <w:rFonts w:ascii="Times New Roman" w:eastAsiaTheme="minorEastAsia" w:hAnsi="Times New Roman" w:cs="Times New Roman"/>
+            <w:rFonts w:asciiTheme="minorHAnsi" w:eastAsiaTheme="minorEastAsia" w:hAnsiTheme="minorHAnsi" w:cstheme="minorBidi"/>
             <w:noProof/>
             <w:sz w:val="22"/>
             <w:szCs w:val="22"/>
@@ -2403,14 +2250,12 @@
         <w:r>
           <w:rPr>
             <w:rStyle w:val="Hyperlink"/>
-            <w:rFonts w:ascii="Times New Roman" w:hAnsi="Times New Roman"/>
             <w:noProof/>
           </w:rPr>
           <w:t>Percent Dead Fir Map Name</w:t>
         </w:r>
         <w:r>
           <w:rPr>
-            <w:rFonts w:ascii="Times New Roman" w:hAnsi="Times New Roman" w:cs="Times New Roman"/>
             <w:noProof/>
             <w:webHidden/>
           </w:rPr>
@@ -2418,7 +2263,6 @@
         </w:r>
         <w:r>
           <w:rPr>
-            <w:rFonts w:ascii="Times New Roman" w:hAnsi="Times New Roman" w:cs="Times New Roman"/>
             <w:noProof/>
             <w:webHidden/>
           </w:rPr>
@@ -2426,22 +2270,19 @@
         </w:r>
         <w:r>
           <w:rPr>
-            <w:rFonts w:ascii="Times New Roman" w:hAnsi="Times New Roman" w:cs="Times New Roman"/>
-            <w:noProof/>
-            <w:webHidden/>
-          </w:rPr>
-          <w:instrText xml:space="preserve"> PAGEREF _Toc282509860 \h </w:instrText>
-        </w:r>
-        <w:r>
-          <w:rPr>
-            <w:rFonts w:ascii="Times New Roman" w:hAnsi="Times New Roman" w:cs="Times New Roman"/>
-            <w:noProof/>
-            <w:webHidden/>
-          </w:rPr>
-        </w:r>
-        <w:r>
-          <w:rPr>
-            <w:rFonts w:ascii="Times New Roman" w:hAnsi="Times New Roman" w:cs="Times New Roman"/>
+            <w:noProof/>
+            <w:webHidden/>
+          </w:rPr>
+          <w:instrText xml:space="preserve"> PAGEREF _Toc370130486 \h </w:instrText>
+        </w:r>
+        <w:r>
+          <w:rPr>
+            <w:noProof/>
+            <w:webHidden/>
+          </w:rPr>
+        </w:r>
+        <w:r>
+          <w:rPr>
             <w:noProof/>
             <w:webHidden/>
           </w:rPr>
@@ -2449,15 +2290,13 @@
         </w:r>
         <w:r>
           <w:rPr>
-            <w:rFonts w:ascii="Times New Roman" w:hAnsi="Times New Roman" w:cs="Times New Roman"/>
-            <w:noProof/>
-            <w:webHidden/>
-          </w:rPr>
-          <w:t>9</w:t>
-        </w:r>
-        <w:r>
-          <w:rPr>
-            <w:rFonts w:ascii="Times New Roman" w:hAnsi="Times New Roman" w:cs="Times New Roman"/>
+            <w:noProof/>
+            <w:webHidden/>
+          </w:rPr>
+          <w:t>8</w:t>
+        </w:r>
+        <w:r>
+          <w:rPr>
             <w:noProof/>
             <w:webHidden/>
           </w:rPr>
@@ -2473,7 +2312,7 @@
           <w:tab w:val="right" w:leader="dot" w:pos="8976"/>
         </w:tabs>
         <w:rPr>
-          <w:rFonts w:ascii="Times New Roman" w:eastAsiaTheme="minorEastAsia" w:hAnsi="Times New Roman" w:cs="Times New Roman"/>
+          <w:rFonts w:asciiTheme="minorHAnsi" w:eastAsiaTheme="minorEastAsia" w:hAnsiTheme="minorHAnsi" w:cstheme="minorBidi"/>
           <w:b w:val="0"/>
           <w:bCs w:val="0"/>
           <w:caps w:val="0"/>
@@ -2482,18 +2321,17 @@
           <w:szCs w:val="22"/>
         </w:rPr>
       </w:pPr>
-      <w:hyperlink w:anchor="_Toc282509861" w:history="1">
+      <w:hyperlink w:anchor="_Toc370130487" w:history="1">
         <w:r>
           <w:rPr>
             <w:rStyle w:val="Hyperlink"/>
-            <w:rFonts w:ascii="Times New Roman" w:hAnsi="Times New Roman"/>
             <w:noProof/>
           </w:rPr>
           <w:t>3</w:t>
         </w:r>
         <w:r>
           <w:rPr>
-            <w:rFonts w:ascii="Times New Roman" w:eastAsiaTheme="minorEastAsia" w:hAnsi="Times New Roman" w:cs="Times New Roman"/>
+            <w:rFonts w:asciiTheme="minorHAnsi" w:eastAsiaTheme="minorEastAsia" w:hAnsiTheme="minorHAnsi" w:cstheme="minorBidi"/>
             <w:b w:val="0"/>
             <w:bCs w:val="0"/>
             <w:caps w:val="0"/>
@@ -2506,14 +2344,12 @@
         <w:r>
           <w:rPr>
             <w:rStyle w:val="Hyperlink"/>
-            <w:rFonts w:ascii="Times New Roman" w:hAnsi="Times New Roman"/>
             <w:noProof/>
           </w:rPr>
           <w:t>Example File</w:t>
         </w:r>
         <w:r>
           <w:rPr>
-            <w:rFonts w:ascii="Times New Roman" w:hAnsi="Times New Roman" w:cs="Times New Roman"/>
             <w:noProof/>
             <w:webHidden/>
           </w:rPr>
@@ -2521,7 +2357,6 @@
         </w:r>
         <w:r>
           <w:rPr>
-            <w:rFonts w:ascii="Times New Roman" w:hAnsi="Times New Roman" w:cs="Times New Roman"/>
             <w:noProof/>
             <w:webHidden/>
           </w:rPr>
@@ -2529,22 +2364,19 @@
         </w:r>
         <w:r>
           <w:rPr>
-            <w:rFonts w:ascii="Times New Roman" w:hAnsi="Times New Roman" w:cs="Times New Roman"/>
-            <w:noProof/>
-            <w:webHidden/>
-          </w:rPr>
-          <w:instrText xml:space="preserve"> PAGEREF _Toc282509861 \h </w:instrText>
-        </w:r>
-        <w:r>
-          <w:rPr>
-            <w:rFonts w:ascii="Times New Roman" w:hAnsi="Times New Roman" w:cs="Times New Roman"/>
-            <w:noProof/>
-            <w:webHidden/>
-          </w:rPr>
-        </w:r>
-        <w:r>
-          <w:rPr>
-            <w:rFonts w:ascii="Times New Roman" w:hAnsi="Times New Roman" w:cs="Times New Roman"/>
+            <w:noProof/>
+            <w:webHidden/>
+          </w:rPr>
+          <w:instrText xml:space="preserve"> PAGEREF _Toc370130487 \h </w:instrText>
+        </w:r>
+        <w:r>
+          <w:rPr>
+            <w:noProof/>
+            <w:webHidden/>
+          </w:rPr>
+        </w:r>
+        <w:r>
+          <w:rPr>
             <w:noProof/>
             <w:webHidden/>
           </w:rPr>
@@ -2552,15 +2384,13 @@
         </w:r>
         <w:r>
           <w:rPr>
-            <w:rFonts w:ascii="Times New Roman" w:hAnsi="Times New Roman" w:cs="Times New Roman"/>
-            <w:noProof/>
-            <w:webHidden/>
-          </w:rPr>
-          <w:t>10</w:t>
-        </w:r>
-        <w:r>
-          <w:rPr>
-            <w:rFonts w:ascii="Times New Roman" w:hAnsi="Times New Roman" w:cs="Times New Roman"/>
+            <w:noProof/>
+            <w:webHidden/>
+          </w:rPr>
+          <w:t>9</w:t>
+        </w:r>
+        <w:r>
+          <w:rPr>
             <w:noProof/>
             <w:webHidden/>
           </w:rPr>
@@ -2576,7 +2406,7 @@
           <w:tab w:val="right" w:leader="dot" w:pos="8976"/>
         </w:tabs>
         <w:rPr>
-          <w:rFonts w:ascii="Times New Roman" w:eastAsiaTheme="minorEastAsia" w:hAnsi="Times New Roman" w:cs="Times New Roman"/>
+          <w:rFonts w:asciiTheme="minorHAnsi" w:eastAsiaTheme="minorEastAsia" w:hAnsiTheme="minorHAnsi" w:cstheme="minorBidi"/>
           <w:b w:val="0"/>
           <w:bCs w:val="0"/>
           <w:caps w:val="0"/>
@@ -2585,18 +2415,17 @@
           <w:szCs w:val="22"/>
         </w:rPr>
       </w:pPr>
-      <w:hyperlink w:anchor="_Toc282509862" w:history="1">
+      <w:hyperlink w:anchor="_Toc370130488" w:history="1">
         <w:r>
           <w:rPr>
             <w:rStyle w:val="Hyperlink"/>
-            <w:rFonts w:ascii="Times New Roman" w:hAnsi="Times New Roman"/>
             <w:noProof/>
           </w:rPr>
           <w:t>4</w:t>
         </w:r>
         <w:r>
           <w:rPr>
-            <w:rFonts w:ascii="Times New Roman" w:eastAsiaTheme="minorEastAsia" w:hAnsi="Times New Roman" w:cs="Times New Roman"/>
+            <w:rFonts w:asciiTheme="minorHAnsi" w:eastAsiaTheme="minorEastAsia" w:hAnsiTheme="minorHAnsi" w:cstheme="minorBidi"/>
             <w:b w:val="0"/>
             <w:bCs w:val="0"/>
             <w:caps w:val="0"/>
@@ -2609,14 +2438,12 @@
         <w:r>
           <w:rPr>
             <w:rStyle w:val="Hyperlink"/>
-            <w:rFonts w:ascii="Times New Roman" w:hAnsi="Times New Roman"/>
             <w:noProof/>
           </w:rPr>
           <w:t>Appendix</w:t>
         </w:r>
         <w:r>
           <w:rPr>
-            <w:rFonts w:ascii="Times New Roman" w:hAnsi="Times New Roman" w:cs="Times New Roman"/>
             <w:noProof/>
             <w:webHidden/>
           </w:rPr>
@@ -2624,7 +2451,6 @@
         </w:r>
         <w:r>
           <w:rPr>
-            <w:rFonts w:ascii="Times New Roman" w:hAnsi="Times New Roman" w:cs="Times New Roman"/>
             <w:noProof/>
             <w:webHidden/>
           </w:rPr>
@@ -2632,22 +2458,19 @@
         </w:r>
         <w:r>
           <w:rPr>
-            <w:rFonts w:ascii="Times New Roman" w:hAnsi="Times New Roman" w:cs="Times New Roman"/>
-            <w:noProof/>
-            <w:webHidden/>
-          </w:rPr>
-          <w:instrText xml:space="preserve"> PAGEREF _Toc282509862 \h </w:instrText>
-        </w:r>
-        <w:r>
-          <w:rPr>
-            <w:rFonts w:ascii="Times New Roman" w:hAnsi="Times New Roman" w:cs="Times New Roman"/>
-            <w:noProof/>
-            <w:webHidden/>
-          </w:rPr>
-        </w:r>
-        <w:r>
-          <w:rPr>
-            <w:rFonts w:ascii="Times New Roman" w:hAnsi="Times New Roman" w:cs="Times New Roman"/>
+            <w:noProof/>
+            <w:webHidden/>
+          </w:rPr>
+          <w:instrText xml:space="preserve"> PAGEREF _Toc370130488 \h </w:instrText>
+        </w:r>
+        <w:r>
+          <w:rPr>
+            <w:noProof/>
+            <w:webHidden/>
+          </w:rPr>
+        </w:r>
+        <w:r>
+          <w:rPr>
             <w:noProof/>
             <w:webHidden/>
           </w:rPr>
@@ -2655,15 +2478,13 @@
         </w:r>
         <w:r>
           <w:rPr>
-            <w:rFonts w:ascii="Times New Roman" w:hAnsi="Times New Roman" w:cs="Times New Roman"/>
-            <w:noProof/>
-            <w:webHidden/>
-          </w:rPr>
-          <w:t>11</w:t>
-        </w:r>
-        <w:r>
-          <w:rPr>
-            <w:rFonts w:ascii="Times New Roman" w:hAnsi="Times New Roman" w:cs="Times New Roman"/>
+            <w:noProof/>
+            <w:webHidden/>
+          </w:rPr>
+          <w:t>10</w:t>
+        </w:r>
+        <w:r>
+          <w:rPr>
             <w:noProof/>
             <w:webHidden/>
           </w:rPr>
@@ -2698,7 +2519,7 @@
         <w:pStyle w:val="Heading1"/>
       </w:pPr>
       <w:bookmarkStart w:id="2" w:name="_Toc102232953"/>
-      <w:bookmarkStart w:id="3" w:name="_Toc282509842"/>
+      <w:bookmarkStart w:id="3" w:name="_Toc370130467"/>
       <w:r>
         <w:lastRenderedPageBreak/>
         <w:t>Introduction</w:t>
@@ -3039,7 +2860,7 @@
       <w:pPr>
         <w:pStyle w:val="Heading2"/>
       </w:pPr>
-      <w:bookmarkStart w:id="6" w:name="_Toc282509844"/>
+      <w:bookmarkStart w:id="6" w:name="_Toc370130468"/>
       <w:bookmarkEnd w:id="4"/>
       <w:bookmarkEnd w:id="5"/>
       <w:r>
@@ -3219,7 +3040,7 @@
       <w:pPr>
         <w:pStyle w:val="Heading2"/>
       </w:pPr>
-      <w:bookmarkStart w:id="7" w:name="_Toc282509845"/>
+      <w:bookmarkStart w:id="7" w:name="_Toc370130469"/>
       <w:r>
         <w:t>Fuel Classification</w:t>
       </w:r>
@@ -3289,7 +3110,7 @@
           <v:shape id="_x0000_i1025" type="#_x0000_t75" style="width:350.25pt;height:33pt" o:ole="">
             <v:imagedata r:id="rId9" o:title=""/>
           </v:shape>
-          <o:OLEObject Type="Embed" ProgID="Equation.3" ShapeID="_x0000_i1025" DrawAspect="Content" ObjectID="_1443857835" r:id="rId10"/>
+          <o:OLEObject Type="Embed" ProgID="Equation.3" ShapeID="_x0000_i1025" DrawAspect="Content" ObjectID="_1443872319" r:id="rId10"/>
         </w:object>
       </w:r>
     </w:p>
@@ -3460,7 +3281,16 @@
           <w:sz w:val="24"/>
           <w:szCs w:val="24"/>
         </w:rPr>
-        <w:t xml:space="preserve"> is a user specified weight (0 – 1.0) that can be assigned to each species (default = 0).  For each species, </w:t>
+        <w:t xml:space="preserve"> is a user specified weight (0 – </w:t>
+      </w:r>
+      <w:r>
+        <w:rPr>
+          <w:rFonts w:ascii="Times New Roman" w:hAnsi="Times New Roman"/>
+          <w:sz w:val="24"/>
+          <w:szCs w:val="24"/>
+        </w:rPr>
+        <w:lastRenderedPageBreak/>
+        <w:t xml:space="preserve">1.0) that can be assigned to each species (default = 0).  For each species, </w:t>
       </w:r>
       <w:proofErr w:type="spellStart"/>
       <w:r>
@@ -3774,15 +3604,749 @@
       <w:pPr>
         <w:pStyle w:val="Heading2"/>
       </w:pPr>
-      <w:bookmarkStart w:id="8" w:name="_Toc282509846"/>
-      <w:bookmarkStart w:id="9" w:name="_Toc102232956"/>
+      <w:bookmarkStart w:id="8" w:name="_Toc102232956"/>
+      <w:bookmarkStart w:id="9" w:name="_Toc370130470"/>
       <w:r>
         <w:t xml:space="preserve">Conifer </w:t>
       </w:r>
       <w:r>
         <w:t>and Deciduous Dominance</w:t>
       </w:r>
+      <w:bookmarkEnd w:id="9"/>
+    </w:p>
+    <w:p>
+      <w:pPr>
+        <w:pStyle w:val="PlainText"/>
+        <w:tabs>
+          <w:tab w:val="left" w:pos="720"/>
+        </w:tabs>
+        <w:ind w:left="1122"/>
+        <w:rPr>
+          <w:rFonts w:ascii="Times New Roman" w:hAnsi="Times New Roman"/>
+          <w:sz w:val="24"/>
+          <w:szCs w:val="24"/>
+        </w:rPr>
+      </w:pPr>
+      <w:r>
+        <w:rPr>
+          <w:rFonts w:ascii="Times New Roman" w:hAnsi="Times New Roman"/>
+          <w:sz w:val="24"/>
+          <w:szCs w:val="24"/>
+        </w:rPr>
+        <w:t xml:space="preserve">Conifer </w:t>
+      </w:r>
+      <w:r>
+        <w:rPr>
+          <w:rFonts w:ascii="Times New Roman" w:hAnsi="Times New Roman"/>
+          <w:sz w:val="24"/>
+          <w:szCs w:val="24"/>
+        </w:rPr>
+        <w:t xml:space="preserve">and deciduous </w:t>
+      </w:r>
+      <w:r>
+        <w:rPr>
+          <w:rFonts w:ascii="Times New Roman" w:hAnsi="Times New Roman"/>
+          <w:sz w:val="24"/>
+          <w:szCs w:val="24"/>
+        </w:rPr>
+        <w:t xml:space="preserve">dominance </w:t>
+      </w:r>
+      <w:r>
+        <w:rPr>
+          <w:rFonts w:ascii="Times New Roman" w:hAnsi="Times New Roman"/>
+          <w:sz w:val="24"/>
+          <w:szCs w:val="24"/>
+        </w:rPr>
+        <w:t xml:space="preserve">(CD and DD, respectively) </w:t>
+      </w:r>
+      <w:r>
+        <w:rPr>
+          <w:rFonts w:ascii="Times New Roman" w:hAnsi="Times New Roman"/>
+          <w:sz w:val="24"/>
+          <w:szCs w:val="24"/>
+        </w:rPr>
+        <w:t>is used to determine if sites are initially assigned to either a con</w:t>
+      </w:r>
+      <w:r>
+        <w:rPr>
+          <w:rFonts w:ascii="Times New Roman" w:hAnsi="Times New Roman"/>
+          <w:sz w:val="24"/>
+          <w:szCs w:val="24"/>
+        </w:rPr>
+        <w:t>iferous, deciduous, or a mixed</w:t>
+      </w:r>
+      <w:r>
+        <w:rPr>
+          <w:rFonts w:ascii="Times New Roman" w:hAnsi="Times New Roman"/>
+          <w:sz w:val="24"/>
+          <w:szCs w:val="24"/>
+        </w:rPr>
+        <w:t xml:space="preserve"> fuel type. </w:t>
+      </w:r>
+      <w:r>
+        <w:rPr>
+          <w:rFonts w:ascii="Times New Roman" w:hAnsi="Times New Roman"/>
+          <w:sz w:val="24"/>
+          <w:szCs w:val="24"/>
+        </w:rPr>
+        <w:t xml:space="preserve"> </w:t>
+      </w:r>
+      <w:r>
+        <w:rPr>
+          <w:rFonts w:ascii="Times New Roman" w:hAnsi="Times New Roman"/>
+          <w:sz w:val="24"/>
+          <w:szCs w:val="24"/>
+        </w:rPr>
+        <w:t xml:space="preserve">The actual blending of a conifer type and a deciduous type to create a mixed type occurs within the Dynamic Fire System and the user need not create mixed types in the Dynamic Fire System.  </w:t>
+      </w:r>
+    </w:p>
+    <w:p>
+      <w:pPr>
+        <w:pStyle w:val="PlainText"/>
+        <w:tabs>
+          <w:tab w:val="left" w:pos="720"/>
+        </w:tabs>
+        <w:ind w:left="1122"/>
+        <w:rPr>
+          <w:rFonts w:ascii="Times New Roman" w:hAnsi="Times New Roman"/>
+          <w:sz w:val="24"/>
+          <w:szCs w:val="24"/>
+        </w:rPr>
+      </w:pPr>
+      <w:r>
+        <w:rPr>
+          <w:rFonts w:ascii="Times New Roman" w:hAnsi="Times New Roman"/>
+          <w:sz w:val="24"/>
+          <w:szCs w:val="24"/>
+        </w:rPr>
+        <w:t xml:space="preserve">The conifer dominance is calculated using the sum of dominance values for </w:t>
+      </w:r>
+      <w:r>
+        <w:rPr>
+          <w:rFonts w:ascii="Times New Roman" w:hAnsi="Times New Roman"/>
+          <w:sz w:val="24"/>
+          <w:szCs w:val="24"/>
+        </w:rPr>
+        <w:t xml:space="preserve">the two </w:t>
+      </w:r>
+      <w:r>
+        <w:rPr>
+          <w:rFonts w:ascii="Times New Roman" w:hAnsi="Times New Roman"/>
+          <w:sz w:val="24"/>
+          <w:szCs w:val="24"/>
+        </w:rPr>
+        <w:t xml:space="preserve">conifer </w:t>
+      </w:r>
+      <w:r>
+        <w:rPr>
+          <w:rFonts w:ascii="Times New Roman" w:hAnsi="Times New Roman"/>
+          <w:sz w:val="24"/>
+          <w:szCs w:val="24"/>
+        </w:rPr>
+        <w:t xml:space="preserve">base types (Conifer and </w:t>
+      </w:r>
+      <w:proofErr w:type="spellStart"/>
+      <w:r>
+        <w:rPr>
+          <w:rFonts w:ascii="Times New Roman" w:hAnsi="Times New Roman"/>
+          <w:sz w:val="24"/>
+          <w:szCs w:val="24"/>
+        </w:rPr>
+        <w:t>ConiferPlantation</w:t>
+      </w:r>
+      <w:proofErr w:type="spellEnd"/>
+      <w:r>
+        <w:rPr>
+          <w:rFonts w:ascii="Times New Roman" w:hAnsi="Times New Roman"/>
+          <w:sz w:val="24"/>
+          <w:szCs w:val="24"/>
+        </w:rPr>
+        <w:t xml:space="preserve">).  Deciduous dominance is the sum of dominance values for the </w:t>
+      </w:r>
+      <w:proofErr w:type="gramStart"/>
+      <w:r>
+        <w:rPr>
+          <w:rFonts w:ascii="Times New Roman" w:hAnsi="Times New Roman"/>
+          <w:sz w:val="24"/>
+          <w:szCs w:val="24"/>
+        </w:rPr>
+        <w:t>Deciduous</w:t>
+      </w:r>
+      <w:proofErr w:type="gramEnd"/>
+      <w:r>
+        <w:rPr>
+          <w:rFonts w:ascii="Times New Roman" w:hAnsi="Times New Roman"/>
+          <w:sz w:val="24"/>
+          <w:szCs w:val="24"/>
+        </w:rPr>
+        <w:t xml:space="preserve"> base type.  To determine their respective types, each is </w:t>
+      </w:r>
+      <w:r>
+        <w:rPr>
+          <w:rFonts w:ascii="Times New Roman" w:hAnsi="Times New Roman"/>
+          <w:sz w:val="24"/>
+          <w:szCs w:val="24"/>
+        </w:rPr>
+        <w:t xml:space="preserve">divided by the sum of </w:t>
+      </w:r>
+      <w:r>
+        <w:rPr>
+          <w:rFonts w:ascii="Times New Roman" w:hAnsi="Times New Roman"/>
+          <w:sz w:val="24"/>
+          <w:szCs w:val="24"/>
+        </w:rPr>
+        <w:t xml:space="preserve">conifer plus </w:t>
+      </w:r>
+      <w:r>
+        <w:rPr>
+          <w:rFonts w:ascii="Times New Roman" w:hAnsi="Times New Roman"/>
+          <w:sz w:val="24"/>
+          <w:szCs w:val="24"/>
+        </w:rPr>
+        <w:t xml:space="preserve">deciduous </w:t>
+      </w:r>
+      <w:r>
+        <w:rPr>
+          <w:rFonts w:ascii="Times New Roman" w:hAnsi="Times New Roman"/>
+          <w:sz w:val="24"/>
+          <w:szCs w:val="24"/>
+        </w:rPr>
+        <w:t>dominance</w:t>
+      </w:r>
+      <w:r>
+        <w:rPr>
+          <w:rFonts w:ascii="Times New Roman" w:hAnsi="Times New Roman"/>
+          <w:sz w:val="24"/>
+          <w:szCs w:val="24"/>
+        </w:rPr>
+        <w:t xml:space="preserve">.  </w:t>
+      </w:r>
+    </w:p>
+    <w:p>
+      <w:pPr>
+        <w:pStyle w:val="PlainText"/>
+        <w:tabs>
+          <w:tab w:val="left" w:pos="720"/>
+        </w:tabs>
+        <w:ind w:left="1122"/>
+        <w:rPr>
+          <w:rFonts w:ascii="Times New Roman" w:hAnsi="Times New Roman"/>
+          <w:sz w:val="24"/>
+          <w:szCs w:val="24"/>
+        </w:rPr>
+      </w:pPr>
+      <w:r>
+        <w:rPr>
+          <w:rFonts w:ascii="Times New Roman" w:hAnsi="Times New Roman"/>
+          <w:sz w:val="24"/>
+          <w:szCs w:val="24"/>
+        </w:rPr>
+        <w:t xml:space="preserve">An optional, maximum percent hardwood (PH) “cut-off” value can be </w:t>
+      </w:r>
+      <w:r>
+        <w:rPr>
+          <w:rFonts w:ascii="Times New Roman" w:hAnsi="Times New Roman"/>
+          <w:sz w:val="24"/>
+          <w:szCs w:val="24"/>
+        </w:rPr>
+        <w:t xml:space="preserve">set </w:t>
+      </w:r>
+      <w:r>
+        <w:rPr>
+          <w:rFonts w:ascii="Times New Roman" w:hAnsi="Times New Roman"/>
+          <w:sz w:val="24"/>
+          <w:szCs w:val="24"/>
+        </w:rPr>
+        <w:t xml:space="preserve">that will determine whether sites containing both deciduous and coniferous species are </w:t>
+      </w:r>
+      <w:r>
+        <w:rPr>
+          <w:rFonts w:ascii="Times New Roman" w:hAnsi="Times New Roman"/>
+          <w:sz w:val="24"/>
+          <w:szCs w:val="24"/>
+        </w:rPr>
+        <w:t xml:space="preserve">treated as a </w:t>
+      </w:r>
+      <w:r>
+        <w:rPr>
+          <w:rFonts w:ascii="Times New Roman" w:hAnsi="Times New Roman"/>
+          <w:sz w:val="24"/>
+          <w:szCs w:val="24"/>
+        </w:rPr>
+        <w:t xml:space="preserve">single fuel </w:t>
+      </w:r>
+      <w:r>
+        <w:rPr>
+          <w:rFonts w:ascii="Times New Roman" w:hAnsi="Times New Roman"/>
+          <w:sz w:val="24"/>
+          <w:szCs w:val="24"/>
+        </w:rPr>
+        <w:t xml:space="preserve">or </w:t>
+      </w:r>
+      <w:r>
+        <w:rPr>
+          <w:rFonts w:ascii="Times New Roman" w:hAnsi="Times New Roman"/>
+          <w:sz w:val="24"/>
+          <w:szCs w:val="24"/>
+        </w:rPr>
+        <w:t xml:space="preserve">a </w:t>
+      </w:r>
+      <w:r>
+        <w:rPr>
+          <w:rFonts w:ascii="Times New Roman" w:hAnsi="Times New Roman"/>
+          <w:sz w:val="24"/>
+          <w:szCs w:val="24"/>
+        </w:rPr>
+        <w:t>mixed</w:t>
+      </w:r>
+      <w:r>
+        <w:rPr>
+          <w:rFonts w:ascii="Times New Roman" w:hAnsi="Times New Roman"/>
+          <w:sz w:val="24"/>
+          <w:szCs w:val="24"/>
+        </w:rPr>
+        <w:t xml:space="preserve"> </w:t>
+      </w:r>
+      <w:r>
+        <w:rPr>
+          <w:rFonts w:ascii="Times New Roman" w:hAnsi="Times New Roman"/>
+          <w:sz w:val="24"/>
+          <w:szCs w:val="24"/>
+        </w:rPr>
+        <w:t xml:space="preserve">fuel </w:t>
+      </w:r>
+      <w:r>
+        <w:rPr>
+          <w:rFonts w:ascii="Times New Roman" w:hAnsi="Times New Roman"/>
+          <w:sz w:val="24"/>
+          <w:szCs w:val="24"/>
+        </w:rPr>
+        <w:t>type</w:t>
+      </w:r>
+      <w:r>
+        <w:rPr>
+          <w:rFonts w:ascii="Times New Roman" w:hAnsi="Times New Roman"/>
+          <w:sz w:val="24"/>
+          <w:szCs w:val="24"/>
+        </w:rPr>
+        <w:t xml:space="preserve">. </w:t>
+      </w:r>
+      <w:r>
+        <w:rPr>
+          <w:rFonts w:ascii="Times New Roman" w:hAnsi="Times New Roman"/>
+          <w:sz w:val="24"/>
+          <w:szCs w:val="24"/>
+        </w:rPr>
+        <w:t xml:space="preserve"> </w:t>
+      </w:r>
+      <w:r>
+        <w:rPr>
+          <w:rFonts w:ascii="Times New Roman" w:hAnsi="Times New Roman"/>
+          <w:sz w:val="24"/>
+          <w:szCs w:val="24"/>
+        </w:rPr>
+        <w:t xml:space="preserve">The default maximum PH value for placement of a site into the coniferous fuel group category is 0% (i.e., CD = 1.0).  Under this default setting, active sites that contain both deciduous and coniferous species (i.e., PH &gt; 0%; CD &lt; 1.0) are </w:t>
+      </w:r>
+      <w:r>
+        <w:rPr>
+          <w:rFonts w:ascii="Times New Roman" w:hAnsi="Times New Roman"/>
+          <w:sz w:val="24"/>
+          <w:szCs w:val="24"/>
+        </w:rPr>
+        <w:t xml:space="preserve">treated </w:t>
+      </w:r>
+      <w:r>
+        <w:rPr>
+          <w:rFonts w:ascii="Times New Roman" w:hAnsi="Times New Roman"/>
+          <w:sz w:val="24"/>
+          <w:szCs w:val="24"/>
+        </w:rPr>
+        <w:t>as a mixed fuel type</w:t>
+      </w:r>
+      <w:r>
+        <w:rPr>
+          <w:rFonts w:ascii="Times New Roman" w:hAnsi="Times New Roman"/>
+          <w:sz w:val="24"/>
+          <w:szCs w:val="24"/>
+        </w:rPr>
+        <w:t>s</w:t>
+      </w:r>
+      <w:r>
+        <w:rPr>
+          <w:rFonts w:ascii="Times New Roman" w:hAnsi="Times New Roman"/>
+          <w:sz w:val="24"/>
+          <w:szCs w:val="24"/>
+        </w:rPr>
+        <w:t xml:space="preserve"> and fire spread rates will be calculated as a proportional </w:t>
+      </w:r>
+      <w:r>
+        <w:rPr>
+          <w:rFonts w:ascii="Times New Roman" w:hAnsi="Times New Roman"/>
+          <w:sz w:val="24"/>
+          <w:szCs w:val="24"/>
+        </w:rPr>
+        <w:t xml:space="preserve">blend </w:t>
+      </w:r>
+      <w:r>
+        <w:rPr>
+          <w:rFonts w:ascii="Times New Roman" w:hAnsi="Times New Roman"/>
+          <w:sz w:val="24"/>
+          <w:szCs w:val="24"/>
+        </w:rPr>
+        <w:t xml:space="preserve">of the deciduous and coniferous </w:t>
+      </w:r>
+      <w:r>
+        <w:rPr>
+          <w:rFonts w:ascii="Times New Roman" w:hAnsi="Times New Roman"/>
+          <w:sz w:val="24"/>
+          <w:szCs w:val="24"/>
+        </w:rPr>
+        <w:t xml:space="preserve">fuel types </w:t>
+      </w:r>
+      <w:r>
+        <w:rPr>
+          <w:rFonts w:ascii="Times New Roman" w:hAnsi="Times New Roman"/>
+          <w:sz w:val="24"/>
+          <w:szCs w:val="24"/>
+        </w:rPr>
+        <w:t xml:space="preserve">(see equations 27 &amp; 28 in the </w:t>
+      </w:r>
+      <w:r>
+        <w:rPr>
+          <w:rFonts w:ascii="Times New Roman" w:hAnsi="Times New Roman"/>
+          <w:b/>
+          <w:sz w:val="24"/>
+          <w:szCs w:val="24"/>
+        </w:rPr>
+        <w:t xml:space="preserve">Dynamic Fire </w:t>
+      </w:r>
+      <w:r>
+        <w:rPr>
+          <w:rFonts w:ascii="Times New Roman" w:hAnsi="Times New Roman"/>
+          <w:b/>
+          <w:sz w:val="24"/>
+          <w:szCs w:val="24"/>
+        </w:rPr>
+        <w:t>System</w:t>
+      </w:r>
+      <w:r>
+        <w:rPr>
+          <w:rFonts w:ascii="Times New Roman" w:hAnsi="Times New Roman"/>
+          <w:sz w:val="24"/>
+          <w:szCs w:val="24"/>
+        </w:rPr>
+        <w:t xml:space="preserve"> Users Guide).  </w:t>
+      </w:r>
+      <w:r>
+        <w:rPr>
+          <w:rFonts w:ascii="Times New Roman" w:hAnsi="Times New Roman"/>
+          <w:sz w:val="24"/>
+          <w:szCs w:val="24"/>
+        </w:rPr>
+        <w:t xml:space="preserve">The </w:t>
+      </w:r>
+      <w:r>
+        <w:rPr>
+          <w:rFonts w:ascii="Times New Roman" w:hAnsi="Times New Roman"/>
+          <w:sz w:val="24"/>
+          <w:szCs w:val="24"/>
+        </w:rPr>
+        <w:t xml:space="preserve">PH </w:t>
+      </w:r>
+      <w:r>
+        <w:rPr>
+          <w:rFonts w:ascii="Times New Roman" w:hAnsi="Times New Roman"/>
+          <w:sz w:val="24"/>
+          <w:szCs w:val="24"/>
+        </w:rPr>
+        <w:t xml:space="preserve">can be adjusted such that an </w:t>
+      </w:r>
+      <w:r>
+        <w:rPr>
+          <w:rFonts w:ascii="Times New Roman" w:hAnsi="Times New Roman"/>
+          <w:sz w:val="24"/>
+          <w:szCs w:val="24"/>
+        </w:rPr>
+        <w:t xml:space="preserve">active site containing both coniferous and deciduous species being placed into </w:t>
+      </w:r>
+      <w:r>
+        <w:rPr>
+          <w:rFonts w:ascii="Times New Roman" w:hAnsi="Times New Roman"/>
+          <w:sz w:val="24"/>
+          <w:szCs w:val="24"/>
+        </w:rPr>
+        <w:t xml:space="preserve">either </w:t>
+      </w:r>
+      <w:r>
+        <w:rPr>
+          <w:rFonts w:ascii="Times New Roman" w:hAnsi="Times New Roman"/>
+          <w:sz w:val="24"/>
+          <w:szCs w:val="24"/>
+        </w:rPr>
+        <w:t xml:space="preserve">a coniferous or deciduous fuel type.  This </w:t>
+      </w:r>
+      <w:r>
+        <w:rPr>
+          <w:rFonts w:ascii="Times New Roman" w:hAnsi="Times New Roman"/>
+          <w:sz w:val="24"/>
+          <w:szCs w:val="24"/>
+        </w:rPr>
+        <w:t xml:space="preserve">enables </w:t>
+      </w:r>
+      <w:r>
+        <w:rPr>
+          <w:rFonts w:ascii="Times New Roman" w:hAnsi="Times New Roman"/>
+          <w:sz w:val="24"/>
+          <w:szCs w:val="24"/>
+        </w:rPr>
+        <w:t xml:space="preserve">the user to </w:t>
+      </w:r>
+      <w:r>
+        <w:rPr>
+          <w:rFonts w:ascii="Times New Roman" w:hAnsi="Times New Roman"/>
+          <w:sz w:val="24"/>
+          <w:szCs w:val="24"/>
+        </w:rPr>
+        <w:t xml:space="preserve">prevent </w:t>
+      </w:r>
+      <w:r>
+        <w:rPr>
+          <w:rFonts w:ascii="Times New Roman" w:hAnsi="Times New Roman"/>
+          <w:sz w:val="24"/>
+          <w:szCs w:val="24"/>
+        </w:rPr>
+        <w:t xml:space="preserve">sites from being </w:t>
+      </w:r>
+      <w:r>
+        <w:rPr>
+          <w:rFonts w:ascii="Times New Roman" w:hAnsi="Times New Roman"/>
+          <w:sz w:val="24"/>
+          <w:szCs w:val="24"/>
+        </w:rPr>
+        <w:t xml:space="preserve">treated </w:t>
+      </w:r>
+      <w:proofErr w:type="gramStart"/>
+      <w:r>
+        <w:rPr>
+          <w:rFonts w:ascii="Times New Roman" w:hAnsi="Times New Roman"/>
+          <w:sz w:val="24"/>
+          <w:szCs w:val="24"/>
+        </w:rPr>
+        <w:t>as a mixed fuel</w:t>
+      </w:r>
+      <w:r>
+        <w:rPr>
+          <w:rFonts w:ascii="Times New Roman" w:hAnsi="Times New Roman"/>
+          <w:sz w:val="24"/>
+          <w:szCs w:val="24"/>
+        </w:rPr>
+        <w:t>s</w:t>
+      </w:r>
+      <w:proofErr w:type="gramEnd"/>
+      <w:r>
+        <w:rPr>
+          <w:rFonts w:ascii="Times New Roman" w:hAnsi="Times New Roman"/>
+          <w:sz w:val="24"/>
+          <w:szCs w:val="24"/>
+        </w:rPr>
+        <w:t xml:space="preserve"> </w:t>
+      </w:r>
+      <w:r>
+        <w:rPr>
+          <w:rFonts w:ascii="Times New Roman" w:hAnsi="Times New Roman"/>
+          <w:sz w:val="24"/>
+          <w:szCs w:val="24"/>
+        </w:rPr>
+        <w:t xml:space="preserve">when </w:t>
+      </w:r>
+      <w:r>
+        <w:rPr>
+          <w:rFonts w:ascii="Times New Roman" w:hAnsi="Times New Roman"/>
+          <w:sz w:val="24"/>
+          <w:szCs w:val="24"/>
+        </w:rPr>
+        <w:t xml:space="preserve">either the deciduous or coniferous component is minor (e.g., a </w:t>
+      </w:r>
+      <w:r>
+        <w:rPr>
+          <w:rFonts w:ascii="Times New Roman" w:hAnsi="Times New Roman"/>
+          <w:sz w:val="24"/>
+          <w:szCs w:val="24"/>
+        </w:rPr>
+        <w:lastRenderedPageBreak/>
+        <w:t xml:space="preserve">mature-conifer dominated site that contains one young-age cohort of a single deciduous species).  The PH </w:t>
+      </w:r>
+      <w:r>
+        <w:rPr>
+          <w:rFonts w:ascii="Times New Roman" w:hAnsi="Times New Roman"/>
+          <w:sz w:val="24"/>
+          <w:szCs w:val="24"/>
+        </w:rPr>
+        <w:t xml:space="preserve">can </w:t>
+      </w:r>
+      <w:r>
+        <w:rPr>
+          <w:rFonts w:ascii="Times New Roman" w:hAnsi="Times New Roman"/>
+          <w:sz w:val="24"/>
+          <w:szCs w:val="24"/>
+        </w:rPr>
+        <w:t xml:space="preserve">also </w:t>
+      </w:r>
+      <w:r>
+        <w:rPr>
+          <w:rFonts w:ascii="Times New Roman" w:hAnsi="Times New Roman"/>
+          <w:sz w:val="24"/>
+          <w:szCs w:val="24"/>
+        </w:rPr>
+        <w:t xml:space="preserve">be </w:t>
+      </w:r>
+      <w:r>
+        <w:rPr>
+          <w:rFonts w:ascii="Times New Roman" w:hAnsi="Times New Roman"/>
+          <w:sz w:val="24"/>
+          <w:szCs w:val="24"/>
+        </w:rPr>
+        <w:t xml:space="preserve">used to categorize mixed </w:t>
+      </w:r>
+      <w:r>
+        <w:rPr>
+          <w:rFonts w:ascii="Times New Roman" w:hAnsi="Times New Roman"/>
+          <w:sz w:val="24"/>
+          <w:szCs w:val="24"/>
+        </w:rPr>
+        <w:t xml:space="preserve">sites </w:t>
+      </w:r>
+      <w:r>
+        <w:rPr>
+          <w:rFonts w:ascii="Times New Roman" w:hAnsi="Times New Roman"/>
+          <w:sz w:val="24"/>
+          <w:szCs w:val="24"/>
+        </w:rPr>
+        <w:t xml:space="preserve">as </w:t>
+      </w:r>
+      <w:r>
+        <w:rPr>
+          <w:rFonts w:ascii="Times New Roman" w:hAnsi="Times New Roman"/>
+          <w:sz w:val="24"/>
+          <w:szCs w:val="24"/>
+        </w:rPr>
+        <w:t>entirely deciduous</w:t>
+      </w:r>
+      <w:r>
+        <w:rPr>
+          <w:rFonts w:ascii="Times New Roman" w:hAnsi="Times New Roman"/>
+          <w:sz w:val="24"/>
+          <w:szCs w:val="24"/>
+        </w:rPr>
+        <w:t xml:space="preserve"> (when </w:t>
+      </w:r>
+      <w:r>
+        <w:rPr>
+          <w:rFonts w:ascii="Times New Roman" w:hAnsi="Times New Roman"/>
+          <w:sz w:val="24"/>
+          <w:szCs w:val="24"/>
+        </w:rPr>
+        <w:t xml:space="preserve">CD </w:t>
+      </w:r>
+      <w:r>
+        <w:rPr>
+          <w:rFonts w:ascii="Times New Roman" w:hAnsi="Times New Roman"/>
+          <w:sz w:val="24"/>
+          <w:szCs w:val="24"/>
+        </w:rPr>
+        <w:t xml:space="preserve">&gt; </w:t>
+      </w:r>
+      <w:r>
+        <w:rPr>
+          <w:rFonts w:ascii="Times New Roman" w:hAnsi="Times New Roman"/>
+          <w:sz w:val="24"/>
+          <w:szCs w:val="24"/>
+        </w:rPr>
+        <w:t xml:space="preserve">100 – PH).  Therefore, </w:t>
+      </w:r>
+      <w:r>
+        <w:rPr>
+          <w:rFonts w:ascii="Times New Roman" w:hAnsi="Times New Roman"/>
+          <w:sz w:val="24"/>
+          <w:szCs w:val="24"/>
+        </w:rPr>
+        <w:t xml:space="preserve">if </w:t>
+      </w:r>
+      <w:r>
+        <w:rPr>
+          <w:rFonts w:ascii="Times New Roman" w:hAnsi="Times New Roman"/>
+          <w:sz w:val="24"/>
+          <w:szCs w:val="24"/>
+        </w:rPr>
+        <w:t xml:space="preserve">the PH value is &gt; 0, mixed types occur only when CD is between PH and 100 – PH.  Caution should be used in setting the maximum PH value above the default value </w:t>
+      </w:r>
+      <w:r>
+        <w:rPr>
+          <w:rFonts w:ascii="Times New Roman" w:hAnsi="Times New Roman"/>
+          <w:sz w:val="24"/>
+          <w:szCs w:val="24"/>
+        </w:rPr>
+        <w:t>(zero</w:t>
+      </w:r>
+      <w:r>
+        <w:rPr>
+          <w:rFonts w:ascii="Times New Roman" w:hAnsi="Times New Roman"/>
+          <w:sz w:val="24"/>
+          <w:szCs w:val="24"/>
+        </w:rPr>
+        <w:t xml:space="preserve">), and interactions with the user-defined fuel coefficient set in the CD equation should be carefully considered and tested.  </w:t>
+      </w:r>
+    </w:p>
+    <w:p>
+      <w:pPr>
+        <w:pStyle w:val="PlainText"/>
+        <w:tabs>
+          <w:tab w:val="left" w:pos="720"/>
+        </w:tabs>
+        <w:ind w:left="1122"/>
+        <w:rPr>
+          <w:rFonts w:ascii="Times New Roman" w:hAnsi="Times New Roman"/>
+          <w:sz w:val="24"/>
+          <w:szCs w:val="24"/>
+        </w:rPr>
+      </w:pPr>
+      <w:r>
+        <w:rPr>
+          <w:rFonts w:ascii="Times New Roman" w:hAnsi="Times New Roman"/>
+          <w:sz w:val="24"/>
+          <w:szCs w:val="24"/>
+        </w:rPr>
+        <w:t xml:space="preserve">If the selected fuel type is either Slash or Open base fuel types, then both the conifer dominance and deciduous dominance are set to zero.  If the selected fuel type is </w:t>
+      </w:r>
+      <w:proofErr w:type="spellStart"/>
+      <w:r>
+        <w:rPr>
+          <w:rFonts w:ascii="Times New Roman" w:hAnsi="Times New Roman"/>
+          <w:sz w:val="24"/>
+          <w:szCs w:val="24"/>
+        </w:rPr>
+        <w:t>ConiferPlantation</w:t>
+      </w:r>
+      <w:proofErr w:type="spellEnd"/>
+      <w:r>
+        <w:rPr>
+          <w:rFonts w:ascii="Times New Roman" w:hAnsi="Times New Roman"/>
+          <w:sz w:val="24"/>
+          <w:szCs w:val="24"/>
+        </w:rPr>
+        <w:t>, then conifer dominance is set to 100 and deciduous dominance set to zero.</w:t>
+      </w:r>
+    </w:p>
+    <w:p>
+      <w:pPr>
+        <w:pStyle w:val="Heading2"/>
+      </w:pPr>
+      <w:bookmarkStart w:id="10" w:name="_Toc370130471"/>
       <w:bookmarkEnd w:id="8"/>
+      <w:r>
+        <w:t>Dead Conifer Index</w:t>
+      </w:r>
+      <w:bookmarkEnd w:id="10"/>
     </w:p>
     <w:p>
       <w:pPr>
@@ -3797,61 +4361,182 @@
           <w:szCs w:val="24"/>
         </w:rPr>
       </w:pPr>
-      <w:r>
-        <w:rPr>
-          <w:rFonts w:ascii="Times New Roman" w:hAnsi="Times New Roman"/>
-          <w:sz w:val="24"/>
-          <w:szCs w:val="24"/>
-        </w:rPr>
-        <w:t xml:space="preserve">Conifer </w:t>
-      </w:r>
-      <w:r>
-        <w:rPr>
-          <w:rFonts w:ascii="Times New Roman" w:hAnsi="Times New Roman"/>
-          <w:sz w:val="24"/>
-          <w:szCs w:val="24"/>
-        </w:rPr>
-        <w:t xml:space="preserve">and deciduous </w:t>
-      </w:r>
-      <w:r>
-        <w:rPr>
-          <w:rFonts w:ascii="Times New Roman" w:hAnsi="Times New Roman"/>
-          <w:sz w:val="24"/>
-          <w:szCs w:val="24"/>
-        </w:rPr>
-        <w:t xml:space="preserve">dominance </w:t>
-      </w:r>
-      <w:r>
-        <w:rPr>
-          <w:rFonts w:ascii="Times New Roman" w:hAnsi="Times New Roman"/>
-          <w:sz w:val="24"/>
-          <w:szCs w:val="24"/>
-        </w:rPr>
-        <w:t xml:space="preserve">(CD and DD, respectively) </w:t>
-      </w:r>
-      <w:r>
-        <w:rPr>
-          <w:rFonts w:ascii="Times New Roman" w:hAnsi="Times New Roman"/>
-          <w:sz w:val="24"/>
-          <w:szCs w:val="24"/>
-        </w:rPr>
-        <w:t>is used to determine if sites are initially assigned to either a con</w:t>
-      </w:r>
-      <w:r>
-        <w:rPr>
-          <w:rFonts w:ascii="Times New Roman" w:hAnsi="Times New Roman"/>
-          <w:sz w:val="24"/>
-          <w:szCs w:val="24"/>
-        </w:rPr>
-        <w:t>iferous, deciduous, or a mixed</w:t>
-      </w:r>
-      <w:r>
-        <w:rPr>
-          <w:rFonts w:ascii="Times New Roman" w:hAnsi="Times New Roman"/>
-          <w:sz w:val="24"/>
-          <w:szCs w:val="24"/>
-        </w:rPr>
-        <w:t xml:space="preserve"> fuel type. </w:t>
+      <w:bookmarkStart w:id="11" w:name="_Toc102232957"/>
+      <w:r>
+        <w:rPr>
+          <w:rFonts w:ascii="Times New Roman" w:hAnsi="Times New Roman"/>
+          <w:sz w:val="24"/>
+          <w:szCs w:val="24"/>
+        </w:rPr>
+        <w:t xml:space="preserve">To reflect the ladder-fuel effects of dead conifers in a stand understory, the </w:t>
+      </w:r>
+      <w:r>
+        <w:rPr>
+          <w:rFonts w:ascii="Times New Roman" w:hAnsi="Times New Roman"/>
+          <w:sz w:val="24"/>
+          <w:szCs w:val="24"/>
+        </w:rPr>
+        <w:t xml:space="preserve">Dynamic </w:t>
+      </w:r>
+      <w:r>
+        <w:rPr>
+          <w:rFonts w:ascii="Times New Roman" w:hAnsi="Times New Roman"/>
+          <w:sz w:val="24"/>
+          <w:szCs w:val="24"/>
+        </w:rPr>
+        <w:t xml:space="preserve">Fuel </w:t>
+      </w:r>
+      <w:r>
+        <w:rPr>
+          <w:rFonts w:ascii="Times New Roman" w:hAnsi="Times New Roman"/>
+          <w:sz w:val="24"/>
+          <w:szCs w:val="24"/>
+        </w:rPr>
+        <w:t xml:space="preserve">System </w:t>
+      </w:r>
+      <w:r>
+        <w:rPr>
+          <w:rFonts w:ascii="Times New Roman" w:hAnsi="Times New Roman"/>
+          <w:sz w:val="24"/>
+          <w:szCs w:val="24"/>
+        </w:rPr>
+        <w:t xml:space="preserve">can apply an optional dead conifer index </w:t>
+      </w:r>
+      <w:r>
+        <w:rPr>
+          <w:rFonts w:ascii="Times New Roman" w:hAnsi="Times New Roman"/>
+          <w:sz w:val="24"/>
+          <w:szCs w:val="24"/>
+        </w:rPr>
+        <w:t xml:space="preserve">calculated </w:t>
+      </w:r>
+      <w:r>
+        <w:rPr>
+          <w:rFonts w:ascii="Times New Roman" w:hAnsi="Times New Roman"/>
+          <w:sz w:val="24"/>
+          <w:szCs w:val="24"/>
+        </w:rPr>
+        <w:t xml:space="preserve">from the </w:t>
+      </w:r>
+      <w:r>
+        <w:rPr>
+          <w:rFonts w:ascii="Times New Roman" w:hAnsi="Times New Roman"/>
+          <w:b/>
+          <w:sz w:val="24"/>
+          <w:szCs w:val="24"/>
+        </w:rPr>
+        <w:t>Base BDA</w:t>
+      </w:r>
+      <w:r>
+        <w:rPr>
+          <w:rFonts w:ascii="Times New Roman" w:hAnsi="Times New Roman"/>
+          <w:sz w:val="24"/>
+          <w:szCs w:val="24"/>
+        </w:rPr>
+        <w:t xml:space="preserve"> Extension.  The dead conifer index is based on the total number of dead fir and spruce cohorts relative to the </w:t>
+      </w:r>
+      <w:r>
+        <w:rPr>
+          <w:rFonts w:ascii="Times New Roman" w:hAnsi="Times New Roman"/>
+          <w:sz w:val="24"/>
+          <w:szCs w:val="24"/>
+        </w:rPr>
+        <w:t xml:space="preserve">current </w:t>
+      </w:r>
+      <w:r>
+        <w:rPr>
+          <w:rFonts w:ascii="Times New Roman" w:hAnsi="Times New Roman"/>
+          <w:sz w:val="24"/>
+          <w:szCs w:val="24"/>
+        </w:rPr>
+        <w:t>total number of cohorts at each site, with possible values ranging from 0 to 1</w:t>
+      </w:r>
+      <w:r>
+        <w:rPr>
+          <w:rFonts w:ascii="Times New Roman" w:hAnsi="Times New Roman"/>
+          <w:sz w:val="24"/>
+          <w:szCs w:val="24"/>
+        </w:rPr>
+        <w:t>00</w:t>
+      </w:r>
+      <w:r>
+        <w:rPr>
+          <w:rFonts w:ascii="Times New Roman" w:hAnsi="Times New Roman"/>
+          <w:sz w:val="24"/>
+          <w:szCs w:val="24"/>
+        </w:rPr>
+        <w:t xml:space="preserve">. </w:t>
+      </w:r>
+      <w:r>
+        <w:rPr>
+          <w:rFonts w:ascii="Times New Roman" w:hAnsi="Times New Roman"/>
+          <w:sz w:val="24"/>
+          <w:szCs w:val="24"/>
+        </w:rPr>
+        <w:t xml:space="preserve"> An input duration determines how far back in simulation time to consider dead fir cohorts.  </w:t>
+      </w:r>
+    </w:p>
+    <w:p>
+      <w:pPr>
+        <w:pStyle w:val="PlainText"/>
+        <w:tabs>
+          <w:tab w:val="left" w:pos="720"/>
+        </w:tabs>
+        <w:ind w:left="1122"/>
+        <w:rPr>
+          <w:rFonts w:ascii="Times New Roman" w:hAnsi="Times New Roman"/>
+          <w:sz w:val="24"/>
+          <w:szCs w:val="24"/>
+        </w:rPr>
+      </w:pPr>
+      <w:r>
+        <w:rPr>
+          <w:rFonts w:ascii="Times New Roman" w:hAnsi="Times New Roman"/>
+          <w:sz w:val="24"/>
+          <w:szCs w:val="24"/>
+        </w:rPr>
+        <w:t>The dead conifer index input is applied to all mixed and conifer fuel types</w:t>
+      </w:r>
+      <w:r>
+        <w:rPr>
+          <w:rFonts w:ascii="Times New Roman" w:hAnsi="Times New Roman"/>
+          <w:sz w:val="24"/>
+          <w:szCs w:val="24"/>
+        </w:rPr>
+        <w:t xml:space="preserve"> within the </w:t>
+      </w:r>
+      <w:r>
+        <w:rPr>
+          <w:rFonts w:ascii="Times New Roman" w:hAnsi="Times New Roman"/>
+          <w:b/>
+          <w:sz w:val="24"/>
+          <w:szCs w:val="24"/>
+        </w:rPr>
+        <w:t>Dynamic Fire System</w:t>
+      </w:r>
+      <w:r>
+        <w:rPr>
+          <w:rFonts w:ascii="Times New Roman" w:hAnsi="Times New Roman"/>
+          <w:sz w:val="24"/>
+          <w:szCs w:val="24"/>
+        </w:rPr>
+        <w:t>.  A</w:t>
+      </w:r>
+      <w:r>
+        <w:rPr>
+          <w:rFonts w:ascii="Times New Roman" w:hAnsi="Times New Roman"/>
+          <w:sz w:val="24"/>
+          <w:szCs w:val="24"/>
+        </w:rPr>
+        <w:t xml:space="preserve">ny dead conifer index value &gt; 0 </w:t>
+      </w:r>
+      <w:r>
+        <w:rPr>
+          <w:rFonts w:ascii="Times New Roman" w:hAnsi="Times New Roman"/>
+          <w:sz w:val="24"/>
+          <w:szCs w:val="24"/>
+        </w:rPr>
+        <w:t>alters the spread rate for any Conifer, Conifer</w:t>
       </w:r>
       <w:r>
         <w:rPr>
@@ -3867,8 +4552,205 @@
           <w:sz w:val="24"/>
           <w:szCs w:val="24"/>
         </w:rPr>
-        <w:t xml:space="preserve">The actual blending of a conifer type and a deciduous type to create a mixed type occurs within the Dynamic Fire System and the user need not create mixed types in the Dynamic Fire System.  </w:t>
-      </w:r>
+        <w:t>Plantation, and any mixed f</w:t>
+      </w:r>
+      <w:r>
+        <w:rPr>
+          <w:rFonts w:ascii="Times New Roman" w:hAnsi="Times New Roman"/>
+          <w:sz w:val="24"/>
+          <w:szCs w:val="24"/>
+        </w:rPr>
+        <w:t xml:space="preserve">uel types (depending on the fire season input in the Fire </w:t>
+      </w:r>
+      <w:r>
+        <w:rPr>
+          <w:rFonts w:ascii="Times New Roman" w:hAnsi="Times New Roman"/>
+          <w:sz w:val="24"/>
+          <w:szCs w:val="24"/>
+        </w:rPr>
+        <w:t xml:space="preserve">Extension).  </w:t>
+      </w:r>
+      <w:r>
+        <w:rPr>
+          <w:rFonts w:ascii="Times New Roman" w:hAnsi="Times New Roman"/>
+          <w:sz w:val="24"/>
+          <w:szCs w:val="24"/>
+        </w:rPr>
+        <w:t xml:space="preserve">A </w:t>
+      </w:r>
+      <w:r>
+        <w:rPr>
+          <w:rFonts w:ascii="Times New Roman" w:hAnsi="Times New Roman"/>
+          <w:sz w:val="24"/>
+          <w:szCs w:val="24"/>
+        </w:rPr>
+        <w:t xml:space="preserve">conifer fuel type </w:t>
+      </w:r>
+      <w:r>
+        <w:rPr>
+          <w:rFonts w:ascii="Times New Roman" w:hAnsi="Times New Roman"/>
+          <w:sz w:val="24"/>
+          <w:szCs w:val="24"/>
+        </w:rPr>
+        <w:t xml:space="preserve">combined </w:t>
+      </w:r>
+      <w:r>
+        <w:rPr>
+          <w:rFonts w:ascii="Times New Roman" w:hAnsi="Times New Roman"/>
+          <w:sz w:val="24"/>
+          <w:szCs w:val="24"/>
+        </w:rPr>
+        <w:t>with dead conifer index &gt; 0 will be converted to the M-3 (dead balsam fir leaf off) fuel type</w:t>
+      </w:r>
+      <w:r>
+        <w:rPr>
+          <w:rFonts w:ascii="Times New Roman" w:hAnsi="Times New Roman"/>
+          <w:sz w:val="24"/>
+          <w:szCs w:val="24"/>
+        </w:rPr>
+        <w:t xml:space="preserve"> in the Dynamic Fire System.  T</w:t>
+      </w:r>
+      <w:r>
+        <w:rPr>
+          <w:rFonts w:ascii="Times New Roman" w:hAnsi="Times New Roman"/>
+          <w:sz w:val="24"/>
+          <w:szCs w:val="24"/>
+        </w:rPr>
+        <w:t>he deciduous and mixed</w:t>
+      </w:r>
+      <w:r>
+        <w:rPr>
+          <w:rFonts w:ascii="Times New Roman" w:hAnsi="Times New Roman"/>
+          <w:sz w:val="24"/>
+          <w:szCs w:val="24"/>
+        </w:rPr>
+        <w:t xml:space="preserve"> </w:t>
+      </w:r>
+      <w:r>
+        <w:rPr>
+          <w:rFonts w:ascii="Times New Roman" w:hAnsi="Times New Roman"/>
+          <w:sz w:val="24"/>
+          <w:szCs w:val="24"/>
+        </w:rPr>
+        <w:t xml:space="preserve">fuel types </w:t>
+      </w:r>
+      <w:r>
+        <w:rPr>
+          <w:rFonts w:ascii="Times New Roman" w:hAnsi="Times New Roman"/>
+          <w:sz w:val="24"/>
+          <w:szCs w:val="24"/>
+        </w:rPr>
+        <w:t xml:space="preserve">combined </w:t>
+      </w:r>
+      <w:r>
+        <w:rPr>
+          <w:rFonts w:ascii="Times New Roman" w:hAnsi="Times New Roman"/>
+          <w:sz w:val="24"/>
+          <w:szCs w:val="24"/>
+        </w:rPr>
+        <w:t xml:space="preserve">with a dead conifer index &gt; 0 can be converted to </w:t>
+      </w:r>
+      <w:r>
+        <w:rPr>
+          <w:rFonts w:ascii="Times New Roman" w:hAnsi="Times New Roman"/>
+          <w:sz w:val="24"/>
+          <w:szCs w:val="24"/>
+        </w:rPr>
+        <w:t xml:space="preserve">either </w:t>
+      </w:r>
+      <w:r>
+        <w:rPr>
+          <w:rFonts w:ascii="Times New Roman" w:hAnsi="Times New Roman"/>
+          <w:sz w:val="24"/>
+          <w:szCs w:val="24"/>
+        </w:rPr>
+        <w:t>M-3 or M-4 fuel types</w:t>
+      </w:r>
+      <w:r>
+        <w:rPr>
+          <w:rFonts w:ascii="Times New Roman" w:hAnsi="Times New Roman"/>
+          <w:sz w:val="24"/>
+          <w:szCs w:val="24"/>
+        </w:rPr>
+        <w:t>, dependent upon fire season</w:t>
+      </w:r>
+      <w:r>
+        <w:rPr>
+          <w:rFonts w:ascii="Times New Roman" w:hAnsi="Times New Roman"/>
+          <w:sz w:val="24"/>
+          <w:szCs w:val="24"/>
+        </w:rPr>
+        <w:t xml:space="preserve">. If the optional dead conifer index or the </w:t>
+      </w:r>
+      <w:r>
+        <w:rPr>
+          <w:rFonts w:ascii="Times New Roman" w:hAnsi="Times New Roman"/>
+          <w:sz w:val="24"/>
+          <w:szCs w:val="24"/>
+        </w:rPr>
+        <w:t xml:space="preserve">Base BDA Extension </w:t>
+      </w:r>
+      <w:proofErr w:type="gramStart"/>
+      <w:r>
+        <w:rPr>
+          <w:rFonts w:ascii="Times New Roman" w:hAnsi="Times New Roman"/>
+          <w:sz w:val="24"/>
+          <w:szCs w:val="24"/>
+        </w:rPr>
+        <w:t>are</w:t>
+      </w:r>
+      <w:proofErr w:type="gramEnd"/>
+      <w:r>
+        <w:rPr>
+          <w:rFonts w:ascii="Times New Roman" w:hAnsi="Times New Roman"/>
+          <w:sz w:val="24"/>
+          <w:szCs w:val="24"/>
+        </w:rPr>
+        <w:t xml:space="preserve"> not active</w:t>
+      </w:r>
+      <w:r>
+        <w:rPr>
+          <w:rFonts w:ascii="Times New Roman" w:hAnsi="Times New Roman"/>
+          <w:sz w:val="24"/>
+          <w:szCs w:val="24"/>
+        </w:rPr>
+        <w:t xml:space="preserve">, the </w:t>
+      </w:r>
+      <w:r>
+        <w:rPr>
+          <w:rFonts w:ascii="Times New Roman" w:hAnsi="Times New Roman"/>
+          <w:sz w:val="24"/>
+          <w:szCs w:val="24"/>
+        </w:rPr>
+        <w:t xml:space="preserve">Dynamic Fuel </w:t>
+      </w:r>
+      <w:r>
+        <w:rPr>
+          <w:rFonts w:ascii="Times New Roman" w:hAnsi="Times New Roman"/>
+          <w:sz w:val="24"/>
+          <w:szCs w:val="24"/>
+        </w:rPr>
+        <w:t>Extension will assign a default value of “no effect” for the</w:t>
+      </w:r>
+      <w:r>
+        <w:rPr>
+          <w:rFonts w:ascii="Times New Roman" w:hAnsi="Times New Roman"/>
+          <w:sz w:val="24"/>
+          <w:szCs w:val="24"/>
+        </w:rPr>
+        <w:t xml:space="preserve"> dead conifer index.</w:t>
+      </w:r>
+    </w:p>
+    <w:p>
+      <w:pPr>
+        <w:pStyle w:val="Heading2"/>
+      </w:pPr>
+      <w:bookmarkStart w:id="12" w:name="_Toc370130472"/>
+      <w:bookmarkEnd w:id="11"/>
+      <w:r>
+        <w:t>Post Disturbance Information</w:t>
+      </w:r>
+      <w:bookmarkEnd w:id="12"/>
     </w:p>
     <w:p>
       <w:pPr>
@@ -3883,56 +4765,204 @@
           <w:szCs w:val="24"/>
         </w:rPr>
       </w:pPr>
-      <w:r>
-        <w:rPr>
-          <w:rFonts w:ascii="Times New Roman" w:hAnsi="Times New Roman"/>
-          <w:sz w:val="24"/>
-          <w:szCs w:val="24"/>
-        </w:rPr>
-        <w:t xml:space="preserve">The conifer dominance is calculated using the sum of dominance values for </w:t>
-      </w:r>
-      <w:r>
-        <w:rPr>
-          <w:rFonts w:ascii="Times New Roman" w:hAnsi="Times New Roman"/>
-          <w:sz w:val="24"/>
-          <w:szCs w:val="24"/>
-        </w:rPr>
-        <w:t xml:space="preserve">the two </w:t>
-      </w:r>
-      <w:r>
-        <w:rPr>
-          <w:rFonts w:ascii="Times New Roman" w:hAnsi="Times New Roman"/>
-          <w:sz w:val="24"/>
-          <w:szCs w:val="24"/>
-        </w:rPr>
-        <w:t xml:space="preserve">conifer </w:t>
-      </w:r>
-      <w:r>
-        <w:rPr>
-          <w:rFonts w:ascii="Times New Roman" w:hAnsi="Times New Roman"/>
-          <w:sz w:val="24"/>
-          <w:szCs w:val="24"/>
-        </w:rPr>
-        <w:t xml:space="preserve">base types (Conifer and </w:t>
-      </w:r>
-      <w:proofErr w:type="spellStart"/>
-      <w:r>
-        <w:rPr>
-          <w:rFonts w:ascii="Times New Roman" w:hAnsi="Times New Roman"/>
-          <w:sz w:val="24"/>
-          <w:szCs w:val="24"/>
-        </w:rPr>
-        <w:t>ConiferPlantation</w:t>
-      </w:r>
-      <w:proofErr w:type="spellEnd"/>
-      <w:r>
-        <w:rPr>
-          <w:rFonts w:ascii="Times New Roman" w:hAnsi="Times New Roman"/>
-          <w:sz w:val="24"/>
-          <w:szCs w:val="24"/>
-        </w:rPr>
-        <w:t xml:space="preserve">).  Deciduous dominance is </w:t>
-      </w:r>
+      <w:bookmarkStart w:id="13" w:name="_Toc102232958"/>
+      <w:r>
+        <w:rPr>
+          <w:rFonts w:ascii="Times New Roman" w:hAnsi="Times New Roman"/>
+          <w:sz w:val="24"/>
+          <w:szCs w:val="24"/>
+        </w:rPr>
+        <w:t xml:space="preserve">To simulate the </w:t>
+      </w:r>
+      <w:r>
+        <w:rPr>
+          <w:rFonts w:ascii="Times New Roman" w:hAnsi="Times New Roman"/>
+          <w:sz w:val="24"/>
+          <w:szCs w:val="24"/>
+        </w:rPr>
+        <w:t>change in fuels following a disturbance, the fuels e</w:t>
+      </w:r>
+      <w:r>
+        <w:rPr>
+          <w:rFonts w:ascii="Times New Roman" w:hAnsi="Times New Roman"/>
+          <w:sz w:val="24"/>
+          <w:szCs w:val="24"/>
+        </w:rPr>
+        <w:t xml:space="preserve">xtension provides an option to assign an active site to a </w:t>
+      </w:r>
+      <w:r>
+        <w:rPr>
+          <w:rFonts w:ascii="Times New Roman" w:hAnsi="Times New Roman"/>
+          <w:sz w:val="24"/>
+          <w:szCs w:val="24"/>
+        </w:rPr>
+        <w:t xml:space="preserve">new </w:t>
+      </w:r>
+      <w:r>
+        <w:rPr>
+          <w:rFonts w:ascii="Times New Roman" w:hAnsi="Times New Roman"/>
+          <w:sz w:val="24"/>
+          <w:szCs w:val="24"/>
+        </w:rPr>
+        <w:t xml:space="preserve">fuel type.  The user must also </w:t>
+      </w:r>
+      <w:r>
+        <w:rPr>
+          <w:rFonts w:ascii="Times New Roman" w:hAnsi="Times New Roman"/>
+          <w:sz w:val="24"/>
+          <w:szCs w:val="24"/>
+        </w:rPr>
+        <w:t>indicate</w:t>
+      </w:r>
+      <w:r>
+        <w:rPr>
+          <w:rFonts w:ascii="Times New Roman" w:hAnsi="Times New Roman"/>
+          <w:sz w:val="24"/>
+          <w:szCs w:val="24"/>
+        </w:rPr>
+        <w:t xml:space="preserve"> the duration (in number of years) for the </w:t>
+      </w:r>
+      <w:r>
+        <w:rPr>
+          <w:rFonts w:ascii="Times New Roman" w:hAnsi="Times New Roman"/>
+          <w:sz w:val="24"/>
+          <w:szCs w:val="24"/>
+        </w:rPr>
+        <w:t xml:space="preserve">conversion </w:t>
+      </w:r>
+      <w:r>
+        <w:rPr>
+          <w:rFonts w:ascii="Times New Roman" w:hAnsi="Times New Roman"/>
+          <w:sz w:val="24"/>
+          <w:szCs w:val="24"/>
+        </w:rPr>
+        <w:t xml:space="preserve">fuel types.  </w:t>
+      </w:r>
+      <w:r>
+        <w:rPr>
+          <w:rFonts w:ascii="Times New Roman" w:hAnsi="Times New Roman"/>
+          <w:sz w:val="24"/>
+          <w:szCs w:val="24"/>
+        </w:rPr>
+        <w:t xml:space="preserve">These new fuel types can be any fuel listed in the </w:t>
+      </w:r>
+      <w:r>
+        <w:rPr>
+          <w:rFonts w:ascii="Times New Roman" w:hAnsi="Times New Roman"/>
+          <w:b/>
+          <w:sz w:val="24"/>
+          <w:szCs w:val="24"/>
+        </w:rPr>
+        <w:t>Dynamic Fire System</w:t>
+      </w:r>
+      <w:r>
+        <w:rPr>
+          <w:rFonts w:ascii="Times New Roman" w:hAnsi="Times New Roman"/>
+          <w:sz w:val="24"/>
+          <w:szCs w:val="24"/>
+        </w:rPr>
+        <w:t xml:space="preserve"> extension.  </w:t>
+      </w:r>
+      <w:r>
+        <w:rPr>
+          <w:rFonts w:ascii="Times New Roman" w:hAnsi="Times New Roman"/>
+          <w:sz w:val="24"/>
+          <w:szCs w:val="24"/>
+        </w:rPr>
+        <w:t xml:space="preserve">After </w:t>
+      </w:r>
+      <w:r>
+        <w:rPr>
+          <w:rFonts w:ascii="Times New Roman" w:hAnsi="Times New Roman"/>
+          <w:sz w:val="24"/>
+          <w:szCs w:val="24"/>
+        </w:rPr>
+        <w:t xml:space="preserve">a </w:t>
+      </w:r>
+      <w:r>
+        <w:rPr>
+          <w:rFonts w:ascii="Times New Roman" w:hAnsi="Times New Roman"/>
+          <w:sz w:val="24"/>
+          <w:szCs w:val="24"/>
+        </w:rPr>
+        <w:t xml:space="preserve">stipulated number of years expire, the </w:t>
+      </w:r>
+      <w:r>
+        <w:rPr>
+          <w:rFonts w:ascii="Times New Roman" w:hAnsi="Times New Roman"/>
+          <w:sz w:val="24"/>
+          <w:szCs w:val="24"/>
+        </w:rPr>
+        <w:t xml:space="preserve">conversion </w:t>
+      </w:r>
+      <w:r>
+        <w:rPr>
+          <w:rFonts w:ascii="Times New Roman" w:hAnsi="Times New Roman"/>
+          <w:sz w:val="24"/>
+          <w:szCs w:val="24"/>
+        </w:rPr>
+        <w:t xml:space="preserve">fuel type is replaced by a new fuel type, based on other </w:t>
+      </w:r>
+      <w:r>
+        <w:rPr>
+          <w:rFonts w:ascii="Times New Roman" w:hAnsi="Times New Roman"/>
+          <w:sz w:val="24"/>
+          <w:szCs w:val="24"/>
+        </w:rPr>
+        <w:t>fuel e</w:t>
+      </w:r>
+      <w:r>
+        <w:rPr>
+          <w:rFonts w:ascii="Times New Roman" w:hAnsi="Times New Roman"/>
+          <w:sz w:val="24"/>
+          <w:szCs w:val="24"/>
+        </w:rPr>
+        <w:t xml:space="preserve">xtension inputs and parameters.  </w:t>
+      </w:r>
+    </w:p>
+    <w:p>
+      <w:pPr>
+        <w:pStyle w:val="PlainText"/>
+        <w:tabs>
+          <w:tab w:val="left" w:pos="720"/>
+        </w:tabs>
+        <w:ind w:left="1122"/>
+        <w:rPr>
+          <w:rFonts w:ascii="Times New Roman" w:hAnsi="Times New Roman"/>
+          <w:sz w:val="24"/>
+          <w:szCs w:val="24"/>
+        </w:rPr>
+      </w:pPr>
+      <w:r>
+        <w:rPr>
+          <w:rFonts w:ascii="Times New Roman" w:hAnsi="Times New Roman"/>
+          <w:sz w:val="24"/>
+          <w:szCs w:val="24"/>
+        </w:rPr>
+        <w:t xml:space="preserve">The name of the </w:t>
+      </w:r>
+      <w:r>
+        <w:rPr>
+          <w:rFonts w:ascii="Times New Roman" w:hAnsi="Times New Roman"/>
+          <w:sz w:val="24"/>
+          <w:szCs w:val="24"/>
+        </w:rPr>
+        <w:t>disturbance can be one of three general options:  1) a Harvest prescription name, 2) a wind severity, or 3) a fire severity.  The rules for giving fire and wind severity names are given below.</w:t>
+      </w:r>
+    </w:p>
+    <w:p>
+      <w:pPr>
+        <w:pStyle w:val="PlainText"/>
+        <w:tabs>
+          <w:tab w:val="left" w:pos="720"/>
+        </w:tabs>
+        <w:ind w:left="1122"/>
+        <w:rPr>
+          <w:rFonts w:ascii="Times New Roman" w:hAnsi="Times New Roman"/>
+          <w:sz w:val="24"/>
+          <w:szCs w:val="24"/>
+        </w:rPr>
+      </w:pPr>
       <w:r>
         <w:rPr>
           <w:rFonts w:ascii="Times New Roman" w:hAnsi="Times New Roman"/>
@@ -3940,57 +4970,87 @@
           <w:szCs w:val="24"/>
         </w:rPr>
         <w:lastRenderedPageBreak/>
-        <w:t xml:space="preserve">the sum of dominance values for the </w:t>
-      </w:r>
-      <w:proofErr w:type="gramStart"/>
-      <w:r>
-        <w:rPr>
-          <w:rFonts w:ascii="Times New Roman" w:hAnsi="Times New Roman"/>
-          <w:sz w:val="24"/>
-          <w:szCs w:val="24"/>
-        </w:rPr>
-        <w:t>Deciduous</w:t>
-      </w:r>
-      <w:proofErr w:type="gramEnd"/>
-      <w:r>
-        <w:rPr>
-          <w:rFonts w:ascii="Times New Roman" w:hAnsi="Times New Roman"/>
-          <w:sz w:val="24"/>
-          <w:szCs w:val="24"/>
-        </w:rPr>
-        <w:t xml:space="preserve"> base type.  To determine their respective types, each is </w:t>
-      </w:r>
-      <w:r>
-        <w:rPr>
-          <w:rFonts w:ascii="Times New Roman" w:hAnsi="Times New Roman"/>
-          <w:sz w:val="24"/>
-          <w:szCs w:val="24"/>
-        </w:rPr>
-        <w:t xml:space="preserve">divided by the sum of </w:t>
-      </w:r>
-      <w:r>
-        <w:rPr>
-          <w:rFonts w:ascii="Times New Roman" w:hAnsi="Times New Roman"/>
-          <w:sz w:val="24"/>
-          <w:szCs w:val="24"/>
-        </w:rPr>
-        <w:t xml:space="preserve">conifer plus </w:t>
-      </w:r>
-      <w:r>
-        <w:rPr>
-          <w:rFonts w:ascii="Times New Roman" w:hAnsi="Times New Roman"/>
-          <w:sz w:val="24"/>
-          <w:szCs w:val="24"/>
-        </w:rPr>
-        <w:t xml:space="preserve">deciduous </w:t>
-      </w:r>
-      <w:r>
-        <w:rPr>
-          <w:rFonts w:ascii="Times New Roman" w:hAnsi="Times New Roman"/>
-          <w:sz w:val="24"/>
-          <w:szCs w:val="24"/>
-        </w:rPr>
-        <w:t>dominance</w:t>
+        <w:t>If a harvest prescription results in a s</w:t>
+      </w:r>
+      <w:r>
+        <w:rPr>
+          <w:rFonts w:ascii="Times New Roman" w:hAnsi="Times New Roman"/>
+          <w:sz w:val="24"/>
+          <w:szCs w:val="24"/>
+        </w:rPr>
+        <w:t>lash types</w:t>
+      </w:r>
+      <w:r>
+        <w:rPr>
+          <w:rFonts w:ascii="Times New Roman" w:hAnsi="Times New Roman"/>
+          <w:sz w:val="24"/>
+          <w:szCs w:val="24"/>
+        </w:rPr>
+        <w:t>, remember that slash</w:t>
+      </w:r>
+      <w:r>
+        <w:rPr>
+          <w:rFonts w:ascii="Times New Roman" w:hAnsi="Times New Roman"/>
+          <w:sz w:val="24"/>
+          <w:szCs w:val="24"/>
+        </w:rPr>
+        <w:t xml:space="preserve"> </w:t>
+      </w:r>
+      <w:r>
+        <w:rPr>
+          <w:rFonts w:ascii="Times New Roman" w:hAnsi="Times New Roman"/>
+          <w:sz w:val="24"/>
+          <w:szCs w:val="24"/>
+        </w:rPr>
+        <w:t xml:space="preserve">typically </w:t>
+      </w:r>
+      <w:r>
+        <w:rPr>
+          <w:rFonts w:ascii="Times New Roman" w:hAnsi="Times New Roman"/>
+          <w:sz w:val="24"/>
+          <w:szCs w:val="24"/>
+        </w:rPr>
+        <w:t>persist</w:t>
+      </w:r>
+      <w:r>
+        <w:rPr>
+          <w:rFonts w:ascii="Times New Roman" w:hAnsi="Times New Roman"/>
+          <w:sz w:val="24"/>
+          <w:szCs w:val="24"/>
+        </w:rPr>
+        <w:t>s</w:t>
+      </w:r>
+      <w:r>
+        <w:rPr>
+          <w:rFonts w:ascii="Times New Roman" w:hAnsi="Times New Roman"/>
+          <w:sz w:val="24"/>
+          <w:szCs w:val="24"/>
+        </w:rPr>
+        <w:t xml:space="preserve"> for only a few years after harvest.  Unless fuels are arranged to occur after harvesting and with the same time step, this short time frame requires setting yearly time steps in the </w:t>
+      </w:r>
+      <w:r>
+        <w:rPr>
+          <w:rFonts w:ascii="Times New Roman" w:hAnsi="Times New Roman"/>
+          <w:sz w:val="24"/>
+          <w:szCs w:val="24"/>
+        </w:rPr>
+        <w:t xml:space="preserve">Dynamic </w:t>
+      </w:r>
+      <w:r>
+        <w:rPr>
+          <w:rFonts w:ascii="Times New Roman" w:hAnsi="Times New Roman"/>
+          <w:sz w:val="24"/>
+          <w:szCs w:val="24"/>
+        </w:rPr>
+        <w:t xml:space="preserve">Fuel </w:t>
+      </w:r>
+      <w:r>
+        <w:rPr>
+          <w:rFonts w:ascii="Times New Roman" w:hAnsi="Times New Roman"/>
+          <w:sz w:val="24"/>
+          <w:szCs w:val="24"/>
+        </w:rPr>
+        <w:t>System</w:t>
       </w:r>
       <w:r>
         <w:rPr>
@@ -4003,1241 +5063,13 @@
     </w:p>
     <w:p>
       <w:pPr>
-        <w:pStyle w:val="PlainText"/>
-        <w:tabs>
-          <w:tab w:val="left" w:pos="720"/>
-        </w:tabs>
-        <w:ind w:left="1122"/>
-        <w:rPr>
-          <w:rFonts w:ascii="Times New Roman" w:hAnsi="Times New Roman"/>
-          <w:sz w:val="24"/>
-          <w:szCs w:val="24"/>
-        </w:rPr>
-      </w:pPr>
-      <w:r>
-        <w:rPr>
-          <w:rFonts w:ascii="Times New Roman" w:hAnsi="Times New Roman"/>
-          <w:sz w:val="24"/>
-          <w:szCs w:val="24"/>
-        </w:rPr>
-        <w:t xml:space="preserve">An optional, maximum percent hardwood (PH) “cut-off” value can be </w:t>
-      </w:r>
-      <w:r>
-        <w:rPr>
-          <w:rFonts w:ascii="Times New Roman" w:hAnsi="Times New Roman"/>
-          <w:sz w:val="24"/>
-          <w:szCs w:val="24"/>
-        </w:rPr>
-        <w:t xml:space="preserve">set </w:t>
-      </w:r>
-      <w:r>
-        <w:rPr>
-          <w:rFonts w:ascii="Times New Roman" w:hAnsi="Times New Roman"/>
-          <w:sz w:val="24"/>
-          <w:szCs w:val="24"/>
-        </w:rPr>
-        <w:t xml:space="preserve">that will determine whether sites containing both deciduous and coniferous species are </w:t>
-      </w:r>
-      <w:r>
-        <w:rPr>
-          <w:rFonts w:ascii="Times New Roman" w:hAnsi="Times New Roman"/>
-          <w:sz w:val="24"/>
-          <w:szCs w:val="24"/>
-        </w:rPr>
-        <w:t xml:space="preserve">treated as a </w:t>
-      </w:r>
-      <w:r>
-        <w:rPr>
-          <w:rFonts w:ascii="Times New Roman" w:hAnsi="Times New Roman"/>
-          <w:sz w:val="24"/>
-          <w:szCs w:val="24"/>
-        </w:rPr>
-        <w:t xml:space="preserve">single fuel </w:t>
-      </w:r>
-      <w:r>
-        <w:rPr>
-          <w:rFonts w:ascii="Times New Roman" w:hAnsi="Times New Roman"/>
-          <w:sz w:val="24"/>
-          <w:szCs w:val="24"/>
-        </w:rPr>
-        <w:t xml:space="preserve">or </w:t>
-      </w:r>
-      <w:r>
-        <w:rPr>
-          <w:rFonts w:ascii="Times New Roman" w:hAnsi="Times New Roman"/>
-          <w:sz w:val="24"/>
-          <w:szCs w:val="24"/>
-        </w:rPr>
-        <w:t xml:space="preserve">a </w:t>
-      </w:r>
-      <w:r>
-        <w:rPr>
-          <w:rFonts w:ascii="Times New Roman" w:hAnsi="Times New Roman"/>
-          <w:sz w:val="24"/>
-          <w:szCs w:val="24"/>
-        </w:rPr>
-        <w:t>mixed</w:t>
-      </w:r>
-      <w:r>
-        <w:rPr>
-          <w:rFonts w:ascii="Times New Roman" w:hAnsi="Times New Roman"/>
-          <w:sz w:val="24"/>
-          <w:szCs w:val="24"/>
-        </w:rPr>
-        <w:t xml:space="preserve"> </w:t>
-      </w:r>
-      <w:r>
-        <w:rPr>
-          <w:rFonts w:ascii="Times New Roman" w:hAnsi="Times New Roman"/>
-          <w:sz w:val="24"/>
-          <w:szCs w:val="24"/>
-        </w:rPr>
-        <w:t xml:space="preserve">fuel </w:t>
-      </w:r>
-      <w:r>
-        <w:rPr>
-          <w:rFonts w:ascii="Times New Roman" w:hAnsi="Times New Roman"/>
-          <w:sz w:val="24"/>
-          <w:szCs w:val="24"/>
-        </w:rPr>
-        <w:t>type</w:t>
-      </w:r>
-      <w:r>
-        <w:rPr>
-          <w:rFonts w:ascii="Times New Roman" w:hAnsi="Times New Roman"/>
-          <w:sz w:val="24"/>
-          <w:szCs w:val="24"/>
-        </w:rPr>
-        <w:t xml:space="preserve">. </w:t>
-      </w:r>
-      <w:r>
-        <w:rPr>
-          <w:rFonts w:ascii="Times New Roman" w:hAnsi="Times New Roman"/>
-          <w:sz w:val="24"/>
-          <w:szCs w:val="24"/>
-        </w:rPr>
-        <w:t xml:space="preserve"> </w:t>
-      </w:r>
-      <w:r>
-        <w:rPr>
-          <w:rFonts w:ascii="Times New Roman" w:hAnsi="Times New Roman"/>
-          <w:sz w:val="24"/>
-          <w:szCs w:val="24"/>
-        </w:rPr>
-        <w:t xml:space="preserve">The default maximum PH value for placement of a site into the coniferous fuel group category is 0% (i.e., CD = 1.0).  Under this default setting, active sites that contain both deciduous and coniferous species (i.e., PH &gt; 0%; CD &lt; 1.0) are </w:t>
-      </w:r>
-      <w:r>
-        <w:rPr>
-          <w:rFonts w:ascii="Times New Roman" w:hAnsi="Times New Roman"/>
-          <w:sz w:val="24"/>
-          <w:szCs w:val="24"/>
-        </w:rPr>
-        <w:t xml:space="preserve">treated </w:t>
-      </w:r>
-      <w:r>
-        <w:rPr>
-          <w:rFonts w:ascii="Times New Roman" w:hAnsi="Times New Roman"/>
-          <w:sz w:val="24"/>
-          <w:szCs w:val="24"/>
-        </w:rPr>
-        <w:t>as a mixed fuel type</w:t>
-      </w:r>
-      <w:r>
-        <w:rPr>
-          <w:rFonts w:ascii="Times New Roman" w:hAnsi="Times New Roman"/>
-          <w:sz w:val="24"/>
-          <w:szCs w:val="24"/>
-        </w:rPr>
-        <w:t>s</w:t>
-      </w:r>
-      <w:r>
-        <w:rPr>
-          <w:rFonts w:ascii="Times New Roman" w:hAnsi="Times New Roman"/>
-          <w:sz w:val="24"/>
-          <w:szCs w:val="24"/>
-        </w:rPr>
-        <w:t xml:space="preserve"> and fire spread rates will be calculated as a proportional </w:t>
-      </w:r>
-      <w:r>
-        <w:rPr>
-          <w:rFonts w:ascii="Times New Roman" w:hAnsi="Times New Roman"/>
-          <w:sz w:val="24"/>
-          <w:szCs w:val="24"/>
-        </w:rPr>
-        <w:t xml:space="preserve">blend </w:t>
-      </w:r>
-      <w:r>
-        <w:rPr>
-          <w:rFonts w:ascii="Times New Roman" w:hAnsi="Times New Roman"/>
-          <w:sz w:val="24"/>
-          <w:szCs w:val="24"/>
-        </w:rPr>
-        <w:t xml:space="preserve">of the deciduous and coniferous </w:t>
-      </w:r>
-      <w:r>
-        <w:rPr>
-          <w:rFonts w:ascii="Times New Roman" w:hAnsi="Times New Roman"/>
-          <w:sz w:val="24"/>
-          <w:szCs w:val="24"/>
-        </w:rPr>
-        <w:t xml:space="preserve">fuel types </w:t>
-      </w:r>
-      <w:r>
-        <w:rPr>
-          <w:rFonts w:ascii="Times New Roman" w:hAnsi="Times New Roman"/>
-          <w:sz w:val="24"/>
-          <w:szCs w:val="24"/>
-        </w:rPr>
-        <w:t xml:space="preserve">(see equations 27 &amp; 28 in the </w:t>
-      </w:r>
-      <w:r>
-        <w:rPr>
-          <w:rFonts w:ascii="Times New Roman" w:hAnsi="Times New Roman"/>
-          <w:b/>
-          <w:sz w:val="24"/>
-          <w:szCs w:val="24"/>
-        </w:rPr>
-        <w:t xml:space="preserve">Dynamic Fire </w:t>
-      </w:r>
-      <w:r>
-        <w:rPr>
-          <w:rFonts w:ascii="Times New Roman" w:hAnsi="Times New Roman"/>
-          <w:b/>
-          <w:sz w:val="24"/>
-          <w:szCs w:val="24"/>
-        </w:rPr>
-        <w:t>System</w:t>
-      </w:r>
-      <w:r>
-        <w:rPr>
-          <w:rFonts w:ascii="Times New Roman" w:hAnsi="Times New Roman"/>
-          <w:sz w:val="24"/>
-          <w:szCs w:val="24"/>
-        </w:rPr>
-        <w:t xml:space="preserve"> Users Guide).  </w:t>
-      </w:r>
-      <w:r>
-        <w:rPr>
-          <w:rFonts w:ascii="Times New Roman" w:hAnsi="Times New Roman"/>
-          <w:sz w:val="24"/>
-          <w:szCs w:val="24"/>
-        </w:rPr>
-        <w:t xml:space="preserve">The </w:t>
-      </w:r>
-      <w:r>
-        <w:rPr>
-          <w:rFonts w:ascii="Times New Roman" w:hAnsi="Times New Roman"/>
-          <w:sz w:val="24"/>
-          <w:szCs w:val="24"/>
-        </w:rPr>
-        <w:t xml:space="preserve">PH </w:t>
-      </w:r>
-      <w:r>
-        <w:rPr>
-          <w:rFonts w:ascii="Times New Roman" w:hAnsi="Times New Roman"/>
-          <w:sz w:val="24"/>
-          <w:szCs w:val="24"/>
-        </w:rPr>
-        <w:t xml:space="preserve">can be adjusted such that an </w:t>
-      </w:r>
-      <w:r>
-        <w:rPr>
-          <w:rFonts w:ascii="Times New Roman" w:hAnsi="Times New Roman"/>
-          <w:sz w:val="24"/>
-          <w:szCs w:val="24"/>
-        </w:rPr>
-        <w:t xml:space="preserve">active site containing both coniferous and deciduous species being placed into </w:t>
-      </w:r>
-      <w:r>
-        <w:rPr>
-          <w:rFonts w:ascii="Times New Roman" w:hAnsi="Times New Roman"/>
-          <w:sz w:val="24"/>
-          <w:szCs w:val="24"/>
-        </w:rPr>
-        <w:t xml:space="preserve">either </w:t>
-      </w:r>
-      <w:r>
-        <w:rPr>
-          <w:rFonts w:ascii="Times New Roman" w:hAnsi="Times New Roman"/>
-          <w:sz w:val="24"/>
-          <w:szCs w:val="24"/>
-        </w:rPr>
-        <w:t xml:space="preserve">a coniferous or deciduous fuel type.  This </w:t>
-      </w:r>
-      <w:r>
-        <w:rPr>
-          <w:rFonts w:ascii="Times New Roman" w:hAnsi="Times New Roman"/>
-          <w:sz w:val="24"/>
-          <w:szCs w:val="24"/>
-        </w:rPr>
-        <w:t xml:space="preserve">enables </w:t>
-      </w:r>
-      <w:r>
-        <w:rPr>
-          <w:rFonts w:ascii="Times New Roman" w:hAnsi="Times New Roman"/>
-          <w:sz w:val="24"/>
-          <w:szCs w:val="24"/>
-        </w:rPr>
-        <w:t xml:space="preserve">the user to </w:t>
-      </w:r>
-      <w:r>
-        <w:rPr>
-          <w:rFonts w:ascii="Times New Roman" w:hAnsi="Times New Roman"/>
-          <w:sz w:val="24"/>
-          <w:szCs w:val="24"/>
-        </w:rPr>
-        <w:t xml:space="preserve">prevent </w:t>
-      </w:r>
-      <w:r>
-        <w:rPr>
-          <w:rFonts w:ascii="Times New Roman" w:hAnsi="Times New Roman"/>
-          <w:sz w:val="24"/>
-          <w:szCs w:val="24"/>
-        </w:rPr>
-        <w:t xml:space="preserve">sites from being </w:t>
-      </w:r>
-      <w:r>
-        <w:rPr>
-          <w:rFonts w:ascii="Times New Roman" w:hAnsi="Times New Roman"/>
-          <w:sz w:val="24"/>
-          <w:szCs w:val="24"/>
-        </w:rPr>
-        <w:t xml:space="preserve">treated </w:t>
-      </w:r>
-      <w:proofErr w:type="gramStart"/>
-      <w:r>
-        <w:rPr>
-          <w:rFonts w:ascii="Times New Roman" w:hAnsi="Times New Roman"/>
-          <w:sz w:val="24"/>
-          <w:szCs w:val="24"/>
-        </w:rPr>
-        <w:t>as a mixed fuel</w:t>
-      </w:r>
-      <w:r>
-        <w:rPr>
-          <w:rFonts w:ascii="Times New Roman" w:hAnsi="Times New Roman"/>
-          <w:sz w:val="24"/>
-          <w:szCs w:val="24"/>
-        </w:rPr>
-        <w:t>s</w:t>
-      </w:r>
-      <w:proofErr w:type="gramEnd"/>
-      <w:r>
-        <w:rPr>
-          <w:rFonts w:ascii="Times New Roman" w:hAnsi="Times New Roman"/>
-          <w:sz w:val="24"/>
-          <w:szCs w:val="24"/>
-        </w:rPr>
-        <w:t xml:space="preserve"> </w:t>
-      </w:r>
-      <w:r>
-        <w:rPr>
-          <w:rFonts w:ascii="Times New Roman" w:hAnsi="Times New Roman"/>
-          <w:sz w:val="24"/>
-          <w:szCs w:val="24"/>
-        </w:rPr>
-        <w:t xml:space="preserve">when </w:t>
-      </w:r>
-      <w:r>
-        <w:rPr>
-          <w:rFonts w:ascii="Times New Roman" w:hAnsi="Times New Roman"/>
-          <w:sz w:val="24"/>
-          <w:szCs w:val="24"/>
-        </w:rPr>
-        <w:t xml:space="preserve">either the deciduous or coniferous component is minor (e.g., a mature-conifer dominated site that contains one young-age cohort of a single deciduous species).  The PH </w:t>
-      </w:r>
-      <w:r>
-        <w:rPr>
-          <w:rFonts w:ascii="Times New Roman" w:hAnsi="Times New Roman"/>
-          <w:sz w:val="24"/>
-          <w:szCs w:val="24"/>
-        </w:rPr>
-        <w:t xml:space="preserve">can </w:t>
-      </w:r>
-      <w:r>
-        <w:rPr>
-          <w:rFonts w:ascii="Times New Roman" w:hAnsi="Times New Roman"/>
-          <w:sz w:val="24"/>
-          <w:szCs w:val="24"/>
-        </w:rPr>
-        <w:t xml:space="preserve">also </w:t>
-      </w:r>
-      <w:r>
-        <w:rPr>
-          <w:rFonts w:ascii="Times New Roman" w:hAnsi="Times New Roman"/>
-          <w:sz w:val="24"/>
-          <w:szCs w:val="24"/>
-        </w:rPr>
-        <w:t xml:space="preserve">be </w:t>
-      </w:r>
-      <w:r>
-        <w:rPr>
-          <w:rFonts w:ascii="Times New Roman" w:hAnsi="Times New Roman"/>
-          <w:sz w:val="24"/>
-          <w:szCs w:val="24"/>
-        </w:rPr>
-        <w:t xml:space="preserve">used to categorize mixed </w:t>
-      </w:r>
-      <w:r>
-        <w:rPr>
-          <w:rFonts w:ascii="Times New Roman" w:hAnsi="Times New Roman"/>
-          <w:sz w:val="24"/>
-          <w:szCs w:val="24"/>
-        </w:rPr>
-        <w:t xml:space="preserve">sites </w:t>
-      </w:r>
-      <w:r>
-        <w:rPr>
-          <w:rFonts w:ascii="Times New Roman" w:hAnsi="Times New Roman"/>
-          <w:sz w:val="24"/>
-          <w:szCs w:val="24"/>
-        </w:rPr>
-        <w:t xml:space="preserve">as </w:t>
-      </w:r>
-      <w:r>
-        <w:rPr>
-          <w:rFonts w:ascii="Times New Roman" w:hAnsi="Times New Roman"/>
-          <w:sz w:val="24"/>
-          <w:szCs w:val="24"/>
-        </w:rPr>
-        <w:t>entirely deciduous</w:t>
-      </w:r>
-      <w:r>
-        <w:rPr>
-          <w:rFonts w:ascii="Times New Roman" w:hAnsi="Times New Roman"/>
-          <w:sz w:val="24"/>
-          <w:szCs w:val="24"/>
-        </w:rPr>
-        <w:t xml:space="preserve"> (when </w:t>
-      </w:r>
-      <w:r>
-        <w:rPr>
-          <w:rFonts w:ascii="Times New Roman" w:hAnsi="Times New Roman"/>
-          <w:sz w:val="24"/>
-          <w:szCs w:val="24"/>
-        </w:rPr>
-        <w:t xml:space="preserve">CD </w:t>
-      </w:r>
-      <w:r>
-        <w:rPr>
-          <w:rFonts w:ascii="Times New Roman" w:hAnsi="Times New Roman"/>
-          <w:sz w:val="24"/>
-          <w:szCs w:val="24"/>
-        </w:rPr>
-        <w:t xml:space="preserve">&gt; </w:t>
-      </w:r>
-      <w:r>
-        <w:rPr>
-          <w:rFonts w:ascii="Times New Roman" w:hAnsi="Times New Roman"/>
-          <w:sz w:val="24"/>
-          <w:szCs w:val="24"/>
-        </w:rPr>
-        <w:t xml:space="preserve">100 – PH).  Therefore, </w:t>
-      </w:r>
-      <w:r>
-        <w:rPr>
-          <w:rFonts w:ascii="Times New Roman" w:hAnsi="Times New Roman"/>
-          <w:sz w:val="24"/>
-          <w:szCs w:val="24"/>
-        </w:rPr>
-        <w:t xml:space="preserve">if </w:t>
-      </w:r>
-      <w:r>
-        <w:rPr>
-          <w:rFonts w:ascii="Times New Roman" w:hAnsi="Times New Roman"/>
-          <w:sz w:val="24"/>
-          <w:szCs w:val="24"/>
-        </w:rPr>
-        <w:t xml:space="preserve">the PH value is &gt; 0, mixed types occur only when CD is between PH and 100 – PH.  Caution should be used in setting the maximum PH value above the default value </w:t>
-      </w:r>
-      <w:r>
-        <w:rPr>
-          <w:rFonts w:ascii="Times New Roman" w:hAnsi="Times New Roman"/>
-          <w:sz w:val="24"/>
-          <w:szCs w:val="24"/>
-        </w:rPr>
-        <w:t>(zero</w:t>
-      </w:r>
-      <w:r>
-        <w:rPr>
-          <w:rFonts w:ascii="Times New Roman" w:hAnsi="Times New Roman"/>
-          <w:sz w:val="24"/>
-          <w:szCs w:val="24"/>
-        </w:rPr>
-        <w:t xml:space="preserve">), and interactions with the user-defined fuel coefficient set in the CD equation should be carefully considered and tested.  </w:t>
-      </w:r>
-    </w:p>
-    <w:p>
-      <w:pPr>
-        <w:pStyle w:val="PlainText"/>
-        <w:tabs>
-          <w:tab w:val="left" w:pos="720"/>
-        </w:tabs>
-        <w:ind w:left="1122"/>
-        <w:rPr>
-          <w:rFonts w:ascii="Times New Roman" w:hAnsi="Times New Roman"/>
-          <w:sz w:val="24"/>
-          <w:szCs w:val="24"/>
-        </w:rPr>
-      </w:pPr>
-      <w:r>
-        <w:rPr>
-          <w:rFonts w:ascii="Times New Roman" w:hAnsi="Times New Roman"/>
-          <w:sz w:val="24"/>
-          <w:szCs w:val="24"/>
-        </w:rPr>
-        <w:t xml:space="preserve">If the selected fuel type is either Slash or Open base fuel types, then both the conifer dominance and deciduous dominance are set to zero.  If the selected fuel type is </w:t>
-      </w:r>
-      <w:proofErr w:type="spellStart"/>
-      <w:r>
-        <w:rPr>
-          <w:rFonts w:ascii="Times New Roman" w:hAnsi="Times New Roman"/>
-          <w:sz w:val="24"/>
-          <w:szCs w:val="24"/>
-        </w:rPr>
-        <w:t>ConiferPlantation</w:t>
-      </w:r>
-      <w:proofErr w:type="spellEnd"/>
-      <w:r>
-        <w:rPr>
-          <w:rFonts w:ascii="Times New Roman" w:hAnsi="Times New Roman"/>
-          <w:sz w:val="24"/>
-          <w:szCs w:val="24"/>
-        </w:rPr>
-        <w:t>, then conifer dominance is set to 100 and deciduous dominance set to zero.</w:t>
-      </w:r>
-    </w:p>
-    <w:p>
-      <w:pPr>
         <w:pStyle w:val="Heading2"/>
       </w:pPr>
-      <w:bookmarkStart w:id="10" w:name="_Toc282509847"/>
-      <w:bookmarkEnd w:id="9"/>
-      <w:r>
-        <w:t>Dead Conifer Index</w:t>
-      </w:r>
-      <w:bookmarkEnd w:id="10"/>
-    </w:p>
-    <w:p>
-      <w:pPr>
-        <w:pStyle w:val="PlainText"/>
-        <w:tabs>
-          <w:tab w:val="left" w:pos="720"/>
-        </w:tabs>
-        <w:ind w:left="1122"/>
-        <w:rPr>
-          <w:rFonts w:ascii="Times New Roman" w:hAnsi="Times New Roman"/>
-          <w:sz w:val="24"/>
-          <w:szCs w:val="24"/>
-        </w:rPr>
-      </w:pPr>
-      <w:bookmarkStart w:id="11" w:name="_Toc102232957"/>
-      <w:r>
-        <w:rPr>
-          <w:rFonts w:ascii="Times New Roman" w:hAnsi="Times New Roman"/>
-          <w:sz w:val="24"/>
-          <w:szCs w:val="24"/>
-        </w:rPr>
-        <w:t xml:space="preserve">To reflect the ladder-fuel effects of dead conifers in a stand understory, the </w:t>
-      </w:r>
-      <w:r>
-        <w:rPr>
-          <w:rFonts w:ascii="Times New Roman" w:hAnsi="Times New Roman"/>
-          <w:sz w:val="24"/>
-          <w:szCs w:val="24"/>
-        </w:rPr>
-        <w:t xml:space="preserve">Dynamic </w:t>
-      </w:r>
-      <w:r>
-        <w:rPr>
-          <w:rFonts w:ascii="Times New Roman" w:hAnsi="Times New Roman"/>
-          <w:sz w:val="24"/>
-          <w:szCs w:val="24"/>
-        </w:rPr>
-        <w:t xml:space="preserve">Fuel </w:t>
-      </w:r>
-      <w:r>
-        <w:rPr>
-          <w:rFonts w:ascii="Times New Roman" w:hAnsi="Times New Roman"/>
-          <w:sz w:val="24"/>
-          <w:szCs w:val="24"/>
-        </w:rPr>
-        <w:t xml:space="preserve">System </w:t>
-      </w:r>
-      <w:r>
-        <w:rPr>
-          <w:rFonts w:ascii="Times New Roman" w:hAnsi="Times New Roman"/>
-          <w:sz w:val="24"/>
-          <w:szCs w:val="24"/>
-        </w:rPr>
-        <w:t xml:space="preserve">can apply an optional dead conifer index </w:t>
-      </w:r>
-      <w:r>
-        <w:rPr>
-          <w:rFonts w:ascii="Times New Roman" w:hAnsi="Times New Roman"/>
-          <w:sz w:val="24"/>
-          <w:szCs w:val="24"/>
-        </w:rPr>
-        <w:t xml:space="preserve">calculated </w:t>
-      </w:r>
-      <w:r>
-        <w:rPr>
-          <w:rFonts w:ascii="Times New Roman" w:hAnsi="Times New Roman"/>
-          <w:sz w:val="24"/>
-          <w:szCs w:val="24"/>
-        </w:rPr>
-        <w:t xml:space="preserve">from the </w:t>
-      </w:r>
-      <w:r>
-        <w:rPr>
-          <w:rFonts w:ascii="Times New Roman" w:hAnsi="Times New Roman"/>
-          <w:b/>
-          <w:sz w:val="24"/>
-          <w:szCs w:val="24"/>
-        </w:rPr>
-        <w:t>Base BDA</w:t>
-      </w:r>
-      <w:r>
-        <w:rPr>
-          <w:rFonts w:ascii="Times New Roman" w:hAnsi="Times New Roman"/>
-          <w:sz w:val="24"/>
-          <w:szCs w:val="24"/>
-        </w:rPr>
-        <w:t xml:space="preserve"> Extension.  The dead conifer index is based on the total number of dead fir and spruce cohorts relative to the </w:t>
-      </w:r>
-      <w:r>
-        <w:rPr>
-          <w:rFonts w:ascii="Times New Roman" w:hAnsi="Times New Roman"/>
-          <w:sz w:val="24"/>
-          <w:szCs w:val="24"/>
-        </w:rPr>
-        <w:t xml:space="preserve">current </w:t>
-      </w:r>
-      <w:r>
-        <w:rPr>
-          <w:rFonts w:ascii="Times New Roman" w:hAnsi="Times New Roman"/>
-          <w:sz w:val="24"/>
-          <w:szCs w:val="24"/>
-        </w:rPr>
-        <w:t>total number of cohorts at each site, with possible values ranging from 0 to 1</w:t>
-      </w:r>
-      <w:r>
-        <w:rPr>
-          <w:rFonts w:ascii="Times New Roman" w:hAnsi="Times New Roman"/>
-          <w:sz w:val="24"/>
-          <w:szCs w:val="24"/>
-        </w:rPr>
-        <w:t>00</w:t>
-      </w:r>
-      <w:r>
-        <w:rPr>
-          <w:rFonts w:ascii="Times New Roman" w:hAnsi="Times New Roman"/>
-          <w:sz w:val="24"/>
-          <w:szCs w:val="24"/>
-        </w:rPr>
-        <w:t xml:space="preserve">. </w:t>
-      </w:r>
-      <w:r>
-        <w:rPr>
-          <w:rFonts w:ascii="Times New Roman" w:hAnsi="Times New Roman"/>
-          <w:sz w:val="24"/>
-          <w:szCs w:val="24"/>
-        </w:rPr>
-        <w:t xml:space="preserve"> An input duration determines how far back in simulation time to consider dead fir cohorts.  </w:t>
-      </w:r>
-    </w:p>
-    <w:p>
-      <w:pPr>
-        <w:pStyle w:val="PlainText"/>
-        <w:tabs>
-          <w:tab w:val="left" w:pos="720"/>
-        </w:tabs>
-        <w:ind w:left="1122"/>
-        <w:rPr>
-          <w:rFonts w:ascii="Times New Roman" w:hAnsi="Times New Roman"/>
-          <w:sz w:val="24"/>
-          <w:szCs w:val="24"/>
-        </w:rPr>
-      </w:pPr>
-      <w:r>
-        <w:rPr>
-          <w:rFonts w:ascii="Times New Roman" w:hAnsi="Times New Roman"/>
-          <w:sz w:val="24"/>
-          <w:szCs w:val="24"/>
-        </w:rPr>
-        <w:lastRenderedPageBreak/>
-        <w:t>The dead conifer index input is applied to all mixed and conifer fuel types</w:t>
-      </w:r>
-      <w:r>
-        <w:rPr>
-          <w:rFonts w:ascii="Times New Roman" w:hAnsi="Times New Roman"/>
-          <w:sz w:val="24"/>
-          <w:szCs w:val="24"/>
-        </w:rPr>
-        <w:t xml:space="preserve"> within the </w:t>
-      </w:r>
-      <w:r>
-        <w:rPr>
-          <w:rFonts w:ascii="Times New Roman" w:hAnsi="Times New Roman"/>
-          <w:b/>
-          <w:sz w:val="24"/>
-          <w:szCs w:val="24"/>
-        </w:rPr>
-        <w:t>Dynamic Fire System</w:t>
-      </w:r>
-      <w:r>
-        <w:rPr>
-          <w:rFonts w:ascii="Times New Roman" w:hAnsi="Times New Roman"/>
-          <w:sz w:val="24"/>
-          <w:szCs w:val="24"/>
-        </w:rPr>
-        <w:t>.  A</w:t>
-      </w:r>
-      <w:r>
-        <w:rPr>
-          <w:rFonts w:ascii="Times New Roman" w:hAnsi="Times New Roman"/>
-          <w:sz w:val="24"/>
-          <w:szCs w:val="24"/>
-        </w:rPr>
-        <w:t xml:space="preserve">ny dead conifer index value &gt; 0 </w:t>
-      </w:r>
-      <w:r>
-        <w:rPr>
-          <w:rFonts w:ascii="Times New Roman" w:hAnsi="Times New Roman"/>
-          <w:sz w:val="24"/>
-          <w:szCs w:val="24"/>
-        </w:rPr>
-        <w:t>alters the spread rate for any Conifer, Conifer</w:t>
-      </w:r>
-      <w:r>
-        <w:rPr>
-          <w:rFonts w:ascii="Times New Roman" w:hAnsi="Times New Roman"/>
-          <w:sz w:val="24"/>
-          <w:szCs w:val="24"/>
-        </w:rPr>
-        <w:t xml:space="preserve"> </w:t>
-      </w:r>
-      <w:r>
-        <w:rPr>
-          <w:rFonts w:ascii="Times New Roman" w:hAnsi="Times New Roman"/>
-          <w:sz w:val="24"/>
-          <w:szCs w:val="24"/>
-        </w:rPr>
-        <w:t>Plantation, and any mixed f</w:t>
-      </w:r>
-      <w:r>
-        <w:rPr>
-          <w:rFonts w:ascii="Times New Roman" w:hAnsi="Times New Roman"/>
-          <w:sz w:val="24"/>
-          <w:szCs w:val="24"/>
-        </w:rPr>
-        <w:t xml:space="preserve">uel types (depending on the fire season input in the Fire </w:t>
-      </w:r>
-      <w:r>
-        <w:rPr>
-          <w:rFonts w:ascii="Times New Roman" w:hAnsi="Times New Roman"/>
-          <w:sz w:val="24"/>
-          <w:szCs w:val="24"/>
-        </w:rPr>
-        <w:t xml:space="preserve">Extension).  </w:t>
-      </w:r>
-      <w:r>
-        <w:rPr>
-          <w:rFonts w:ascii="Times New Roman" w:hAnsi="Times New Roman"/>
-          <w:sz w:val="24"/>
-          <w:szCs w:val="24"/>
-        </w:rPr>
-        <w:t xml:space="preserve">A </w:t>
-      </w:r>
-      <w:r>
-        <w:rPr>
-          <w:rFonts w:ascii="Times New Roman" w:hAnsi="Times New Roman"/>
-          <w:sz w:val="24"/>
-          <w:szCs w:val="24"/>
-        </w:rPr>
-        <w:t xml:space="preserve">conifer fuel type </w:t>
-      </w:r>
-      <w:r>
-        <w:rPr>
-          <w:rFonts w:ascii="Times New Roman" w:hAnsi="Times New Roman"/>
-          <w:sz w:val="24"/>
-          <w:szCs w:val="24"/>
-        </w:rPr>
-        <w:t xml:space="preserve">combined </w:t>
-      </w:r>
-      <w:r>
-        <w:rPr>
-          <w:rFonts w:ascii="Times New Roman" w:hAnsi="Times New Roman"/>
-          <w:sz w:val="24"/>
-          <w:szCs w:val="24"/>
-        </w:rPr>
-        <w:t>with dead conifer index &gt; 0 will be converted to the M-3 (dead balsam fir leaf off) fuel type</w:t>
-      </w:r>
-      <w:r>
-        <w:rPr>
-          <w:rFonts w:ascii="Times New Roman" w:hAnsi="Times New Roman"/>
-          <w:sz w:val="24"/>
-          <w:szCs w:val="24"/>
-        </w:rPr>
-        <w:t xml:space="preserve"> in the Dynamic Fire System.  T</w:t>
-      </w:r>
-      <w:r>
-        <w:rPr>
-          <w:rFonts w:ascii="Times New Roman" w:hAnsi="Times New Roman"/>
-          <w:sz w:val="24"/>
-          <w:szCs w:val="24"/>
-        </w:rPr>
-        <w:t>he deciduous and mixed</w:t>
-      </w:r>
-      <w:r>
-        <w:rPr>
-          <w:rFonts w:ascii="Times New Roman" w:hAnsi="Times New Roman"/>
-          <w:sz w:val="24"/>
-          <w:szCs w:val="24"/>
-        </w:rPr>
-        <w:t xml:space="preserve"> </w:t>
-      </w:r>
-      <w:r>
-        <w:rPr>
-          <w:rFonts w:ascii="Times New Roman" w:hAnsi="Times New Roman"/>
-          <w:sz w:val="24"/>
-          <w:szCs w:val="24"/>
-        </w:rPr>
-        <w:t xml:space="preserve">fuel types </w:t>
-      </w:r>
-      <w:r>
-        <w:rPr>
-          <w:rFonts w:ascii="Times New Roman" w:hAnsi="Times New Roman"/>
-          <w:sz w:val="24"/>
-          <w:szCs w:val="24"/>
-        </w:rPr>
-        <w:t xml:space="preserve">combined </w:t>
-      </w:r>
-      <w:r>
-        <w:rPr>
-          <w:rFonts w:ascii="Times New Roman" w:hAnsi="Times New Roman"/>
-          <w:sz w:val="24"/>
-          <w:szCs w:val="24"/>
-        </w:rPr>
-        <w:t xml:space="preserve">with a dead conifer index &gt; 0 can be converted to </w:t>
-      </w:r>
-      <w:r>
-        <w:rPr>
-          <w:rFonts w:ascii="Times New Roman" w:hAnsi="Times New Roman"/>
-          <w:sz w:val="24"/>
-          <w:szCs w:val="24"/>
-        </w:rPr>
-        <w:t xml:space="preserve">either </w:t>
-      </w:r>
-      <w:r>
-        <w:rPr>
-          <w:rFonts w:ascii="Times New Roman" w:hAnsi="Times New Roman"/>
-          <w:sz w:val="24"/>
-          <w:szCs w:val="24"/>
-        </w:rPr>
-        <w:t>M-3 or M-4 fuel types</w:t>
-      </w:r>
-      <w:r>
-        <w:rPr>
-          <w:rFonts w:ascii="Times New Roman" w:hAnsi="Times New Roman"/>
-          <w:sz w:val="24"/>
-          <w:szCs w:val="24"/>
-        </w:rPr>
-        <w:t>, dependent upon fire season</w:t>
-      </w:r>
-      <w:r>
-        <w:rPr>
-          <w:rFonts w:ascii="Times New Roman" w:hAnsi="Times New Roman"/>
-          <w:sz w:val="24"/>
-          <w:szCs w:val="24"/>
-        </w:rPr>
-        <w:t xml:space="preserve">. If the optional dead conifer index or the </w:t>
-      </w:r>
-      <w:r>
-        <w:rPr>
-          <w:rFonts w:ascii="Times New Roman" w:hAnsi="Times New Roman"/>
-          <w:sz w:val="24"/>
-          <w:szCs w:val="24"/>
-        </w:rPr>
-        <w:t xml:space="preserve">Base BDA Extension </w:t>
-      </w:r>
-      <w:proofErr w:type="gramStart"/>
-      <w:r>
-        <w:rPr>
-          <w:rFonts w:ascii="Times New Roman" w:hAnsi="Times New Roman"/>
-          <w:sz w:val="24"/>
-          <w:szCs w:val="24"/>
-        </w:rPr>
-        <w:t>are</w:t>
-      </w:r>
-      <w:proofErr w:type="gramEnd"/>
-      <w:r>
-        <w:rPr>
-          <w:rFonts w:ascii="Times New Roman" w:hAnsi="Times New Roman"/>
-          <w:sz w:val="24"/>
-          <w:szCs w:val="24"/>
-        </w:rPr>
-        <w:t xml:space="preserve"> not active</w:t>
-      </w:r>
-      <w:r>
-        <w:rPr>
-          <w:rFonts w:ascii="Times New Roman" w:hAnsi="Times New Roman"/>
-          <w:sz w:val="24"/>
-          <w:szCs w:val="24"/>
-        </w:rPr>
-        <w:t xml:space="preserve">, the </w:t>
-      </w:r>
-      <w:r>
-        <w:rPr>
-          <w:rFonts w:ascii="Times New Roman" w:hAnsi="Times New Roman"/>
-          <w:sz w:val="24"/>
-          <w:szCs w:val="24"/>
-        </w:rPr>
-        <w:t xml:space="preserve">Dynamic Fuel </w:t>
-      </w:r>
-      <w:r>
-        <w:rPr>
-          <w:rFonts w:ascii="Times New Roman" w:hAnsi="Times New Roman"/>
-          <w:sz w:val="24"/>
-          <w:szCs w:val="24"/>
-        </w:rPr>
-        <w:t>Extension will assign a default value of “no effect” for the</w:t>
-      </w:r>
-      <w:r>
-        <w:rPr>
-          <w:rFonts w:ascii="Times New Roman" w:hAnsi="Times New Roman"/>
-          <w:sz w:val="24"/>
-          <w:szCs w:val="24"/>
-        </w:rPr>
-        <w:t xml:space="preserve"> dead conifer index.</w:t>
-      </w:r>
-    </w:p>
-    <w:p>
-      <w:pPr>
-        <w:pStyle w:val="Heading2"/>
-      </w:pPr>
-      <w:bookmarkStart w:id="12" w:name="_Toc282509848"/>
-      <w:bookmarkEnd w:id="11"/>
-      <w:r>
-        <w:t>Post Disturbance Information</w:t>
-      </w:r>
-      <w:bookmarkEnd w:id="12"/>
-    </w:p>
-    <w:p>
-      <w:pPr>
-        <w:pStyle w:val="PlainText"/>
-        <w:tabs>
-          <w:tab w:val="left" w:pos="720"/>
-        </w:tabs>
-        <w:ind w:left="1122"/>
-        <w:rPr>
-          <w:rFonts w:ascii="Times New Roman" w:hAnsi="Times New Roman"/>
-          <w:sz w:val="24"/>
-          <w:szCs w:val="24"/>
-        </w:rPr>
-      </w:pPr>
-      <w:bookmarkStart w:id="13" w:name="_Toc102232958"/>
-      <w:r>
-        <w:rPr>
-          <w:rFonts w:ascii="Times New Roman" w:hAnsi="Times New Roman"/>
-          <w:sz w:val="24"/>
-          <w:szCs w:val="24"/>
-        </w:rPr>
-        <w:t xml:space="preserve">To simulate the </w:t>
-      </w:r>
-      <w:r>
-        <w:rPr>
-          <w:rFonts w:ascii="Times New Roman" w:hAnsi="Times New Roman"/>
-          <w:sz w:val="24"/>
-          <w:szCs w:val="24"/>
-        </w:rPr>
-        <w:t>change in fuels following a disturbance, the fuels e</w:t>
-      </w:r>
-      <w:r>
-        <w:rPr>
-          <w:rFonts w:ascii="Times New Roman" w:hAnsi="Times New Roman"/>
-          <w:sz w:val="24"/>
-          <w:szCs w:val="24"/>
-        </w:rPr>
-        <w:t xml:space="preserve">xtension provides an option to assign an active site to a </w:t>
-      </w:r>
-      <w:r>
-        <w:rPr>
-          <w:rFonts w:ascii="Times New Roman" w:hAnsi="Times New Roman"/>
-          <w:sz w:val="24"/>
-          <w:szCs w:val="24"/>
-        </w:rPr>
-        <w:t xml:space="preserve">new </w:t>
-      </w:r>
-      <w:r>
-        <w:rPr>
-          <w:rFonts w:ascii="Times New Roman" w:hAnsi="Times New Roman"/>
-          <w:sz w:val="24"/>
-          <w:szCs w:val="24"/>
-        </w:rPr>
-        <w:t xml:space="preserve">fuel type.  The user must also </w:t>
-      </w:r>
-      <w:r>
-        <w:rPr>
-          <w:rFonts w:ascii="Times New Roman" w:hAnsi="Times New Roman"/>
-          <w:sz w:val="24"/>
-          <w:szCs w:val="24"/>
-        </w:rPr>
-        <w:t>indicate</w:t>
-      </w:r>
-      <w:r>
-        <w:rPr>
-          <w:rFonts w:ascii="Times New Roman" w:hAnsi="Times New Roman"/>
-          <w:sz w:val="24"/>
-          <w:szCs w:val="24"/>
-        </w:rPr>
-        <w:t xml:space="preserve"> the duration (in number of years) for the </w:t>
-      </w:r>
-      <w:r>
-        <w:rPr>
-          <w:rFonts w:ascii="Times New Roman" w:hAnsi="Times New Roman"/>
-          <w:sz w:val="24"/>
-          <w:szCs w:val="24"/>
-        </w:rPr>
-        <w:t xml:space="preserve">conversion </w:t>
-      </w:r>
-      <w:r>
-        <w:rPr>
-          <w:rFonts w:ascii="Times New Roman" w:hAnsi="Times New Roman"/>
-          <w:sz w:val="24"/>
-          <w:szCs w:val="24"/>
-        </w:rPr>
-        <w:t xml:space="preserve">fuel types.  </w:t>
-      </w:r>
-      <w:r>
-        <w:rPr>
-          <w:rFonts w:ascii="Times New Roman" w:hAnsi="Times New Roman"/>
-          <w:sz w:val="24"/>
-          <w:szCs w:val="24"/>
-        </w:rPr>
-        <w:t xml:space="preserve">These new fuel types can be any fuel listed in the </w:t>
-      </w:r>
-      <w:r>
-        <w:rPr>
-          <w:rFonts w:ascii="Times New Roman" w:hAnsi="Times New Roman"/>
-          <w:b/>
-          <w:sz w:val="24"/>
-          <w:szCs w:val="24"/>
-        </w:rPr>
-        <w:t>Dynamic Fire System</w:t>
-      </w:r>
-      <w:r>
-        <w:rPr>
-          <w:rFonts w:ascii="Times New Roman" w:hAnsi="Times New Roman"/>
-          <w:sz w:val="24"/>
-          <w:szCs w:val="24"/>
-        </w:rPr>
-        <w:t xml:space="preserve"> extension.  </w:t>
-      </w:r>
-      <w:r>
-        <w:rPr>
-          <w:rFonts w:ascii="Times New Roman" w:hAnsi="Times New Roman"/>
-          <w:sz w:val="24"/>
-          <w:szCs w:val="24"/>
-        </w:rPr>
-        <w:t xml:space="preserve">After </w:t>
-      </w:r>
-      <w:r>
-        <w:rPr>
-          <w:rFonts w:ascii="Times New Roman" w:hAnsi="Times New Roman"/>
-          <w:sz w:val="24"/>
-          <w:szCs w:val="24"/>
-        </w:rPr>
-        <w:t xml:space="preserve">a </w:t>
-      </w:r>
-      <w:r>
-        <w:rPr>
-          <w:rFonts w:ascii="Times New Roman" w:hAnsi="Times New Roman"/>
-          <w:sz w:val="24"/>
-          <w:szCs w:val="24"/>
-        </w:rPr>
-        <w:t xml:space="preserve">stipulated number of years expire, the </w:t>
-      </w:r>
-      <w:r>
-        <w:rPr>
-          <w:rFonts w:ascii="Times New Roman" w:hAnsi="Times New Roman"/>
-          <w:sz w:val="24"/>
-          <w:szCs w:val="24"/>
-        </w:rPr>
-        <w:t xml:space="preserve">conversion </w:t>
-      </w:r>
-      <w:r>
-        <w:rPr>
-          <w:rFonts w:ascii="Times New Roman" w:hAnsi="Times New Roman"/>
-          <w:sz w:val="24"/>
-          <w:szCs w:val="24"/>
-        </w:rPr>
-        <w:t xml:space="preserve">fuel type is replaced by a new fuel type, based on other </w:t>
-      </w:r>
-      <w:r>
-        <w:rPr>
-          <w:rFonts w:ascii="Times New Roman" w:hAnsi="Times New Roman"/>
-          <w:sz w:val="24"/>
-          <w:szCs w:val="24"/>
-        </w:rPr>
-        <w:t>fuel e</w:t>
-      </w:r>
-      <w:r>
-        <w:rPr>
-          <w:rFonts w:ascii="Times New Roman" w:hAnsi="Times New Roman"/>
-          <w:sz w:val="24"/>
-          <w:szCs w:val="24"/>
-        </w:rPr>
-        <w:t xml:space="preserve">xtension inputs and parameters.  </w:t>
-      </w:r>
-    </w:p>
-    <w:p>
-      <w:pPr>
-        <w:pStyle w:val="PlainText"/>
-        <w:tabs>
-          <w:tab w:val="left" w:pos="720"/>
-        </w:tabs>
-        <w:ind w:left="1122"/>
-        <w:rPr>
-          <w:rFonts w:ascii="Times New Roman" w:hAnsi="Times New Roman"/>
-          <w:sz w:val="24"/>
-          <w:szCs w:val="24"/>
-        </w:rPr>
-      </w:pPr>
-      <w:r>
-        <w:rPr>
-          <w:rFonts w:ascii="Times New Roman" w:hAnsi="Times New Roman"/>
-          <w:sz w:val="24"/>
-          <w:szCs w:val="24"/>
-        </w:rPr>
-        <w:t xml:space="preserve">The name of the </w:t>
-      </w:r>
-      <w:r>
-        <w:rPr>
-          <w:rFonts w:ascii="Times New Roman" w:hAnsi="Times New Roman"/>
-          <w:sz w:val="24"/>
-          <w:szCs w:val="24"/>
-        </w:rPr>
-        <w:t>disturbance can be one of three general options:  1) a Harvest prescription name, 2) a wind severity, or 3) a fire severity.  The rules for giving fire and wind severity names are given below.</w:t>
-      </w:r>
-    </w:p>
-    <w:p>
-      <w:pPr>
-        <w:pStyle w:val="PlainText"/>
-        <w:tabs>
-          <w:tab w:val="left" w:pos="720"/>
-        </w:tabs>
-        <w:ind w:left="1122"/>
-        <w:rPr>
-          <w:rFonts w:ascii="Times New Roman" w:hAnsi="Times New Roman"/>
-          <w:sz w:val="24"/>
-          <w:szCs w:val="24"/>
-        </w:rPr>
-      </w:pPr>
-      <w:r>
-        <w:rPr>
-          <w:rFonts w:ascii="Times New Roman" w:hAnsi="Times New Roman"/>
-          <w:sz w:val="24"/>
-          <w:szCs w:val="24"/>
-        </w:rPr>
-        <w:t>If a harvest prescription results in a s</w:t>
-      </w:r>
-      <w:r>
-        <w:rPr>
-          <w:rFonts w:ascii="Times New Roman" w:hAnsi="Times New Roman"/>
-          <w:sz w:val="24"/>
-          <w:szCs w:val="24"/>
-        </w:rPr>
-        <w:t>lash types</w:t>
-      </w:r>
-      <w:r>
-        <w:rPr>
-          <w:rFonts w:ascii="Times New Roman" w:hAnsi="Times New Roman"/>
-          <w:sz w:val="24"/>
-          <w:szCs w:val="24"/>
-        </w:rPr>
-        <w:t>, remember that slash</w:t>
-      </w:r>
-      <w:r>
-        <w:rPr>
-          <w:rFonts w:ascii="Times New Roman" w:hAnsi="Times New Roman"/>
-          <w:sz w:val="24"/>
-          <w:szCs w:val="24"/>
-        </w:rPr>
-        <w:t xml:space="preserve"> </w:t>
-      </w:r>
-      <w:r>
-        <w:rPr>
-          <w:rFonts w:ascii="Times New Roman" w:hAnsi="Times New Roman"/>
-          <w:sz w:val="24"/>
-          <w:szCs w:val="24"/>
-        </w:rPr>
-        <w:t xml:space="preserve">typically </w:t>
-      </w:r>
-      <w:r>
-        <w:rPr>
-          <w:rFonts w:ascii="Times New Roman" w:hAnsi="Times New Roman"/>
-          <w:sz w:val="24"/>
-          <w:szCs w:val="24"/>
-        </w:rPr>
-        <w:t>persist</w:t>
-      </w:r>
-      <w:r>
-        <w:rPr>
-          <w:rFonts w:ascii="Times New Roman" w:hAnsi="Times New Roman"/>
-          <w:sz w:val="24"/>
-          <w:szCs w:val="24"/>
-        </w:rPr>
-        <w:t>s</w:t>
-      </w:r>
-      <w:r>
-        <w:rPr>
-          <w:rFonts w:ascii="Times New Roman" w:hAnsi="Times New Roman"/>
-          <w:sz w:val="24"/>
-          <w:szCs w:val="24"/>
-        </w:rPr>
-        <w:t xml:space="preserve"> for only a few years after harvest.  Unless fuels are arranged to occur after harvesting and with the same time step, this short time frame requires setting yearly time steps in the </w:t>
-      </w:r>
-      <w:r>
-        <w:rPr>
-          <w:rFonts w:ascii="Times New Roman" w:hAnsi="Times New Roman"/>
-          <w:sz w:val="24"/>
-          <w:szCs w:val="24"/>
-        </w:rPr>
-        <w:t xml:space="preserve">Dynamic </w:t>
-      </w:r>
-      <w:r>
-        <w:rPr>
-          <w:rFonts w:ascii="Times New Roman" w:hAnsi="Times New Roman"/>
-          <w:sz w:val="24"/>
-          <w:szCs w:val="24"/>
-        </w:rPr>
-        <w:t xml:space="preserve">Fuel </w:t>
-      </w:r>
-      <w:r>
-        <w:rPr>
-          <w:rFonts w:ascii="Times New Roman" w:hAnsi="Times New Roman"/>
-          <w:sz w:val="24"/>
-          <w:szCs w:val="24"/>
-        </w:rPr>
-        <w:t>System</w:t>
-      </w:r>
-      <w:r>
-        <w:rPr>
-          <w:rFonts w:ascii="Times New Roman" w:hAnsi="Times New Roman"/>
-          <w:sz w:val="24"/>
-          <w:szCs w:val="24"/>
-        </w:rPr>
-        <w:t xml:space="preserve">.  </w:t>
-      </w:r>
-    </w:p>
-    <w:p>
-      <w:pPr>
-        <w:pStyle w:val="Heading2"/>
-      </w:pPr>
+      <w:bookmarkStart w:id="14" w:name="_Toc370130473"/>
       <w:r>
         <w:t>Major Versions</w:t>
       </w:r>
+      <w:bookmarkEnd w:id="14"/>
     </w:p>
     <w:p>
       <w:pPr>
@@ -5246,24 +5078,28 @@
           <w:tab w:val="clear" w:pos="720"/>
           <w:tab w:val="num" w:pos="1800"/>
         </w:tabs>
-        <w:spacing w:line="240" w:lineRule="auto"/>
         <w:ind w:left="1224" w:hanging="504"/>
       </w:pPr>
-      <w:bookmarkStart w:id="14" w:name="_Toc369932159"/>
+      <w:bookmarkStart w:id="15" w:name="_Toc369932159"/>
+      <w:bookmarkStart w:id="16" w:name="_Toc370130474"/>
       <w:r>
         <w:t>Version 2.0</w:t>
       </w:r>
-      <w:bookmarkEnd w:id="14"/>
-    </w:p>
-    <w:p>
-      <w:pPr>
-        <w:pStyle w:val="Heading3"/>
-        <w:numPr>
-          <w:ilvl w:val="0"/>
-          <w:numId w:val="0"/>
-        </w:numPr>
-        <w:spacing w:before="0" w:after="120" w:line="240" w:lineRule="auto"/>
-        <w:ind w:left="720"/>
+      <w:bookmarkEnd w:id="15"/>
+      <w:bookmarkEnd w:id="16"/>
+    </w:p>
+    <w:p>
+      <w:pPr>
+        <w:pStyle w:val="PlainText"/>
+        <w:tabs>
+          <w:tab w:val="left" w:pos="720"/>
+        </w:tabs>
+        <w:ind w:left="1122"/>
+        <w:rPr>
+          <w:rFonts w:ascii="Times New Roman" w:hAnsi="Times New Roman"/>
+          <w:sz w:val="24"/>
+          <w:szCs w:val="24"/>
+        </w:rPr>
       </w:pPr>
       <w:r>
         <w:rPr>
@@ -5278,69 +5114,30 @@
       <w:pPr>
         <w:pStyle w:val="Heading2"/>
       </w:pPr>
-      <w:bookmarkStart w:id="15" w:name="_Toc282509849"/>
+      <w:bookmarkStart w:id="17" w:name="_Toc370130475"/>
       <w:bookmarkEnd w:id="13"/>
       <w:r>
         <w:t>Acknowledgements</w:t>
       </w:r>
-      <w:bookmarkEnd w:id="15"/>
+      <w:bookmarkEnd w:id="17"/>
     </w:p>
     <w:p>
       <w:pPr>
         <w:pStyle w:val="textbody"/>
-        <w:rPr>
-          <w:rFonts w:ascii="Times New Roman" w:hAnsi="Times New Roman" w:cs="Times New Roman"/>
-          <w:sz w:val="24"/>
-          <w:szCs w:val="24"/>
-        </w:rPr>
-      </w:pPr>
-      <w:r>
-        <w:rPr>
-          <w:rFonts w:ascii="Times New Roman" w:hAnsi="Times New Roman" w:cs="Times New Roman"/>
-          <w:sz w:val="24"/>
-          <w:szCs w:val="24"/>
-        </w:rPr>
+      </w:pPr>
+      <w:r>
         <w:t>Funding for the development of LANDIS-II has been provided by the North</w:t>
       </w:r>
       <w:r>
-        <w:rPr>
-          <w:rFonts w:ascii="Times New Roman" w:hAnsi="Times New Roman" w:cs="Times New Roman"/>
-          <w:sz w:val="24"/>
-          <w:szCs w:val="24"/>
-        </w:rPr>
         <w:t>ern</w:t>
       </w:r>
       <w:r>
-        <w:rPr>
-          <w:rFonts w:ascii="Times New Roman" w:hAnsi="Times New Roman" w:cs="Times New Roman"/>
-          <w:sz w:val="24"/>
-          <w:szCs w:val="24"/>
-        </w:rPr>
-        <w:t xml:space="preserve"> Research Station (Rhinelander, Wisconsin) of the U.S. Forest Service.  Valuable contributions to the development of the </w:t>
-      </w:r>
-      <w:r>
-        <w:rPr>
-          <w:rFonts w:ascii="Times New Roman" w:hAnsi="Times New Roman" w:cs="Times New Roman"/>
-          <w:sz w:val="24"/>
-          <w:szCs w:val="24"/>
-        </w:rPr>
-        <w:lastRenderedPageBreak/>
-        <w:t>model and extensions were made by</w:t>
-      </w:r>
-      <w:r>
-        <w:rPr>
-          <w:rFonts w:ascii="Times New Roman" w:hAnsi="Times New Roman" w:cs="Times New Roman"/>
-          <w:sz w:val="24"/>
-          <w:szCs w:val="24"/>
-        </w:rPr>
+        <w:t xml:space="preserve"> Research Station (Rhinelander, Wisconsin) of the U.S. Forest Service.  Valuable contributions to the development of the model and extensions were made by</w:t>
+      </w:r>
+      <w:r>
         <w:t xml:space="preserve"> </w:t>
       </w:r>
       <w:r>
-        <w:rPr>
-          <w:rFonts w:ascii="Times New Roman" w:hAnsi="Times New Roman" w:cs="Times New Roman"/>
-          <w:sz w:val="24"/>
-          <w:szCs w:val="24"/>
-        </w:rPr>
         <w:t>Eric J. Gustafson and David J. Mladenoff.</w:t>
       </w:r>
     </w:p>
@@ -5348,14 +5145,14 @@
       <w:pPr>
         <w:pStyle w:val="Heading1"/>
       </w:pPr>
-      <w:bookmarkStart w:id="16" w:name="_Toc102232959"/>
-      <w:bookmarkStart w:id="17" w:name="_Toc282509850"/>
+      <w:bookmarkStart w:id="18" w:name="_Toc102232959"/>
+      <w:bookmarkStart w:id="19" w:name="_Toc370130476"/>
       <w:r>
         <w:lastRenderedPageBreak/>
         <w:t>Input File</w:t>
       </w:r>
-      <w:bookmarkEnd w:id="16"/>
-      <w:bookmarkEnd w:id="17"/>
+      <w:bookmarkEnd w:id="18"/>
+      <w:bookmarkEnd w:id="19"/>
     </w:p>
     <w:p>
       <w:pPr>
@@ -5389,50 +5186,50 @@
       <w:pPr>
         <w:pStyle w:val="Heading2"/>
       </w:pPr>
-      <w:bookmarkStart w:id="18" w:name="_Toc112235332"/>
-      <w:bookmarkStart w:id="19" w:name="_Toc133386213"/>
-      <w:bookmarkStart w:id="20" w:name="_Toc133907148"/>
-      <w:bookmarkStart w:id="21" w:name="_Toc282509851"/>
+      <w:bookmarkStart w:id="20" w:name="_Toc112235332"/>
+      <w:bookmarkStart w:id="21" w:name="_Toc133386213"/>
+      <w:bookmarkStart w:id="22" w:name="_Toc133907148"/>
+      <w:bookmarkStart w:id="23" w:name="_Toc370130477"/>
       <w:proofErr w:type="spellStart"/>
       <w:r>
         <w:t>LandisData</w:t>
       </w:r>
-      <w:bookmarkEnd w:id="18"/>
-      <w:bookmarkEnd w:id="19"/>
       <w:bookmarkEnd w:id="20"/>
       <w:bookmarkEnd w:id="21"/>
-      <w:proofErr w:type="spellEnd"/>
-    </w:p>
-    <w:p>
-      <w:pPr>
-        <w:pStyle w:val="textbody"/>
-      </w:pPr>
-      <w:bookmarkStart w:id="22" w:name="_Toc112235333"/>
-      <w:bookmarkStart w:id="23" w:name="_Toc133386214"/>
-      <w:bookmarkStart w:id="24" w:name="_Toc133907149"/>
-      <w:r>
-        <w:t>This parameters value must be “</w:t>
-      </w:r>
-      <w:r>
-        <w:t>Dynamic Fuel System</w:t>
-      </w:r>
-      <w:r>
-        <w:t>”</w:t>
-      </w:r>
-    </w:p>
-    <w:p>
-      <w:pPr>
-        <w:pStyle w:val="Heading2"/>
-      </w:pPr>
-      <w:bookmarkStart w:id="25" w:name="_Toc282509852"/>
-      <w:proofErr w:type="spellStart"/>
-      <w:r>
-        <w:t>Timestep</w:t>
-      </w:r>
       <w:bookmarkEnd w:id="22"/>
       <w:bookmarkEnd w:id="23"/>
+      <w:proofErr w:type="spellEnd"/>
+    </w:p>
+    <w:p>
+      <w:pPr>
+        <w:pStyle w:val="textbody"/>
+      </w:pPr>
+      <w:bookmarkStart w:id="24" w:name="_Toc112235333"/>
+      <w:bookmarkStart w:id="25" w:name="_Toc133386214"/>
+      <w:bookmarkStart w:id="26" w:name="_Toc133907149"/>
+      <w:r>
+        <w:t>This parameters value must be “</w:t>
+      </w:r>
+      <w:r>
+        <w:t>Dynamic Fuel System</w:t>
+      </w:r>
+      <w:r>
+        <w:t>”</w:t>
+      </w:r>
+    </w:p>
+    <w:p>
+      <w:pPr>
+        <w:pStyle w:val="Heading2"/>
+      </w:pPr>
+      <w:bookmarkStart w:id="27" w:name="_Toc370130478"/>
+      <w:proofErr w:type="spellStart"/>
+      <w:r>
+        <w:t>Timestep</w:t>
+      </w:r>
       <w:bookmarkEnd w:id="24"/>
       <w:bookmarkEnd w:id="25"/>
+      <w:bookmarkEnd w:id="26"/>
+      <w:bookmarkEnd w:id="27"/>
       <w:proofErr w:type="spellEnd"/>
     </w:p>
     <w:p>
@@ -5458,11 +5255,11 @@
       <w:pPr>
         <w:pStyle w:val="Heading2"/>
       </w:pPr>
-      <w:bookmarkStart w:id="26" w:name="_Toc282509853"/>
+      <w:bookmarkStart w:id="28" w:name="_Toc370130479"/>
       <w:r>
         <w:t>Species Fuel Coefficients</w:t>
       </w:r>
-      <w:bookmarkEnd w:id="26"/>
+      <w:bookmarkEnd w:id="28"/>
     </w:p>
     <w:p>
       <w:pPr>
@@ -5476,17 +5273,17 @@
       <w:pPr>
         <w:pStyle w:val="Heading2"/>
       </w:pPr>
-      <w:bookmarkStart w:id="27" w:name="_Toc282509854"/>
+      <w:bookmarkStart w:id="29" w:name="_Toc370130480"/>
       <w:r>
         <w:t>Hardwood Maximum</w:t>
       </w:r>
-      <w:bookmarkEnd w:id="27"/>
+      <w:bookmarkEnd w:id="29"/>
     </w:p>
     <w:p>
       <w:pPr>
         <w:pStyle w:val="textbody"/>
       </w:pPr>
-      <w:bookmarkStart w:id="28" w:name="_Toc133907155"/>
+      <w:bookmarkStart w:id="30" w:name="_Toc133907155"/>
       <w:r>
         <w:t xml:space="preserve">The optional Hardwood Maximum value determines the maximum percent (%) hardwood </w:t>
       </w:r>
@@ -5501,18 +5298,18 @@
       <w:pPr>
         <w:pStyle w:val="Heading2"/>
       </w:pPr>
-      <w:bookmarkStart w:id="29" w:name="_Toc282509855"/>
-      <w:bookmarkEnd w:id="28"/>
+      <w:bookmarkStart w:id="31" w:name="_Toc370130481"/>
+      <w:bookmarkEnd w:id="30"/>
       <w:r>
         <w:t>Dead Fir Maximum Age</w:t>
       </w:r>
-      <w:bookmarkEnd w:id="29"/>
+      <w:bookmarkEnd w:id="31"/>
     </w:p>
     <w:p>
       <w:pPr>
         <w:pStyle w:val="textbody"/>
       </w:pPr>
-      <w:bookmarkStart w:id="30" w:name="_Toc133907156"/>
+      <w:bookmarkStart w:id="32" w:name="_Toc133907156"/>
       <w:r>
         <w:t xml:space="preserve">The </w:t>
       </w:r>
@@ -5532,15 +5329,15 @@
       <w:pPr>
         <w:pStyle w:val="Heading2"/>
       </w:pPr>
-      <w:bookmarkStart w:id="31" w:name="_Toc282509856"/>
+      <w:bookmarkStart w:id="33" w:name="_Toc370130482"/>
       <w:r>
         <w:t>Fuel Type Table</w:t>
       </w:r>
-      <w:bookmarkEnd w:id="31"/>
+      <w:bookmarkEnd w:id="33"/>
       <w:r>
         <w:t xml:space="preserve"> </w:t>
       </w:r>
-      <w:bookmarkEnd w:id="30"/>
+      <w:bookmarkEnd w:id="32"/>
     </w:p>
     <w:p>
       <w:pPr>
@@ -5555,7 +5352,7 @@
           <w:szCs w:val="24"/>
         </w:rPr>
       </w:pPr>
-      <w:bookmarkStart w:id="32" w:name="_Toc133907157"/>
+      <w:bookmarkStart w:id="34" w:name="_Toc133907157"/>
       <w:r>
         <w:rPr>
           <w:rFonts w:ascii="Times New Roman" w:hAnsi="Times New Roman"/>
@@ -5580,8 +5377,60 @@
           <w:sz w:val="24"/>
           <w:szCs w:val="24"/>
         </w:rPr>
-        <w:t xml:space="preserve">.  The input is a table with user-defined fuel types, a base fuel category for each fuel type, the characteristic </w:t>
-      </w:r>
+        <w:t xml:space="preserve">.  The input is a table with user-defined fuel types, a base fuel category for each fuel type, the characteristic species for each fuel type, and the cohort age range for the characteristic species in each fuel type (Table 1).  </w:t>
+      </w:r>
+    </w:p>
+    <w:p>
+      <w:pPr>
+        <w:pStyle w:val="PlainText"/>
+        <w:tabs>
+          <w:tab w:val="left" w:pos="720"/>
+        </w:tabs>
+        <w:ind w:left="1122"/>
+        <w:rPr>
+          <w:rFonts w:ascii="Times New Roman" w:hAnsi="Times New Roman"/>
+          <w:sz w:val="24"/>
+          <w:szCs w:val="24"/>
+        </w:rPr>
+      </w:pPr>
+    </w:p>
+    <w:p>
+      <w:pPr>
+        <w:pStyle w:val="PlainText"/>
+        <w:tabs>
+          <w:tab w:val="left" w:pos="720"/>
+        </w:tabs>
+        <w:ind w:left="1122"/>
+        <w:rPr>
+          <w:rFonts w:ascii="Times New Roman" w:hAnsi="Times New Roman"/>
+          <w:sz w:val="24"/>
+          <w:szCs w:val="24"/>
+        </w:rPr>
+      </w:pPr>
+      <w:proofErr w:type="gramStart"/>
+      <w:r>
+        <w:rPr>
+          <w:rFonts w:ascii="Times New Roman" w:hAnsi="Times New Roman"/>
+          <w:sz w:val="24"/>
+          <w:szCs w:val="24"/>
+        </w:rPr>
+        <w:t>Table 1.</w:t>
+      </w:r>
+      <w:proofErr w:type="gramEnd"/>
+    </w:p>
+    <w:p>
+      <w:pPr>
+        <w:pStyle w:val="PlainText"/>
+        <w:tabs>
+          <w:tab w:val="left" w:pos="720"/>
+        </w:tabs>
+        <w:ind w:left="1122"/>
+        <w:rPr>
+          <w:rFonts w:ascii="Times New Roman" w:hAnsi="Times New Roman"/>
+          <w:sz w:val="24"/>
+          <w:szCs w:val="24"/>
+        </w:rPr>
+      </w:pPr>
       <w:r>
         <w:rPr>
           <w:rFonts w:ascii="Times New Roman" w:hAnsi="Times New Roman"/>
@@ -5589,66 +5438,6 @@
           <w:szCs w:val="24"/>
         </w:rPr>
         <w:lastRenderedPageBreak/>
-        <w:t xml:space="preserve">species for each fuel type, and the cohort age range for the characteristic species in each fuel type (Table 1).  </w:t>
-      </w:r>
-    </w:p>
-    <w:p>
-      <w:pPr>
-        <w:pStyle w:val="PlainText"/>
-        <w:tabs>
-          <w:tab w:val="left" w:pos="720"/>
-        </w:tabs>
-        <w:ind w:left="1122"/>
-        <w:rPr>
-          <w:rFonts w:ascii="Times New Roman" w:hAnsi="Times New Roman"/>
-          <w:sz w:val="24"/>
-          <w:szCs w:val="24"/>
-        </w:rPr>
-      </w:pPr>
-    </w:p>
-    <w:p>
-      <w:pPr>
-        <w:pStyle w:val="PlainText"/>
-        <w:tabs>
-          <w:tab w:val="left" w:pos="720"/>
-        </w:tabs>
-        <w:ind w:left="1122"/>
-        <w:rPr>
-          <w:rFonts w:ascii="Times New Roman" w:hAnsi="Times New Roman"/>
-          <w:sz w:val="24"/>
-          <w:szCs w:val="24"/>
-        </w:rPr>
-      </w:pPr>
-      <w:proofErr w:type="gramStart"/>
-      <w:r>
-        <w:rPr>
-          <w:rFonts w:ascii="Times New Roman" w:hAnsi="Times New Roman"/>
-          <w:sz w:val="24"/>
-          <w:szCs w:val="24"/>
-        </w:rPr>
-        <w:t>Table 1.</w:t>
-      </w:r>
-      <w:proofErr w:type="gramEnd"/>
-    </w:p>
-    <w:p>
-      <w:pPr>
-        <w:pStyle w:val="PlainText"/>
-        <w:tabs>
-          <w:tab w:val="left" w:pos="720"/>
-        </w:tabs>
-        <w:ind w:left="1122"/>
-        <w:rPr>
-          <w:rFonts w:ascii="Times New Roman" w:hAnsi="Times New Roman"/>
-          <w:sz w:val="24"/>
-          <w:szCs w:val="24"/>
-        </w:rPr>
-      </w:pPr>
-      <w:r>
-        <w:rPr>
-          <w:rFonts w:ascii="Times New Roman" w:hAnsi="Times New Roman"/>
-          <w:sz w:val="24"/>
-          <w:szCs w:val="24"/>
-        </w:rPr>
         <w:t>Parameter</w:t>
       </w:r>
       <w:r>
@@ -6307,145 +6096,137 @@
           <w:sz w:val="24"/>
           <w:szCs w:val="24"/>
         </w:rPr>
-        <w:t xml:space="preserve"> (M-3, M-4) fuel types are not entered into this table, as these are delineated differently, using conifer dominance and dead conifer index </w:t>
-      </w:r>
-      <w:r>
-        <w:rPr>
-          <w:rFonts w:ascii="Times New Roman" w:hAnsi="Times New Roman"/>
-          <w:sz w:val="24"/>
-          <w:szCs w:val="24"/>
-        </w:rPr>
+        <w:t xml:space="preserve"> (M-3, M-4) fuel types are not entered into this table, as these are delineated differently, using conifer dominance and dead conifer index inputs, respectively.  </w:t>
+      </w:r>
+      <w:proofErr w:type="spellStart"/>
+      <w:r>
+        <w:rPr>
+          <w:rFonts w:ascii="Times New Roman" w:hAnsi="Times New Roman"/>
+          <w:sz w:val="24"/>
+          <w:szCs w:val="24"/>
+        </w:rPr>
+        <w:t>Unforested</w:t>
+      </w:r>
+      <w:proofErr w:type="spellEnd"/>
+      <w:r>
+        <w:rPr>
+          <w:rFonts w:ascii="Times New Roman" w:hAnsi="Times New Roman"/>
+          <w:sz w:val="24"/>
+          <w:szCs w:val="24"/>
+        </w:rPr>
+        <w:t xml:space="preserve"> sites will have a default value of zero (0), unless a default fuel type is specified for the ecoregion in the Fire Extension. </w:t>
+      </w:r>
+    </w:p>
+    <w:p>
+      <w:pPr>
+        <w:pStyle w:val="Heading2"/>
+      </w:pPr>
+      <w:bookmarkStart w:id="35" w:name="_Toc370130483"/>
+      <w:bookmarkEnd w:id="34"/>
+      <w:r>
+        <w:t>Post Disturbance Fuel Information</w:t>
+      </w:r>
+      <w:bookmarkEnd w:id="35"/>
+    </w:p>
+    <w:p>
+      <w:pPr>
+        <w:pStyle w:val="PlainText"/>
+        <w:tabs>
+          <w:tab w:val="left" w:pos="720"/>
+        </w:tabs>
+        <w:ind w:left="1122"/>
+        <w:rPr>
+          <w:rFonts w:ascii="Times New Roman" w:hAnsi="Times New Roman"/>
+          <w:sz w:val="24"/>
+          <w:szCs w:val="24"/>
+        </w:rPr>
+      </w:pPr>
+      <w:bookmarkStart w:id="36" w:name="_Ref75498758"/>
+      <w:bookmarkStart w:id="37" w:name="_Ref75498752"/>
+      <w:r>
+        <w:rPr>
+          <w:rFonts w:ascii="Times New Roman" w:hAnsi="Times New Roman"/>
+          <w:sz w:val="24"/>
+          <w:szCs w:val="24"/>
+        </w:rPr>
+        <w:t xml:space="preserve">This optional suite of parameters defines the conditions under which the fuel types are modified by other disturbances and must be preceded by the keyword </w:t>
+      </w:r>
+      <w:proofErr w:type="spellStart"/>
+      <w:r>
+        <w:rPr>
+          <w:rFonts w:ascii="Times New Roman" w:hAnsi="Times New Roman"/>
+          <w:sz w:val="24"/>
+          <w:szCs w:val="24"/>
+        </w:rPr>
+        <w:t>DisturbanceConversionTable</w:t>
+      </w:r>
+      <w:proofErr w:type="spellEnd"/>
+      <w:r>
+        <w:rPr>
+          <w:rFonts w:ascii="Times New Roman" w:hAnsi="Times New Roman"/>
+          <w:sz w:val="24"/>
+          <w:szCs w:val="24"/>
+        </w:rPr>
+        <w:t xml:space="preserve">.  The input is fuel type index, the maximum duration (age in years) of each disturbance fuel type, and the exact name of the harvest prescription used in the Base Harvest Extension or disturbance type and severity class that will create that particular fuel type (Table 3).  The fuel type index should correspond to fuel type indices included in the Fire Extension input file.  The keywords </w:t>
+      </w:r>
+      <w:proofErr w:type="spellStart"/>
+      <w:r>
+        <w:rPr>
+          <w:rFonts w:ascii="Times New Roman" w:hAnsi="Times New Roman"/>
+          <w:sz w:val="24"/>
+          <w:szCs w:val="24"/>
+        </w:rPr>
+        <w:t>FireSeverity</w:t>
+      </w:r>
+      <w:proofErr w:type="spellEnd"/>
+      <w:r>
+        <w:rPr>
+          <w:rFonts w:ascii="Times New Roman" w:hAnsi="Times New Roman"/>
+          <w:sz w:val="24"/>
+          <w:szCs w:val="24"/>
+        </w:rPr>
+        <w:t xml:space="preserve"> and </w:t>
+      </w:r>
+      <w:proofErr w:type="spellStart"/>
+      <w:r>
+        <w:rPr>
+          <w:rFonts w:ascii="Times New Roman" w:hAnsi="Times New Roman"/>
+          <w:sz w:val="24"/>
+          <w:szCs w:val="24"/>
+        </w:rPr>
+        <w:t>WindSeverity</w:t>
+      </w:r>
+      <w:proofErr w:type="spellEnd"/>
+      <w:r>
+        <w:rPr>
+          <w:rFonts w:ascii="Times New Roman" w:hAnsi="Times New Roman"/>
+          <w:sz w:val="24"/>
+          <w:szCs w:val="24"/>
+        </w:rPr>
+        <w:t xml:space="preserve"> have been designated to cause fire and wind disturbances to change fuel types.  Each keyword should be followed immediately (no space) by the severity class (1-5) of that disturbance to be used (e.g., FireSeverity3, WindSeverity4).</w:t>
+      </w:r>
+    </w:p>
+    <w:p>
+      <w:pPr>
+        <w:pStyle w:val="textbody"/>
+      </w:pPr>
+    </w:p>
+    <w:p>
+      <w:pPr>
+        <w:pStyle w:val="textbody"/>
+      </w:pPr>
+      <w:proofErr w:type="gramStart"/>
+      <w:r>
+        <w:t>Table 3.</w:t>
+      </w:r>
+      <w:proofErr w:type="gramEnd"/>
+    </w:p>
+    <w:p>
+      <w:pPr>
+        <w:pStyle w:val="textbody"/>
+      </w:pPr>
+      <w:r>
         <w:lastRenderedPageBreak/>
-        <w:t xml:space="preserve">inputs, respectively.  </w:t>
-      </w:r>
-      <w:proofErr w:type="spellStart"/>
-      <w:r>
-        <w:rPr>
-          <w:rFonts w:ascii="Times New Roman" w:hAnsi="Times New Roman"/>
-          <w:sz w:val="24"/>
-          <w:szCs w:val="24"/>
-        </w:rPr>
-        <w:t>Unforested</w:t>
-      </w:r>
-      <w:proofErr w:type="spellEnd"/>
-      <w:r>
-        <w:rPr>
-          <w:rFonts w:ascii="Times New Roman" w:hAnsi="Times New Roman"/>
-          <w:sz w:val="24"/>
-          <w:szCs w:val="24"/>
-        </w:rPr>
-        <w:t xml:space="preserve"> sites will have a default value of zero (0), unless a default fuel type is specified for the ecoregion in the Fire Extension. </w:t>
-      </w:r>
-    </w:p>
-    <w:p>
-      <w:pPr>
-        <w:pStyle w:val="Heading2"/>
-      </w:pPr>
-      <w:bookmarkStart w:id="33" w:name="_Toc282509857"/>
-      <w:bookmarkEnd w:id="32"/>
-      <w:r>
-        <w:t>Post Disturbance Fuel Information</w:t>
-      </w:r>
-      <w:bookmarkEnd w:id="33"/>
-    </w:p>
-    <w:p>
-      <w:pPr>
-        <w:pStyle w:val="PlainText"/>
-        <w:tabs>
-          <w:tab w:val="left" w:pos="720"/>
-        </w:tabs>
-        <w:ind w:left="1122"/>
-        <w:rPr>
-          <w:rFonts w:ascii="Times New Roman" w:hAnsi="Times New Roman"/>
-          <w:sz w:val="24"/>
-          <w:szCs w:val="24"/>
-        </w:rPr>
-      </w:pPr>
-      <w:bookmarkStart w:id="34" w:name="_Ref75498758"/>
-      <w:bookmarkStart w:id="35" w:name="_Ref75498752"/>
-      <w:r>
-        <w:rPr>
-          <w:rFonts w:ascii="Times New Roman" w:hAnsi="Times New Roman"/>
-          <w:sz w:val="24"/>
-          <w:szCs w:val="24"/>
-        </w:rPr>
-        <w:t xml:space="preserve">This optional suite of parameters defines the conditions under which the fuel types are modified by other disturbances and must be preceded by the keyword </w:t>
-      </w:r>
-      <w:proofErr w:type="spellStart"/>
-      <w:r>
-        <w:rPr>
-          <w:rFonts w:ascii="Times New Roman" w:hAnsi="Times New Roman"/>
-          <w:sz w:val="24"/>
-          <w:szCs w:val="24"/>
-        </w:rPr>
-        <w:t>DisturbanceConversionTable</w:t>
-      </w:r>
-      <w:proofErr w:type="spellEnd"/>
-      <w:r>
-        <w:rPr>
-          <w:rFonts w:ascii="Times New Roman" w:hAnsi="Times New Roman"/>
-          <w:sz w:val="24"/>
-          <w:szCs w:val="24"/>
-        </w:rPr>
-        <w:t xml:space="preserve">.  The input is fuel type index, the maximum duration (age in years) of each disturbance fuel type, and the exact name of the harvest prescription used in the Base Harvest Extension or disturbance type and severity class that will create that particular fuel type (Table 3).  The fuel type index should correspond to fuel type indices included in the Fire Extension input file.  The keywords </w:t>
-      </w:r>
-      <w:proofErr w:type="spellStart"/>
-      <w:r>
-        <w:rPr>
-          <w:rFonts w:ascii="Times New Roman" w:hAnsi="Times New Roman"/>
-          <w:sz w:val="24"/>
-          <w:szCs w:val="24"/>
-        </w:rPr>
-        <w:t>FireSeverity</w:t>
-      </w:r>
-      <w:proofErr w:type="spellEnd"/>
-      <w:r>
-        <w:rPr>
-          <w:rFonts w:ascii="Times New Roman" w:hAnsi="Times New Roman"/>
-          <w:sz w:val="24"/>
-          <w:szCs w:val="24"/>
-        </w:rPr>
-        <w:t xml:space="preserve"> and </w:t>
-      </w:r>
-      <w:proofErr w:type="spellStart"/>
-      <w:r>
-        <w:rPr>
-          <w:rFonts w:ascii="Times New Roman" w:hAnsi="Times New Roman"/>
-          <w:sz w:val="24"/>
-          <w:szCs w:val="24"/>
-        </w:rPr>
-        <w:t>WindSeverity</w:t>
-      </w:r>
-      <w:proofErr w:type="spellEnd"/>
-      <w:r>
-        <w:rPr>
-          <w:rFonts w:ascii="Times New Roman" w:hAnsi="Times New Roman"/>
-          <w:sz w:val="24"/>
-          <w:szCs w:val="24"/>
-        </w:rPr>
-        <w:t xml:space="preserve"> have been designated to cause fire and wind disturbances to change fuel types.  Each keyword should be followed immediately (no space) by the severity class (1-5) of that disturbance to be used (e.g., FireSeverity3, WindSeverity4).</w:t>
-      </w:r>
-    </w:p>
-    <w:p>
-      <w:pPr>
-        <w:pStyle w:val="textbody"/>
-      </w:pPr>
-    </w:p>
-    <w:p>
-      <w:pPr>
-        <w:pStyle w:val="textbody"/>
-      </w:pPr>
-      <w:proofErr w:type="gramStart"/>
-      <w:r>
-        <w:t>Table 3.</w:t>
-      </w:r>
-      <w:proofErr w:type="gramEnd"/>
-    </w:p>
-    <w:p>
-      <w:pPr>
-        <w:pStyle w:val="textbody"/>
-      </w:pPr>
-      <w:r>
         <w:t>Parameter</w:t>
       </w:r>
       <w:r>
@@ -6642,165 +6423,124 @@
       <w:pPr>
         <w:pStyle w:val="Heading2"/>
       </w:pPr>
-      <w:bookmarkStart w:id="36" w:name="_Toc133907170"/>
-      <w:bookmarkStart w:id="37" w:name="_Toc282509858"/>
-      <w:bookmarkStart w:id="38" w:name="_Toc102232960"/>
-      <w:bookmarkEnd w:id="34"/>
-      <w:bookmarkEnd w:id="35"/>
+      <w:bookmarkStart w:id="38" w:name="_Toc133907170"/>
+      <w:bookmarkStart w:id="39" w:name="_Toc102232960"/>
+      <w:bookmarkStart w:id="40" w:name="_Toc370130484"/>
+      <w:bookmarkEnd w:id="36"/>
+      <w:bookmarkEnd w:id="37"/>
       <w:r>
         <w:t xml:space="preserve">Fuel Type </w:t>
       </w:r>
       <w:r>
         <w:t>Map</w:t>
       </w:r>
-      <w:bookmarkEnd w:id="36"/>
+      <w:bookmarkEnd w:id="38"/>
       <w:r>
         <w:t>s</w:t>
       </w:r>
-      <w:bookmarkEnd w:id="37"/>
+      <w:bookmarkEnd w:id="40"/>
     </w:p>
     <w:p>
       <w:pPr>
         <w:pStyle w:val="textbody"/>
         <w:rPr>
-          <w:rFonts w:ascii="Times New Roman" w:hAnsi="Times New Roman" w:cs="Courier New"/>
-          <w:sz w:val="24"/>
-          <w:szCs w:val="24"/>
-        </w:rPr>
-      </w:pPr>
-      <w:bookmarkStart w:id="39" w:name="_Toc133907171"/>
-      <w:r>
-        <w:rPr>
-          <w:rFonts w:ascii="Times New Roman" w:hAnsi="Times New Roman" w:cs="Courier New"/>
-          <w:sz w:val="24"/>
-          <w:szCs w:val="24"/>
+          <w:rFonts w:cs="Courier New"/>
+        </w:rPr>
+      </w:pPr>
+      <w:bookmarkStart w:id="41" w:name="_Toc133907171"/>
+      <w:r>
+        <w:rPr>
+          <w:rFonts w:cs="Courier New"/>
         </w:rPr>
         <w:t xml:space="preserve">The next parameter, </w:t>
       </w:r>
       <w:proofErr w:type="spellStart"/>
       <w:r>
         <w:rPr>
-          <w:rFonts w:ascii="Times New Roman" w:hAnsi="Times New Roman" w:cs="Courier New"/>
-          <w:sz w:val="24"/>
-          <w:szCs w:val="24"/>
+          <w:rFonts w:cs="Courier New"/>
         </w:rPr>
         <w:t>MapFileNames</w:t>
       </w:r>
       <w:proofErr w:type="spellEnd"/>
       <w:r>
         <w:rPr>
-          <w:rFonts w:ascii="Times New Roman" w:hAnsi="Times New Roman" w:cs="Courier New"/>
-          <w:sz w:val="24"/>
-          <w:szCs w:val="24"/>
+          <w:rFonts w:cs="Courier New"/>
         </w:rPr>
         <w:t xml:space="preserve">, describes where </w:t>
       </w:r>
       <w:r>
         <w:rPr>
-          <w:rFonts w:ascii="Times New Roman" w:hAnsi="Times New Roman" w:cs="Courier New"/>
-          <w:sz w:val="24"/>
-          <w:szCs w:val="24"/>
+          <w:rFonts w:cs="Courier New"/>
         </w:rPr>
         <w:t xml:space="preserve">the fuel type </w:t>
       </w:r>
       <w:r>
         <w:rPr>
-          <w:rFonts w:ascii="Times New Roman" w:hAnsi="Times New Roman" w:cs="Courier New"/>
-          <w:sz w:val="24"/>
-          <w:szCs w:val="24"/>
+          <w:rFonts w:cs="Courier New"/>
         </w:rPr>
         <w:t>map</w:t>
       </w:r>
       <w:r>
         <w:rPr>
-          <w:rFonts w:ascii="Times New Roman" w:hAnsi="Times New Roman" w:cs="Courier New"/>
-          <w:sz w:val="24"/>
-          <w:szCs w:val="24"/>
+          <w:rFonts w:cs="Courier New"/>
         </w:rPr>
         <w:t xml:space="preserve"> is </w:t>
       </w:r>
       <w:r>
         <w:rPr>
-          <w:rFonts w:ascii="Times New Roman" w:hAnsi="Times New Roman" w:cs="Courier New"/>
-          <w:sz w:val="24"/>
-          <w:szCs w:val="24"/>
+          <w:rFonts w:cs="Courier New"/>
         </w:rPr>
         <w:t xml:space="preserve">placed and </w:t>
       </w:r>
       <w:r>
         <w:rPr>
-          <w:rFonts w:ascii="Times New Roman" w:hAnsi="Times New Roman" w:cs="Courier New"/>
-          <w:sz w:val="24"/>
-          <w:szCs w:val="24"/>
+          <w:rFonts w:cs="Courier New"/>
         </w:rPr>
         <w:t xml:space="preserve">its </w:t>
       </w:r>
       <w:r>
         <w:rPr>
-          <w:rFonts w:ascii="Times New Roman" w:hAnsi="Times New Roman" w:cs="Courier New"/>
-          <w:sz w:val="24"/>
-          <w:szCs w:val="24"/>
+          <w:rFonts w:cs="Courier New"/>
         </w:rPr>
         <w:t xml:space="preserve">format. </w:t>
       </w:r>
       <w:r>
         <w:rPr>
-          <w:rFonts w:ascii="Times New Roman" w:hAnsi="Times New Roman" w:cs="Courier New"/>
-          <w:sz w:val="24"/>
-          <w:szCs w:val="24"/>
+          <w:rFonts w:cs="Courier New"/>
         </w:rPr>
         <w:t xml:space="preserve"> This convention applies to all map names.  </w:t>
       </w:r>
       <w:r>
         <w:rPr>
-          <w:rFonts w:ascii="Times New Roman" w:hAnsi="Times New Roman" w:cs="Courier New"/>
-          <w:sz w:val="24"/>
-          <w:szCs w:val="24"/>
+          <w:rFonts w:cs="Courier New"/>
         </w:rPr>
         <w:t>The first portion lists the directory where the maps should be placed relative to the location of the scenario text file (e.g., fire/). The parameter value “</w:t>
       </w:r>
       <w:proofErr w:type="spellStart"/>
       <w:r>
         <w:rPr>
-          <w:rFonts w:ascii="Times New Roman" w:hAnsi="Times New Roman" w:cs="Courier New"/>
-          <w:sz w:val="24"/>
-          <w:szCs w:val="24"/>
+          <w:rFonts w:cs="Courier New"/>
         </w:rPr>
         <w:t>timestep</w:t>
       </w:r>
       <w:proofErr w:type="spellEnd"/>
       <w:r>
         <w:rPr>
-          <w:rFonts w:ascii="Times New Roman" w:hAnsi="Times New Roman" w:cs="Courier New"/>
-          <w:sz w:val="24"/>
-          <w:szCs w:val="24"/>
-        </w:rPr>
-        <w:t xml:space="preserve">” must be included and will be replaced with </w:t>
-      </w:r>
-      <w:r>
-        <w:rPr>
-          <w:rFonts w:ascii="Times New Roman" w:hAnsi="Times New Roman" w:cs="Courier New"/>
-          <w:sz w:val="24"/>
-          <w:szCs w:val="24"/>
-        </w:rPr>
-        <w:lastRenderedPageBreak/>
-        <w:t>the output time step. Other characters can be inserted as desired. A meaningful file extension (e.g., .</w:t>
+          <w:rFonts w:cs="Courier New"/>
+        </w:rPr>
+        <w:t>” must be included and will be replaced with the output time step. Other characters can be inserted as desired. A meaningful file extension (e.g., .</w:t>
       </w:r>
       <w:proofErr w:type="spellStart"/>
       <w:r>
         <w:rPr>
-          <w:rFonts w:ascii="Times New Roman" w:hAnsi="Times New Roman" w:cs="Courier New"/>
-          <w:sz w:val="24"/>
-          <w:szCs w:val="24"/>
+          <w:rFonts w:cs="Courier New"/>
         </w:rPr>
         <w:t>gis</w:t>
       </w:r>
       <w:proofErr w:type="spellEnd"/>
       <w:r>
         <w:rPr>
-          <w:rFonts w:ascii="Times New Roman" w:hAnsi="Times New Roman" w:cs="Courier New"/>
-          <w:sz w:val="24"/>
-          <w:szCs w:val="24"/>
+          <w:rFonts w:cs="Courier New"/>
         </w:rPr>
         <w:t>) should also be included.</w:t>
       </w:r>
@@ -6809,16 +6549,12 @@
       <w:pPr>
         <w:pStyle w:val="textbody"/>
         <w:rPr>
-          <w:rFonts w:ascii="Times New Roman" w:hAnsi="Times New Roman" w:cs="Courier New"/>
-          <w:sz w:val="24"/>
-          <w:szCs w:val="24"/>
-        </w:rPr>
-      </w:pPr>
-      <w:r>
-        <w:rPr>
-          <w:rFonts w:ascii="Times New Roman" w:hAnsi="Times New Roman" w:cs="Courier New"/>
-          <w:sz w:val="24"/>
-          <w:szCs w:val="24"/>
+          <w:rFonts w:cs="Courier New"/>
+        </w:rPr>
+      </w:pPr>
+      <w:r>
+        <w:rPr>
+          <w:rFonts w:cs="Courier New"/>
         </w:rPr>
         <w:t>Fuel types are mapped as their index + 1.  Non-active sites are given a value of zero.</w:t>
       </w:r>
@@ -6827,80 +6563,64 @@
       <w:pPr>
         <w:pStyle w:val="Heading2"/>
       </w:pPr>
-      <w:bookmarkStart w:id="40" w:name="_Toc282509859"/>
+      <w:bookmarkStart w:id="42" w:name="_Toc370130485"/>
       <w:r>
         <w:t>Percent Conifer Map Name</w:t>
       </w:r>
-      <w:bookmarkEnd w:id="40"/>
+      <w:bookmarkEnd w:id="42"/>
     </w:p>
     <w:p>
       <w:pPr>
         <w:pStyle w:val="textbody"/>
         <w:rPr>
-          <w:rFonts w:ascii="Times New Roman" w:hAnsi="Times New Roman" w:cs="Courier New"/>
-          <w:sz w:val="24"/>
-          <w:szCs w:val="24"/>
-        </w:rPr>
-      </w:pPr>
-      <w:r>
-        <w:rPr>
-          <w:rFonts w:ascii="Times New Roman" w:hAnsi="Times New Roman" w:cs="Courier New"/>
-          <w:sz w:val="24"/>
-          <w:szCs w:val="24"/>
+          <w:rFonts w:cs="Courier New"/>
+        </w:rPr>
+      </w:pPr>
+      <w:r>
+        <w:rPr>
+          <w:rFonts w:cs="Courier New"/>
         </w:rPr>
         <w:t xml:space="preserve">The next parameter, </w:t>
       </w:r>
       <w:proofErr w:type="spellStart"/>
       <w:r>
         <w:rPr>
-          <w:rFonts w:ascii="Times New Roman" w:hAnsi="Times New Roman" w:cs="Courier New"/>
-          <w:sz w:val="24"/>
-          <w:szCs w:val="24"/>
+          <w:rFonts w:cs="Courier New"/>
         </w:rPr>
         <w:t>PctConiferMapName</w:t>
       </w:r>
       <w:proofErr w:type="spellEnd"/>
       <w:r>
         <w:rPr>
-          <w:rFonts w:ascii="Times New Roman" w:hAnsi="Times New Roman" w:cs="Courier New"/>
-          <w:sz w:val="24"/>
-          <w:szCs w:val="24"/>
+          <w:rFonts w:cs="Courier New"/>
         </w:rPr>
         <w:t>, describes where the percent conifer output maps are placed and their format. The first portion lists the directory where the maps should be placed relative to the location of the scenario text file (e.g., fire/). The parameter value “</w:t>
       </w:r>
       <w:proofErr w:type="spellStart"/>
       <w:r>
         <w:rPr>
-          <w:rFonts w:ascii="Times New Roman" w:hAnsi="Times New Roman" w:cs="Courier New"/>
-          <w:sz w:val="24"/>
-          <w:szCs w:val="24"/>
+          <w:rFonts w:cs="Courier New"/>
         </w:rPr>
         <w:t>timestep</w:t>
       </w:r>
       <w:proofErr w:type="spellEnd"/>
       <w:r>
         <w:rPr>
-          <w:rFonts w:ascii="Times New Roman" w:hAnsi="Times New Roman" w:cs="Courier New"/>
-          <w:sz w:val="24"/>
-          <w:szCs w:val="24"/>
+          <w:rFonts w:cs="Courier New"/>
         </w:rPr>
         <w:t>” must be included and will be replaced with the output time step. Other characters can be inserted as desired. A meaningful file extension (e.g., .</w:t>
       </w:r>
       <w:proofErr w:type="spellStart"/>
       <w:r>
         <w:rPr>
-          <w:rFonts w:ascii="Times New Roman" w:hAnsi="Times New Roman" w:cs="Courier New"/>
-          <w:sz w:val="24"/>
-          <w:szCs w:val="24"/>
+          <w:rFonts w:cs="Courier New"/>
         </w:rPr>
         <w:t>gis</w:t>
       </w:r>
       <w:proofErr w:type="spellEnd"/>
       <w:r>
         <w:rPr>
-          <w:rFonts w:ascii="Times New Roman" w:hAnsi="Times New Roman" w:cs="Courier New"/>
-          <w:sz w:val="24"/>
-          <w:szCs w:val="24"/>
+          <w:rFonts w:cs="Courier New"/>
         </w:rPr>
         <w:t>) should also be included.</w:t>
       </w:r>
@@ -6909,101 +6629,85 @@
       <w:pPr>
         <w:pStyle w:val="Heading2"/>
       </w:pPr>
-      <w:bookmarkStart w:id="41" w:name="_Toc282509860"/>
+      <w:bookmarkStart w:id="43" w:name="_Toc370130486"/>
       <w:r>
         <w:t>Percent Dead Fir Map Name</w:t>
       </w:r>
+      <w:bookmarkEnd w:id="43"/>
+    </w:p>
+    <w:p>
+      <w:pPr>
+        <w:pStyle w:val="textbody"/>
+        <w:rPr>
+          <w:rFonts w:cs="Courier New"/>
+        </w:rPr>
+      </w:pPr>
+      <w:r>
+        <w:rPr>
+          <w:rFonts w:cs="Courier New"/>
+        </w:rPr>
+        <w:t xml:space="preserve">The final parameter, </w:t>
+      </w:r>
+      <w:proofErr w:type="spellStart"/>
+      <w:r>
+        <w:rPr>
+          <w:rFonts w:cs="Courier New"/>
+        </w:rPr>
+        <w:t>PctDeadFirMapName</w:t>
+      </w:r>
+      <w:proofErr w:type="spellEnd"/>
+      <w:r>
+        <w:rPr>
+          <w:rFonts w:cs="Courier New"/>
+        </w:rPr>
+        <w:t>, describes where the percent dead fir output maps are placed and their format. The first portion lists the directory where the maps should be placed relative to the location of the scenario text file (e.g., fire/). The parameter value “</w:t>
+      </w:r>
+      <w:proofErr w:type="spellStart"/>
+      <w:r>
+        <w:rPr>
+          <w:rFonts w:cs="Courier New"/>
+        </w:rPr>
+        <w:t>timestep</w:t>
+      </w:r>
+      <w:proofErr w:type="spellEnd"/>
+      <w:r>
+        <w:rPr>
+          <w:rFonts w:cs="Courier New"/>
+        </w:rPr>
+        <w:t>” must be included and will be replaced with the output time step. Other characters can be inserted as desired. A meaningful file extension (e.g., .</w:t>
+      </w:r>
+      <w:proofErr w:type="spellStart"/>
+      <w:r>
+        <w:rPr>
+          <w:rFonts w:cs="Courier New"/>
+        </w:rPr>
+        <w:t>img</w:t>
+      </w:r>
+      <w:proofErr w:type="spellEnd"/>
+      <w:r>
+        <w:rPr>
+          <w:rFonts w:cs="Courier New"/>
+        </w:rPr>
+        <w:t>) should also be included.</w:t>
+      </w:r>
+    </w:p>
+    <w:p>
+      <w:pPr>
+        <w:pStyle w:val="Heading1"/>
+      </w:pPr>
+      <w:bookmarkStart w:id="44" w:name="_Toc133386212"/>
+      <w:bookmarkStart w:id="45" w:name="_Toc133907147"/>
+      <w:bookmarkStart w:id="46" w:name="_Ref133933751"/>
+      <w:bookmarkStart w:id="47" w:name="_Toc370130487"/>
       <w:bookmarkEnd w:id="41"/>
-    </w:p>
-    <w:p>
-      <w:pPr>
-        <w:pStyle w:val="textbody"/>
-        <w:rPr>
-          <w:rFonts w:ascii="Times New Roman" w:hAnsi="Times New Roman" w:cs="Courier New"/>
-          <w:sz w:val="24"/>
-          <w:szCs w:val="24"/>
-        </w:rPr>
-      </w:pPr>
-      <w:r>
-        <w:rPr>
-          <w:rFonts w:ascii="Times New Roman" w:hAnsi="Times New Roman" w:cs="Courier New"/>
-          <w:sz w:val="24"/>
-          <w:szCs w:val="24"/>
-        </w:rPr>
-        <w:t xml:space="preserve">The final parameter, </w:t>
-      </w:r>
-      <w:proofErr w:type="spellStart"/>
-      <w:r>
-        <w:rPr>
-          <w:rFonts w:ascii="Times New Roman" w:hAnsi="Times New Roman" w:cs="Courier New"/>
-          <w:sz w:val="24"/>
-          <w:szCs w:val="24"/>
-        </w:rPr>
-        <w:t>PctDeadFirMapName</w:t>
-      </w:r>
-      <w:proofErr w:type="spellEnd"/>
-      <w:r>
-        <w:rPr>
-          <w:rFonts w:ascii="Times New Roman" w:hAnsi="Times New Roman" w:cs="Courier New"/>
-          <w:sz w:val="24"/>
-          <w:szCs w:val="24"/>
-        </w:rPr>
-        <w:t>, describes where the percent dead fir output maps are placed and their format. The first portion lists the directory where the maps should be placed relative to the location of the scenario text file (e.g., fire/). The parameter value “</w:t>
-      </w:r>
-      <w:proofErr w:type="spellStart"/>
-      <w:r>
-        <w:rPr>
-          <w:rFonts w:ascii="Times New Roman" w:hAnsi="Times New Roman" w:cs="Courier New"/>
-          <w:sz w:val="24"/>
-          <w:szCs w:val="24"/>
-        </w:rPr>
-        <w:t>timestep</w:t>
-      </w:r>
-      <w:proofErr w:type="spellEnd"/>
-      <w:r>
-        <w:rPr>
-          <w:rFonts w:ascii="Times New Roman" w:hAnsi="Times New Roman" w:cs="Courier New"/>
-          <w:sz w:val="24"/>
-          <w:szCs w:val="24"/>
-        </w:rPr>
-        <w:t>” must be included and will be replaced with the output time step. Other characters can be inserted as desired. A meaningful file extension (e.g., .</w:t>
-      </w:r>
-      <w:proofErr w:type="spellStart"/>
-      <w:r>
-        <w:rPr>
-          <w:rFonts w:ascii="Times New Roman" w:hAnsi="Times New Roman" w:cs="Courier New"/>
-          <w:sz w:val="24"/>
-          <w:szCs w:val="24"/>
-        </w:rPr>
-        <w:t>img</w:t>
-      </w:r>
-      <w:proofErr w:type="spellEnd"/>
-      <w:r>
-        <w:rPr>
-          <w:rFonts w:ascii="Times New Roman" w:hAnsi="Times New Roman" w:cs="Courier New"/>
-          <w:sz w:val="24"/>
-          <w:szCs w:val="24"/>
-        </w:rPr>
-        <w:t>) should also be included.</w:t>
-      </w:r>
-    </w:p>
-    <w:p>
-      <w:pPr>
-        <w:pStyle w:val="Heading1"/>
-      </w:pPr>
-      <w:bookmarkStart w:id="42" w:name="_Toc133386212"/>
-      <w:bookmarkStart w:id="43" w:name="_Toc133907147"/>
-      <w:bookmarkStart w:id="44" w:name="_Ref133933751"/>
-      <w:bookmarkStart w:id="45" w:name="_Toc282509861"/>
-      <w:bookmarkEnd w:id="39"/>
       <w:r>
         <w:lastRenderedPageBreak/>
         <w:t>Example File</w:t>
       </w:r>
-      <w:bookmarkEnd w:id="42"/>
-      <w:bookmarkEnd w:id="43"/>
       <w:bookmarkEnd w:id="44"/>
       <w:bookmarkEnd w:id="45"/>
+      <w:bookmarkEnd w:id="46"/>
+      <w:bookmarkEnd w:id="47"/>
     </w:p>
     <w:p>
       <w:pPr>
@@ -7011,7 +6715,6 @@
         <w:tabs>
           <w:tab w:val="left" w:pos="720"/>
         </w:tabs>
-        <w:spacing w:after="0"/>
       </w:pPr>
       <w:proofErr w:type="spellStart"/>
       <w:proofErr w:type="gramStart"/>
@@ -7036,7 +6739,6 @@
         <w:tabs>
           <w:tab w:val="left" w:pos="720"/>
         </w:tabs>
-        <w:spacing w:after="0"/>
       </w:pPr>
     </w:p>
     <w:p>
@@ -7045,7 +6747,6 @@
         <w:tabs>
           <w:tab w:val="left" w:pos="720"/>
         </w:tabs>
-        <w:spacing w:after="0"/>
       </w:pPr>
       <w:proofErr w:type="spellStart"/>
       <w:proofErr w:type="gramStart"/>
@@ -7064,7 +6765,6 @@
         <w:tabs>
           <w:tab w:val="left" w:pos="720"/>
         </w:tabs>
-        <w:spacing w:after="0"/>
       </w:pPr>
     </w:p>
     <w:p>
@@ -7073,7 +6773,6 @@
         <w:tabs>
           <w:tab w:val="left" w:pos="720"/>
         </w:tabs>
-        <w:spacing w:after="0"/>
       </w:pPr>
       <w:r>
         <w:t>&gt;&gt;            Fuel</w:t>
@@ -7085,7 +6784,6 @@
         <w:tabs>
           <w:tab w:val="left" w:pos="720"/>
         </w:tabs>
-        <w:spacing w:after="0"/>
       </w:pPr>
       <w:r>
         <w:t>&gt;&gt; Species    Coefficient</w:t>
@@ -7097,7 +6795,6 @@
         <w:tabs>
           <w:tab w:val="left" w:pos="720"/>
         </w:tabs>
-        <w:spacing w:after="0"/>
       </w:pPr>
       <w:r>
         <w:t>&gt;&gt; --------   -----------</w:t>
@@ -7109,7 +6806,6 @@
         <w:tabs>
           <w:tab w:val="left" w:pos="720"/>
         </w:tabs>
-        <w:spacing w:after="0"/>
       </w:pPr>
       <w:r>
         <w:t xml:space="preserve">   </w:t>
@@ -7131,7 +6827,6 @@
         <w:tabs>
           <w:tab w:val="left" w:pos="720"/>
         </w:tabs>
-        <w:spacing w:after="0"/>
       </w:pPr>
       <w:r>
         <w:t xml:space="preserve">   </w:t>
@@ -7153,7 +6848,6 @@
         <w:tabs>
           <w:tab w:val="left" w:pos="720"/>
         </w:tabs>
-        <w:spacing w:after="0"/>
       </w:pPr>
     </w:p>
     <w:p>
@@ -7162,7 +6856,6 @@
         <w:tabs>
           <w:tab w:val="left" w:pos="720"/>
         </w:tabs>
-        <w:spacing w:after="0"/>
       </w:pPr>
     </w:p>
     <w:p>
@@ -7171,7 +6864,6 @@
         <w:tabs>
           <w:tab w:val="left" w:pos="720"/>
         </w:tabs>
-        <w:spacing w:after="0"/>
       </w:pPr>
       <w:r>
         <w:t>&gt;&gt; Optional Percent Hardwood Value (%)</w:t>
@@ -7183,7 +6875,6 @@
         <w:tabs>
           <w:tab w:val="left" w:pos="720"/>
         </w:tabs>
-        <w:spacing w:after="0"/>
       </w:pPr>
       <w:proofErr w:type="spellStart"/>
       <w:r>
@@ -7200,7 +6891,6 @@
         <w:tabs>
           <w:tab w:val="left" w:pos="720"/>
         </w:tabs>
-        <w:spacing w:after="0"/>
       </w:pPr>
     </w:p>
     <w:p>
@@ -7209,7 +6899,6 @@
         <w:tabs>
           <w:tab w:val="left" w:pos="720"/>
         </w:tabs>
-        <w:spacing w:after="0"/>
       </w:pPr>
       <w:proofErr w:type="spellStart"/>
       <w:proofErr w:type="gramStart"/>
@@ -7228,7 +6917,6 @@
         <w:tabs>
           <w:tab w:val="left" w:pos="720"/>
         </w:tabs>
-        <w:spacing w:after="0"/>
       </w:pPr>
       <w:r>
         <w:t xml:space="preserve">   </w:t>
@@ -7240,7 +6928,6 @@
         <w:tabs>
           <w:tab w:val="left" w:pos="720"/>
         </w:tabs>
-        <w:spacing w:after="0"/>
       </w:pPr>
       <w:proofErr w:type="spellStart"/>
       <w:r>
@@ -7254,7 +6941,6 @@
         <w:tabs>
           <w:tab w:val="left" w:pos="720"/>
         </w:tabs>
-        <w:spacing w:after="0"/>
       </w:pPr>
       <w:r>
         <w:t>&gt;&gt; Fuel Type</w:t>
@@ -7295,7 +6981,6 @@
         <w:tabs>
           <w:tab w:val="left" w:pos="720"/>
         </w:tabs>
-        <w:spacing w:after="0"/>
       </w:pPr>
       <w:r>
         <w:t>&gt;&gt; ---------</w:t>
@@ -7317,7 +7002,6 @@
         <w:tabs>
           <w:tab w:val="left" w:pos="720"/>
         </w:tabs>
-        <w:spacing w:after="0"/>
       </w:pPr>
       <w:r>
         <w:t xml:space="preserve">   2        </w:t>
@@ -7352,7 +7036,6 @@
         <w:tabs>
           <w:tab w:val="left" w:pos="720"/>
         </w:tabs>
-        <w:spacing w:after="0"/>
       </w:pPr>
       <w:r>
         <w:t xml:space="preserve">   </w:t>
@@ -7382,7 +7065,6 @@
         <w:tabs>
           <w:tab w:val="left" w:pos="720"/>
         </w:tabs>
-        <w:spacing w:after="0"/>
       </w:pPr>
       <w:r>
         <w:t xml:space="preserve">   4           </w:t>
@@ -7415,7 +7097,6 @@
         <w:tabs>
           <w:tab w:val="left" w:pos="720"/>
         </w:tabs>
-        <w:spacing w:after="0"/>
       </w:pPr>
       <w:r>
         <w:t xml:space="preserve">   5           </w:t>
@@ -7461,7 +7142,6 @@
         <w:tabs>
           <w:tab w:val="left" w:pos="720"/>
         </w:tabs>
-        <w:spacing w:after="0"/>
       </w:pPr>
       <w:r>
         <w:t xml:space="preserve">   6           </w:t>
@@ -7503,7 +7183,6 @@
         <w:tabs>
           <w:tab w:val="left" w:pos="720"/>
         </w:tabs>
-        <w:spacing w:after="0"/>
       </w:pPr>
       <w:r>
         <w:t xml:space="preserve">   </w:t>
@@ -7547,7 +7226,6 @@
         <w:tabs>
           <w:tab w:val="left" w:pos="720"/>
         </w:tabs>
-        <w:spacing w:after="0"/>
       </w:pPr>
       <w:r>
         <w:t xml:space="preserve">   8           </w:t>
@@ -7572,7 +7250,6 @@
         <w:tabs>
           <w:tab w:val="left" w:pos="720"/>
         </w:tabs>
-        <w:spacing w:after="0"/>
       </w:pPr>
     </w:p>
     <w:p>
@@ -7581,7 +7258,6 @@
         <w:tabs>
           <w:tab w:val="left" w:pos="720"/>
         </w:tabs>
-        <w:spacing w:after="0"/>
       </w:pPr>
       <w:proofErr w:type="spellStart"/>
       <w:r>
@@ -7598,7 +7274,6 @@
         <w:tabs>
           <w:tab w:val="left" w:pos="720"/>
         </w:tabs>
-        <w:spacing w:after="0"/>
       </w:pPr>
       <w:r>
         <w:t xml:space="preserve">&gt;&gt; </w:t>
@@ -7624,7 +7299,6 @@
         <w:tabs>
           <w:tab w:val="left" w:pos="720"/>
         </w:tabs>
-        <w:spacing w:after="0"/>
       </w:pPr>
       <w:r>
         <w:t>&gt;&gt; ----------   ------    --------------</w:t>
@@ -7636,7 +7310,6 @@
         <w:tabs>
           <w:tab w:val="left" w:pos="720"/>
         </w:tabs>
-        <w:spacing w:after="0"/>
       </w:pPr>
       <w:r>
         <w:t>13               5</w:t>
@@ -7656,7 +7329,6 @@
         <w:tabs>
           <w:tab w:val="left" w:pos="720"/>
         </w:tabs>
-        <w:spacing w:after="0"/>
       </w:pPr>
       <w:r>
         <w:t>14               15</w:t>
@@ -7676,7 +7348,6 @@
         <w:tabs>
           <w:tab w:val="left" w:pos="720"/>
         </w:tabs>
-        <w:spacing w:after="0"/>
       </w:pPr>
     </w:p>
     <w:p>
@@ -7685,7 +7356,6 @@
         <w:tabs>
           <w:tab w:val="left" w:pos="720"/>
         </w:tabs>
-        <w:spacing w:after="0"/>
       </w:pPr>
       <w:proofErr w:type="spellStart"/>
       <w:r>
@@ -7726,7 +7396,6 @@
         <w:tabs>
           <w:tab w:val="left" w:pos="720"/>
         </w:tabs>
-        <w:spacing w:after="0"/>
       </w:pPr>
       <w:proofErr w:type="spellStart"/>
       <w:r>
@@ -7767,7 +7436,6 @@
         <w:tabs>
           <w:tab w:val="left" w:pos="720"/>
         </w:tabs>
-        <w:spacing w:after="0"/>
       </w:pPr>
       <w:proofErr w:type="spellStart"/>
       <w:r>
@@ -7808,13 +7476,13 @@
       <w:pPr>
         <w:pStyle w:val="Heading1"/>
       </w:pPr>
-      <w:bookmarkStart w:id="46" w:name="_Toc282509862"/>
-      <w:bookmarkEnd w:id="38"/>
+      <w:bookmarkStart w:id="48" w:name="_Toc370130488"/>
+      <w:bookmarkEnd w:id="39"/>
       <w:r>
         <w:lastRenderedPageBreak/>
         <w:t>Appendix</w:t>
       </w:r>
-      <w:bookmarkEnd w:id="46"/>
+      <w:bookmarkEnd w:id="48"/>
     </w:p>
     <w:p>
       <w:pPr>
@@ -8876,7 +8544,6 @@
                 <w:sz w:val="24"/>
                 <w:szCs w:val="24"/>
               </w:rPr>
-              <w:lastRenderedPageBreak/>
               <w:t>Slash</w:t>
             </w:r>
           </w:p>
@@ -9348,13 +9015,14 @@
       <w:instrText xml:space="preserve"> TITLE   \* MERGEFORMAT </w:instrText>
     </w:r>
     <w:r>
+      <w:fldChar w:fldCharType="separate"/>
+    </w:r>
+    <w:r>
+      <w:t>LANDIS-II Dynamic Fuel System Extension v2.0</w:t>
+    </w:r>
+    <w:r>
       <w:fldChar w:fldCharType="end"/>
     </w:r>
-    <w:fldSimple w:instr=" TITLE   \* MERGEFORMAT ">
-      <w:r>
-        <w:t>LANDIS-II Dynamic Fuel System Extension v2.0</w:t>
-      </w:r>
-    </w:fldSimple>
     <w:r>
       <w:tab/>
       <w:t>User Guide</w:t>
@@ -10134,6 +9802,7 @@
     <w:lsdException w:name="heading 9" w:qFormat="1"/>
     <w:lsdException w:name="toc 1" w:uiPriority="39"/>
     <w:lsdException w:name="toc 2" w:uiPriority="39"/>
+    <w:lsdException w:name="toc 3" w:uiPriority="39"/>
     <w:lsdException w:name="caption" w:qFormat="1"/>
     <w:lsdException w:name="Title" w:qFormat="1"/>
     <w:lsdException w:name="Default Paragraph Font" w:uiPriority="1"/>
@@ -10257,14 +9926,10 @@
   <w:style w:type="paragraph" w:default="1" w:styleId="Normal">
     <w:name w:val="Normal"/>
     <w:qFormat/>
-    <w:rsid w:val="00D0379A"/>
-    <w:pPr>
-      <w:spacing w:after="200" w:line="276" w:lineRule="auto"/>
-    </w:pPr>
+    <w:rsid w:val="00A5788D"/>
     <w:rPr>
-      <w:rFonts w:asciiTheme="minorHAnsi" w:eastAsiaTheme="minorHAnsi" w:hAnsiTheme="minorHAnsi" w:cstheme="minorBidi"/>
-      <w:sz w:val="22"/>
-      <w:szCs w:val="22"/>
+      <w:sz w:val="24"/>
+      <w:szCs w:val="24"/>
     </w:rPr>
   </w:style>
   <w:style w:type="paragraph" w:styleId="Heading1">
@@ -10442,7 +10107,7 @@
     <w:uiPriority w:val="1"/>
     <w:semiHidden/>
     <w:unhideWhenUsed/>
-    <w:rsid w:val="00D0379A"/>
+    <w:rsid w:val="00A5788D"/>
   </w:style>
   <w:style w:type="table" w:default="1" w:styleId="TableNormal">
     <w:name w:val="Normal Table"/>
@@ -10464,7 +10129,7 @@
     <w:uiPriority w:val="99"/>
     <w:semiHidden/>
     <w:unhideWhenUsed/>
-    <w:rsid w:val="00D0379A"/>
+    <w:rsid w:val="00A5788D"/>
   </w:style>
   <w:style w:type="paragraph" w:customStyle="1" w:styleId="heading">
     <w:name w:val="heading"/>
@@ -10697,7 +10362,7 @@
     <w:basedOn w:val="Normal"/>
     <w:next w:val="Normal"/>
     <w:autoRedefine/>
-    <w:semiHidden/>
+    <w:uiPriority w:val="39"/>
     <w:rsid w:val="00541459"/>
     <w:pPr>
       <w:ind w:left="480"/>
